--- a/Inżynierka.docx
+++ b/Inżynierka.docx
@@ -246,6 +246,13 @@
         </w:rPr>
         <w:br w:type="page"/>
       </w:r>
+      <w:r>
+        <w:rPr>
+          <w:b/>
+        </w:rPr>
+        <w:lastRenderedPageBreak/>
+        <w:t>asdasdasd</w:t>
+      </w:r>
     </w:p>
     <w:p>
       <w:pPr>
@@ -258,7 +265,6 @@
         <w:rPr>
           <w:lang w:val="en-US"/>
         </w:rPr>
-        <w:lastRenderedPageBreak/>
         <w:t>ABSTRACT</w:t>
       </w:r>
     </w:p>
@@ -2786,7 +2792,7 @@
             <w:rPr>
               <w:noProof/>
             </w:rPr>
-            <w:t>8</w:t>
+            <w:t>4</w:t>
           </w:r>
         </w:fldSimple>
       </w:p>

--- a/Inżynierka.docx
+++ b/Inżynierka.docx
@@ -246,25 +246,19 @@
         </w:rPr>
         <w:br w:type="page"/>
       </w:r>
-      <w:r>
-        <w:rPr>
-          <w:b/>
+    </w:p>
+    <w:p>
+      <w:pPr>
+        <w:pStyle w:val="Rozdziain"/>
+        <w:rPr>
+          <w:lang w:val="en-US"/>
+        </w:rPr>
+      </w:pPr>
+      <w:r>
+        <w:rPr>
+          <w:lang w:val="en-US"/>
         </w:rPr>
         <w:lastRenderedPageBreak/>
-        <w:t>asdasdasd</w:t>
-      </w:r>
-    </w:p>
-    <w:p>
-      <w:pPr>
-        <w:pStyle w:val="Rozdziain"/>
-        <w:rPr>
-          <w:lang w:val="en-US"/>
-        </w:rPr>
-      </w:pPr>
-      <w:r>
-        <w:rPr>
-          <w:lang w:val="en-US"/>
-        </w:rPr>
         <w:t>ABSTRACT</w:t>
       </w:r>
     </w:p>
@@ -1428,7 +1422,33 @@
         <w:pStyle w:val="Inynierka"/>
       </w:pPr>
       <w:r>
-        <w:t>???</w:t>
+        <w:t>Projektowany układ warto jest podzielić na mniejsze bloki. Każdy z tych bloków ma oddzielną funkcję do spełnienia. Podział całego układu na mniejsze podukłady pozwala na lepszą organizację projektu zarówno podczas tworzenia schematu, projektu płytki drukowanej, jak i</w:t>
+      </w:r>
+      <w:r>
+        <w:t> </w:t>
+      </w:r>
+      <w:r>
+        <w:t>podczas uruchamiania urządzenia. Wspó</w:t>
+      </w:r>
+      <w:r>
+        <w:t>ł</w:t>
+      </w:r>
+      <w:r>
+        <w:t xml:space="preserve">praca wszystkich układów zapewnia poprawne działanie </w:t>
+      </w:r>
+      <w:r>
+        <w:t>tworzonego układu.</w:t>
+      </w:r>
+    </w:p>
+    <w:p>
+      <w:pPr>
+        <w:pStyle w:val="Inynierka"/>
+      </w:pPr>
+      <w:r>
+        <w:t xml:space="preserve">Celem systemu pomiarowego jest wykrywanie podłączonych do urządzenia elementów półprzewodnikowych, żeby było to możliwe potrzebna jest jednostka, która będzie zarządzała pomiarami, wykonywała obliczenia. Zadanie to pełni mikrokontroler ATmega8A. Niestety nie jest on w stanie pełnić wszystkich funkcji, w które powinien być wyposażony układ testera. Z tego powodu w roli interfejsu użytkownika został wykorzystany wyświetlacz LCD, który służy do prezentacji wyników pomiarów w sposób zrozumiały dla osoby korzystającej z urządzenia. </w:t>
+      </w:r>
+      <w:r>
+        <w:t>Układ testowy, zbudowany z rezystorów wspomaga mikrokontroler w pobudzaniu testowanych elementów. Natomiast blok zasilania dostarcza napięcie zasilające o odpowiednim poziomie do zastosowanych układów.</w:t>
       </w:r>
     </w:p>
     <w:p>
@@ -1442,163 +1462,27 @@
     <w:p>
       <w:pPr>
         <w:pStyle w:val="Inynierka"/>
-      </w:pPr>
-      <w:r>
-        <w:t>???</w:t>
-      </w:r>
-    </w:p>
-    <w:p>
-      <w:pPr>
-        <w:pStyle w:val="podrozdziain"/>
-      </w:pPr>
-      <w:r>
-        <w:t>3.2. Mikrokontroler</w:t>
-      </w:r>
-    </w:p>
-    <w:p>
-      <w:pPr>
-        <w:pStyle w:val="Inynierka"/>
-      </w:pPr>
-      <w:r>
-        <w:t>W przedstawionym urządzeniu zastosowano mikrokontroler ATmega8A. Jest to jeden z najpopularniejszych mikrokontrolerów 8-bitowych.</w:t>
-      </w:r>
-      <w:r>
-        <w:t xml:space="preserve"> Posiada 8 kB pamięci programu - Flash i 1 kB pamięci podręcznej – SRAM. Rozmiar posiadanej pamięci nie jest duży, ale wystarczający do prostych układów</w:t>
-      </w:r>
-      <w:r>
-        <w:t xml:space="preserve"> takich</w:t>
-      </w:r>
-      <w:r>
-        <w:t xml:space="preserve"> jak tester elementów półprzewodnikowych. Układ posiada 23 linie </w:t>
-      </w:r>
-      <w:r>
-        <w:rPr>
-          <w:highlight w:val="yellow"/>
-        </w:rPr>
-        <w:t>I/O</w:t>
-      </w:r>
-      <w:r>
-        <w:t>, które mogą zostać dowolnie zaprogramowane w celu komunikacji mikrokontr</w:t>
-      </w:r>
-      <w:r>
-        <w:t>olera z zewnętrznymi układami. Jednym z</w:t>
-      </w:r>
-      <w:r>
-        <w:t xml:space="preserve"> istotniejszych </w:t>
-      </w:r>
-      <w:r>
-        <w:t>układów peryferyjnych mikro</w:t>
-      </w:r>
-      <w:r>
-        <w:t>kontrolera jest przetwornik A/C</w:t>
-      </w:r>
-      <w:r>
-        <w:t xml:space="preserve"> o</w:t>
-      </w:r>
-      <w:r>
-        <w:t> </w:t>
-      </w:r>
-      <w:r>
-        <w:t>rozdzielczości 10 bitów.</w:t>
-      </w:r>
-    </w:p>
-    <w:p>
-      <w:pPr>
-        <w:pStyle w:val="Inynierka"/>
-      </w:pPr>
-      <w:r>
-        <w:t xml:space="preserve">Zegar w mikrokontrolerze został ustawiony na </w:t>
-      </w:r>
-      <w:r>
-        <w:t>8</w:t>
-      </w:r>
-      <w:r>
-        <w:t> </w:t>
-      </w:r>
-      <w:r>
-        <w:rPr>
-          <w:highlight w:val="yellow"/>
-        </w:rPr>
-        <w:t>MHz</w:t>
-      </w:r>
-      <w:r>
-        <w:t>. Skorzystano z wewnętrznego oscylatora RC. Jedynym pomiarem, w którym ważną rolę pełni pomiar czasu jest pomiar pojemności, ale nie jest on na tyle istotny, aby zastosować zewnętrzny sygnał zeg</w:t>
-      </w:r>
-      <w:r>
-        <w:t>arowy o większej dokładności. Z</w:t>
-      </w:r>
-      <w:r>
-        <w:t xml:space="preserve"> tego względu wyniki pomiaru pojemności mogą się nieznacznie różnić od rzeczywistych wielkości, ale należy pamiętać, że głównym zadaniem projektowanego układu jest rozpoznawanie elementów.</w:t>
+        <w:rPr>
+          <w:rFonts w:cs="Arial"/>
+        </w:rPr>
+      </w:pPr>
+      <w:r>
+        <w:t>Jest to prosty układ zbudowany z rezystorów i pinów testowych, odpowiednio podłączonych do mikrokontrolera.</w:t>
       </w:r>
       <w:r>
         <w:t xml:space="preserve"> </w:t>
       </w:r>
       <w:r>
-        <w:t>Dodatkowo użycie zewnętrznego źródła sygnału zegarowego zwiększyłoby liczbę elementów potrzebnych do poprawnej pracy układu.</w:t>
-      </w:r>
-    </w:p>
-    <w:p>
-      <w:pPr>
-        <w:pStyle w:val="Inynierka"/>
-      </w:pPr>
-      <w:r>
-        <w:t xml:space="preserve">ATmega8A posiada 23 programowalne linie I/O, </w:t>
-      </w:r>
-      <w:r>
-        <w:t>które</w:t>
-      </w:r>
-      <w:r>
-        <w:t xml:space="preserve"> ustawić</w:t>
-      </w:r>
-      <w:r>
-        <w:t xml:space="preserve"> jako wejścia, wtedy wykorzystywane są do odbier</w:t>
-      </w:r>
-      <w:r>
-        <w:t>ania sygnałów z zewnątrz, lub</w:t>
-      </w:r>
-      <w:r>
-        <w:t xml:space="preserve"> jako wyjścia, </w:t>
-      </w:r>
-      <w:r>
-        <w:t xml:space="preserve">aby sterować </w:t>
-      </w:r>
-      <w:r>
-        <w:t xml:space="preserve">zewnętrznymi układami. Porty od PD0 do PD5 ustawiono jako wyjścia i zostały wykorzystane do sterowania wyświetlaczem LCD. </w:t>
-      </w:r>
-    </w:p>
-    <w:p>
-      <w:pPr>
-        <w:pStyle w:val="Inynierka"/>
-        <w:rPr>
-          <w:rFonts w:cs="Arial"/>
-        </w:rPr>
-      </w:pPr>
-      <w:r>
-        <w:t>Port</w:t>
-      </w:r>
-      <w:r>
-        <w:t xml:space="preserve"> PD7 został wykorzystany jako wejście, w celu odczytu stanu przycisku, który uruchamia procedurę testową.</w:t>
-      </w:r>
-      <w:r>
-        <w:t xml:space="preserve"> Sposób podłączenia przycisku zaprezentowano na </w:t>
-      </w:r>
-      <w:r>
-        <w:rPr>
-          <w:highlight w:val="yellow"/>
-        </w:rPr>
-        <w:t>rys. 3.2.1.</w:t>
-      </w:r>
-      <w:r>
-        <w:t xml:space="preserve"> Ustawiając linie I/O istnieje możliwość ustawienia opcji </w:t>
-      </w:r>
-      <w:r>
-        <w:rPr>
-          <w:i/>
-        </w:rPr>
-        <w:t>pull-up</w:t>
-      </w:r>
-      <w:r>
-        <w:t>, czyli podciągnięcia pinu do zasilania przez wewnętrzny rezystor, którego rezystancja wynosi 20 – 50 k</w:t>
+        <w:t>Sposób podłączenia układu testowego</w:t>
+      </w:r>
+      <w:r>
+        <w:t xml:space="preserve"> zosta</w:t>
+      </w:r>
+      <w:r>
+        <w:t xml:space="preserve">ł przedstawiony na rys. 3.1.1, na rys. 3.1.2 natomiast przedstawiono zasadę jego działania. </w:t>
+      </w:r>
+      <w:r>
+        <w:t>Dla każdego pinu testowego przypada po dwa rezystory: jeden 680 </w:t>
       </w:r>
       <w:r>
         <w:rPr>
@@ -1607,75 +1491,666 @@
         <w:t></w:t>
       </w:r>
       <w:r>
+        <w:t xml:space="preserve"> i drugi 470 k</w:t>
+      </w:r>
+      <w:r>
         <w:rPr>
           <w:rFonts w:ascii="Symbol" w:hAnsi="Symbol"/>
         </w:rPr>
-        <w:t></w:t>
-      </w:r>
-      <w:r>
-        <w:rPr>
-          <w:rFonts w:cs="Arial"/>
-        </w:rPr>
-        <w:t xml:space="preserve"> </w:t>
-      </w:r>
-      <w:r>
-        <w:rPr>
-          <w:rFonts w:cs="Arial"/>
-        </w:rPr>
-        <w:t>Podciągniecie pinu do zas</w:t>
-      </w:r>
-      <w:r>
-        <w:rPr>
-          <w:rFonts w:cs="Arial"/>
-        </w:rPr>
-        <w:t>i</w:t>
-      </w:r>
-      <w:r>
-        <w:rPr>
-          <w:rFonts w:cs="Arial"/>
-        </w:rPr>
-        <w:t>lania spowoduje, że</w:t>
-      </w:r>
-      <w:r>
-        <w:rPr>
-          <w:rFonts w:cs="Arial"/>
-        </w:rPr>
-        <w:t xml:space="preserve"> pin wejściowy mikrokontrolera będzie przyjmował tylko dwa stany logiczne, stan wysoki i stan niski. Zastosowanie wewnętrznego rezystora podciągającego wyeliminowało potrzebę użycia zewnętrznego rezystora, zmniejszając liczbę potrzebnych elementów. </w:t>
-      </w:r>
-      <w:r>
-        <w:rPr>
-          <w:rFonts w:cs="Arial"/>
-        </w:rPr>
-        <w:t>Często stosując przyciski używa się podłączonego równolegle kondensatora, w celu sprzętowej eliminacji drgań styków. Jednak w tym przypadku zdecydowano się wyeliminować drgania styków metodą programową. Przycisk służy do uruchomienia  procedury testowej, która jest głównym zadaniem mikroprocesor</w:t>
-      </w:r>
-      <w:r>
-        <w:rPr>
-          <w:rFonts w:cs="Arial"/>
-        </w:rPr>
-        <w:t>a. P</w:t>
-      </w:r>
-      <w:r>
-        <w:rPr>
-          <w:rFonts w:cs="Arial"/>
-        </w:rPr>
-        <w:t xml:space="preserve">oza procesem testowania </w:t>
-      </w:r>
-      <w:r>
-        <w:rPr>
-          <w:rFonts w:cs="Arial"/>
-        </w:rPr>
-        <w:t>moc obliczeniowa mikroprocesora nie jest wykorzystywana, więc programowa metoda eliminacji drgań styków nie wpłynie negatywnie na wykonywany program.</w:t>
-      </w:r>
-    </w:p>
-    <w:p>
-      <w:pPr>
-        <w:pStyle w:val="Inobrazek"/>
-      </w:pPr>
-      <w:r>
-        <w:rPr>
+        <w:t></w:t>
+      </w:r>
+      <w:r>
+        <w:rPr>
+          <w:rFonts w:cs="Arial"/>
+        </w:rPr>
+        <w:t xml:space="preserve">. </w:t>
+      </w:r>
+      <w:r>
+        <w:rPr>
+          <w:rFonts w:cs="Arial"/>
+        </w:rPr>
+        <w:t xml:space="preserve">Użyte rezystory mają tolerancje 1%, aby wyniki były obarczone jak najmniejszym błędem. </w:t>
+      </w:r>
+    </w:p>
+    <w:p>
+      <w:pPr>
+        <w:pStyle w:val="Inynierka"/>
+        <w:ind w:firstLine="0"/>
+        <w:jc w:val="center"/>
+        <w:rPr>
+          <w:rFonts w:cs="Arial"/>
+        </w:rPr>
+      </w:pPr>
+      <w:r>
+        <w:rPr>
+          <w:rFonts w:cs="Arial"/>
           <w:noProof/>
           <w:lang w:eastAsia="pl-PL"/>
         </w:rPr>
+        <w:drawing>
+          <wp:inline distT="0" distB="0" distL="0" distR="0">
+            <wp:extent cx="4178525" cy="1943100"/>
+            <wp:effectExtent l="19050" t="0" r="0" b="0"/>
+            <wp:docPr id="5" name="Obraz 4"/>
+            <wp:cNvGraphicFramePr>
+              <a:graphicFrameLocks xmlns:a="http://schemas.openxmlformats.org/drawingml/2006/main" noChangeAspect="1"/>
+            </wp:cNvGraphicFramePr>
+            <a:graphic xmlns:a="http://schemas.openxmlformats.org/drawingml/2006/main">
+              <a:graphicData uri="http://schemas.openxmlformats.org/drawingml/2006/picture">
+                <pic:pic xmlns:pic="http://schemas.openxmlformats.org/drawingml/2006/picture">
+                  <pic:nvPicPr>
+                    <pic:cNvPr id="0" name="Picture 4"/>
+                    <pic:cNvPicPr>
+                      <a:picLocks noChangeAspect="1" noChangeArrowheads="1"/>
+                    </pic:cNvPicPr>
+                  </pic:nvPicPr>
+                  <pic:blipFill>
+                    <a:blip r:embed="rId8"/>
+                    <a:srcRect/>
+                    <a:stretch>
+                      <a:fillRect/>
+                    </a:stretch>
+                  </pic:blipFill>
+                  <pic:spPr bwMode="auto">
+                    <a:xfrm>
+                      <a:off x="0" y="0"/>
+                      <a:ext cx="4177542" cy="1942643"/>
+                    </a:xfrm>
+                    <a:prstGeom prst="rect">
+                      <a:avLst/>
+                    </a:prstGeom>
+                    <a:noFill/>
+                    <a:ln w="9525">
+                      <a:noFill/>
+                      <a:miter lim="800000"/>
+                      <a:headEnd/>
+                      <a:tailEnd/>
+                    </a:ln>
+                  </pic:spPr>
+                </pic:pic>
+              </a:graphicData>
+            </a:graphic>
+          </wp:inline>
+        </w:drawing>
+      </w:r>
+    </w:p>
+    <w:p>
+      <w:pPr>
+        <w:pStyle w:val="Inobrazek"/>
+      </w:pPr>
+      <w:r>
+        <w:t>Rys. 3.1.1. Układ testowy</w:t>
+      </w:r>
+    </w:p>
+    <w:p>
+      <w:pPr>
+        <w:pStyle w:val="Inynierka"/>
+        <w:ind w:firstLine="0"/>
+        <w:jc w:val="center"/>
+      </w:pPr>
+      <w:r>
+        <w:rPr>
+          <w:noProof/>
+          <w:lang w:eastAsia="pl-PL"/>
+        </w:rPr>
+        <w:drawing>
+          <wp:inline distT="0" distB="0" distL="0" distR="0">
+            <wp:extent cx="5295900" cy="2650942"/>
+            <wp:effectExtent l="19050" t="0" r="0" b="0"/>
+            <wp:docPr id="6" name="Obraz 10"/>
+            <wp:cNvGraphicFramePr>
+              <a:graphicFrameLocks xmlns:a="http://schemas.openxmlformats.org/drawingml/2006/main" noChangeAspect="1"/>
+            </wp:cNvGraphicFramePr>
+            <a:graphic xmlns:a="http://schemas.openxmlformats.org/drawingml/2006/main">
+              <a:graphicData uri="http://schemas.openxmlformats.org/drawingml/2006/picture">
+                <pic:pic xmlns:pic="http://schemas.openxmlformats.org/drawingml/2006/picture">
+                  <pic:nvPicPr>
+                    <pic:cNvPr id="0" name="Picture 10"/>
+                    <pic:cNvPicPr>
+                      <a:picLocks noChangeAspect="1" noChangeArrowheads="1"/>
+                    </pic:cNvPicPr>
+                  </pic:nvPicPr>
+                  <pic:blipFill>
+                    <a:blip r:embed="rId9"/>
+                    <a:srcRect/>
+                    <a:stretch>
+                      <a:fillRect/>
+                    </a:stretch>
+                  </pic:blipFill>
+                  <pic:spPr bwMode="auto">
+                    <a:xfrm>
+                      <a:off x="0" y="0"/>
+                      <a:ext cx="5294655" cy="2650319"/>
+                    </a:xfrm>
+                    <a:prstGeom prst="rect">
+                      <a:avLst/>
+                    </a:prstGeom>
+                    <a:noFill/>
+                    <a:ln w="9525">
+                      <a:noFill/>
+                      <a:miter lim="800000"/>
+                      <a:headEnd/>
+                      <a:tailEnd/>
+                    </a:ln>
+                  </pic:spPr>
+                </pic:pic>
+              </a:graphicData>
+            </a:graphic>
+          </wp:inline>
+        </w:drawing>
+      </w:r>
+    </w:p>
+    <w:p>
+      <w:pPr>
+        <w:pStyle w:val="Inynierka"/>
+        <w:ind w:firstLine="0"/>
+        <w:jc w:val="center"/>
+      </w:pPr>
+      <w:r>
+        <w:t>Rys. 3.1.2. Zasada działania układu testowego</w:t>
+      </w:r>
+    </w:p>
+    <w:p>
+      <w:pPr>
+        <w:pStyle w:val="Inynierka"/>
+        <w:rPr>
+          <w:rFonts w:cs="Arial"/>
+        </w:rPr>
+      </w:pPr>
+      <w:r>
+        <w:rPr>
+          <w:rFonts w:cs="Arial"/>
+        </w:rPr>
+        <w:lastRenderedPageBreak/>
+        <w:t>Podstawka pod elementy</w:t>
+      </w:r>
+      <w:r>
+        <w:rPr>
+          <w:rFonts w:cs="Arial"/>
+        </w:rPr>
+        <w:t xml:space="preserve"> </w:t>
+      </w:r>
+      <w:r>
+        <w:rPr>
+          <w:rFonts w:cs="Arial"/>
+        </w:rPr>
+        <w:t xml:space="preserve">J1 </w:t>
+      </w:r>
+      <w:r>
+        <w:rPr>
+          <w:rFonts w:cs="Arial"/>
+        </w:rPr>
+        <w:t>służ</w:t>
+      </w:r>
+      <w:r>
+        <w:rPr>
+          <w:rFonts w:cs="Arial"/>
+        </w:rPr>
+        <w:t>y</w:t>
+      </w:r>
+      <w:r>
+        <w:rPr>
+          <w:rFonts w:cs="Arial"/>
+        </w:rPr>
+        <w:t xml:space="preserve"> do umieszczenia badanego elementu. Pozwala na swobodne wkładanie i wyjmowanie elementów. Wyprowadzenia podstawki są połączone </w:t>
+      </w:r>
+      <w:r>
+        <w:rPr>
+          <w:rFonts w:cs="Arial"/>
+        </w:rPr>
+        <w:t>poprzez rezystory z wyprowadzeniami sterującymi mikrokontrolera PB0 – PB5 oraz z wejściami przetwornika A/C PC0 – PC2.</w:t>
+      </w:r>
+      <w:r>
+        <w:rPr>
+          <w:rFonts w:cs="Arial"/>
+        </w:rPr>
+        <w:t xml:space="preserve"> Na wyjścia mikrokontrolera wystawiany jest stan wysoki – 5 V, lub stan niski – 0 V. Wystawiając odpowiedni stan możliwe jest pobudzenie testowanego elementu i mierząc napięcie na jego pinach, rozpoznanie podłączonego elementu. </w:t>
+      </w:r>
+      <w:r>
+        <w:rPr>
+          <w:rFonts w:cs="Arial"/>
+        </w:rPr>
+        <w:t xml:space="preserve">Zadaniem rezystorów jest ograniczenie prądu płynącego z wyprowadzeń sterujących mikrokontrolera. Bez zastosowania rezystorów prąd płynący przez testowany element mógłby być </w:t>
+      </w:r>
+      <w:r>
+        <w:rPr>
+          <w:rFonts w:cs="Arial"/>
+        </w:rPr>
+        <w:t xml:space="preserve">na tyle duży, że uszkodziłby </w:t>
+      </w:r>
+      <w:r>
+        <w:rPr>
+          <w:rFonts w:cs="Arial"/>
+        </w:rPr>
+        <w:t>testowany element, jak również porty mikrokontrolera. Zastosowanie dwóch różnych wartości rezystancji daje większe możliwości</w:t>
+      </w:r>
+      <w:r>
+        <w:rPr>
+          <w:rFonts w:cs="Arial"/>
+        </w:rPr>
+        <w:t xml:space="preserve"> testowani</w:t>
+      </w:r>
+      <w:r>
+        <w:rPr>
+          <w:rFonts w:cs="Arial"/>
+        </w:rPr>
+        <w:t xml:space="preserve">, ponieważ programista może dobrać  </w:t>
+      </w:r>
+      <w:r>
+        <w:rPr>
+          <w:rFonts w:cs="Arial"/>
+        </w:rPr>
+        <w:t xml:space="preserve">odpowiedni rezystor do badanego elementu. Dodatkową opcją jest pobudzenie testowanego elementu bezpośrednio z wyprowadzenia mikrokontrolera, </w:t>
+      </w:r>
+      <w:r>
+        <w:rPr>
+          <w:rFonts w:cs="Arial"/>
+        </w:rPr>
+        <w:t>bez stosowania rezystora, ale uniemożliwi to wykorzystanie danego kanału przetwornika A/C.</w:t>
+      </w:r>
+    </w:p>
+    <w:p>
+      <w:pPr>
+        <w:pStyle w:val="podrozdziain"/>
+        <w:rPr>
+          <w:b w:val="0"/>
+        </w:rPr>
+      </w:pPr>
+      <w:r>
+        <w:rPr>
+          <w:b w:val="0"/>
+        </w:rPr>
+        <w:t>3.1.1. Badanie rezystancji</w:t>
+      </w:r>
+    </w:p>
+    <w:p>
+      <w:pPr>
+        <w:pStyle w:val="Inynierka"/>
+      </w:pPr>
+      <w:r>
+        <w:t>Testowanie rezystancji polega na sprawdzeniu, czy spadek napięcia na elemencie jest taki sam</w:t>
+      </w:r>
+      <w:r>
+        <w:t>,</w:t>
+      </w:r>
+      <w:r>
+        <w:t xml:space="preserve"> niezależnie od polaryzacji.</w:t>
+      </w:r>
+      <w:r>
+        <w:t xml:space="preserve"> </w:t>
+      </w:r>
+      <w:r>
+        <w:t>Cały algorytm pokazano na rys. 3.1.1.1.</w:t>
+      </w:r>
+    </w:p>
+    <w:p>
+      <w:pPr>
+        <w:pStyle w:val="Inynierka"/>
+        <w:ind w:firstLine="0"/>
+        <w:jc w:val="center"/>
+      </w:pPr>
+      <w:r>
+        <w:rPr>
+          <w:noProof/>
+          <w:lang w:eastAsia="pl-PL"/>
+        </w:rPr>
+        <w:drawing>
+          <wp:inline distT="0" distB="0" distL="0" distR="0">
+            <wp:extent cx="4019550" cy="4953000"/>
+            <wp:effectExtent l="19050" t="0" r="0" b="0"/>
+            <wp:docPr id="16" name="Obraz 16"/>
+            <wp:cNvGraphicFramePr>
+              <a:graphicFrameLocks xmlns:a="http://schemas.openxmlformats.org/drawingml/2006/main" noChangeAspect="1"/>
+            </wp:cNvGraphicFramePr>
+            <a:graphic xmlns:a="http://schemas.openxmlformats.org/drawingml/2006/main">
+              <a:graphicData uri="http://schemas.openxmlformats.org/drawingml/2006/picture">
+                <pic:pic xmlns:pic="http://schemas.openxmlformats.org/drawingml/2006/picture">
+                  <pic:nvPicPr>
+                    <pic:cNvPr id="0" name="Picture 16"/>
+                    <pic:cNvPicPr>
+                      <a:picLocks noChangeAspect="1" noChangeArrowheads="1"/>
+                    </pic:cNvPicPr>
+                  </pic:nvPicPr>
+                  <pic:blipFill>
+                    <a:blip r:embed="rId10"/>
+                    <a:srcRect/>
+                    <a:stretch>
+                      <a:fillRect/>
+                    </a:stretch>
+                  </pic:blipFill>
+                  <pic:spPr bwMode="auto">
+                    <a:xfrm>
+                      <a:off x="0" y="0"/>
+                      <a:ext cx="4019550" cy="4953000"/>
+                    </a:xfrm>
+                    <a:prstGeom prst="rect">
+                      <a:avLst/>
+                    </a:prstGeom>
+                    <a:noFill/>
+                    <a:ln w="9525">
+                      <a:noFill/>
+                      <a:miter lim="800000"/>
+                      <a:headEnd/>
+                      <a:tailEnd/>
+                    </a:ln>
+                  </pic:spPr>
+                </pic:pic>
+              </a:graphicData>
+            </a:graphic>
+          </wp:inline>
+        </w:drawing>
+      </w:r>
+    </w:p>
+    <w:p>
+      <w:pPr>
+        <w:pStyle w:val="Inobrazek"/>
+      </w:pPr>
+      <w:r>
+        <w:t>Rys. 3.1.1.1. Algorytm testowania rezystancji</w:t>
+      </w:r>
+    </w:p>
+    <w:p>
+      <w:pPr>
+        <w:pStyle w:val="Inynierka"/>
+      </w:pPr>
+      <w:r>
+        <w:t>Na początku pomiaru jest wybierany zakres testowanej rezystancji</w:t>
+      </w:r>
+      <w:r>
+        <w:t xml:space="preserve">. </w:t>
+      </w:r>
+    </w:p>
+    <w:p>
+      <w:pPr>
+        <w:pStyle w:val="Inynierka"/>
+      </w:pPr>
+      <w:r>
+        <w:t>W pierwszym etapie, który został przedstawiony na rys. 3.1.1.1, w</w:t>
+      </w:r>
+      <w:r>
+        <w:t>ykorzystywane są dwa piny wejściowe</w:t>
+      </w:r>
+      <w:r>
+        <w:t xml:space="preserve">. Na początku wykorzystywane są rezystory 680 </w:t>
+      </w:r>
+      <w:r>
+        <w:rPr>
+          <w:rFonts w:ascii="Symbol" w:hAnsi="Symbol"/>
+        </w:rPr>
+        <w:t></w:t>
+      </w:r>
+      <w:r>
+        <w:t xml:space="preserve"> na obu pinach. Na pierwsze z wyjść sterujących mikrokontrolera podawany jest stan wysoki, na drugie stan niski, a trzecie jest ustawiane w stan wysokiej impedancji, aby nie pobierało prądu, tym samym </w:t>
+      </w:r>
+      <w:r>
+        <w:lastRenderedPageBreak/>
+        <w:t xml:space="preserve">powodując niepoprawność pomiaru. Po ustawieniu pinów dokonywany jest pomiar za pomocą przetwornika A/C i wyliczane jest napięcie </w:t>
+      </w:r>
+      <w:r>
+        <w:t>na badanym elemencie.</w:t>
+      </w:r>
+    </w:p>
+    <w:p>
+      <w:pPr>
+        <w:pStyle w:val="Inynierka"/>
+      </w:pPr>
+      <w:r>
+        <w:t>W drugim etapie następuje odwrócenie polaryzacji, czyli pin mikrokontrolera, na którym wcześniej był stan wysoki ustawiany jest w stan niski</w:t>
+      </w:r>
+      <w:r>
+        <w:t>, a pin, który był ustawiony w stan niski przełączany jest w stan wysoki. Potem wykonywane są pomiary i obliczane jest napięcie pomiędzy dwoma pinami testowymi. Jeśli napięcia przy pierwszym pomiarze i drugim są podobne to element uznawany jest za rezystor.</w:t>
+      </w:r>
+    </w:p>
+    <w:p>
+      <w:pPr>
+        <w:pStyle w:val="Inynierka"/>
+      </w:pPr>
+    </w:p>
+    <w:p>
+      <w:pPr>
+        <w:pStyle w:val="Inynierka"/>
+      </w:pPr>
+    </w:p>
+    <w:p>
+      <w:pPr>
+        <w:pStyle w:val="Inynierka"/>
+      </w:pPr>
+    </w:p>
+    <w:p>
+      <w:pPr>
+        <w:pStyle w:val="Inynierka"/>
+      </w:pPr>
+    </w:p>
+    <w:p>
+      <w:pPr>
+        <w:pStyle w:val="podrozdziain"/>
+      </w:pPr>
+      <w:r>
+        <w:t>3.2. Mikrokontroler</w:t>
+      </w:r>
+    </w:p>
+    <w:p>
+      <w:pPr>
+        <w:pStyle w:val="Inynierka"/>
+      </w:pPr>
+      <w:r>
+        <w:t>W przedstawionym urządzeniu zastosowano mikrokontroler ATmega8A. Jest to jeden z najpopularniejszych mikrokontrolerów 8-bitowych.</w:t>
+      </w:r>
+      <w:r>
+        <w:t xml:space="preserve"> Posiada 8 kB pamięci programu - Flash i 1 kB pamięci podręcznej – SRAM. Rozmiar posiadanej pamięci nie jest duży, ale wystarczający do prostych układów</w:t>
+      </w:r>
+      <w:r>
+        <w:t xml:space="preserve"> takich</w:t>
+      </w:r>
+      <w:r>
+        <w:t xml:space="preserve"> jak tester elementów półprzewodnikowych. Układ posiada 23 linie </w:t>
+      </w:r>
+      <w:r>
+        <w:rPr>
+          <w:highlight w:val="yellow"/>
+        </w:rPr>
+        <w:t>I/O</w:t>
+      </w:r>
+      <w:r>
+        <w:t>, które mogą zostać dowolnie zaprogramowane w celu komunikacji mikrokontr</w:t>
+      </w:r>
+      <w:r>
+        <w:t>olera z zewnętrznymi układami. Jednym z</w:t>
+      </w:r>
+      <w:r>
+        <w:t xml:space="preserve"> istotniejszych </w:t>
+      </w:r>
+      <w:r>
+        <w:t>układów peryferyjnych mikro</w:t>
+      </w:r>
+      <w:r>
+        <w:t>kontrolera jest przetwornik A/C</w:t>
+      </w:r>
+      <w:r>
+        <w:t xml:space="preserve"> o</w:t>
+      </w:r>
+      <w:r>
+        <w:t> </w:t>
+      </w:r>
+      <w:r>
+        <w:t>rozdzielczości 10 bitów.</w:t>
+      </w:r>
+    </w:p>
+    <w:p>
+      <w:pPr>
+        <w:pStyle w:val="Inynierka"/>
+      </w:pPr>
+      <w:r>
+        <w:t xml:space="preserve">Zegar w mikrokontrolerze został ustawiony na </w:t>
+      </w:r>
+      <w:r>
+        <w:t>8</w:t>
+      </w:r>
+      <w:r>
+        <w:t> </w:t>
+      </w:r>
+      <w:r>
+        <w:rPr>
+          <w:highlight w:val="yellow"/>
+        </w:rPr>
+        <w:t>MHz</w:t>
+      </w:r>
+      <w:r>
+        <w:t>. Skorzystano z wewnętrznego oscylatora RC. Jedynym pomiarem, w którym ważną rolę pełni pomiar czasu jest pomiar pojemności, ale nie jest on na tyle istotny, aby zastosować zewnętrzny sygnał zeg</w:t>
+      </w:r>
+      <w:r>
+        <w:t>arowy o większej dokładności. Z</w:t>
+      </w:r>
+      <w:r>
+        <w:t xml:space="preserve"> tego względu wyniki pomiaru pojemności mogą się nieznacznie różnić od rzeczywistych wielkości, ale należy pamiętać, że głównym zadaniem projektowanego układu jest rozpoznawanie elementów.</w:t>
+      </w:r>
+      <w:r>
+        <w:t xml:space="preserve"> </w:t>
+      </w:r>
+      <w:r>
+        <w:t>Dodatkowo użycie zewnętrznego źródła sygnału zegarowego zwiększyłoby liczbę elementów potrzebnych do poprawnej pracy układu.</w:t>
+      </w:r>
+    </w:p>
+    <w:p>
+      <w:pPr>
+        <w:pStyle w:val="Inynierka"/>
+      </w:pPr>
+      <w:r>
+        <w:t xml:space="preserve">ATmega8A posiada 23 programowalne linie I/O, </w:t>
+      </w:r>
+      <w:r>
+        <w:t>które</w:t>
+      </w:r>
+      <w:r>
+        <w:t xml:space="preserve"> ustawić</w:t>
+      </w:r>
+      <w:r>
+        <w:t xml:space="preserve"> jako wejścia, wtedy wykorzystywane są do odbier</w:t>
+      </w:r>
+      <w:r>
+        <w:t>ania sygnałów z zewnątrz, lub</w:t>
+      </w:r>
+      <w:r>
+        <w:t xml:space="preserve"> jako wyjścia, </w:t>
+      </w:r>
+      <w:r>
+        <w:t xml:space="preserve">aby sterować </w:t>
+      </w:r>
+      <w:r>
+        <w:t xml:space="preserve">zewnętrznymi układami. Porty od PD0 do PD5 ustawiono jako wyjścia i zostały wykorzystane do sterowania wyświetlaczem LCD. </w:t>
+      </w:r>
+    </w:p>
+    <w:p>
+      <w:pPr>
+        <w:pStyle w:val="Inynierka"/>
+        <w:rPr>
+          <w:rFonts w:cs="Arial"/>
+        </w:rPr>
+      </w:pPr>
+      <w:r>
+        <w:t>Port</w:t>
+      </w:r>
+      <w:r>
+        <w:t xml:space="preserve"> PD7 został wykorzystany jako wejście, w celu odczytu stanu przycisku, który uruchamia procedurę testową.</w:t>
+      </w:r>
+      <w:r>
+        <w:t xml:space="preserve"> Sposób podłączenia przycisku zaprezentowano na </w:t>
+      </w:r>
+      <w:r>
+        <w:rPr>
+          <w:highlight w:val="yellow"/>
+        </w:rPr>
+        <w:t>rys. 3.2.1.</w:t>
+      </w:r>
+      <w:r>
+        <w:t xml:space="preserve"> Ustawiając linie I/O istnieje możliwość ustawienia opcji </w:t>
+      </w:r>
+      <w:r>
+        <w:rPr>
+          <w:i/>
+        </w:rPr>
+        <w:t>pull-up</w:t>
+      </w:r>
+      <w:r>
+        <w:t>, czyli podciągnięcia pinu do zasilania przez wewnętrzny rezystor, którego rezystancja wynosi 20 – 50 k</w:t>
+      </w:r>
+      <w:r>
+        <w:rPr>
+          <w:rFonts w:ascii="Symbol" w:hAnsi="Symbol"/>
+        </w:rPr>
+        <w:t></w:t>
+      </w:r>
+      <w:r>
+        <w:rPr>
+          <w:rFonts w:ascii="Symbol" w:hAnsi="Symbol"/>
+        </w:rPr>
+        <w:t></w:t>
+      </w:r>
+      <w:r>
+        <w:rPr>
+          <w:rFonts w:cs="Arial"/>
+        </w:rPr>
+        <w:t xml:space="preserve"> </w:t>
+      </w:r>
+      <w:r>
+        <w:rPr>
+          <w:rFonts w:cs="Arial"/>
+        </w:rPr>
+        <w:t>Podciągniecie pinu do zas</w:t>
+      </w:r>
+      <w:r>
+        <w:rPr>
+          <w:rFonts w:cs="Arial"/>
+        </w:rPr>
+        <w:t>i</w:t>
+      </w:r>
+      <w:r>
+        <w:rPr>
+          <w:rFonts w:cs="Arial"/>
+        </w:rPr>
+        <w:t>lania spowoduje, że</w:t>
+      </w:r>
+      <w:r>
+        <w:rPr>
+          <w:rFonts w:cs="Arial"/>
+        </w:rPr>
+        <w:t xml:space="preserve"> pin wejściowy mikrokontrolera będzie przyjmował tylko dwa stany logiczne, stan wysoki i stan niski. Zastosowanie wewnętrznego rezystora podciągającego wyeliminowało potrzebę użycia zewnętrznego rezystora, zmniejszając liczbę potrzebnych elementów. </w:t>
+      </w:r>
+      <w:r>
+        <w:rPr>
+          <w:rFonts w:cs="Arial"/>
+        </w:rPr>
+        <w:t>Często stosując przyciski używa się podłączonego równolegle kondensatora, w celu sprzętowej eliminacji drgań styków. Jednak w tym przypadku zdecydowano się wyeliminować drgania styków metodą programową. Przycisk służy do uruchomienia  procedury testowej, która jest głównym zadaniem mikroprocesor</w:t>
+      </w:r>
+      <w:r>
+        <w:rPr>
+          <w:rFonts w:cs="Arial"/>
+        </w:rPr>
+        <w:t>a. P</w:t>
+      </w:r>
+      <w:r>
+        <w:rPr>
+          <w:rFonts w:cs="Arial"/>
+        </w:rPr>
+        <w:t xml:space="preserve">oza procesem testowania </w:t>
+      </w:r>
+      <w:r>
+        <w:rPr>
+          <w:rFonts w:cs="Arial"/>
+        </w:rPr>
+        <w:t>moc obliczeniowa mikroprocesora nie jest wykorzystywana, więc programowa metoda eliminacji drgań styków nie wpłynie negatywnie na wykonywany program.</w:t>
+      </w:r>
+    </w:p>
+    <w:p>
+      <w:pPr>
+        <w:pStyle w:val="Inobrazek"/>
+      </w:pPr>
+      <w:r>
+        <w:rPr>
+          <w:noProof/>
+          <w:lang w:eastAsia="pl-PL"/>
+        </w:rPr>
+        <w:lastRenderedPageBreak/>
         <w:drawing>
           <wp:inline distT="0" distB="0" distL="0" distR="0">
             <wp:extent cx="1924050" cy="1740558"/>
@@ -1694,7 +2169,7 @@
                     </pic:cNvPicPr>
                   </pic:nvPicPr>
                   <pic:blipFill>
-                    <a:blip r:embed="rId8"/>
+                    <a:blip r:embed="rId11"/>
                     <a:srcRect/>
                     <a:stretch>
                       <a:fillRect/>
@@ -1773,14 +2248,7 @@
         <w:rPr>
           <w:rFonts w:cs="Arial"/>
         </w:rPr>
-        <w:t xml:space="preserve">. Samo sterowanie </w:t>
-      </w:r>
-      <w:r>
-        <w:rPr>
-          <w:rFonts w:cs="Arial"/>
-        </w:rPr>
-        <w:lastRenderedPageBreak/>
-        <w:t>elementem polega na wystawianiu na pinach mikrokontrolera odpowiednich stanów logicznych, a tym samym podawaniu napięcia na badany element. Rezystory natomiast pozwalają na sterowanie natężeniem prądu podawanego na testowany element. Jeśli w danej chwili nie jest przeprowadzany pomiar, to piny PB0 – PB5 są ustawiane jako wejścia i podciągane do zasilania przez wewnętrzne rezystory, w celu ograniczenia poboru mocy.</w:t>
+        <w:t>. Samo sterowanie elementem polega na wystawianiu na pinach mikrokontrolera odpowiednich stanów logicznych, a tym samym podawaniu napięcia na badany element. Rezystory natomiast pozwalają na sterowanie natężeniem prądu podawanego na testowany element. Jeśli w danej chwili nie jest przeprowadzany pomiar, to piny PB0 – PB5 są ustawiane jako wejścia i podciągane do zasilania przez wewnętrzne rezystory, w celu ograniczenia poboru mocy.</w:t>
       </w:r>
     </w:p>
     <w:p>
@@ -2148,6 +2616,7 @@
         <w:pStyle w:val="Inynierka"/>
       </w:pPr>
       <w:r>
+        <w:lastRenderedPageBreak/>
         <w:t>We współczesnych mikrokontrolerach powszechnie stosowane jest rozwiązanie konstrukcyjne In-System Programming. Polega na tym, że producent układu w jego pamięci umieszcza program zwany Boot Loderem, który umożliwia wprowadzenie mikrokontrolera w stan programowania, a następnie poprzez wyprowadzenia układu następuje programowanie p</w:t>
       </w:r>
       <w:r>
@@ -2188,7 +2657,6 @@
           <w:noProof/>
           <w:lang w:eastAsia="pl-PL"/>
         </w:rPr>
-        <w:lastRenderedPageBreak/>
         <w:drawing>
           <wp:inline distT="0" distB="0" distL="0" distR="0">
             <wp:extent cx="3798170" cy="1562100"/>
@@ -2207,7 +2675,7 @@
                     </pic:cNvPicPr>
                   </pic:nvPicPr>
                   <pic:blipFill>
-                    <a:blip r:embed="rId9"/>
+                    <a:blip r:embed="rId12"/>
                     <a:srcRect/>
                     <a:stretch>
                       <a:fillRect/>
@@ -2300,6 +2768,7 @@
           <w:noProof/>
           <w:lang w:eastAsia="pl-PL"/>
         </w:rPr>
+        <w:lastRenderedPageBreak/>
         <w:drawing>
           <wp:inline distT="0" distB="0" distL="0" distR="0">
             <wp:extent cx="3400425" cy="2574702"/>
@@ -2318,7 +2787,7 @@
                     </pic:cNvPicPr>
                   </pic:nvPicPr>
                   <pic:blipFill>
-                    <a:blip r:embed="rId10"/>
+                    <a:blip r:embed="rId13"/>
                     <a:srcRect/>
                     <a:stretch>
                       <a:fillRect/>
@@ -2377,11 +2846,7 @@
         <w:t>Wynika to z faktu, że programator posiada wyprowadzone linie zasilania</w:t>
       </w:r>
       <w:r>
-        <w:t xml:space="preserve">, Vcc i GND, o </w:t>
-      </w:r>
-      <w:r>
-        <w:lastRenderedPageBreak/>
-        <w:t>napięciu 5 V</w:t>
+        <w:t>, Vcc i GND, o napięciu 5 V</w:t>
       </w:r>
       <w:r>
         <w:t>, połączone z układem tak, jak pokazano</w:t>
@@ -2498,6 +2963,7 @@
           <w:noProof/>
           <w:lang w:eastAsia="pl-PL"/>
         </w:rPr>
+        <w:lastRenderedPageBreak/>
         <w:drawing>
           <wp:inline distT="0" distB="0" distL="0" distR="0">
             <wp:extent cx="4634480" cy="1857375"/>
@@ -2516,7 +2982,7 @@
                     </pic:cNvPicPr>
                   </pic:nvPicPr>
                   <pic:blipFill>
-                    <a:blip r:embed="rId11"/>
+                    <a:blip r:embed="rId14"/>
                     <a:srcRect/>
                     <a:stretch>
                       <a:fillRect/>
@@ -2635,7 +3101,7 @@
         </w:rPr>
         <w:t xml:space="preserve">Markus Frejek, AVR - Transistortester, </w:t>
       </w:r>
-      <w:hyperlink r:id="rId12" w:history="1">
+      <w:hyperlink r:id="rId15" w:history="1">
         <w:r>
           <w:rPr>
             <w:rStyle w:val="Hipercze"/>
@@ -2691,7 +3157,7 @@
         </w:rPr>
         <w:t xml:space="preserve">bbeler, AVR Transistortester, </w:t>
       </w:r>
-      <w:hyperlink r:id="rId13" w:anchor="Software_.28English.29" w:history="1">
+      <w:hyperlink r:id="rId16" w:anchor="Software_.28English.29" w:history="1">
         <w:r>
           <w:rPr>
             <w:rStyle w:val="Hipercze"/>
@@ -2742,7 +3208,7 @@
       </w:pPr>
     </w:p>
     <w:sectPr>
-      <w:footerReference w:type="default" r:id="rId14"/>
+      <w:footerReference w:type="default" r:id="rId17"/>
       <w:pgSz w:w="11906" w:h="16838"/>
       <w:pgMar w:top="1418" w:right="1418" w:bottom="1418" w:left="1985" w:header="709" w:footer="709" w:gutter="0"/>
       <w:pgNumType w:start="3"/>
@@ -2792,7 +3258,7 @@
             <w:rPr>
               <w:noProof/>
             </w:rPr>
-            <w:t>4</w:t>
+            <w:t>10</w:t>
           </w:r>
         </w:fldSimple>
       </w:p>
@@ -2828,16 +3294,16 @@
 <file path=word/numbering.xml><?xml version="1.0" encoding="utf-8"?>
 <w:numbering xmlns:ve="http://schemas.openxmlformats.org/markup-compatibility/2006" xmlns:o="urn:schemas-microsoft-com:office:office" xmlns:r="http://schemas.openxmlformats.org/officeDocument/2006/relationships" xmlns:m="http://schemas.openxmlformats.org/officeDocument/2006/math" xmlns:v="urn:schemas-microsoft-com:vml" xmlns:wp="http://schemas.openxmlformats.org/drawingml/2006/wordprocessingDrawing" xmlns:w10="urn:schemas-microsoft-com:office:word" xmlns:w="http://schemas.openxmlformats.org/wordprocessingml/2006/main" xmlns:wne="http://schemas.microsoft.com/office/word/2006/wordml">
   <w:abstractNum w:abstractNumId="0">
-    <w:nsid w:val="3027781C"/>
+    <w:nsid w:val="29072A28"/>
     <w:multiLevelType w:val="hybridMultilevel"/>
-    <w:tmpl w:val="2E3E496A"/>
+    <w:tmpl w:val="F74CB1BA"/>
     <w:lvl w:ilvl="0" w:tplc="04150001">
       <w:start w:val="1"/>
       <w:numFmt w:val="bullet"/>
       <w:lvlText w:val=""/>
       <w:lvlJc w:val="left"/>
       <w:pPr>
-        <w:ind w:left="1485" w:hanging="360"/>
+        <w:ind w:left="1429" w:hanging="360"/>
       </w:pPr>
       <w:rPr>
         <w:rFonts w:ascii="Symbol" w:hAnsi="Symbol" w:hint="default"/>
@@ -2849,7 +3315,7 @@
       <w:lvlText w:val="o"/>
       <w:lvlJc w:val="left"/>
       <w:pPr>
-        <w:ind w:left="2205" w:hanging="360"/>
+        <w:ind w:left="2149" w:hanging="360"/>
       </w:pPr>
       <w:rPr>
         <w:rFonts w:ascii="Courier New" w:hAnsi="Courier New" w:cs="Courier New" w:hint="default"/>
@@ -2861,7 +3327,7 @@
       <w:lvlText w:val=""/>
       <w:lvlJc w:val="left"/>
       <w:pPr>
-        <w:ind w:left="2925" w:hanging="360"/>
+        <w:ind w:left="2869" w:hanging="360"/>
       </w:pPr>
       <w:rPr>
         <w:rFonts w:ascii="Wingdings" w:hAnsi="Wingdings" w:hint="default"/>
@@ -2873,7 +3339,7 @@
       <w:lvlText w:val=""/>
       <w:lvlJc w:val="left"/>
       <w:pPr>
-        <w:ind w:left="3645" w:hanging="360"/>
+        <w:ind w:left="3589" w:hanging="360"/>
       </w:pPr>
       <w:rPr>
         <w:rFonts w:ascii="Symbol" w:hAnsi="Symbol" w:hint="default"/>
@@ -2885,7 +3351,7 @@
       <w:lvlText w:val="o"/>
       <w:lvlJc w:val="left"/>
       <w:pPr>
-        <w:ind w:left="4365" w:hanging="360"/>
+        <w:ind w:left="4309" w:hanging="360"/>
       </w:pPr>
       <w:rPr>
         <w:rFonts w:ascii="Courier New" w:hAnsi="Courier New" w:cs="Courier New" w:hint="default"/>
@@ -2897,7 +3363,7 @@
       <w:lvlText w:val=""/>
       <w:lvlJc w:val="left"/>
       <w:pPr>
-        <w:ind w:left="5085" w:hanging="360"/>
+        <w:ind w:left="5029" w:hanging="360"/>
       </w:pPr>
       <w:rPr>
         <w:rFonts w:ascii="Wingdings" w:hAnsi="Wingdings" w:hint="default"/>
@@ -2909,7 +3375,7 @@
       <w:lvlText w:val=""/>
       <w:lvlJc w:val="left"/>
       <w:pPr>
-        <w:ind w:left="5805" w:hanging="360"/>
+        <w:ind w:left="5749" w:hanging="360"/>
       </w:pPr>
       <w:rPr>
         <w:rFonts w:ascii="Symbol" w:hAnsi="Symbol" w:hint="default"/>
@@ -2921,7 +3387,7 @@
       <w:lvlText w:val="o"/>
       <w:lvlJc w:val="left"/>
       <w:pPr>
-        <w:ind w:left="6525" w:hanging="360"/>
+        <w:ind w:left="6469" w:hanging="360"/>
       </w:pPr>
       <w:rPr>
         <w:rFonts w:ascii="Courier New" w:hAnsi="Courier New" w:cs="Courier New" w:hint="default"/>
@@ -2933,7 +3399,7 @@
       <w:lvlText w:val=""/>
       <w:lvlJc w:val="left"/>
       <w:pPr>
-        <w:ind w:left="7245" w:hanging="360"/>
+        <w:ind w:left="7189" w:hanging="360"/>
       </w:pPr>
       <w:rPr>
         <w:rFonts w:ascii="Wingdings" w:hAnsi="Wingdings" w:hint="default"/>
@@ -2941,6 +3407,232 @@
     </w:lvl>
   </w:abstractNum>
   <w:abstractNum w:abstractNumId="1">
+    <w:nsid w:val="3027781C"/>
+    <w:multiLevelType w:val="hybridMultilevel"/>
+    <w:tmpl w:val="2E3E496A"/>
+    <w:lvl w:ilvl="0" w:tplc="04150001">
+      <w:start w:val="1"/>
+      <w:numFmt w:val="bullet"/>
+      <w:lvlText w:val=""/>
+      <w:lvlJc w:val="left"/>
+      <w:pPr>
+        <w:ind w:left="1485" w:hanging="360"/>
+      </w:pPr>
+      <w:rPr>
+        <w:rFonts w:ascii="Symbol" w:hAnsi="Symbol" w:hint="default"/>
+      </w:rPr>
+    </w:lvl>
+    <w:lvl w:ilvl="1" w:tplc="04150003" w:tentative="1">
+      <w:start w:val="1"/>
+      <w:numFmt w:val="bullet"/>
+      <w:lvlText w:val="o"/>
+      <w:lvlJc w:val="left"/>
+      <w:pPr>
+        <w:ind w:left="2205" w:hanging="360"/>
+      </w:pPr>
+      <w:rPr>
+        <w:rFonts w:ascii="Courier New" w:hAnsi="Courier New" w:cs="Courier New" w:hint="default"/>
+      </w:rPr>
+    </w:lvl>
+    <w:lvl w:ilvl="2" w:tplc="04150005" w:tentative="1">
+      <w:start w:val="1"/>
+      <w:numFmt w:val="bullet"/>
+      <w:lvlText w:val=""/>
+      <w:lvlJc w:val="left"/>
+      <w:pPr>
+        <w:ind w:left="2925" w:hanging="360"/>
+      </w:pPr>
+      <w:rPr>
+        <w:rFonts w:ascii="Wingdings" w:hAnsi="Wingdings" w:hint="default"/>
+      </w:rPr>
+    </w:lvl>
+    <w:lvl w:ilvl="3" w:tplc="04150001" w:tentative="1">
+      <w:start w:val="1"/>
+      <w:numFmt w:val="bullet"/>
+      <w:lvlText w:val=""/>
+      <w:lvlJc w:val="left"/>
+      <w:pPr>
+        <w:ind w:left="3645" w:hanging="360"/>
+      </w:pPr>
+      <w:rPr>
+        <w:rFonts w:ascii="Symbol" w:hAnsi="Symbol" w:hint="default"/>
+      </w:rPr>
+    </w:lvl>
+    <w:lvl w:ilvl="4" w:tplc="04150003" w:tentative="1">
+      <w:start w:val="1"/>
+      <w:numFmt w:val="bullet"/>
+      <w:lvlText w:val="o"/>
+      <w:lvlJc w:val="left"/>
+      <w:pPr>
+        <w:ind w:left="4365" w:hanging="360"/>
+      </w:pPr>
+      <w:rPr>
+        <w:rFonts w:ascii="Courier New" w:hAnsi="Courier New" w:cs="Courier New" w:hint="default"/>
+      </w:rPr>
+    </w:lvl>
+    <w:lvl w:ilvl="5" w:tplc="04150005" w:tentative="1">
+      <w:start w:val="1"/>
+      <w:numFmt w:val="bullet"/>
+      <w:lvlText w:val=""/>
+      <w:lvlJc w:val="left"/>
+      <w:pPr>
+        <w:ind w:left="5085" w:hanging="360"/>
+      </w:pPr>
+      <w:rPr>
+        <w:rFonts w:ascii="Wingdings" w:hAnsi="Wingdings" w:hint="default"/>
+      </w:rPr>
+    </w:lvl>
+    <w:lvl w:ilvl="6" w:tplc="04150001" w:tentative="1">
+      <w:start w:val="1"/>
+      <w:numFmt w:val="bullet"/>
+      <w:lvlText w:val=""/>
+      <w:lvlJc w:val="left"/>
+      <w:pPr>
+        <w:ind w:left="5805" w:hanging="360"/>
+      </w:pPr>
+      <w:rPr>
+        <w:rFonts w:ascii="Symbol" w:hAnsi="Symbol" w:hint="default"/>
+      </w:rPr>
+    </w:lvl>
+    <w:lvl w:ilvl="7" w:tplc="04150003" w:tentative="1">
+      <w:start w:val="1"/>
+      <w:numFmt w:val="bullet"/>
+      <w:lvlText w:val="o"/>
+      <w:lvlJc w:val="left"/>
+      <w:pPr>
+        <w:ind w:left="6525" w:hanging="360"/>
+      </w:pPr>
+      <w:rPr>
+        <w:rFonts w:ascii="Courier New" w:hAnsi="Courier New" w:cs="Courier New" w:hint="default"/>
+      </w:rPr>
+    </w:lvl>
+    <w:lvl w:ilvl="8" w:tplc="04150005" w:tentative="1">
+      <w:start w:val="1"/>
+      <w:numFmt w:val="bullet"/>
+      <w:lvlText w:val=""/>
+      <w:lvlJc w:val="left"/>
+      <w:pPr>
+        <w:ind w:left="7245" w:hanging="360"/>
+      </w:pPr>
+      <w:rPr>
+        <w:rFonts w:ascii="Wingdings" w:hAnsi="Wingdings" w:hint="default"/>
+      </w:rPr>
+    </w:lvl>
+  </w:abstractNum>
+  <w:abstractNum w:abstractNumId="2">
+    <w:nsid w:val="6426640F"/>
+    <w:multiLevelType w:val="hybridMultilevel"/>
+    <w:tmpl w:val="9D9CDA26"/>
+    <w:lvl w:ilvl="0" w:tplc="04150001">
+      <w:start w:val="1"/>
+      <w:numFmt w:val="bullet"/>
+      <w:lvlText w:val=""/>
+      <w:lvlJc w:val="left"/>
+      <w:pPr>
+        <w:ind w:left="1429" w:hanging="360"/>
+      </w:pPr>
+      <w:rPr>
+        <w:rFonts w:ascii="Symbol" w:hAnsi="Symbol" w:hint="default"/>
+      </w:rPr>
+    </w:lvl>
+    <w:lvl w:ilvl="1" w:tplc="04150003" w:tentative="1">
+      <w:start w:val="1"/>
+      <w:numFmt w:val="bullet"/>
+      <w:lvlText w:val="o"/>
+      <w:lvlJc w:val="left"/>
+      <w:pPr>
+        <w:ind w:left="2149" w:hanging="360"/>
+      </w:pPr>
+      <w:rPr>
+        <w:rFonts w:ascii="Courier New" w:hAnsi="Courier New" w:cs="Courier New" w:hint="default"/>
+      </w:rPr>
+    </w:lvl>
+    <w:lvl w:ilvl="2" w:tplc="04150005" w:tentative="1">
+      <w:start w:val="1"/>
+      <w:numFmt w:val="bullet"/>
+      <w:lvlText w:val=""/>
+      <w:lvlJc w:val="left"/>
+      <w:pPr>
+        <w:ind w:left="2869" w:hanging="360"/>
+      </w:pPr>
+      <w:rPr>
+        <w:rFonts w:ascii="Wingdings" w:hAnsi="Wingdings" w:hint="default"/>
+      </w:rPr>
+    </w:lvl>
+    <w:lvl w:ilvl="3" w:tplc="04150001" w:tentative="1">
+      <w:start w:val="1"/>
+      <w:numFmt w:val="bullet"/>
+      <w:lvlText w:val=""/>
+      <w:lvlJc w:val="left"/>
+      <w:pPr>
+        <w:ind w:left="3589" w:hanging="360"/>
+      </w:pPr>
+      <w:rPr>
+        <w:rFonts w:ascii="Symbol" w:hAnsi="Symbol" w:hint="default"/>
+      </w:rPr>
+    </w:lvl>
+    <w:lvl w:ilvl="4" w:tplc="04150003" w:tentative="1">
+      <w:start w:val="1"/>
+      <w:numFmt w:val="bullet"/>
+      <w:lvlText w:val="o"/>
+      <w:lvlJc w:val="left"/>
+      <w:pPr>
+        <w:ind w:left="4309" w:hanging="360"/>
+      </w:pPr>
+      <w:rPr>
+        <w:rFonts w:ascii="Courier New" w:hAnsi="Courier New" w:cs="Courier New" w:hint="default"/>
+      </w:rPr>
+    </w:lvl>
+    <w:lvl w:ilvl="5" w:tplc="04150005" w:tentative="1">
+      <w:start w:val="1"/>
+      <w:numFmt w:val="bullet"/>
+      <w:lvlText w:val=""/>
+      <w:lvlJc w:val="left"/>
+      <w:pPr>
+        <w:ind w:left="5029" w:hanging="360"/>
+      </w:pPr>
+      <w:rPr>
+        <w:rFonts w:ascii="Wingdings" w:hAnsi="Wingdings" w:hint="default"/>
+      </w:rPr>
+    </w:lvl>
+    <w:lvl w:ilvl="6" w:tplc="04150001" w:tentative="1">
+      <w:start w:val="1"/>
+      <w:numFmt w:val="bullet"/>
+      <w:lvlText w:val=""/>
+      <w:lvlJc w:val="left"/>
+      <w:pPr>
+        <w:ind w:left="5749" w:hanging="360"/>
+      </w:pPr>
+      <w:rPr>
+        <w:rFonts w:ascii="Symbol" w:hAnsi="Symbol" w:hint="default"/>
+      </w:rPr>
+    </w:lvl>
+    <w:lvl w:ilvl="7" w:tplc="04150003" w:tentative="1">
+      <w:start w:val="1"/>
+      <w:numFmt w:val="bullet"/>
+      <w:lvlText w:val="o"/>
+      <w:lvlJc w:val="left"/>
+      <w:pPr>
+        <w:ind w:left="6469" w:hanging="360"/>
+      </w:pPr>
+      <w:rPr>
+        <w:rFonts w:ascii="Courier New" w:hAnsi="Courier New" w:cs="Courier New" w:hint="default"/>
+      </w:rPr>
+    </w:lvl>
+    <w:lvl w:ilvl="8" w:tplc="04150005" w:tentative="1">
+      <w:start w:val="1"/>
+      <w:numFmt w:val="bullet"/>
+      <w:lvlText w:val=""/>
+      <w:lvlJc w:val="left"/>
+      <w:pPr>
+        <w:ind w:left="7189" w:hanging="360"/>
+      </w:pPr>
+      <w:rPr>
+        <w:rFonts w:ascii="Wingdings" w:hAnsi="Wingdings" w:hint="default"/>
+      </w:rPr>
+    </w:lvl>
+  </w:abstractNum>
+  <w:abstractNum w:abstractNumId="3">
     <w:nsid w:val="7F286D19"/>
     <w:multiLevelType w:val="hybridMultilevel"/>
     <w:tmpl w:val="3FACFB9C"/>
@@ -3027,10 +3719,16 @@
     </w:lvl>
   </w:abstractNum>
   <w:num w:numId="1">
+    <w:abstractNumId w:val="3"/>
+  </w:num>
+  <w:num w:numId="2">
     <w:abstractNumId w:val="1"/>
   </w:num>
-  <w:num w:numId="2">
+  <w:num w:numId="3">
     <w:abstractNumId w:val="0"/>
+  </w:num>
+  <w:num w:numId="4">
+    <w:abstractNumId w:val="2"/>
   </w:num>
 </w:numbering>
 </file>

--- a/Inżynierka.docx
+++ b/Inżynierka.docx
@@ -1422,33 +1422,118 @@
         <w:pStyle w:val="Inynierka"/>
       </w:pPr>
       <w:r>
-        <w:t>Projektowany układ warto jest podzielić na mniejsze bloki. Każdy z tych bloków ma oddzielną funkcję do spełnienia. Podział całego układu na mniejsze podukłady pozwala na lepszą organizację projektu zarówno podczas tworzenia schematu, projektu płytki drukowanej, jak i</w:t>
+        <w:t>Projektując układ warto jest go podzielić na mniejsze bloki, które będą odpowiadały za konk</w:t>
+      </w:r>
+      <w:r>
+        <w:t>retne</w:t>
+      </w:r>
+      <w:r>
+        <w:t xml:space="preserve"> funkcj</w:t>
+      </w:r>
+      <w:r>
+        <w:t>e</w:t>
+      </w:r>
+      <w:r>
+        <w:t xml:space="preserve"> urządzenia. </w:t>
+      </w:r>
+      <w:r>
+        <w:t xml:space="preserve">Bloki powinny ze sobą współpracować, aby zapewnić poprawną pracę układu. Podział na bloki </w:t>
+      </w:r>
+      <w:r>
+        <w:t xml:space="preserve">pozwala lepiej zorganizować projekt </w:t>
+      </w:r>
+      <w:r>
+        <w:t>zarówno podczas tworzenia schematu</w:t>
+      </w:r>
+      <w:r>
+        <w:t xml:space="preserve"> ideowego</w:t>
+      </w:r>
+      <w:r>
+        <w:t xml:space="preserve">, </w:t>
+      </w:r>
+      <w:r>
+        <w:t>płytki drukowanej, jak i</w:t>
       </w:r>
       <w:r>
         <w:t> </w:t>
       </w:r>
       <w:r>
-        <w:t>podczas uruchamiania urządzenia. Wspó</w:t>
-      </w:r>
-      <w:r>
-        <w:t>ł</w:t>
-      </w:r>
-      <w:r>
-        <w:t xml:space="preserve">praca wszystkich układów zapewnia poprawne działanie </w:t>
-      </w:r>
-      <w:r>
-        <w:t>tworzonego układu.</w:t>
-      </w:r>
-    </w:p>
-    <w:p>
-      <w:pPr>
-        <w:pStyle w:val="Inynierka"/>
-      </w:pPr>
-      <w:r>
-        <w:t xml:space="preserve">Celem systemu pomiarowego jest wykrywanie podłączonych do urządzenia elementów półprzewodnikowych, żeby było to możliwe potrzebna jest jednostka, która będzie zarządzała pomiarami, wykonywała obliczenia. Zadanie to pełni mikrokontroler ATmega8A. Niestety nie jest on w stanie pełnić wszystkich funkcji, w które powinien być wyposażony układ testera. Z tego powodu w roli interfejsu użytkownika został wykorzystany wyświetlacz LCD, który służy do prezentacji wyników pomiarów w sposób zrozumiały dla osoby korzystającej z urządzenia. </w:t>
-      </w:r>
-      <w:r>
-        <w:t>Układ testowy, zbudowany z rezystorów wspomaga mikrokontroler w pobudzaniu testowanych elementów. Natomiast blok zasilania dostarcza napięcie zasilające o odpowiednim poziomie do zastosowanych układów.</w:t>
+        <w:t>podczas uruchamiania urządzenia.</w:t>
+      </w:r>
+    </w:p>
+    <w:p>
+      <w:pPr>
+        <w:pStyle w:val="Inynierka"/>
+      </w:pPr>
+      <w:r>
+        <w:t xml:space="preserve">Realizowany system pomiarowy został podzielony na bloki funkcjonalne, tak jak pokazano na rys. 3.1. System składa się z bloku zasilania, który dostarcza zasilanie o odpowiednim poziomie napięcia, potrzebnym do prawidłowej pracy pozostałych urządzeń układu. Kolejnym blokiem jest układ testowy, który składa się z podstawki pod elementy i grupy rezystorów. Jego zastosowanie ma na celu rozszerzenie możliwości pomiarowych mikrokontrolera. Sam mikrokontroler odpowiada za wykonywanie pomiarów, obliczenia i sterowanie wyświetlaczem LCD. Natomiast </w:t>
+      </w:r>
+      <w:r>
+        <w:t>wyświetlacz LCD wykorzystywany jest do wyświetlenia wyników testów.</w:t>
+      </w:r>
+    </w:p>
+    <w:p>
+      <w:pPr>
+        <w:pStyle w:val="Inynierka"/>
+        <w:ind w:firstLine="0"/>
+        <w:jc w:val="center"/>
+      </w:pPr>
+      <w:r>
+        <w:rPr>
+          <w:noProof/>
+          <w:lang w:eastAsia="pl-PL"/>
+        </w:rPr>
+        <w:drawing>
+          <wp:inline distT="0" distB="0" distL="0" distR="0">
+            <wp:extent cx="4381500" cy="2371725"/>
+            <wp:effectExtent l="19050" t="0" r="0" b="0"/>
+            <wp:docPr id="3" name="Obraz 1"/>
+            <wp:cNvGraphicFramePr/>
+            <a:graphic xmlns:a="http://schemas.openxmlformats.org/drawingml/2006/main">
+              <a:graphicData uri="http://schemas.openxmlformats.org/drawingml/2006/picture">
+                <pic:pic xmlns:pic="http://schemas.openxmlformats.org/drawingml/2006/picture">
+                  <pic:nvPicPr>
+                    <pic:cNvPr id="7176" name="Picture 7"/>
+                    <pic:cNvPicPr>
+                      <a:picLocks noChangeAspect="1" noChangeArrowheads="1"/>
+                    </pic:cNvPicPr>
+                  </pic:nvPicPr>
+                  <pic:blipFill>
+                    <a:blip r:embed="rId8"/>
+                    <a:srcRect/>
+                    <a:stretch>
+                      <a:fillRect/>
+                    </a:stretch>
+                  </pic:blipFill>
+                  <pic:spPr bwMode="auto">
+                    <a:xfrm>
+                      <a:off x="0" y="0"/>
+                      <a:ext cx="4380470" cy="2371168"/>
+                    </a:xfrm>
+                    <a:prstGeom prst="rect">
+                      <a:avLst/>
+                    </a:prstGeom>
+                    <a:noFill/>
+                    <a:ln w="9525">
+                      <a:noFill/>
+                      <a:miter lim="800000"/>
+                      <a:headEnd/>
+                      <a:tailEnd/>
+                    </a:ln>
+                  </pic:spPr>
+                </pic:pic>
+              </a:graphicData>
+            </a:graphic>
+          </wp:inline>
+        </w:drawing>
+      </w:r>
+    </w:p>
+    <w:p>
+      <w:pPr>
+        <w:pStyle w:val="Inobrazek"/>
+      </w:pPr>
+      <w:r>
+        <w:t>Rys. 3.1. Schemat blokowy testera</w:t>
       </w:r>
     </w:p>
     <w:p>
@@ -1479,7 +1564,13 @@
         <w:t xml:space="preserve"> zosta</w:t>
       </w:r>
       <w:r>
-        <w:t xml:space="preserve">ł przedstawiony na rys. 3.1.1, na rys. 3.1.2 natomiast przedstawiono zasadę jego działania. </w:t>
+        <w:t xml:space="preserve">ł przedstawiony na rys. 3.1.1, </w:t>
+      </w:r>
+      <w:r>
+        <w:t xml:space="preserve">natomiast </w:t>
+      </w:r>
+      <w:r>
+        <w:t xml:space="preserve">na rys. 3.1.2 przedstawiono zasadę jego działania. </w:t>
       </w:r>
       <w:r>
         <w:t>Dla każdego pinu testowego przypada po dwa rezystory: jeden 680 </w:t>
@@ -1545,7 +1636,7 @@
                     </pic:cNvPicPr>
                   </pic:nvPicPr>
                   <pic:blipFill>
-                    <a:blip r:embed="rId8"/>
+                    <a:blip r:embed="rId9"/>
                     <a:srcRect/>
                     <a:stretch>
                       <a:fillRect/>
@@ -1593,6 +1684,7 @@
           <w:noProof/>
           <w:lang w:eastAsia="pl-PL"/>
         </w:rPr>
+        <w:lastRenderedPageBreak/>
         <w:drawing>
           <wp:inline distT="0" distB="0" distL="0" distR="0">
             <wp:extent cx="5295900" cy="2650942"/>
@@ -1611,7 +1703,7 @@
                     </pic:cNvPicPr>
                   </pic:nvPicPr>
                   <pic:blipFill>
-                    <a:blip r:embed="rId9"/>
+                    <a:blip r:embed="rId10"/>
                     <a:srcRect/>
                     <a:stretch>
                       <a:fillRect/>
@@ -1661,7 +1753,6 @@
         <w:rPr>
           <w:rFonts w:cs="Arial"/>
         </w:rPr>
-        <w:lastRenderedPageBreak/>
         <w:t>Podstawka pod elementy</w:t>
       </w:r>
       <w:r>
@@ -1698,14 +1789,94 @@
         <w:rPr>
           <w:rFonts w:cs="Arial"/>
         </w:rPr>
-        <w:t>poprzez rezystory z wyprowadzeniami sterującymi mikrokontrolera PB0 – PB5 oraz z wejściami przetwornika A/C PC0 – PC2.</w:t>
-      </w:r>
-      <w:r>
-        <w:rPr>
-          <w:rFonts w:cs="Arial"/>
-        </w:rPr>
-        <w:t xml:space="preserve"> Na wyjścia mikrokontrolera wystawiany jest stan wysoki – 5 V, lub stan niski – 0 V. Wystawiając odpowiedni stan możliwe jest pobudzenie testowanego elementu i mierząc napięcie na jego pinach, rozpoznanie podłączonego elementu. </w:t>
-      </w:r>
+        <w:t>poprzez rezystory z wyprowadzeniami sterującymi mikrokontrolera PB0 – PB5</w:t>
+      </w:r>
+      <w:r>
+        <w:rPr>
+          <w:rFonts w:cs="Arial"/>
+        </w:rPr>
+        <w:t>,</w:t>
+      </w:r>
+      <w:r>
+        <w:rPr>
+          <w:rFonts w:cs="Arial"/>
+        </w:rPr>
+        <w:t xml:space="preserve"> oraz z wejściami przetwornika A/C PC0 – PC2.</w:t>
+      </w:r>
+      <w:r>
+        <w:rPr>
+          <w:rFonts w:cs="Arial"/>
+        </w:rPr>
+        <w:t xml:space="preserve"> </w:t>
+      </w:r>
+      <w:r>
+        <w:rPr>
+          <w:rFonts w:cs="Arial"/>
+        </w:rPr>
+        <w:t xml:space="preserve">Działanie pinów mikrokontrolera można porównać do działania kluczy. W przypadku pinów PB0 – PB5, ścieżki mogą być zwierane do zasilania lub masy, poprzez wystawienie odpowiednio stanu wysokiego lub stanu niskiego, oraz rozwierane, </w:t>
+      </w:r>
+      <w:r>
+        <w:rPr>
+          <w:rFonts w:cs="Arial"/>
+        </w:rPr>
+        <w:t xml:space="preserve">poprzez ustawienie pinu </w:t>
+      </w:r>
+      <w:r>
+        <w:rPr>
+          <w:rFonts w:cs="Arial"/>
+        </w:rPr>
+        <w:t>jako wejści</w:t>
+      </w:r>
+      <w:r>
+        <w:rPr>
+          <w:rFonts w:cs="Arial"/>
+        </w:rPr>
+        <w:t>e o </w:t>
+      </w:r>
+      <w:r>
+        <w:rPr>
+          <w:rFonts w:cs="Arial"/>
+        </w:rPr>
+        <w:t>wysokiej impedancji.</w:t>
+      </w:r>
+      <w:r>
+        <w:rPr>
+          <w:rFonts w:cs="Arial"/>
+        </w:rPr>
+        <w:t xml:space="preserve"> Dodatkowo piny PC0 – PC2 mogą być ustawione jako wejście przetwornika A/C w celu dokonania pomiarów. Idea przeprowadzania pomiarów polega na odpowiednim ustawieniu kluczy, w celu pobudzenia </w:t>
+      </w:r>
+      <w:r>
+        <w:rPr>
+          <w:rFonts w:cs="Arial"/>
+        </w:rPr>
+        <w:t xml:space="preserve">testowanego elementu i </w:t>
+      </w:r>
+      <w:r>
+        <w:rPr>
+          <w:rFonts w:cs="Arial"/>
+        </w:rPr>
+        <w:t>pomierzeniu</w:t>
+      </w:r>
+      <w:r>
+        <w:rPr>
+          <w:rFonts w:cs="Arial"/>
+        </w:rPr>
+        <w:t xml:space="preserve"> napięcie na jego pinach</w:t>
+      </w:r>
+      <w:r>
+        <w:rPr>
+          <w:rFonts w:cs="Arial"/>
+        </w:rPr>
+        <w:t>. Na podstawie wykonanych pomiarów możliwe jest rozpoznanie elementu.</w:t>
+      </w:r>
+    </w:p>
+    <w:p>
+      <w:pPr>
+        <w:pStyle w:val="Inynierka"/>
+        <w:rPr>
+          <w:rFonts w:cs="Arial"/>
+        </w:rPr>
+      </w:pPr>
       <w:r>
         <w:rPr>
           <w:rFonts w:cs="Arial"/>
@@ -1746,7 +1917,19 @@
         <w:rPr>
           <w:rFonts w:cs="Arial"/>
         </w:rPr>
-        <w:t>bez stosowania rezystora, ale uniemożliwi to wykorzystanie danego kanału przetwornika A/C.</w:t>
+        <w:t>bez stosowania rezystora, ale uniemożliwi</w:t>
+      </w:r>
+      <w:r>
+        <w:rPr>
+          <w:rFonts w:cs="Arial"/>
+        </w:rPr>
+        <w:t>a</w:t>
+      </w:r>
+      <w:r>
+        <w:rPr>
+          <w:rFonts w:cs="Arial"/>
+        </w:rPr>
+        <w:t xml:space="preserve"> to wykorzystanie danego kanału przetwornika A/C.</w:t>
       </w:r>
     </w:p>
     <w:p>
@@ -1774,13 +1957,22 @@
         <w:t>,</w:t>
       </w:r>
       <w:r>
-        <w:t xml:space="preserve"> niezależnie od polaryzacji.</w:t>
+        <w:t xml:space="preserve"> niezależnie od polaryzacji</w:t>
+      </w:r>
+      <w:r>
+        <w:t xml:space="preserve"> źródła napięcia testowego</w:t>
+      </w:r>
+      <w:r>
+        <w:t>.</w:t>
       </w:r>
       <w:r>
         <w:t xml:space="preserve"> </w:t>
       </w:r>
       <w:r>
         <w:t>Cały algorytm pokazano na rys. 3.1.1.1.</w:t>
+      </w:r>
+      <w:r>
+        <w:t xml:space="preserve"> Pomiar rezystancji odbywa się w układzie dzielnika napięciowego.</w:t>
       </w:r>
     </w:p>
     <w:p>
@@ -1794,6 +1986,7 @@
           <w:noProof/>
           <w:lang w:eastAsia="pl-PL"/>
         </w:rPr>
+        <w:lastRenderedPageBreak/>
         <w:drawing>
           <wp:inline distT="0" distB="0" distL="0" distR="0">
             <wp:extent cx="4019550" cy="4953000"/>
@@ -1812,7 +2005,7 @@
                     </pic:cNvPicPr>
                   </pic:nvPicPr>
                   <pic:blipFill>
-                    <a:blip r:embed="rId10"/>
+                    <a:blip r:embed="rId11"/>
                     <a:srcRect/>
                     <a:stretch>
                       <a:fillRect/>
@@ -1852,305 +2045,909 @@
     <w:p>
       <w:pPr>
         <w:pStyle w:val="Inynierka"/>
-      </w:pPr>
-      <w:r>
-        <w:t>Na początku pomiaru jest wybierany zakres testowanej rezystancji</w:t>
+        <w:ind w:firstLine="0"/>
+        <w:rPr>
+          <w:rFonts w:cs="Arial"/>
+        </w:rPr>
+      </w:pPr>
+      <w:r>
+        <w:tab/>
+      </w:r>
+      <w:r>
+        <w:t xml:space="preserve">Na początku pomiaru </w:t>
+      </w:r>
+      <w:r>
+        <w:t xml:space="preserve">wybierany jest </w:t>
+      </w:r>
+      <w:r>
+        <w:t>zakres testowanej rezystancji</w:t>
       </w:r>
       <w:r>
         <w:t xml:space="preserve">. </w:t>
       </w:r>
-    </w:p>
-    <w:p>
-      <w:pPr>
-        <w:pStyle w:val="Inynierka"/>
-      </w:pPr>
-      <w:r>
-        <w:t>W pierwszym etapie, który został przedstawiony na rys. 3.1.1.1, w</w:t>
-      </w:r>
-      <w:r>
-        <w:t>ykorzystywane są dwa piny wejściowe</w:t>
-      </w:r>
-      <w:r>
-        <w:t xml:space="preserve">. Na początku wykorzystywane są rezystory 680 </w:t>
+      <w:r>
+        <w:t>Zakresy wynikają z tego, jakich rezystorów użyto w układzie testowym. Zaprogramowano dwa zakresy pomiaru rezystancji, jeden wykorzystuje dwa rezystory 680</w:t>
+      </w:r>
+      <w:r>
+        <w:t> </w:t>
+      </w:r>
+      <w:r>
+        <w:sym w:font="Symbol" w:char="F057"/>
+      </w:r>
+      <w:r>
+        <w:t>,</w:t>
+      </w:r>
+      <w:r>
+        <w:t xml:space="preserve"> </w:t>
+      </w:r>
+      <w:r>
+        <w:t xml:space="preserve">drugi </w:t>
+      </w:r>
+      <w:r>
+        <w:t>zaś wykorzy</w:t>
+      </w:r>
+      <w:r>
+        <w:t>stuje jeden rezystor 680 </w:t>
+      </w:r>
+      <w:r>
+        <w:sym w:font="Symbol" w:char="F057"/>
+      </w:r>
+      <w:r>
+        <w:t xml:space="preserve"> oraz jeden 470 k</w:t>
       </w:r>
       <w:r>
         <w:rPr>
           <w:rFonts w:ascii="Symbol" w:hAnsi="Symbol"/>
         </w:rPr>
-        <w:t></w:t>
-      </w:r>
-      <w:r>
-        <w:t xml:space="preserve"> na obu pinach. Na pierwsze z wyjść sterujących mikrokontrolera podawany jest stan wysoki, na drugie stan niski, a trzecie jest ustawiane w stan wysokiej impedancji, aby nie pobierało prądu, tym samym </w:t>
-      </w:r>
+        <w:sym w:font="Symbol" w:char="F057"/>
+      </w:r>
+      <w:r>
+        <w:t xml:space="preserve">. </w:t>
+      </w:r>
+      <w:r>
+        <w:t xml:space="preserve">Zależność (3.1.1.1) pozwala wyliczyć teoretyczne zakresy. </w:t>
+      </w:r>
+      <w:r>
+        <w:rPr>
+          <w:rFonts w:cs="Arial"/>
+        </w:rPr>
+        <w:t>Podczas wyliczania zakresów przyjęto</w:t>
+      </w:r>
+      <w:r>
+        <w:rPr>
+          <w:rFonts w:cs="Arial"/>
+        </w:rPr>
+        <w:t xml:space="preserve"> E = 5 V, ponieważ tyle wynosi napięcie dla stanu wysokiego na pinie mikrokontrolera. Natomiast zakres możliwych napięć na rezystorze testowym przyjęto od 0,1 V do 4,9 V, jest to spowodowane tym, że w przypadku napięcia poniżej 0,1 V ciężko stwierdzić, czy mamy do czynienia z małą rezystancją</w:t>
+      </w:r>
+      <w:r>
+        <w:rPr>
+          <w:rFonts w:cs="Arial"/>
+        </w:rPr>
+        <w:t>, czy z błędem pomiarowym. Za górną granicę przyjęto 4,9 V, ponieważ napięcie w okolicach 5 V może świadczyć o braku podłączonego elementu – rozwarcie lub dużej rezystancji elementu. Wyliczone zakresy pomiarowe z uwzględnieniem wymaganego minimalnego i maksymalnego napięcia na elemencie testowym są następujące:</w:t>
+      </w:r>
+    </w:p>
+    <w:p>
+      <w:pPr>
+        <w:pStyle w:val="Inynierka"/>
+        <w:numPr>
+          <w:ilvl w:val="0"/>
+          <w:numId w:val="6"/>
+        </w:numPr>
+      </w:pPr>
+      <w:r>
+        <w:t xml:space="preserve">od </w:t>
+      </w:r>
+      <w:r>
+        <w:t xml:space="preserve">28 </w:t>
+      </w:r>
+      <w:r>
+        <w:sym w:font="Symbol" w:char="F057"/>
+      </w:r>
+      <w:r>
+        <w:t xml:space="preserve"> </w:t>
+      </w:r>
+      <w:r>
+        <w:t>do</w:t>
+      </w:r>
+      <w:r>
+        <w:t xml:space="preserve"> 66,5 k</w:t>
+      </w:r>
+      <w:r>
+        <w:sym w:font="Symbol" w:char="F057"/>
+      </w:r>
+      <w:r>
+        <w:t xml:space="preserve"> przy wykorzystaniu dwóch rezystorów 680 </w:t>
+      </w:r>
+      <w:r>
+        <w:sym w:font="Symbol" w:char="F057"/>
+      </w:r>
+    </w:p>
+    <w:p>
+      <w:pPr>
+        <w:pStyle w:val="Inynierka"/>
+        <w:numPr>
+          <w:ilvl w:val="0"/>
+          <w:numId w:val="6"/>
+        </w:numPr>
+      </w:pPr>
+      <w:r>
+        <w:t>od 10 k</w:t>
+      </w:r>
+      <w:r>
+        <w:sym w:font="Symbol" w:char="F057"/>
+      </w:r>
+      <w:r>
+        <w:t xml:space="preserve"> do 23 M</w:t>
+      </w:r>
+      <w:r>
+        <w:sym w:font="Symbol" w:char="F057"/>
+      </w:r>
+      <w:r>
+        <w:t xml:space="preserve"> przy wykorzystaniu rezystorów 680 </w:t>
+      </w:r>
+      <w:r>
+        <w:sym w:font="Symbol" w:char="F057"/>
+      </w:r>
+      <w:r>
+        <w:t xml:space="preserve"> i 470 k</w:t>
+      </w:r>
+      <w:r>
+        <w:sym w:font="Symbol" w:char="F057"/>
+      </w:r>
+    </w:p>
+    <w:p>
+      <w:pPr>
+        <w:pStyle w:val="Inynierka"/>
+        <w:ind w:firstLine="0"/>
+      </w:pPr>
+      <w:r>
+        <w:t>Daje to teoretyczni szeroki zakres testowanych rezystancji. Jednakże podczas pomiarów drugiego zakresu zaobserwowano, że dla rozwarcia zmierzona wartość napięcia miedzy pinami testowymi wynosi w okolicach 4,3 V. Z tego powodu postanowiono zmniejszyć drugi zakres pomiarowy</w:t>
+      </w:r>
+      <w:r>
+        <w:t>, aby rozwarcie nie zostało wykryte jako duża rezystancji.</w:t>
+      </w:r>
+      <w:r>
+        <w:t xml:space="preserve"> </w:t>
+      </w:r>
+      <w:r>
+        <w:t>Przy drugiej konfiguracji zmniejszono maksymalne możliwe napięcie na rezystorze do 4,2 V, co spowodowało zmniejszenie drugiego zakresu do 2,4 M</w:t>
+      </w:r>
+      <w:r>
+        <w:sym w:font="Symbol" w:char="F057"/>
+      </w:r>
+      <w:r>
+        <w:t>. Nadal zakres testowanej rezystancji jest szeroki i obejmuje najczęściej stosowane wartości rezystancji.</w:t>
+      </w:r>
+    </w:p>
+    <w:p>
+      <w:pPr>
+        <w:pStyle w:val="Inynierka"/>
+      </w:pPr>
+    </w:p>
+    <w:p>
+      <w:pPr>
+        <w:pStyle w:val="Inynierka"/>
+        <w:rPr>
+          <w:rFonts w:cs="Arial"/>
+        </w:rPr>
+      </w:pPr>
       <w:r>
         <w:lastRenderedPageBreak/>
-        <w:t xml:space="preserve">powodując niepoprawność pomiaru. Po ustawieniu pinów dokonywany jest pomiar za pomocą przetwornika A/C i wyliczane jest napięcie </w:t>
-      </w:r>
-      <w:r>
-        <w:t>na badanym elemencie.</w:t>
-      </w:r>
-    </w:p>
-    <w:p>
-      <w:pPr>
-        <w:pStyle w:val="Inynierka"/>
-      </w:pPr>
-      <w:r>
-        <w:t>W drugim etapie następuje odwrócenie polaryzacji, czyli pin mikrokontrolera, na którym wcześniej był stan wysoki ustawiany jest w stan niski</w:t>
-      </w:r>
-      <w:r>
-        <w:t>, a pin, który był ustawiony w stan niski przełączany jest w stan wysoki. Potem wykonywane są pomiary i obliczane jest napięcie pomiędzy dwoma pinami testowymi. Jeśli napięcia przy pierwszym pomiarze i drugim są podobne to element uznawany jest za rezystor.</w:t>
-      </w:r>
-    </w:p>
-    <w:p>
-      <w:pPr>
-        <w:pStyle w:val="Inynierka"/>
-      </w:pPr>
-    </w:p>
-    <w:p>
-      <w:pPr>
-        <w:pStyle w:val="Inynierka"/>
-      </w:pPr>
-    </w:p>
-    <w:p>
-      <w:pPr>
-        <w:pStyle w:val="Inynierka"/>
-      </w:pPr>
-    </w:p>
-    <w:p>
-      <w:pPr>
-        <w:pStyle w:val="Inynierka"/>
-      </w:pPr>
-    </w:p>
-    <w:p>
-      <w:pPr>
-        <w:pStyle w:val="podrozdziain"/>
-      </w:pPr>
-      <w:r>
-        <w:t>3.2. Mikrokontroler</w:t>
-      </w:r>
-    </w:p>
-    <w:p>
-      <w:pPr>
-        <w:pStyle w:val="Inynierka"/>
-      </w:pPr>
-      <w:r>
-        <w:t>W przedstawionym urządzeniu zastosowano mikrokontroler ATmega8A. Jest to jeden z najpopularniejszych mikrokontrolerów 8-bitowych.</w:t>
-      </w:r>
-      <w:r>
-        <w:t xml:space="preserve"> Posiada 8 kB pamięci programu - Flash i 1 kB pamięci podręcznej – SRAM. Rozmiar posiadanej pamięci nie jest duży, ale wystarczający do prostych układów</w:t>
-      </w:r>
-      <w:r>
-        <w:t xml:space="preserve"> takich</w:t>
-      </w:r>
-      <w:r>
-        <w:t xml:space="preserve"> jak tester elementów półprzewodnikowych. Układ posiada 23 linie </w:t>
-      </w:r>
-      <w:r>
-        <w:rPr>
-          <w:highlight w:val="yellow"/>
-        </w:rPr>
-        <w:t>I/O</w:t>
-      </w:r>
-      <w:r>
-        <w:t>, które mogą zostać dowolnie zaprogramowane w celu komunikacji mikrokontr</w:t>
-      </w:r>
-      <w:r>
-        <w:t>olera z zewnętrznymi układami. Jednym z</w:t>
-      </w:r>
-      <w:r>
-        <w:t xml:space="preserve"> istotniejszych </w:t>
-      </w:r>
-      <w:r>
-        <w:t>układów peryferyjnych mikro</w:t>
-      </w:r>
-      <w:r>
-        <w:t>kontrolera jest przetwornik A/C</w:t>
-      </w:r>
-      <w:r>
-        <w:t xml:space="preserve"> o</w:t>
-      </w:r>
-      <w:r>
-        <w:t> </w:t>
-      </w:r>
-      <w:r>
-        <w:t>rozdzielczości 10 bitów.</w:t>
-      </w:r>
-    </w:p>
-    <w:p>
-      <w:pPr>
-        <w:pStyle w:val="Inynierka"/>
-      </w:pPr>
-      <w:r>
-        <w:t xml:space="preserve">Zegar w mikrokontrolerze został ustawiony na </w:t>
-      </w:r>
-      <w:r>
-        <w:t>8</w:t>
-      </w:r>
-      <w:r>
-        <w:t> </w:t>
-      </w:r>
-      <w:r>
-        <w:rPr>
-          <w:highlight w:val="yellow"/>
-        </w:rPr>
-        <w:t>MHz</w:t>
-      </w:r>
-      <w:r>
-        <w:t>. Skorzystano z wewnętrznego oscylatora RC. Jedynym pomiarem, w którym ważną rolę pełni pomiar czasu jest pomiar pojemności, ale nie jest on na tyle istotny, aby zastosować zewnętrzny sygnał zeg</w:t>
-      </w:r>
-      <w:r>
-        <w:t>arowy o większej dokładności. Z</w:t>
-      </w:r>
-      <w:r>
-        <w:t xml:space="preserve"> tego względu wyniki pomiaru pojemności mogą się nieznacznie różnić od rzeczywistych wielkości, ale należy pamiętać, że głównym zadaniem projektowanego układu jest rozpoznawanie elementów.</w:t>
+        <w:t>R</w:t>
+      </w:r>
+      <w:r>
+        <w:rPr>
+          <w:vertAlign w:val="subscript"/>
+        </w:rPr>
+        <w:t>x</w:t>
+      </w:r>
+      <w:r>
+        <w:t xml:space="preserve"> = U</w:t>
+      </w:r>
+      <w:r>
+        <w:rPr>
+          <w:vertAlign w:val="subscript"/>
+        </w:rPr>
+        <w:t>x</w:t>
       </w:r>
       <w:r>
         <w:t xml:space="preserve"> </w:t>
       </w:r>
       <w:r>
-        <w:t>Dodatkowo użycie zewnętrznego źródła sygnału zegarowego zwiększyłoby liczbę elementów potrzebnych do poprawnej pracy układu.</w:t>
-      </w:r>
-    </w:p>
-    <w:p>
-      <w:pPr>
-        <w:pStyle w:val="Inynierka"/>
-      </w:pPr>
-      <w:r>
-        <w:t xml:space="preserve">ATmega8A posiada 23 programowalne linie I/O, </w:t>
-      </w:r>
-      <w:r>
-        <w:t>które</w:t>
-      </w:r>
-      <w:r>
-        <w:t xml:space="preserve"> ustawić</w:t>
-      </w:r>
-      <w:r>
-        <w:t xml:space="preserve"> jako wejścia, wtedy wykorzystywane są do odbier</w:t>
-      </w:r>
-      <w:r>
-        <w:t>ania sygnałów z zewnątrz, lub</w:t>
-      </w:r>
-      <w:r>
-        <w:t xml:space="preserve"> jako wyjścia, </w:t>
-      </w:r>
-      <w:r>
-        <w:t xml:space="preserve">aby sterować </w:t>
-      </w:r>
-      <w:r>
-        <w:t xml:space="preserve">zewnętrznymi układami. Porty od PD0 do PD5 ustawiono jako wyjścia i zostały wykorzystane do sterowania wyświetlaczem LCD. </w:t>
-      </w:r>
-    </w:p>
-    <w:p>
-      <w:pPr>
-        <w:pStyle w:val="Inynierka"/>
-        <w:rPr>
-          <w:rFonts w:cs="Arial"/>
-        </w:rPr>
-      </w:pPr>
-      <w:r>
-        <w:t>Port</w:t>
-      </w:r>
-      <w:r>
-        <w:t xml:space="preserve"> PD7 został wykorzystany jako wejście, w celu odczytu stanu przycisku, który uruchamia procedurę testową.</w:t>
-      </w:r>
-      <w:r>
-        <w:t xml:space="preserve"> Sposób podłączenia przycisku zaprezentowano na </w:t>
-      </w:r>
-      <w:r>
-        <w:rPr>
-          <w:highlight w:val="yellow"/>
-        </w:rPr>
-        <w:t>rys. 3.2.1.</w:t>
-      </w:r>
-      <w:r>
-        <w:t xml:space="preserve"> Ustawiając linie I/O istnieje możliwość ustawienia opcji </w:t>
-      </w:r>
-      <w:r>
-        <w:rPr>
-          <w:i/>
-        </w:rPr>
-        <w:t>pull-up</w:t>
-      </w:r>
-      <w:r>
-        <w:t>, czyli podciągnięcia pinu do zasilania przez wewnętrzny rezystor, którego rezystancja wynosi 20 – 50 k</w:t>
-      </w:r>
-      <w:r>
-        <w:rPr>
-          <w:rFonts w:ascii="Symbol" w:hAnsi="Symbol"/>
-        </w:rPr>
-        <w:t></w:t>
-      </w:r>
-      <w:r>
-        <w:rPr>
-          <w:rFonts w:ascii="Symbol" w:hAnsi="Symbol"/>
-        </w:rPr>
-        <w:t></w:t>
-      </w:r>
-      <w:r>
-        <w:rPr>
-          <w:rFonts w:cs="Arial"/>
-        </w:rPr>
+        <w:rPr>
+          <w:rFonts w:cs="Arial"/>
+        </w:rPr>
+        <w:t>∙ (R</w:t>
+      </w:r>
+      <w:r>
+        <w:rPr>
+          <w:rFonts w:cs="Arial"/>
+          <w:vertAlign w:val="subscript"/>
+        </w:rPr>
+        <w:t>1</w:t>
+      </w:r>
+      <w:r>
+        <w:rPr>
+          <w:rFonts w:cs="Arial"/>
+        </w:rPr>
+        <w:t xml:space="preserve"> + R</w:t>
+      </w:r>
+      <w:r>
+        <w:rPr>
+          <w:rFonts w:cs="Arial"/>
+          <w:vertAlign w:val="subscript"/>
+        </w:rPr>
+        <w:t>2</w:t>
+      </w:r>
+      <w:r>
+        <w:rPr>
+          <w:rFonts w:cs="Arial"/>
+        </w:rPr>
+        <w:t>) /</w:t>
+      </w:r>
+      <w:r>
+        <w:rPr>
+          <w:rFonts w:cs="Arial"/>
+        </w:rPr>
+        <w:t xml:space="preserve"> (</w:t>
+      </w:r>
+      <w:r>
+        <w:rPr>
+          <w:rFonts w:cs="Arial"/>
+        </w:rPr>
+        <w:t>E</w:t>
+      </w:r>
+      <w:r>
+        <w:rPr>
+          <w:rFonts w:cs="Arial"/>
+        </w:rPr>
+        <w:t xml:space="preserve"> - </w:t>
+      </w:r>
+      <w:r>
+        <w:t>U</w:t>
+      </w:r>
+      <w:r>
+        <w:rPr>
+          <w:vertAlign w:val="subscript"/>
+        </w:rPr>
+        <w:t>x</w:t>
+      </w:r>
+      <w:r>
+        <w:t>)</w:t>
+      </w:r>
+    </w:p>
+    <w:p>
+      <w:pPr>
+        <w:pStyle w:val="Inynierka"/>
+        <w:ind w:firstLine="0"/>
+        <w:rPr>
+          <w:rFonts w:cs="Arial"/>
+        </w:rPr>
+      </w:pPr>
+      <w:r>
+        <w:rPr>
+          <w:rFonts w:cs="Arial"/>
+        </w:rPr>
+        <w:t>g</w:t>
+      </w:r>
+      <w:r>
+        <w:rPr>
+          <w:rFonts w:cs="Arial"/>
+        </w:rPr>
+        <w:t>dzie:</w:t>
+      </w:r>
+    </w:p>
+    <w:p>
+      <w:pPr>
+        <w:pStyle w:val="Inynierka"/>
+        <w:ind w:firstLine="0"/>
+        <w:rPr>
+          <w:rFonts w:cs="Arial"/>
+        </w:rPr>
+      </w:pPr>
+      <w:r>
+        <w:rPr>
+          <w:rFonts w:cs="Arial"/>
+        </w:rPr>
+        <w:t>R</w:t>
+      </w:r>
+      <w:r>
+        <w:rPr>
+          <w:rFonts w:cs="Arial"/>
+          <w:vertAlign w:val="subscript"/>
+        </w:rPr>
+        <w:t>x</w:t>
+      </w:r>
+      <w:r>
+        <w:rPr>
+          <w:rFonts w:cs="Arial"/>
+        </w:rPr>
+        <w:t xml:space="preserve"> – mierzona rezystancja</w:t>
+      </w:r>
+    </w:p>
+    <w:p>
+      <w:pPr>
+        <w:pStyle w:val="Inynierka"/>
+        <w:ind w:firstLine="0"/>
+        <w:rPr>
+          <w:rFonts w:cs="Arial"/>
+        </w:rPr>
+      </w:pPr>
+      <w:r>
+        <w:rPr>
+          <w:rFonts w:cs="Arial"/>
+        </w:rPr>
+        <w:t>U</w:t>
+      </w:r>
+      <w:r>
+        <w:rPr>
+          <w:rFonts w:cs="Arial"/>
+          <w:vertAlign w:val="subscript"/>
+        </w:rPr>
+        <w:t>x</w:t>
+      </w:r>
+      <w:r>
+        <w:rPr>
+          <w:rFonts w:cs="Arial"/>
+        </w:rPr>
+        <w:t xml:space="preserve"> – napięcie na mierzonej rezystancji</w:t>
+      </w:r>
+    </w:p>
+    <w:p>
+      <w:pPr>
+        <w:pStyle w:val="Inynierka"/>
+        <w:ind w:firstLine="0"/>
+        <w:rPr>
+          <w:rFonts w:cs="Arial"/>
+        </w:rPr>
+      </w:pPr>
+      <w:r>
+        <w:rPr>
+          <w:rFonts w:cs="Arial"/>
+        </w:rPr>
+        <w:t>R</w:t>
+      </w:r>
+      <w:r>
+        <w:rPr>
+          <w:rFonts w:cs="Arial"/>
+          <w:vertAlign w:val="subscript"/>
+        </w:rPr>
+        <w:t>1</w:t>
+      </w:r>
+      <w:r>
+        <w:rPr>
+          <w:rFonts w:cs="Arial"/>
+        </w:rPr>
+        <w:t>, R</w:t>
+      </w:r>
+      <w:r>
+        <w:rPr>
+          <w:rFonts w:cs="Arial"/>
+          <w:vertAlign w:val="subscript"/>
+        </w:rPr>
+        <w:t>2</w:t>
+      </w:r>
+      <w:r>
+        <w:rPr>
+          <w:rFonts w:cs="Arial"/>
+        </w:rPr>
+        <w:t xml:space="preserve"> – rezystory układu testowego</w:t>
+      </w:r>
+    </w:p>
+    <w:p>
+      <w:pPr>
+        <w:pStyle w:val="Inynierka"/>
+        <w:ind w:firstLine="0"/>
+        <w:rPr>
+          <w:rFonts w:cs="Arial"/>
+        </w:rPr>
+      </w:pPr>
+      <w:r>
+        <w:rPr>
+          <w:rFonts w:cs="Arial"/>
+        </w:rPr>
+        <w:t>E – napięcie źródła</w:t>
+      </w:r>
+    </w:p>
+    <w:p>
+      <w:pPr>
+        <w:pStyle w:val="Inynierka"/>
+      </w:pPr>
+      <w:r>
+        <w:t>Gdy zostanie wybrany zakres testowanej rezystancji, program wybiera jedno z trzech możliwych podłączeń rezystora do pinów testowych. Rezystor może zostać podłączony do pinów J1-1 i J1-2, J1-1 i J1-3 lub J1-2 i J1-3. Wybrana aktualnie konfiguracja jest zapisywana, aby w przypadku wykrycia elementu poinformować użytkownika, na których pinach testowych wykryto rezystor.</w:t>
+      </w:r>
+    </w:p>
+    <w:p>
+      <w:pPr>
+        <w:pStyle w:val="Inynierka"/>
+      </w:pPr>
+      <w:r>
+        <w:t>Następnym krokiem jest ustawienie pinów</w:t>
+      </w:r>
+      <w:r>
         <w:t xml:space="preserve"> </w:t>
       </w:r>
       <w:r>
-        <w:rPr>
-          <w:rFonts w:cs="Arial"/>
-        </w:rPr>
-        <w:t>Podciągniecie pinu do zas</w:t>
-      </w:r>
-      <w:r>
-        <w:rPr>
-          <w:rFonts w:cs="Arial"/>
-        </w:rPr>
-        <w:t>i</w:t>
-      </w:r>
-      <w:r>
-        <w:rPr>
-          <w:rFonts w:cs="Arial"/>
-        </w:rPr>
-        <w:t>lania spowoduje, że</w:t>
-      </w:r>
-      <w:r>
-        <w:rPr>
-          <w:rFonts w:cs="Arial"/>
-        </w:rPr>
-        <w:t xml:space="preserve"> pin wejściowy mikrokontrolera będzie przyjmował tylko dwa stany logiczne, stan wysoki i stan niski. Zastosowanie wewnętrznego rezystora podciągającego wyeliminowało potrzebę użycia zewnętrznego rezystora, zmniejszając liczbę potrzebnych elementów. </w:t>
-      </w:r>
-      <w:r>
-        <w:rPr>
-          <w:rFonts w:cs="Arial"/>
-        </w:rPr>
-        <w:t>Często stosując przyciski używa się podłączonego równolegle kondensatora, w celu sprzętowej eliminacji drgań styków. Jednak w tym przypadku zdecydowano się wyeliminować drgania styków metodą programową. Przycisk służy do uruchomienia  procedury testowej, która jest głównym zadaniem mikroprocesor</w:t>
-      </w:r>
-      <w:r>
-        <w:rPr>
-          <w:rFonts w:cs="Arial"/>
-        </w:rPr>
-        <w:t>a. P</w:t>
-      </w:r>
-      <w:r>
-        <w:rPr>
-          <w:rFonts w:cs="Arial"/>
-        </w:rPr>
-        <w:t xml:space="preserve">oza procesem testowania </w:t>
-      </w:r>
-      <w:r>
-        <w:rPr>
-          <w:rFonts w:cs="Arial"/>
-        </w:rPr>
-        <w:t>moc obliczeniowa mikroprocesora nie jest wykorzystywana, więc programowa metoda eliminacji drgań styków nie wpłynie negatywnie na wykonywany program.</w:t>
-      </w:r>
-    </w:p>
-    <w:p>
-      <w:pPr>
-        <w:pStyle w:val="Inobrazek"/>
+        <w:t>mikrokontrolera. Porty PC0 – PC2 ustawiane są jako wejścia przetwornika A/C</w:t>
+      </w:r>
+      <w:r>
+        <w:t>. Ustawienie portów PB0 – PB5 zależy od wybranego zakresu testowanej rezystancji, który decyduje o użytych rezystorach, oraz wybranej konfiguracji podłączenia rezystora. Konfiguracja określa,</w:t>
+      </w:r>
+      <w:r>
+        <w:t xml:space="preserve"> który port zostanie ustawiony w stan wysoki, a który w stan niski</w:t>
+      </w:r>
+      <w:r>
+        <w:t xml:space="preserve">. Pozostałe niewykorzystane porty </w:t>
+      </w:r>
+      <w:r>
+        <w:t>ustawiane</w:t>
+      </w:r>
+      <w:r>
+        <w:t xml:space="preserve"> są</w:t>
+      </w:r>
+      <w:r>
+        <w:t xml:space="preserve"> jako wejścia o wysokiej impedancji, aby nie pobierały prądu, powodując niepoprawność pomiarów.</w:t>
+      </w:r>
+      <w:r>
+        <w:t xml:space="preserve"> Przykładowe ustawienie</w:t>
+      </w:r>
+      <w:r>
+        <w:t xml:space="preserve"> portów</w:t>
+      </w:r>
+      <w:r>
+        <w:t xml:space="preserve"> </w:t>
+      </w:r>
+      <w:r>
+        <w:t>dla zakresu mniejszych rezystancji ( 2 rezystory 680 </w:t>
+      </w:r>
+      <w:r>
+        <w:sym w:font="Symbol" w:char="F057"/>
+      </w:r>
+      <w:r>
+        <w:t xml:space="preserve">) i pinów testowych J1-1 i J1-3 </w:t>
+      </w:r>
+      <w:r>
+        <w:t>przedstawiono na rys.3.1.1.2</w:t>
+      </w:r>
+      <w:r>
+        <w:t>.</w:t>
+      </w:r>
+      <w:r>
+        <w:t xml:space="preserve"> </w:t>
+      </w:r>
+      <w:r>
+        <w:t>S</w:t>
+      </w:r>
+      <w:r>
+        <w:t>chemat w takiej postaci dobrze obrazuje, jak działa wybieranie portów, ale jest mało czytelny, jeśli chodzi o zasadę pomiaru, dlatego uproszczony schemat z rys.3.1.1.2 pokazano</w:t>
+      </w:r>
+      <w:r>
+        <w:t xml:space="preserve"> na rys.3.1.1.3.</w:t>
+      </w:r>
+    </w:p>
+    <w:p>
+      <w:pPr>
+        <w:pStyle w:val="Inynierka"/>
+        <w:ind w:firstLine="0"/>
+        <w:jc w:val="center"/>
       </w:pPr>
       <w:r>
         <w:rPr>
           <w:noProof/>
           <w:lang w:eastAsia="pl-PL"/>
         </w:rPr>
+        <w:drawing>
+          <wp:inline distT="0" distB="0" distL="0" distR="0">
+            <wp:extent cx="5399405" cy="2761943"/>
+            <wp:effectExtent l="19050" t="0" r="0" b="0"/>
+            <wp:docPr id="7" name="Obraz 1"/>
+            <wp:cNvGraphicFramePr>
+              <a:graphicFrameLocks xmlns:a="http://schemas.openxmlformats.org/drawingml/2006/main" noChangeAspect="1"/>
+            </wp:cNvGraphicFramePr>
+            <a:graphic xmlns:a="http://schemas.openxmlformats.org/drawingml/2006/main">
+              <a:graphicData uri="http://schemas.openxmlformats.org/drawingml/2006/picture">
+                <pic:pic xmlns:pic="http://schemas.openxmlformats.org/drawingml/2006/picture">
+                  <pic:nvPicPr>
+                    <pic:cNvPr id="0" name="Picture 1"/>
+                    <pic:cNvPicPr>
+                      <a:picLocks noChangeAspect="1" noChangeArrowheads="1"/>
+                    </pic:cNvPicPr>
+                  </pic:nvPicPr>
+                  <pic:blipFill>
+                    <a:blip r:embed="rId12"/>
+                    <a:srcRect/>
+                    <a:stretch>
+                      <a:fillRect/>
+                    </a:stretch>
+                  </pic:blipFill>
+                  <pic:spPr bwMode="auto">
+                    <a:xfrm>
+                      <a:off x="0" y="0"/>
+                      <a:ext cx="5399405" cy="2761943"/>
+                    </a:xfrm>
+                    <a:prstGeom prst="rect">
+                      <a:avLst/>
+                    </a:prstGeom>
+                    <a:noFill/>
+                    <a:ln w="9525">
+                      <a:noFill/>
+                      <a:miter lim="800000"/>
+                      <a:headEnd/>
+                      <a:tailEnd/>
+                    </a:ln>
+                  </pic:spPr>
+                </pic:pic>
+              </a:graphicData>
+            </a:graphic>
+          </wp:inline>
+        </w:drawing>
+      </w:r>
+    </w:p>
+    <w:p>
+      <w:pPr>
+        <w:pStyle w:val="Inobrazek"/>
+      </w:pPr>
+      <w:r>
+        <w:t>Rys. 3.1.1.2. Przykładowe ustawienie portów podczas testowania rezystancji</w:t>
+      </w:r>
+    </w:p>
+    <w:p>
+      <w:pPr>
+        <w:pStyle w:val="Inynierka"/>
+        <w:ind w:firstLine="0"/>
+        <w:jc w:val="center"/>
+      </w:pPr>
+      <w:r>
+        <w:rPr>
+          <w:noProof/>
+          <w:lang w:eastAsia="pl-PL"/>
+        </w:rPr>
         <w:lastRenderedPageBreak/>
+        <w:drawing>
+          <wp:inline distT="0" distB="0" distL="0" distR="0">
+            <wp:extent cx="2771775" cy="2231060"/>
+            <wp:effectExtent l="19050" t="0" r="9525" b="0"/>
+            <wp:docPr id="8" name="Obraz 4"/>
+            <wp:cNvGraphicFramePr>
+              <a:graphicFrameLocks xmlns:a="http://schemas.openxmlformats.org/drawingml/2006/main" noChangeAspect="1"/>
+            </wp:cNvGraphicFramePr>
+            <a:graphic xmlns:a="http://schemas.openxmlformats.org/drawingml/2006/main">
+              <a:graphicData uri="http://schemas.openxmlformats.org/drawingml/2006/picture">
+                <pic:pic xmlns:pic="http://schemas.openxmlformats.org/drawingml/2006/picture">
+                  <pic:nvPicPr>
+                    <pic:cNvPr id="0" name="Picture 4"/>
+                    <pic:cNvPicPr>
+                      <a:picLocks noChangeAspect="1" noChangeArrowheads="1"/>
+                    </pic:cNvPicPr>
+                  </pic:nvPicPr>
+                  <pic:blipFill>
+                    <a:blip r:embed="rId13"/>
+                    <a:srcRect/>
+                    <a:stretch>
+                      <a:fillRect/>
+                    </a:stretch>
+                  </pic:blipFill>
+                  <pic:spPr bwMode="auto">
+                    <a:xfrm>
+                      <a:off x="0" y="0"/>
+                      <a:ext cx="2773494" cy="2232444"/>
+                    </a:xfrm>
+                    <a:prstGeom prst="rect">
+                      <a:avLst/>
+                    </a:prstGeom>
+                    <a:noFill/>
+                    <a:ln w="9525">
+                      <a:noFill/>
+                      <a:miter lim="800000"/>
+                      <a:headEnd/>
+                      <a:tailEnd/>
+                    </a:ln>
+                  </pic:spPr>
+                </pic:pic>
+              </a:graphicData>
+            </a:graphic>
+          </wp:inline>
+        </w:drawing>
+      </w:r>
+    </w:p>
+    <w:p>
+      <w:pPr>
+        <w:pStyle w:val="Inobrazek"/>
+      </w:pPr>
+      <w:r>
+        <w:t>Rys. 3.1.1.3. Uproszczony schemat testowania rezystancji</w:t>
+      </w:r>
+    </w:p>
+    <w:p>
+      <w:pPr>
+        <w:pStyle w:val="Inynierka"/>
+      </w:pPr>
+      <w:r>
+        <w:t>Po ustawieniu portów wykonywane są pomiary napięcia na badanym elemencie. Wynik jest zapisywany, w celu późniejszego wykorzystania. Odwracana jest polaryzacja źródła napięciowego, czyli port, na który był podany stan wysoki, ustawiany jest w stan niski, a port, który wcześniej był ustawiony w stan niski przełączany jest w stan wysoki. Następnie wykonywany jest kolejny pomiar napięcie na badanym elemencie. Odwrócenie polaryzacji ma na celu wykorzystanie działania rezystora do odróżnienia go od innych elementów.</w:t>
+      </w:r>
+      <w:r>
+        <w:t xml:space="preserve"> Po wykonaniu dwóch pomiarów porównywane są uzyskane wyniki napięcia. Jeśli wyniki są podobne ( przyjęto, że wyniki nie mogą się różnić o więcej niż 0,1 V), to element zostaje uznany za rezystor i dokonywane jest obliczenie rezystancji.</w:t>
+      </w:r>
+    </w:p>
+    <w:p>
+      <w:pPr>
+        <w:pStyle w:val="Inynierka"/>
+      </w:pPr>
+      <w:r>
+        <w:t>???? jak liczymy rezystancjię</w:t>
+      </w:r>
+    </w:p>
+    <w:p>
+      <w:pPr>
+        <w:pStyle w:val="Inynierka"/>
+      </w:pPr>
+      <w:r>
+        <w:t>W przypadku, gdy uzyskane wyniki w obu pomiarach różnią się znacznie od siebie, zmieniane są testowane piny. Jeśli zmiana testowanych pinów nic nie dała, trzeba zmienić zakres mierzonej rezystancji. Po sprawdzeniu wszystkich możliwych kombinacji i braku pozytywnego wyniku testowanie rezystancji kończy się</w:t>
+      </w:r>
+      <w:r>
+        <w:t>.</w:t>
+      </w:r>
+    </w:p>
+    <w:p>
+      <w:pPr>
+        <w:pStyle w:val="podrozdziain"/>
+        <w:rPr>
+          <w:b w:val="0"/>
+        </w:rPr>
+      </w:pPr>
+      <w:r>
+        <w:rPr>
+          <w:b w:val="0"/>
+        </w:rPr>
+        <w:t xml:space="preserve">3.1.1. Badanie </w:t>
+      </w:r>
+      <w:r>
+        <w:rPr>
+          <w:b w:val="0"/>
+        </w:rPr>
+        <w:t>pojemności</w:t>
+      </w:r>
+    </w:p>
+    <w:p>
+      <w:pPr>
+        <w:pStyle w:val="Inynierka"/>
+      </w:pPr>
+    </w:p>
+    <w:p>
+      <w:pPr>
+        <w:pStyle w:val="Inynierka"/>
+      </w:pPr>
+    </w:p>
+    <w:p>
+      <w:pPr>
+        <w:pStyle w:val="podrozdziain"/>
+      </w:pPr>
+      <w:r>
+        <w:t>3.2. Mikrokontroler</w:t>
+      </w:r>
+    </w:p>
+    <w:p>
+      <w:pPr>
+        <w:pStyle w:val="Inynierka"/>
+      </w:pPr>
+      <w:r>
+        <w:t>W przedstawionym urządzeniu zastosowano mikrokontroler ATmega8A. Jest to jeden z najpopularniejszych mikrokontrolerów 8-bitowych.</w:t>
+      </w:r>
+      <w:r>
+        <w:t xml:space="preserve"> Posiada 8 kB pamięci programu - Flash i 1 kB pamięci podręcznej – SRAM. Rozmiar posiadanej pamięci nie jest duży, ale wystarczający do prostych układów</w:t>
+      </w:r>
+      <w:r>
+        <w:t xml:space="preserve"> takich</w:t>
+      </w:r>
+      <w:r>
+        <w:t xml:space="preserve"> jak tester elementów półprzewodnikowych. Układ posiada 23 linie </w:t>
+      </w:r>
+      <w:r>
+        <w:rPr>
+          <w:highlight w:val="yellow"/>
+        </w:rPr>
+        <w:t>I/O</w:t>
+      </w:r>
+      <w:r>
+        <w:t>, które mogą zostać dowolnie zaprogramowane w celu komunikacji mikrokontr</w:t>
+      </w:r>
+      <w:r>
+        <w:t>olera z zewnętrznymi układami. Jednym z</w:t>
+      </w:r>
+      <w:r>
+        <w:t xml:space="preserve"> istotniejszych </w:t>
+      </w:r>
+      <w:r>
+        <w:t>układów peryferyjnych mikro</w:t>
+      </w:r>
+      <w:r>
+        <w:t>kontrolera jest przetwornik A/C</w:t>
+      </w:r>
+      <w:r>
+        <w:t xml:space="preserve"> o</w:t>
+      </w:r>
+      <w:r>
+        <w:t> </w:t>
+      </w:r>
+      <w:r>
+        <w:t>rozdzielczości 10 bitów.</w:t>
+      </w:r>
+    </w:p>
+    <w:p>
+      <w:pPr>
+        <w:pStyle w:val="Inynierka"/>
+      </w:pPr>
+      <w:r>
+        <w:t xml:space="preserve">Zegar w mikrokontrolerze został ustawiony na </w:t>
+      </w:r>
+      <w:r>
+        <w:t>8</w:t>
+      </w:r>
+      <w:r>
+        <w:t> </w:t>
+      </w:r>
+      <w:r>
+        <w:rPr>
+          <w:highlight w:val="yellow"/>
+        </w:rPr>
+        <w:t>MHz</w:t>
+      </w:r>
+      <w:r>
+        <w:t>. Skorzystano z wewnętrznego oscylatora RC. Jedynym pomiarem, w którym ważną rolę pełni pomiar czasu jest pomiar pojemności, ale nie jest on na tyle istotny, aby zastosować zewnętrzny sygnał zeg</w:t>
+      </w:r>
+      <w:r>
+        <w:t>arowy o większej dokładności. Z</w:t>
+      </w:r>
+      <w:r>
+        <w:t xml:space="preserve"> tego względu wyniki pomiaru pojemności mogą się nieznacznie różnić od rzeczywistych wielkości, ale należy pamiętać, że głównym zadaniem projektowanego układu jest rozpoznawanie elementów.</w:t>
+      </w:r>
+      <w:r>
+        <w:t xml:space="preserve"> </w:t>
+      </w:r>
+      <w:r>
+        <w:t>Dodatkowo użycie zewnętrznego źródła sygnału zegarowego zwiększyłoby liczbę elementów potrzebnych do poprawnej pracy układu.</w:t>
+      </w:r>
+    </w:p>
+    <w:p>
+      <w:pPr>
+        <w:pStyle w:val="Inynierka"/>
+      </w:pPr>
+      <w:r>
+        <w:t xml:space="preserve">ATmega8A posiada 23 programowalne linie I/O, </w:t>
+      </w:r>
+      <w:r>
+        <w:t>które</w:t>
+      </w:r>
+      <w:r>
+        <w:t xml:space="preserve"> ustawić</w:t>
+      </w:r>
+      <w:r>
+        <w:t xml:space="preserve"> jako wejścia, wtedy wykorzystywane są do odbier</w:t>
+      </w:r>
+      <w:r>
+        <w:t>ania sygnałów z zewnątrz, lub</w:t>
+      </w:r>
+      <w:r>
+        <w:t xml:space="preserve"> jako wyjścia, </w:t>
+      </w:r>
+      <w:r>
+        <w:t xml:space="preserve">aby sterować </w:t>
+      </w:r>
+      <w:r>
+        <w:t xml:space="preserve">zewnętrznymi układami. Porty od PD0 do PD5 ustawiono jako wyjścia i zostały wykorzystane do sterowania wyświetlaczem LCD. </w:t>
+      </w:r>
+    </w:p>
+    <w:p>
+      <w:pPr>
+        <w:pStyle w:val="Inynierka"/>
+        <w:rPr>
+          <w:rFonts w:cs="Arial"/>
+        </w:rPr>
+      </w:pPr>
+      <w:r>
+        <w:lastRenderedPageBreak/>
+        <w:t>Port</w:t>
+      </w:r>
+      <w:r>
+        <w:t xml:space="preserve"> PD7 został wykorzystany jako wejście, w celu odczytu stanu przycisku, który uruchamia procedurę testową.</w:t>
+      </w:r>
+      <w:r>
+        <w:t xml:space="preserve"> Sposób podłączenia przycisku zaprezentowano na </w:t>
+      </w:r>
+      <w:r>
+        <w:rPr>
+          <w:highlight w:val="yellow"/>
+        </w:rPr>
+        <w:t>rys. 3.2.1.</w:t>
+      </w:r>
+      <w:r>
+        <w:t xml:space="preserve"> Ustawiając linie I/O istnieje możliwość ustawienia opcji </w:t>
+      </w:r>
+      <w:r>
+        <w:rPr>
+          <w:i/>
+        </w:rPr>
+        <w:t>pull-up</w:t>
+      </w:r>
+      <w:r>
+        <w:t>, czyli podciągnięcia pinu do zasilania przez wewnętrzny rezystor, którego rezystancja wynosi 20 – 50 k</w:t>
+      </w:r>
+      <w:r>
+        <w:rPr>
+          <w:rFonts w:ascii="Symbol" w:hAnsi="Symbol"/>
+        </w:rPr>
+        <w:t></w:t>
+      </w:r>
+      <w:r>
+        <w:rPr>
+          <w:rFonts w:ascii="Symbol" w:hAnsi="Symbol"/>
+        </w:rPr>
+        <w:t></w:t>
+      </w:r>
+      <w:r>
+        <w:rPr>
+          <w:rFonts w:cs="Arial"/>
+        </w:rPr>
+        <w:t xml:space="preserve"> </w:t>
+      </w:r>
+      <w:r>
+        <w:rPr>
+          <w:rFonts w:cs="Arial"/>
+        </w:rPr>
+        <w:t>Podciągniecie pinu do zas</w:t>
+      </w:r>
+      <w:r>
+        <w:rPr>
+          <w:rFonts w:cs="Arial"/>
+        </w:rPr>
+        <w:t>i</w:t>
+      </w:r>
+      <w:r>
+        <w:rPr>
+          <w:rFonts w:cs="Arial"/>
+        </w:rPr>
+        <w:t>lania spowoduje, że</w:t>
+      </w:r>
+      <w:r>
+        <w:rPr>
+          <w:rFonts w:cs="Arial"/>
+        </w:rPr>
+        <w:t xml:space="preserve"> pin wejściowy mikrokontrolera będzie przyjmował tylko dwa stany logiczne, stan wysoki i stan niski. Zastosowanie wewnętrznego rezystora podciągającego wyeliminowało potrzebę użycia zewnętrznego rezystora, zmniejszając liczbę potrzebnych elementów. </w:t>
+      </w:r>
+      <w:r>
+        <w:rPr>
+          <w:rFonts w:cs="Arial"/>
+        </w:rPr>
+        <w:t>Często stosując przyciski używa się podłączonego równolegle kondensatora, w celu sprzętowej eliminacji drgań styków. Jednak w tym przypadku zdecydowano się wyeliminować drgania styków metodą programową. Przycisk służy do uruchomienia  procedury testowej, która jest głównym zadaniem mikroprocesor</w:t>
+      </w:r>
+      <w:r>
+        <w:rPr>
+          <w:rFonts w:cs="Arial"/>
+        </w:rPr>
+        <w:t>a. P</w:t>
+      </w:r>
+      <w:r>
+        <w:rPr>
+          <w:rFonts w:cs="Arial"/>
+        </w:rPr>
+        <w:t xml:space="preserve">oza procesem testowania </w:t>
+      </w:r>
+      <w:r>
+        <w:rPr>
+          <w:rFonts w:cs="Arial"/>
+        </w:rPr>
+        <w:t>moc obliczeniowa mikroprocesora nie jest wykorzystywana, więc programowa metoda eliminacji drgań styków nie wpłynie negatywnie na wykonywany program.</w:t>
+      </w:r>
+    </w:p>
+    <w:p>
+      <w:pPr>
+        <w:pStyle w:val="Inobrazek"/>
+      </w:pPr>
+      <w:r>
+        <w:rPr>
+          <w:noProof/>
+          <w:lang w:eastAsia="pl-PL"/>
+        </w:rPr>
         <w:drawing>
           <wp:inline distT="0" distB="0" distL="0" distR="0">
             <wp:extent cx="1924050" cy="1740558"/>
@@ -2169,7 +2966,7 @@
                     </pic:cNvPicPr>
                   </pic:nvPicPr>
                   <pic:blipFill>
-                    <a:blip r:embed="rId11"/>
+                    <a:blip r:embed="rId14"/>
                     <a:srcRect/>
                     <a:stretch>
                       <a:fillRect/>
@@ -2564,6 +3361,7 @@
         <w:rPr>
           <w:rFonts w:cs="Arial"/>
         </w:rPr>
+        <w:lastRenderedPageBreak/>
         <w:t xml:space="preserve">P </w:t>
       </w:r>
       <w:r>
@@ -2616,7 +3414,6 @@
         <w:pStyle w:val="Inynierka"/>
       </w:pPr>
       <w:r>
-        <w:lastRenderedPageBreak/>
         <w:t>We współczesnych mikrokontrolerach powszechnie stosowane jest rozwiązanie konstrukcyjne In-System Programming. Polega na tym, że producent układu w jego pamięci umieszcza program zwany Boot Loderem, który umożliwia wprowadzenie mikrokontrolera w stan programowania, a następnie poprzez wyprowadzenia układu następuje programowanie p</w:t>
       </w:r>
       <w:r>
@@ -2675,7 +3472,7 @@
                     </pic:cNvPicPr>
                   </pic:nvPicPr>
                   <pic:blipFill>
-                    <a:blip r:embed="rId12"/>
+                    <a:blip r:embed="rId15"/>
                     <a:srcRect/>
                     <a:stretch>
                       <a:fillRect/>
@@ -2787,7 +3584,7 @@
                     </pic:cNvPicPr>
                   </pic:nvPicPr>
                   <pic:blipFill>
-                    <a:blip r:embed="rId13"/>
+                    <a:blip r:embed="rId16"/>
                     <a:srcRect/>
                     <a:stretch>
                       <a:fillRect/>
@@ -2982,7 +3779,7 @@
                     </pic:cNvPicPr>
                   </pic:nvPicPr>
                   <pic:blipFill>
-                    <a:blip r:embed="rId14"/>
+                    <a:blip r:embed="rId17"/>
                     <a:srcRect/>
                     <a:stretch>
                       <a:fillRect/>
@@ -3101,7 +3898,7 @@
         </w:rPr>
         <w:t xml:space="preserve">Markus Frejek, AVR - Transistortester, </w:t>
       </w:r>
-      <w:hyperlink r:id="rId15" w:history="1">
+      <w:hyperlink r:id="rId18" w:history="1">
         <w:r>
           <w:rPr>
             <w:rStyle w:val="Hipercze"/>
@@ -3157,7 +3954,7 @@
         </w:rPr>
         <w:t xml:space="preserve">bbeler, AVR Transistortester, </w:t>
       </w:r>
-      <w:hyperlink r:id="rId16" w:anchor="Software_.28English.29" w:history="1">
+      <w:hyperlink r:id="rId19" w:anchor="Software_.28English.29" w:history="1">
         <w:r>
           <w:rPr>
             <w:rStyle w:val="Hipercze"/>
@@ -3208,7 +4005,7 @@
       </w:pPr>
     </w:p>
     <w:sectPr>
-      <w:footerReference w:type="default" r:id="rId17"/>
+      <w:footerReference w:type="default" r:id="rId20"/>
       <w:pgSz w:w="11906" w:h="16838"/>
       <w:pgMar w:top="1418" w:right="1418" w:bottom="1418" w:left="1985" w:header="709" w:footer="709" w:gutter="0"/>
       <w:pgNumType w:start="3"/>
@@ -3258,7 +4055,7 @@
             <w:rPr>
               <w:noProof/>
             </w:rPr>
-            <w:t>10</w:t>
+            <w:t>12</w:t>
           </w:r>
         </w:fldSimple>
       </w:p>
@@ -3520,16 +4317,16 @@
     </w:lvl>
   </w:abstractNum>
   <w:abstractNum w:abstractNumId="2">
-    <w:nsid w:val="6426640F"/>
+    <w:nsid w:val="37573429"/>
     <w:multiLevelType w:val="hybridMultilevel"/>
-    <w:tmpl w:val="9D9CDA26"/>
+    <w:tmpl w:val="7B862FA0"/>
     <w:lvl w:ilvl="0" w:tplc="04150001">
       <w:start w:val="1"/>
       <w:numFmt w:val="bullet"/>
       <w:lvlText w:val=""/>
       <w:lvlJc w:val="left"/>
       <w:pPr>
-        <w:ind w:left="1429" w:hanging="360"/>
+        <w:ind w:left="720" w:hanging="360"/>
       </w:pPr>
       <w:rPr>
         <w:rFonts w:ascii="Symbol" w:hAnsi="Symbol" w:hint="default"/>
@@ -3541,7 +4338,7 @@
       <w:lvlText w:val="o"/>
       <w:lvlJc w:val="left"/>
       <w:pPr>
-        <w:ind w:left="2149" w:hanging="360"/>
+        <w:ind w:left="1440" w:hanging="360"/>
       </w:pPr>
       <w:rPr>
         <w:rFonts w:ascii="Courier New" w:hAnsi="Courier New" w:cs="Courier New" w:hint="default"/>
@@ -3553,7 +4350,7 @@
       <w:lvlText w:val=""/>
       <w:lvlJc w:val="left"/>
       <w:pPr>
-        <w:ind w:left="2869" w:hanging="360"/>
+        <w:ind w:left="2160" w:hanging="360"/>
       </w:pPr>
       <w:rPr>
         <w:rFonts w:ascii="Wingdings" w:hAnsi="Wingdings" w:hint="default"/>
@@ -3565,7 +4362,7 @@
       <w:lvlText w:val=""/>
       <w:lvlJc w:val="left"/>
       <w:pPr>
-        <w:ind w:left="3589" w:hanging="360"/>
+        <w:ind w:left="2880" w:hanging="360"/>
       </w:pPr>
       <w:rPr>
         <w:rFonts w:ascii="Symbol" w:hAnsi="Symbol" w:hint="default"/>
@@ -3577,7 +4374,7 @@
       <w:lvlText w:val="o"/>
       <w:lvlJc w:val="left"/>
       <w:pPr>
-        <w:ind w:left="4309" w:hanging="360"/>
+        <w:ind w:left="3600" w:hanging="360"/>
       </w:pPr>
       <w:rPr>
         <w:rFonts w:ascii="Courier New" w:hAnsi="Courier New" w:cs="Courier New" w:hint="default"/>
@@ -3589,7 +4386,7 @@
       <w:lvlText w:val=""/>
       <w:lvlJc w:val="left"/>
       <w:pPr>
-        <w:ind w:left="5029" w:hanging="360"/>
+        <w:ind w:left="4320" w:hanging="360"/>
       </w:pPr>
       <w:rPr>
         <w:rFonts w:ascii="Wingdings" w:hAnsi="Wingdings" w:hint="default"/>
@@ -3601,7 +4398,7 @@
       <w:lvlText w:val=""/>
       <w:lvlJc w:val="left"/>
       <w:pPr>
-        <w:ind w:left="5749" w:hanging="360"/>
+        <w:ind w:left="5040" w:hanging="360"/>
       </w:pPr>
       <w:rPr>
         <w:rFonts w:ascii="Symbol" w:hAnsi="Symbol" w:hint="default"/>
@@ -3613,7 +4410,7 @@
       <w:lvlText w:val="o"/>
       <w:lvlJc w:val="left"/>
       <w:pPr>
-        <w:ind w:left="6469" w:hanging="360"/>
+        <w:ind w:left="5760" w:hanging="360"/>
       </w:pPr>
       <w:rPr>
         <w:rFonts w:ascii="Courier New" w:hAnsi="Courier New" w:cs="Courier New" w:hint="default"/>
@@ -3625,7 +4422,7 @@
       <w:lvlText w:val=""/>
       <w:lvlJc w:val="left"/>
       <w:pPr>
-        <w:ind w:left="7189" w:hanging="360"/>
+        <w:ind w:left="6480" w:hanging="360"/>
       </w:pPr>
       <w:rPr>
         <w:rFonts w:ascii="Wingdings" w:hAnsi="Wingdings" w:hint="default"/>
@@ -3633,6 +4430,232 @@
     </w:lvl>
   </w:abstractNum>
   <w:abstractNum w:abstractNumId="3">
+    <w:nsid w:val="6426640F"/>
+    <w:multiLevelType w:val="hybridMultilevel"/>
+    <w:tmpl w:val="9D9CDA26"/>
+    <w:lvl w:ilvl="0" w:tplc="04150001">
+      <w:start w:val="1"/>
+      <w:numFmt w:val="bullet"/>
+      <w:lvlText w:val=""/>
+      <w:lvlJc w:val="left"/>
+      <w:pPr>
+        <w:ind w:left="1429" w:hanging="360"/>
+      </w:pPr>
+      <w:rPr>
+        <w:rFonts w:ascii="Symbol" w:hAnsi="Symbol" w:hint="default"/>
+      </w:rPr>
+    </w:lvl>
+    <w:lvl w:ilvl="1" w:tplc="04150003" w:tentative="1">
+      <w:start w:val="1"/>
+      <w:numFmt w:val="bullet"/>
+      <w:lvlText w:val="o"/>
+      <w:lvlJc w:val="left"/>
+      <w:pPr>
+        <w:ind w:left="2149" w:hanging="360"/>
+      </w:pPr>
+      <w:rPr>
+        <w:rFonts w:ascii="Courier New" w:hAnsi="Courier New" w:cs="Courier New" w:hint="default"/>
+      </w:rPr>
+    </w:lvl>
+    <w:lvl w:ilvl="2" w:tplc="04150005" w:tentative="1">
+      <w:start w:val="1"/>
+      <w:numFmt w:val="bullet"/>
+      <w:lvlText w:val=""/>
+      <w:lvlJc w:val="left"/>
+      <w:pPr>
+        <w:ind w:left="2869" w:hanging="360"/>
+      </w:pPr>
+      <w:rPr>
+        <w:rFonts w:ascii="Wingdings" w:hAnsi="Wingdings" w:hint="default"/>
+      </w:rPr>
+    </w:lvl>
+    <w:lvl w:ilvl="3" w:tplc="04150001" w:tentative="1">
+      <w:start w:val="1"/>
+      <w:numFmt w:val="bullet"/>
+      <w:lvlText w:val=""/>
+      <w:lvlJc w:val="left"/>
+      <w:pPr>
+        <w:ind w:left="3589" w:hanging="360"/>
+      </w:pPr>
+      <w:rPr>
+        <w:rFonts w:ascii="Symbol" w:hAnsi="Symbol" w:hint="default"/>
+      </w:rPr>
+    </w:lvl>
+    <w:lvl w:ilvl="4" w:tplc="04150003" w:tentative="1">
+      <w:start w:val="1"/>
+      <w:numFmt w:val="bullet"/>
+      <w:lvlText w:val="o"/>
+      <w:lvlJc w:val="left"/>
+      <w:pPr>
+        <w:ind w:left="4309" w:hanging="360"/>
+      </w:pPr>
+      <w:rPr>
+        <w:rFonts w:ascii="Courier New" w:hAnsi="Courier New" w:cs="Courier New" w:hint="default"/>
+      </w:rPr>
+    </w:lvl>
+    <w:lvl w:ilvl="5" w:tplc="04150005" w:tentative="1">
+      <w:start w:val="1"/>
+      <w:numFmt w:val="bullet"/>
+      <w:lvlText w:val=""/>
+      <w:lvlJc w:val="left"/>
+      <w:pPr>
+        <w:ind w:left="5029" w:hanging="360"/>
+      </w:pPr>
+      <w:rPr>
+        <w:rFonts w:ascii="Wingdings" w:hAnsi="Wingdings" w:hint="default"/>
+      </w:rPr>
+    </w:lvl>
+    <w:lvl w:ilvl="6" w:tplc="04150001" w:tentative="1">
+      <w:start w:val="1"/>
+      <w:numFmt w:val="bullet"/>
+      <w:lvlText w:val=""/>
+      <w:lvlJc w:val="left"/>
+      <w:pPr>
+        <w:ind w:left="5749" w:hanging="360"/>
+      </w:pPr>
+      <w:rPr>
+        <w:rFonts w:ascii="Symbol" w:hAnsi="Symbol" w:hint="default"/>
+      </w:rPr>
+    </w:lvl>
+    <w:lvl w:ilvl="7" w:tplc="04150003" w:tentative="1">
+      <w:start w:val="1"/>
+      <w:numFmt w:val="bullet"/>
+      <w:lvlText w:val="o"/>
+      <w:lvlJc w:val="left"/>
+      <w:pPr>
+        <w:ind w:left="6469" w:hanging="360"/>
+      </w:pPr>
+      <w:rPr>
+        <w:rFonts w:ascii="Courier New" w:hAnsi="Courier New" w:cs="Courier New" w:hint="default"/>
+      </w:rPr>
+    </w:lvl>
+    <w:lvl w:ilvl="8" w:tplc="04150005" w:tentative="1">
+      <w:start w:val="1"/>
+      <w:numFmt w:val="bullet"/>
+      <w:lvlText w:val=""/>
+      <w:lvlJc w:val="left"/>
+      <w:pPr>
+        <w:ind w:left="7189" w:hanging="360"/>
+      </w:pPr>
+      <w:rPr>
+        <w:rFonts w:ascii="Wingdings" w:hAnsi="Wingdings" w:hint="default"/>
+      </w:rPr>
+    </w:lvl>
+  </w:abstractNum>
+  <w:abstractNum w:abstractNumId="4">
+    <w:nsid w:val="66A21743"/>
+    <w:multiLevelType w:val="hybridMultilevel"/>
+    <w:tmpl w:val="2B18C696"/>
+    <w:lvl w:ilvl="0" w:tplc="04150001">
+      <w:start w:val="1"/>
+      <w:numFmt w:val="bullet"/>
+      <w:lvlText w:val=""/>
+      <w:lvlJc w:val="left"/>
+      <w:pPr>
+        <w:ind w:left="1429" w:hanging="360"/>
+      </w:pPr>
+      <w:rPr>
+        <w:rFonts w:ascii="Symbol" w:hAnsi="Symbol" w:hint="default"/>
+      </w:rPr>
+    </w:lvl>
+    <w:lvl w:ilvl="1" w:tplc="04150003" w:tentative="1">
+      <w:start w:val="1"/>
+      <w:numFmt w:val="bullet"/>
+      <w:lvlText w:val="o"/>
+      <w:lvlJc w:val="left"/>
+      <w:pPr>
+        <w:ind w:left="2149" w:hanging="360"/>
+      </w:pPr>
+      <w:rPr>
+        <w:rFonts w:ascii="Courier New" w:hAnsi="Courier New" w:cs="Courier New" w:hint="default"/>
+      </w:rPr>
+    </w:lvl>
+    <w:lvl w:ilvl="2" w:tplc="04150005" w:tentative="1">
+      <w:start w:val="1"/>
+      <w:numFmt w:val="bullet"/>
+      <w:lvlText w:val=""/>
+      <w:lvlJc w:val="left"/>
+      <w:pPr>
+        <w:ind w:left="2869" w:hanging="360"/>
+      </w:pPr>
+      <w:rPr>
+        <w:rFonts w:ascii="Wingdings" w:hAnsi="Wingdings" w:hint="default"/>
+      </w:rPr>
+    </w:lvl>
+    <w:lvl w:ilvl="3" w:tplc="04150001" w:tentative="1">
+      <w:start w:val="1"/>
+      <w:numFmt w:val="bullet"/>
+      <w:lvlText w:val=""/>
+      <w:lvlJc w:val="left"/>
+      <w:pPr>
+        <w:ind w:left="3589" w:hanging="360"/>
+      </w:pPr>
+      <w:rPr>
+        <w:rFonts w:ascii="Symbol" w:hAnsi="Symbol" w:hint="default"/>
+      </w:rPr>
+    </w:lvl>
+    <w:lvl w:ilvl="4" w:tplc="04150003" w:tentative="1">
+      <w:start w:val="1"/>
+      <w:numFmt w:val="bullet"/>
+      <w:lvlText w:val="o"/>
+      <w:lvlJc w:val="left"/>
+      <w:pPr>
+        <w:ind w:left="4309" w:hanging="360"/>
+      </w:pPr>
+      <w:rPr>
+        <w:rFonts w:ascii="Courier New" w:hAnsi="Courier New" w:cs="Courier New" w:hint="default"/>
+      </w:rPr>
+    </w:lvl>
+    <w:lvl w:ilvl="5" w:tplc="04150005" w:tentative="1">
+      <w:start w:val="1"/>
+      <w:numFmt w:val="bullet"/>
+      <w:lvlText w:val=""/>
+      <w:lvlJc w:val="left"/>
+      <w:pPr>
+        <w:ind w:left="5029" w:hanging="360"/>
+      </w:pPr>
+      <w:rPr>
+        <w:rFonts w:ascii="Wingdings" w:hAnsi="Wingdings" w:hint="default"/>
+      </w:rPr>
+    </w:lvl>
+    <w:lvl w:ilvl="6" w:tplc="04150001" w:tentative="1">
+      <w:start w:val="1"/>
+      <w:numFmt w:val="bullet"/>
+      <w:lvlText w:val=""/>
+      <w:lvlJc w:val="left"/>
+      <w:pPr>
+        <w:ind w:left="5749" w:hanging="360"/>
+      </w:pPr>
+      <w:rPr>
+        <w:rFonts w:ascii="Symbol" w:hAnsi="Symbol" w:hint="default"/>
+      </w:rPr>
+    </w:lvl>
+    <w:lvl w:ilvl="7" w:tplc="04150003" w:tentative="1">
+      <w:start w:val="1"/>
+      <w:numFmt w:val="bullet"/>
+      <w:lvlText w:val="o"/>
+      <w:lvlJc w:val="left"/>
+      <w:pPr>
+        <w:ind w:left="6469" w:hanging="360"/>
+      </w:pPr>
+      <w:rPr>
+        <w:rFonts w:ascii="Courier New" w:hAnsi="Courier New" w:cs="Courier New" w:hint="default"/>
+      </w:rPr>
+    </w:lvl>
+    <w:lvl w:ilvl="8" w:tplc="04150005" w:tentative="1">
+      <w:start w:val="1"/>
+      <w:numFmt w:val="bullet"/>
+      <w:lvlText w:val=""/>
+      <w:lvlJc w:val="left"/>
+      <w:pPr>
+        <w:ind w:left="7189" w:hanging="360"/>
+      </w:pPr>
+      <w:rPr>
+        <w:rFonts w:ascii="Wingdings" w:hAnsi="Wingdings" w:hint="default"/>
+      </w:rPr>
+    </w:lvl>
+  </w:abstractNum>
+  <w:abstractNum w:abstractNumId="5">
     <w:nsid w:val="7F286D19"/>
     <w:multiLevelType w:val="hybridMultilevel"/>
     <w:tmpl w:val="3FACFB9C"/>
@@ -3719,7 +4742,7 @@
     </w:lvl>
   </w:abstractNum>
   <w:num w:numId="1">
-    <w:abstractNumId w:val="3"/>
+    <w:abstractNumId w:val="5"/>
   </w:num>
   <w:num w:numId="2">
     <w:abstractNumId w:val="1"/>
@@ -3728,6 +4751,12 @@
     <w:abstractNumId w:val="0"/>
   </w:num>
   <w:num w:numId="4">
+    <w:abstractNumId w:val="3"/>
+  </w:num>
+  <w:num w:numId="5">
+    <w:abstractNumId w:val="4"/>
+  </w:num>
+  <w:num w:numId="6">
     <w:abstractNumId w:val="2"/>
   </w:num>
 </w:numbering>

--- a/Inżynierka.docx
+++ b/Inżynierka.docx
@@ -2699,12 +2699,18 @@
         <w:rPr>
           <w:b w:val="0"/>
         </w:rPr>
-        <w:t xml:space="preserve">3.1.1. Badanie </w:t>
+        <w:t>3.1.2</w:t>
       </w:r>
       <w:r>
         <w:rPr>
           <w:b w:val="0"/>
         </w:rPr>
+        <w:t xml:space="preserve">. Badanie </w:t>
+      </w:r>
+      <w:r>
+        <w:rPr>
+          <w:b w:val="0"/>
+        </w:rPr>
         <w:t>pojemności</w:t>
       </w:r>
     </w:p>
@@ -2712,15 +2718,746 @@
       <w:pPr>
         <w:pStyle w:val="Inynierka"/>
       </w:pPr>
-    </w:p>
-    <w:p>
-      <w:pPr>
-        <w:pStyle w:val="Inynierka"/>
-      </w:pPr>
+      <w:r>
+        <w:t>Testowanie pojemności jest przeprowadzane w układzie RC</w:t>
+      </w:r>
+      <w:r>
+        <w:t>. Układ ten</w:t>
+      </w:r>
+      <w:r>
+        <w:t xml:space="preserve"> składa się z rezystora i kondensatora</w:t>
+      </w:r>
+      <w:r>
+        <w:t>, i został przedstawiony na rys. 3.1.2.1</w:t>
+      </w:r>
+      <w:r>
+        <w:t xml:space="preserve">. </w:t>
+      </w:r>
+      <w:r>
+        <w:t>J</w:t>
+      </w:r>
+      <w:r>
+        <w:t>est to układ I rzędu, którego odpowiedź skokow</w:t>
+      </w:r>
+      <w:r>
+        <w:t>ą</w:t>
+      </w:r>
+      <w:r>
+        <w:t xml:space="preserve"> można zapisać wzorem (3.1.1.1)</w:t>
+      </w:r>
+      <w:r>
+        <w:t xml:space="preserve">. Stała czasowa układu określa czas, po jakim sygnał wyjściowy osiągnie 63% (tj. 1 – 1/e) swojej wartości końcowej. Dla układu RC stałą czasową można obliczyć na podstawie zależności </w:t>
+      </w:r>
+      <w:r>
+        <w:sym w:font="Symbol" w:char="F074"/>
+      </w:r>
+      <w:r>
+        <w:t xml:space="preserve"> = R</w:t>
+      </w:r>
+      <w:r>
+        <w:rPr>
+          <w:rFonts w:cs="Arial"/>
+        </w:rPr>
+        <w:t>∙</w:t>
+      </w:r>
+      <w:r>
+        <w:t>C, gdzie R – rezystancja opornika układu RC [</w:t>
+      </w:r>
+      <w:r>
+        <w:sym w:font="Symbol" w:char="F057"/>
+      </w:r>
+      <w:r>
+        <w:t>], C – pojemność kondensatora układu RC [F]</w:t>
+      </w:r>
+      <w:r>
+        <w:t>. Odpowiedź skokowa układu RC została przedstawiona w sposób graficzny na rys. 3.1.2.</w:t>
+      </w:r>
+      <w:r>
+        <w:t>2</w:t>
+      </w:r>
+      <w:r>
+        <w:t xml:space="preserve"> </w:t>
+      </w:r>
+      <w:r>
+        <w:rPr>
+          <w:highlight w:val="yellow"/>
+        </w:rPr>
+        <w:t>[</w:t>
+      </w:r>
+      <w:r>
+        <w:rPr>
+          <w:highlight w:val="yellow"/>
+        </w:rPr>
+        <w:t>wykład sis</w:t>
+      </w:r>
+      <w:r>
+        <w:rPr>
+          <w:highlight w:val="yellow"/>
+        </w:rPr>
+        <w:t>]</w:t>
+      </w:r>
+      <w:r>
+        <w:t>[</w:t>
+      </w:r>
+      <w:r>
+        <w:rPr>
+          <w:highlight w:val="yellow"/>
+        </w:rPr>
+        <w:t>wikipedia].</w:t>
+      </w:r>
+    </w:p>
+    <w:p>
+      <w:pPr>
+        <w:pStyle w:val="Inynierka"/>
+        <w:ind w:firstLine="0"/>
+        <w:jc w:val="center"/>
+      </w:pPr>
+      <w:r>
+        <w:rPr>
+          <w:noProof/>
+          <w:lang w:eastAsia="pl-PL"/>
+        </w:rPr>
+        <w:drawing>
+          <wp:inline distT="0" distB="0" distL="0" distR="0">
+            <wp:extent cx="2657475" cy="1299922"/>
+            <wp:effectExtent l="19050" t="0" r="9525" b="0"/>
+            <wp:docPr id="11" name="Obraz 4"/>
+            <wp:cNvGraphicFramePr>
+              <a:graphicFrameLocks xmlns:a="http://schemas.openxmlformats.org/drawingml/2006/main" noChangeAspect="1"/>
+            </wp:cNvGraphicFramePr>
+            <a:graphic xmlns:a="http://schemas.openxmlformats.org/drawingml/2006/main">
+              <a:graphicData uri="http://schemas.openxmlformats.org/drawingml/2006/picture">
+                <pic:pic xmlns:pic="http://schemas.openxmlformats.org/drawingml/2006/picture">
+                  <pic:nvPicPr>
+                    <pic:cNvPr id="0" name="Picture 4"/>
+                    <pic:cNvPicPr>
+                      <a:picLocks noChangeAspect="1" noChangeArrowheads="1"/>
+                    </pic:cNvPicPr>
+                  </pic:nvPicPr>
+                  <pic:blipFill>
+                    <a:blip r:embed="rId14"/>
+                    <a:srcRect/>
+                    <a:stretch>
+                      <a:fillRect/>
+                    </a:stretch>
+                  </pic:blipFill>
+                  <pic:spPr bwMode="auto">
+                    <a:xfrm>
+                      <a:off x="0" y="0"/>
+                      <a:ext cx="2657475" cy="1299922"/>
+                    </a:xfrm>
+                    <a:prstGeom prst="rect">
+                      <a:avLst/>
+                    </a:prstGeom>
+                    <a:noFill/>
+                    <a:ln w="9525">
+                      <a:noFill/>
+                      <a:miter lim="800000"/>
+                      <a:headEnd/>
+                      <a:tailEnd/>
+                    </a:ln>
+                  </pic:spPr>
+                </pic:pic>
+              </a:graphicData>
+            </a:graphic>
+          </wp:inline>
+        </w:drawing>
+      </w:r>
+    </w:p>
+    <w:p>
+      <w:pPr>
+        <w:pStyle w:val="Inobrazek"/>
+      </w:pPr>
+      <w:r>
+        <w:t>Rys. 3.1.2.1. Schemat układu RC</w:t>
+      </w:r>
+    </w:p>
+    <w:p>
+      <w:pPr>
+        <w:pStyle w:val="Inynierka"/>
+        <w:ind w:firstLine="0"/>
+        <w:rPr>
+          <w:rFonts w:cs="Arial"/>
+          <w:lang w:val="en-US"/>
+        </w:rPr>
+      </w:pPr>
+      <w:r>
+        <w:rPr>
+          <w:highlight w:val="yellow"/>
+          <w:lang w:val="en-US"/>
+        </w:rPr>
+        <w:t>y(t) = K</w:t>
+      </w:r>
+      <w:r>
+        <w:rPr>
+          <w:rFonts w:cs="Arial"/>
+          <w:highlight w:val="yellow"/>
+          <w:lang w:val="en-US"/>
+        </w:rPr>
+        <w:t>∙(1 – e</w:t>
+      </w:r>
+      <w:r>
+        <w:rPr>
+          <w:rFonts w:cs="Arial"/>
+          <w:highlight w:val="yellow"/>
+          <w:vertAlign w:val="superscript"/>
+          <w:lang w:val="en-US"/>
+        </w:rPr>
+        <w:t>-t/</w:t>
+      </w:r>
+      <w:r>
+        <w:rPr>
+          <w:rFonts w:cs="Arial"/>
+          <w:highlight w:val="yellow"/>
+          <w:vertAlign w:val="superscript"/>
+        </w:rPr>
+        <w:sym w:font="Symbol" w:char="F074"/>
+      </w:r>
+      <w:r>
+        <w:rPr>
+          <w:rFonts w:cs="Arial"/>
+          <w:highlight w:val="yellow"/>
+          <w:lang w:val="en-US"/>
+        </w:rPr>
+        <w:t>)</w:t>
+      </w:r>
+      <w:r>
+        <w:rPr>
+          <w:rFonts w:cs="Arial"/>
+          <w:highlight w:val="yellow"/>
+          <w:lang w:val="en-US"/>
+        </w:rPr>
+        <w:tab/>
+      </w:r>
+      <w:r>
+        <w:rPr>
+          <w:rFonts w:cs="Arial"/>
+          <w:highlight w:val="yellow"/>
+          <w:lang w:val="en-US"/>
+        </w:rPr>
+        <w:t>(3.1.2.1)</w:t>
+      </w:r>
+    </w:p>
+    <w:p>
+      <w:pPr>
+        <w:pStyle w:val="Inynierka"/>
+        <w:ind w:firstLine="0"/>
+        <w:rPr>
+          <w:rFonts w:cs="Arial"/>
+        </w:rPr>
+      </w:pPr>
+      <w:r>
+        <w:rPr>
+          <w:rFonts w:cs="Arial"/>
+        </w:rPr>
+        <w:t>gdzie:</w:t>
+      </w:r>
+    </w:p>
+    <w:p>
+      <w:pPr>
+        <w:pStyle w:val="Inynierka"/>
+        <w:ind w:firstLine="0"/>
+        <w:rPr>
+          <w:rFonts w:cs="Arial"/>
+        </w:rPr>
+      </w:pPr>
+      <w:r>
+        <w:rPr>
+          <w:rFonts w:cs="Arial"/>
+        </w:rPr>
+        <w:t>y(t) – odpowiedź skokowa układu w czasie t</w:t>
+      </w:r>
+      <w:r>
+        <w:rPr>
+          <w:rFonts w:cs="Arial"/>
+        </w:rPr>
+        <w:t xml:space="preserve"> [V]</w:t>
+      </w:r>
+    </w:p>
+    <w:p>
+      <w:pPr>
+        <w:pStyle w:val="Inynierka"/>
+        <w:ind w:firstLine="0"/>
+        <w:rPr>
+          <w:rFonts w:cs="Arial"/>
+        </w:rPr>
+      </w:pPr>
+      <w:r>
+        <w:rPr>
+          <w:rFonts w:cs="Arial"/>
+        </w:rPr>
+        <w:t>K – wzmocnienie układu</w:t>
+      </w:r>
+      <w:r>
+        <w:rPr>
+          <w:rFonts w:cs="Arial"/>
+        </w:rPr>
+        <w:t xml:space="preserve"> [V]</w:t>
+      </w:r>
+    </w:p>
+    <w:p>
+      <w:pPr>
+        <w:pStyle w:val="Inynierka"/>
+        <w:ind w:firstLine="0"/>
+        <w:rPr>
+          <w:rFonts w:cs="Arial"/>
+        </w:rPr>
+      </w:pPr>
+      <w:r>
+        <w:rPr>
+          <w:rFonts w:cs="Arial"/>
+        </w:rPr>
+        <w:lastRenderedPageBreak/>
+        <w:sym w:font="Symbol" w:char="F074"/>
+      </w:r>
+      <w:r>
+        <w:rPr>
+          <w:rFonts w:cs="Arial"/>
+        </w:rPr>
+        <w:t xml:space="preserve"> – stała czasowa układu</w:t>
+      </w:r>
+      <w:r>
+        <w:rPr>
+          <w:rFonts w:cs="Arial"/>
+        </w:rPr>
+        <w:t xml:space="preserve"> [</w:t>
+      </w:r>
+      <w:r>
+        <w:rPr>
+          <w:rFonts w:cs="Arial"/>
+        </w:rPr>
+        <w:t>s]</w:t>
+      </w:r>
+    </w:p>
+    <w:p>
+      <w:pPr>
+        <w:pStyle w:val="Inynierka"/>
+        <w:ind w:firstLine="0"/>
+        <w:jc w:val="center"/>
+      </w:pPr>
+      <w:r>
+        <w:rPr>
+          <w:noProof/>
+          <w:lang w:eastAsia="pl-PL"/>
+        </w:rPr>
+        <w:drawing>
+          <wp:inline distT="0" distB="0" distL="0" distR="0">
+            <wp:extent cx="3267075" cy="2324100"/>
+            <wp:effectExtent l="19050" t="0" r="9525" b="0"/>
+            <wp:docPr id="9" name="Obraz 1"/>
+            <wp:cNvGraphicFramePr>
+              <a:graphicFrameLocks xmlns:a="http://schemas.openxmlformats.org/drawingml/2006/main" noChangeAspect="1"/>
+            </wp:cNvGraphicFramePr>
+            <a:graphic xmlns:a="http://schemas.openxmlformats.org/drawingml/2006/main">
+              <a:graphicData uri="http://schemas.openxmlformats.org/drawingml/2006/picture">
+                <pic:pic xmlns:pic="http://schemas.openxmlformats.org/drawingml/2006/picture">
+                  <pic:nvPicPr>
+                    <pic:cNvPr id="0" name="Picture 1"/>
+                    <pic:cNvPicPr>
+                      <a:picLocks noChangeAspect="1" noChangeArrowheads="1"/>
+                    </pic:cNvPicPr>
+                  </pic:nvPicPr>
+                  <pic:blipFill>
+                    <a:blip r:embed="rId15"/>
+                    <a:srcRect/>
+                    <a:stretch>
+                      <a:fillRect/>
+                    </a:stretch>
+                  </pic:blipFill>
+                  <pic:spPr bwMode="auto">
+                    <a:xfrm>
+                      <a:off x="0" y="0"/>
+                      <a:ext cx="3267075" cy="2324100"/>
+                    </a:xfrm>
+                    <a:prstGeom prst="rect">
+                      <a:avLst/>
+                    </a:prstGeom>
+                    <a:noFill/>
+                    <a:ln w="9525">
+                      <a:noFill/>
+                      <a:miter lim="800000"/>
+                      <a:headEnd/>
+                      <a:tailEnd/>
+                    </a:ln>
+                  </pic:spPr>
+                </pic:pic>
+              </a:graphicData>
+            </a:graphic>
+          </wp:inline>
+        </w:drawing>
+      </w:r>
+    </w:p>
+    <w:p>
+      <w:pPr>
+        <w:pStyle w:val="Inobrazek"/>
+      </w:pPr>
+      <w:r>
+        <w:t>R</w:t>
+      </w:r>
+      <w:r>
+        <w:t>ys. 3.1.2.2</w:t>
+      </w:r>
+      <w:r>
+        <w:t xml:space="preserve"> Odpowiedź skokowa układu RC</w:t>
+      </w:r>
+    </w:p>
+    <w:p>
+      <w:pPr>
+        <w:pStyle w:val="Inynierka"/>
+      </w:pPr>
+      <w:r>
+        <w:t>Sposób testowania pojemności przy wykorzystaniu układu RC polega na</w:t>
+      </w:r>
+      <w:r>
+        <w:t xml:space="preserve"> pobudzeniu układu testowego sygnałem skokowym i pomiarze napięcia na badanym elemencie – kondensatorze. Jeśli podłączony element rzeczywiście charakteryzuje się pojemnością, to uzyskany przebieg napięcia będzie miał postać jak na rys. 3.1.2.2 i będzie możliwe wykrycie </w:t>
+      </w:r>
+      <w:r>
+        <w:t>momentu, gdy</w:t>
+      </w:r>
+      <w:r>
+        <w:t xml:space="preserve"> napięcie na elemencie osiągnie 63% wartości końcowej. Szczegółowy algorytm testowania pojemności przedstawiono na rys. 3.1.2.3.</w:t>
+      </w:r>
+    </w:p>
+    <w:p>
+      <w:pPr>
+        <w:pStyle w:val="Inynierka"/>
+        <w:ind w:firstLine="0"/>
+        <w:jc w:val="center"/>
+      </w:pPr>
+      <w:r>
+        <w:rPr>
+          <w:noProof/>
+          <w:lang w:eastAsia="pl-PL"/>
+        </w:rPr>
+        <w:lastRenderedPageBreak/>
+        <w:drawing>
+          <wp:inline distT="0" distB="0" distL="0" distR="0">
+            <wp:extent cx="3819525" cy="5124450"/>
+            <wp:effectExtent l="19050" t="0" r="9525" b="0"/>
+            <wp:docPr id="12" name="Obraz 7"/>
+            <wp:cNvGraphicFramePr>
+              <a:graphicFrameLocks xmlns:a="http://schemas.openxmlformats.org/drawingml/2006/main" noChangeAspect="1"/>
+            </wp:cNvGraphicFramePr>
+            <a:graphic xmlns:a="http://schemas.openxmlformats.org/drawingml/2006/main">
+              <a:graphicData uri="http://schemas.openxmlformats.org/drawingml/2006/picture">
+                <pic:pic xmlns:pic="http://schemas.openxmlformats.org/drawingml/2006/picture">
+                  <pic:nvPicPr>
+                    <pic:cNvPr id="0" name="Picture 7"/>
+                    <pic:cNvPicPr>
+                      <a:picLocks noChangeAspect="1" noChangeArrowheads="1"/>
+                    </pic:cNvPicPr>
+                  </pic:nvPicPr>
+                  <pic:blipFill>
+                    <a:blip r:embed="rId16"/>
+                    <a:srcRect/>
+                    <a:stretch>
+                      <a:fillRect/>
+                    </a:stretch>
+                  </pic:blipFill>
+                  <pic:spPr bwMode="auto">
+                    <a:xfrm>
+                      <a:off x="0" y="0"/>
+                      <a:ext cx="3819525" cy="5124450"/>
+                    </a:xfrm>
+                    <a:prstGeom prst="rect">
+                      <a:avLst/>
+                    </a:prstGeom>
+                    <a:noFill/>
+                    <a:ln w="9525">
+                      <a:noFill/>
+                      <a:miter lim="800000"/>
+                      <a:headEnd/>
+                      <a:tailEnd/>
+                    </a:ln>
+                  </pic:spPr>
+                </pic:pic>
+              </a:graphicData>
+            </a:graphic>
+          </wp:inline>
+        </w:drawing>
+      </w:r>
+    </w:p>
+    <w:p>
+      <w:pPr>
+        <w:pStyle w:val="Inobrazek"/>
+      </w:pPr>
+      <w:r>
+        <w:t>Rys. 3.1.2.3 Algorytm testowania pojemności</w:t>
+      </w:r>
+    </w:p>
+    <w:p>
+      <w:pPr>
+        <w:pStyle w:val="Inynierka"/>
+      </w:pPr>
+      <w:r>
+        <w:t xml:space="preserve">Pierwszym etapem jest wybranie zakresu testowanej pojemności. Etap ten polega na wybraniu rezystora układu RC. Możliwe są dwa zakresy, jeden wykorzystuje rezystor 680 </w:t>
+      </w:r>
+      <w:r>
+        <w:sym w:font="Symbol" w:char="F057"/>
+      </w:r>
+      <w:r>
+        <w:t>, drugi 470 k</w:t>
+      </w:r>
+      <w:r>
+        <w:sym w:font="Symbol" w:char="F057"/>
+      </w:r>
+      <w:r>
+        <w:t xml:space="preserve">. Rezystancja opornika określa jak szybko będzie ładowana pojemność. Mniejsze pojemności szybciej się ładują, </w:t>
+      </w:r>
+      <w:r>
+        <w:t>więc</w:t>
+      </w:r>
+      <w:r>
+        <w:t xml:space="preserve"> trzeba wydłużyć cza</w:t>
+      </w:r>
+      <w:r>
+        <w:t>s ładowania, stosując opornik o większej rezystancji, aby możliwe było wykrycie 63% napięcia końcowego na kondensatorze.</w:t>
+      </w:r>
+    </w:p>
+    <w:p>
+      <w:pPr>
+        <w:pStyle w:val="Inynierka"/>
+      </w:pPr>
+      <w:r>
+        <w:t>W drugim etapie wybierana jest jedna z trzech możliwych konfiguracji podłączenia kondensatora do pinów testowych. Jest to podobny etap jak przy testowaniu rezystancji. Program z góry przyjmuje jedną konfigurację i testuje ją, jeśli okaże się błędna, to przetestuje kolejną itd.</w:t>
+      </w:r>
+    </w:p>
+    <w:p>
+      <w:pPr>
+        <w:pStyle w:val="Inynierka"/>
+      </w:pPr>
+      <w:r>
+        <w:t>W celu poprawności testów rozładowywana jest pojemność podłączonego elementu</w:t>
+      </w:r>
+      <w:r>
+        <w:t xml:space="preserve">, która mogła zostać naładowana w skutek wcześniejszych pomiarów. </w:t>
+      </w:r>
+      <w:r>
+        <w:t xml:space="preserve">Nie rozładowanie pojemności spowoduje, że pomiar nie będzie wykonywany z punktu początkowego, który na rys. 3.1.2.2 </w:t>
+      </w:r>
+      <w:r>
+        <w:t>oznaczony jest jako t = 0, i w rezultacie zbadana odpowiedź będzie inna od oczekiwanej.</w:t>
+      </w:r>
+    </w:p>
+    <w:p>
+      <w:pPr>
+        <w:pStyle w:val="Inynierka"/>
+      </w:pPr>
+      <w:r>
+        <w:t>Następnie ustawiane są odpowiedni</w:t>
+      </w:r>
+      <w:r>
+        <w:t>e</w:t>
+      </w:r>
+      <w:r>
+        <w:t xml:space="preserve"> piny mikrokontrolera. </w:t>
+      </w:r>
+      <w:r>
+        <w:t>W zależności od wybranego zakresu i testowanej konfiguracji odpowiedni pin mikrokontrolera ustawiany jest w stan wysoki, a inny pin bez podłączonego rezystora ustawiany jest w stan niski. Dzięki temu do pomiaru napięcia na kondensatorze wystarczy</w:t>
+      </w:r>
+      <w:r>
+        <w:t xml:space="preserve"> tylko jeden kanał przetwornika A/C, który</w:t>
+      </w:r>
+      <w:r>
+        <w:t xml:space="preserve"> jest</w:t>
+      </w:r>
+      <w:r>
+        <w:t xml:space="preserve"> </w:t>
+      </w:r>
+      <w:r>
+        <w:t xml:space="preserve">dostosowywany do wybranej konfiguracji podłączenia </w:t>
+      </w:r>
+      <w:r>
+        <w:t>elementu</w:t>
+      </w:r>
+      <w:r>
+        <w:t xml:space="preserve">. Użycie jednego kanału </w:t>
+      </w:r>
+      <w:r>
+        <w:t>umożliwia</w:t>
+      </w:r>
+      <w:r>
+        <w:t xml:space="preserve"> częstsze próbkowanie kanału pomiarowego, dzięki czemu dokładność pomiarów jest </w:t>
+      </w:r>
+      <w:r>
+        <w:lastRenderedPageBreak/>
+        <w:t>większa, możliwe jest wykrycie mniejszych pojemności.</w:t>
+      </w:r>
+      <w:r>
+        <w:t xml:space="preserve"> Przykładowy uproszczony schemat pomiarowy pokazano na rys. 3.1.2.4.</w:t>
+      </w:r>
+    </w:p>
+    <w:p>
+      <w:pPr>
+        <w:pStyle w:val="Inynierka"/>
+        <w:ind w:firstLine="0"/>
+        <w:jc w:val="center"/>
+      </w:pPr>
+      <w:r>
+        <w:rPr>
+          <w:noProof/>
+          <w:lang w:eastAsia="pl-PL"/>
+        </w:rPr>
+        <w:drawing>
+          <wp:inline distT="0" distB="0" distL="0" distR="0">
+            <wp:extent cx="2838450" cy="1721075"/>
+            <wp:effectExtent l="19050" t="0" r="0" b="0"/>
+            <wp:docPr id="14" name="Obraz 13"/>
+            <wp:cNvGraphicFramePr>
+              <a:graphicFrameLocks xmlns:a="http://schemas.openxmlformats.org/drawingml/2006/main" noChangeAspect="1"/>
+            </wp:cNvGraphicFramePr>
+            <a:graphic xmlns:a="http://schemas.openxmlformats.org/drawingml/2006/main">
+              <a:graphicData uri="http://schemas.openxmlformats.org/drawingml/2006/picture">
+                <pic:pic xmlns:pic="http://schemas.openxmlformats.org/drawingml/2006/picture">
+                  <pic:nvPicPr>
+                    <pic:cNvPr id="0" name="Picture 13"/>
+                    <pic:cNvPicPr>
+                      <a:picLocks noChangeAspect="1" noChangeArrowheads="1"/>
+                    </pic:cNvPicPr>
+                  </pic:nvPicPr>
+                  <pic:blipFill>
+                    <a:blip r:embed="rId17"/>
+                    <a:srcRect/>
+                    <a:stretch>
+                      <a:fillRect/>
+                    </a:stretch>
+                  </pic:blipFill>
+                  <pic:spPr bwMode="auto">
+                    <a:xfrm>
+                      <a:off x="0" y="0"/>
+                      <a:ext cx="2838450" cy="1721075"/>
+                    </a:xfrm>
+                    <a:prstGeom prst="rect">
+                      <a:avLst/>
+                    </a:prstGeom>
+                    <a:noFill/>
+                    <a:ln w="9525">
+                      <a:noFill/>
+                      <a:miter lim="800000"/>
+                      <a:headEnd/>
+                      <a:tailEnd/>
+                    </a:ln>
+                  </pic:spPr>
+                </pic:pic>
+              </a:graphicData>
+            </a:graphic>
+          </wp:inline>
+        </w:drawing>
+      </w:r>
+    </w:p>
+    <w:p>
+      <w:pPr>
+        <w:pStyle w:val="Inobrazek"/>
+      </w:pPr>
+      <w:r>
+        <w:t>Rys. 3.1.2.4. Przykładowy schemat testowania pojemności</w:t>
+      </w:r>
+    </w:p>
+    <w:p>
+      <w:pPr>
+        <w:pStyle w:val="Inynierka"/>
+      </w:pPr>
+      <w:r>
+        <w:t xml:space="preserve">Gdy piny zostaną już odpowiednio ustawione, uruchamiany jest licznik sprzętowy. Licznik jest ustawiony na częstotliwość </w:t>
+      </w:r>
+      <w:r>
+        <w:t>31,25</w:t>
+      </w:r>
+      <w:r>
+        <w:t> kHz. Następnie uruchamiany jest przetwornik A/C. Jeśli zmierzone napięcie będzie odpowiadało wartości 63% napięcia końcowego, to wartość licznika zostanie zapamiętana w celu późniejszego obliczenia pojemności. W przypadku kiedy napięcie na elemencie nie osiągnie pożądanej wartości i nastąpi przepełnienie licznika, pomiar dla danej konfiguracji podłączenia elementu jest przerywany i uznawany za nieudany.</w:t>
+      </w:r>
+      <w:r>
+        <w:t xml:space="preserve"> Następuje sprawdzenie, czy istnieją jeszcze jakieś nieprzebadane konfiguracje, zakresy pomiarowe.</w:t>
+      </w:r>
+    </w:p>
+    <w:p>
+      <w:pPr>
+        <w:pStyle w:val="Inynierka"/>
+      </w:pPr>
+      <w:r>
+        <w:t xml:space="preserve">Pojemność zbadanego kondensatora jest obliczana na podstawie przedstawionej wcześniej zależności na stałą czasową układu RC. Jest to możliwe przy znanej wartości R i </w:t>
+      </w:r>
+      <w:r>
+        <w:sym w:font="Symbol" w:char="F074"/>
+      </w:r>
+      <w:r>
+        <w:t xml:space="preserve">. Wartość </w:t>
+      </w:r>
+      <w:r>
+        <w:sym w:font="Symbol" w:char="F074"/>
+      </w:r>
+      <w:r>
+        <w:t xml:space="preserve"> = l / f</w:t>
+      </w:r>
+      <w:r>
+        <w:rPr>
+          <w:vertAlign w:val="subscript"/>
+        </w:rPr>
+        <w:t>l</w:t>
+      </w:r>
+      <w:r>
+        <w:t>, gdzie l – wartość licznika, f</w:t>
+      </w:r>
+      <w:r>
+        <w:rPr>
+          <w:vertAlign w:val="subscript"/>
+        </w:rPr>
+        <w:t>l</w:t>
+      </w:r>
+      <w:r>
+        <w:t xml:space="preserve"> – częstotliwość licznika.</w:t>
+      </w:r>
+    </w:p>
+    <w:p>
+      <w:pPr>
+        <w:pStyle w:val="Inynierka"/>
+      </w:pPr>
+      <w:r>
+        <w:t>Ze względu na występowanie pojemności pasożytniczych w innych elementach elektronicznych np. tranzystorach MOSFET; testowanie pojemności jest przeprowadzane na samym końcu. Dzięki temu pojemności pasożytnicze nie są wykrywane jako kondensator, a pozostałe elementy są poprawnie identyfikowane.</w:t>
+      </w:r>
     </w:p>
     <w:p>
       <w:pPr>
         <w:pStyle w:val="podrozdziain"/>
+        <w:rPr>
+          <w:b w:val="0"/>
+        </w:rPr>
+      </w:pPr>
+      <w:r>
+        <w:rPr>
+          <w:b w:val="0"/>
+        </w:rPr>
+        <w:t>3.1.2</w:t>
+      </w:r>
+      <w:r>
+        <w:rPr>
+          <w:b w:val="0"/>
+        </w:rPr>
+        <w:t xml:space="preserve">. Badanie </w:t>
+      </w:r>
+      <w:r>
+        <w:rPr>
+          <w:b w:val="0"/>
+        </w:rPr>
+        <w:t>diody</w:t>
+      </w:r>
+    </w:p>
+    <w:p>
+      <w:pPr>
+        <w:pStyle w:val="InyniekraANG"/>
+        <w:rPr>
+          <w:lang w:val="pl-PL"/>
+        </w:rPr>
+      </w:pPr>
+    </w:p>
+    <w:p>
+      <w:pPr>
+        <w:pStyle w:val="Inynierka"/>
+      </w:pPr>
+    </w:p>
+    <w:p>
+      <w:pPr>
+        <w:pStyle w:val="podrozdziain"/>
       </w:pPr>
       <w:r>
         <w:t>3.2. Mikrokontroler</w:t>
@@ -2770,7 +3507,22 @@
         <w:t> </w:t>
       </w:r>
       <w:r>
-        <w:t>rozdzielczości 10 bitów.</w:t>
+        <w:t>rozdzielczości 10 bitów</w:t>
+      </w:r>
+      <w:r>
+        <w:t xml:space="preserve"> [</w:t>
+      </w:r>
+      <w:r>
+        <w:rPr>
+          <w:highlight w:val="yellow"/>
+        </w:rPr>
+        <w:t>nota mikrokontrolera</w:t>
+      </w:r>
+      <w:r>
+        <w:t>]</w:t>
+      </w:r>
+      <w:r>
+        <w:t>.</w:t>
       </w:r>
     </w:p>
     <w:p>
@@ -2966,7 +3718,7 @@
                     </pic:cNvPicPr>
                   </pic:nvPicPr>
                   <pic:blipFill>
-                    <a:blip r:embed="rId14"/>
+                    <a:blip r:embed="rId18"/>
                     <a:srcRect/>
                     <a:stretch>
                       <a:fillRect/>
@@ -3472,7 +4224,7 @@
                     </pic:cNvPicPr>
                   </pic:nvPicPr>
                   <pic:blipFill>
-                    <a:blip r:embed="rId15"/>
+                    <a:blip r:embed="rId19"/>
                     <a:srcRect/>
                     <a:stretch>
                       <a:fillRect/>
@@ -3584,7 +4336,7 @@
                     </pic:cNvPicPr>
                   </pic:nvPicPr>
                   <pic:blipFill>
-                    <a:blip r:embed="rId16"/>
+                    <a:blip r:embed="rId20"/>
                     <a:srcRect/>
                     <a:stretch>
                       <a:fillRect/>
@@ -3779,7 +4531,7 @@
                     </pic:cNvPicPr>
                   </pic:nvPicPr>
                   <pic:blipFill>
-                    <a:blip r:embed="rId17"/>
+                    <a:blip r:embed="rId21"/>
                     <a:srcRect/>
                     <a:stretch>
                       <a:fillRect/>
@@ -3898,7 +4650,7 @@
         </w:rPr>
         <w:t xml:space="preserve">Markus Frejek, AVR - Transistortester, </w:t>
       </w:r>
-      <w:hyperlink r:id="rId18" w:history="1">
+      <w:hyperlink r:id="rId22" w:history="1">
         <w:r>
           <w:rPr>
             <w:rStyle w:val="Hipercze"/>
@@ -3954,7 +4706,7 @@
         </w:rPr>
         <w:t xml:space="preserve">bbeler, AVR Transistortester, </w:t>
       </w:r>
-      <w:hyperlink r:id="rId19" w:anchor="Software_.28English.29" w:history="1">
+      <w:hyperlink r:id="rId23" w:anchor="Software_.28English.29" w:history="1">
         <w:r>
           <w:rPr>
             <w:rStyle w:val="Hipercze"/>
@@ -4005,7 +4757,7 @@
       </w:pPr>
     </w:p>
     <w:sectPr>
-      <w:footerReference w:type="default" r:id="rId20"/>
+      <w:footerReference w:type="default" r:id="rId24"/>
       <w:pgSz w:w="11906" w:h="16838"/>
       <w:pgMar w:top="1418" w:right="1418" w:bottom="1418" w:left="1985" w:header="709" w:footer="709" w:gutter="0"/>
       <w:pgNumType w:start="3"/>
@@ -4055,7 +4807,7 @@
             <w:rPr>
               <w:noProof/>
             </w:rPr>
-            <w:t>12</w:t>
+            <w:t>20</w:t>
           </w:r>
         </w:fldSimple>
       </w:p>

--- a/Inżynierka.docx
+++ b/Inżynierka.docx
@@ -516,82 +516,10 @@
     <w:p>
       <w:pPr>
         <w:pStyle w:val="inspistreci"/>
-        <w:ind w:firstLine="709"/>
-      </w:pPr>
-      <w:r>
-        <w:t>3.1.1. Badanie rezystancji ……….……………………………………………………………...</w:t>
-      </w:r>
-    </w:p>
-    <w:p>
-      <w:pPr>
-        <w:pStyle w:val="inspistreci"/>
-        <w:ind w:firstLine="709"/>
-      </w:pPr>
-      <w:r>
-        <w:t>3.1.2. Badanie pojemności ……………………………………………………………………...</w:t>
-      </w:r>
-    </w:p>
-    <w:p>
-      <w:pPr>
-        <w:pStyle w:val="inspistreci"/>
-        <w:ind w:firstLine="709"/>
-      </w:pPr>
-      <w:r>
-        <w:t>3.1.3. Badanie</w:t>
-      </w:r>
-      <w:r>
-        <w:t xml:space="preserve"> diody ……………………………………………………………………………..</w:t>
-      </w:r>
-    </w:p>
-    <w:p>
-      <w:pPr>
-        <w:pStyle w:val="inspistreci"/>
-        <w:ind w:firstLine="709"/>
-      </w:pPr>
-      <w:r>
-        <w:t>3.1.4. Badanie tranzystora bipolarnego NPN …………………………………………………</w:t>
-      </w:r>
-    </w:p>
-    <w:p>
-      <w:pPr>
-        <w:pStyle w:val="inspistreci"/>
-        <w:ind w:firstLine="709"/>
-      </w:pPr>
-      <w:r>
-        <w:t>3.1.5. Badanie tranzystora bipolarnego PNP …………………………………………………</w:t>
-      </w:r>
-    </w:p>
-    <w:p>
-      <w:pPr>
-        <w:pStyle w:val="inspistreci"/>
-        <w:ind w:firstLine="709"/>
-      </w:pPr>
-      <w:r>
-        <w:t>3.1.6. Badanie tranzystora MOSFET z kanałem wzbogaconym typu n ……………………</w:t>
-      </w:r>
-    </w:p>
-    <w:p>
-      <w:pPr>
-        <w:pStyle w:val="inspistreci"/>
-        <w:ind w:firstLine="709"/>
-      </w:pPr>
-      <w:r>
-        <w:t>3.1.7. Badanie tranzystora MOSFET z kanałem wzbogaconym typu p ……………………</w:t>
-      </w:r>
-    </w:p>
-    <w:p>
-      <w:pPr>
-        <w:pStyle w:val="inspistreci"/>
-        <w:ind w:firstLine="709"/>
-      </w:pPr>
-      <w:r>
-        <w:t>3.1.8. Badanie tyrystora ……….............................................................................</w:t>
-      </w:r>
-      <w:r>
-        <w:t>.......</w:t>
-      </w:r>
-      <w:r>
-        <w:t>......</w:t>
+        <w:ind w:firstLine="284"/>
+      </w:pPr>
+      <w:r>
+        <w:t>3.2. Mikrokontroler …………………………………………………………………………………….</w:t>
       </w:r>
     </w:p>
     <w:p>
@@ -600,7 +528,7 @@
         <w:ind w:firstLine="284"/>
       </w:pPr>
       <w:r>
-        <w:t>3.2. Mikrokontroler …………………………………………………………………………………….</w:t>
+        <w:t>3.3. Układ zasilania ……………………………………………………………………………………</w:t>
       </w:r>
     </w:p>
     <w:p>
@@ -609,7 +537,24 @@
         <w:ind w:firstLine="284"/>
       </w:pPr>
       <w:r>
-        <w:t>3.3. Układ zasilania ……………………………………………………………………………………</w:t>
+        <w:t>3.4. Wyświetlacz ……………………………………………………………………………………….</w:t>
+      </w:r>
+    </w:p>
+    <w:p>
+      <w:pPr>
+        <w:pStyle w:val="inspistreci"/>
+      </w:pPr>
+      <w:r>
+        <w:t xml:space="preserve">4. </w:t>
+      </w:r>
+      <w:r>
+        <w:t>Opis testowania</w:t>
+      </w:r>
+      <w:r>
+        <w:t xml:space="preserve"> elementów ………………………………………………………………………</w:t>
+      </w:r>
+      <w:r>
+        <w:t>.....</w:t>
       </w:r>
     </w:p>
     <w:p>
@@ -618,23 +563,92 @@
         <w:ind w:firstLine="284"/>
       </w:pPr>
       <w:r>
-        <w:t>3.4. Wyświetlacz ……………………………………………………………………………………….</w:t>
+        <w:t>4.1. Badanie rezystancji ……….…………………………………………………………….............</w:t>
       </w:r>
     </w:p>
     <w:p>
       <w:pPr>
         <w:pStyle w:val="inspistreci"/>
-      </w:pPr>
-      <w:r>
-        <w:t>4. Wyniki pomiarów ………………………………………………………………………………………..</w:t>
+        <w:ind w:firstLine="284"/>
+      </w:pPr>
+      <w:r>
+        <w:t>4.2. Badanie pojemności ……………………………………………………………………............</w:t>
       </w:r>
     </w:p>
     <w:p>
       <w:pPr>
         <w:pStyle w:val="inspistreci"/>
-      </w:pPr>
-      <w:r>
-        <w:t>5. Podsumowanie ………………………………………………………………………………………….</w:t>
+        <w:ind w:firstLine="284"/>
+      </w:pPr>
+      <w:r>
+        <w:t>4.3. Badanie diody …………………………………………………………………………………….</w:t>
+      </w:r>
+    </w:p>
+    <w:p>
+      <w:pPr>
+        <w:pStyle w:val="inspistreci"/>
+        <w:ind w:firstLine="284"/>
+      </w:pPr>
+      <w:r>
+        <w:t>4.4. Badanie tranzystora bipolarnego NPN ………………………………………………………..</w:t>
+      </w:r>
+    </w:p>
+    <w:p>
+      <w:pPr>
+        <w:pStyle w:val="inspistreci"/>
+        <w:ind w:firstLine="284"/>
+      </w:pPr>
+      <w:r>
+        <w:t>4.5. Badanie tranzystora bipolarnego PNP ………………………………………………………..</w:t>
+      </w:r>
+    </w:p>
+    <w:p>
+      <w:pPr>
+        <w:pStyle w:val="inspistreci"/>
+        <w:ind w:firstLine="284"/>
+      </w:pPr>
+      <w:r>
+        <w:t>4.6. Badanie tranzystora MOSFET z kanałem wzbogaconym typu n …………………………..</w:t>
+      </w:r>
+    </w:p>
+    <w:p>
+      <w:pPr>
+        <w:pStyle w:val="inspistreci"/>
+        <w:ind w:firstLine="284"/>
+      </w:pPr>
+      <w:r>
+        <w:t>4.7. Badanie tranzystora MOSFET z kanałem wzbogaconym typu p ………………………….</w:t>
+      </w:r>
+    </w:p>
+    <w:p>
+      <w:pPr>
+        <w:pStyle w:val="inspistreci"/>
+        <w:ind w:firstLine="284"/>
+      </w:pPr>
+      <w:r>
+        <w:t>4.8. Badanie tyrystora ………..........................................................................................</w:t>
+      </w:r>
+    </w:p>
+    <w:p>
+      <w:pPr>
+        <w:pStyle w:val="inspistreci"/>
+      </w:pPr>
+      <w:r>
+        <w:t>5</w:t>
+      </w:r>
+      <w:r>
+        <w:t>. Wyniki pomiarów ………………………………………………………………………………………..</w:t>
+      </w:r>
+    </w:p>
+    <w:p>
+      <w:pPr>
+        <w:pStyle w:val="inspistreci"/>
+      </w:pPr>
+      <w:r>
+        <w:t>6</w:t>
+      </w:r>
+      <w:r>
+        <w:t>. Podsumowanie ………………………………………………………………………………………….</w:t>
       </w:r>
     </w:p>
     <w:p>
@@ -1935,44 +1949,1077 @@
     <w:p>
       <w:pPr>
         <w:pStyle w:val="podrozdziain"/>
-        <w:rPr>
-          <w:b w:val="0"/>
-        </w:rPr>
-      </w:pPr>
-      <w:r>
-        <w:rPr>
-          <w:b w:val="0"/>
-        </w:rPr>
-        <w:t>3.1.1. Badanie rezystancji</w:t>
-      </w:r>
-    </w:p>
-    <w:p>
-      <w:pPr>
-        <w:pStyle w:val="Inynierka"/>
-      </w:pPr>
-      <w:r>
-        <w:t>Testowanie rezystancji polega na sprawdzeniu, czy spadek napięcia na elemencie jest taki sam</w:t>
-      </w:r>
-      <w:r>
-        <w:t>,</w:t>
-      </w:r>
-      <w:r>
-        <w:t xml:space="preserve"> niezależnie od polaryzacji</w:t>
-      </w:r>
-      <w:r>
-        <w:t xml:space="preserve"> źródła napięcia testowego</w:t>
+      </w:pPr>
+      <w:r>
+        <w:t>3.2. Mikrokontroler</w:t>
+      </w:r>
+    </w:p>
+    <w:p>
+      <w:pPr>
+        <w:pStyle w:val="Inynierka"/>
+      </w:pPr>
+      <w:r>
+        <w:t>W przedstawionym urządzeniu zastosowano mikrokontroler ATmega8A. Jest to jeden z najpopularniejszych mikrokontrolerów 8-bitowych.</w:t>
+      </w:r>
+      <w:r>
+        <w:t xml:space="preserve"> Posiada 8 kB pamięci programu - Flash i 1 kB pamięci podręcznej – SRAM. Rozmiar posiadanej pamięci nie jest duży, ale wystarczający do prostych układów</w:t>
+      </w:r>
+      <w:r>
+        <w:t xml:space="preserve"> takich</w:t>
+      </w:r>
+      <w:r>
+        <w:t xml:space="preserve"> jak tester elementów półprzewodnikowych. Układ posiada 23 linie </w:t>
+      </w:r>
+      <w:r>
+        <w:rPr>
+          <w:highlight w:val="yellow"/>
+        </w:rPr>
+        <w:t>I/O</w:t>
+      </w:r>
+      <w:r>
+        <w:t>, które mogą zostać dowolnie zaprogramowane w celu komunikacji mikrokontr</w:t>
+      </w:r>
+      <w:r>
+        <w:t>olera z zewnętrznymi układami. Jednym z</w:t>
+      </w:r>
+      <w:r>
+        <w:t xml:space="preserve"> istotniejszych </w:t>
+      </w:r>
+      <w:r>
+        <w:t>układów peryferyjnych mikro</w:t>
+      </w:r>
+      <w:r>
+        <w:t>kontrolera jest przetwornik A/C</w:t>
+      </w:r>
+      <w:r>
+        <w:t xml:space="preserve"> o</w:t>
+      </w:r>
+      <w:r>
+        <w:t> </w:t>
+      </w:r>
+      <w:r>
+        <w:t>rozdzielczości 10 bitów</w:t>
+      </w:r>
+      <w:r>
+        <w:t xml:space="preserve"> [</w:t>
+      </w:r>
+      <w:r>
+        <w:rPr>
+          <w:highlight w:val="yellow"/>
+        </w:rPr>
+        <w:t>nota mikrokontrolera</w:t>
+      </w:r>
+      <w:r>
+        <w:t>]</w:t>
       </w:r>
       <w:r>
         <w:t>.</w:t>
       </w:r>
+    </w:p>
+    <w:p>
+      <w:pPr>
+        <w:pStyle w:val="Inynierka"/>
+      </w:pPr>
+      <w:r>
+        <w:t xml:space="preserve">Zegar w mikrokontrolerze został ustawiony na </w:t>
+      </w:r>
+      <w:r>
+        <w:t>8</w:t>
+      </w:r>
+      <w:r>
+        <w:t> </w:t>
+      </w:r>
+      <w:r>
+        <w:rPr>
+          <w:highlight w:val="yellow"/>
+        </w:rPr>
+        <w:t>MHz</w:t>
+      </w:r>
+      <w:r>
+        <w:t>. Skorzystano z wewnętrznego oscylatora RC. Jedynym pomiarem, w którym ważną rolę pełni pomiar czasu jest pomiar pojemności, ale nie jest on na tyle istotny, aby zastosować zewnętrzny sygnał zeg</w:t>
+      </w:r>
+      <w:r>
+        <w:t>arowy o większej dokładności. Z</w:t>
+      </w:r>
+      <w:r>
+        <w:t xml:space="preserve"> tego względu wyniki pomiaru pojemności mogą się nieznacznie różnić od rzeczywistych wielkości, ale należy pamiętać, że głównym zadaniem projektowanego układu jest rozpoznawanie elementów.</w:t>
+      </w:r>
       <w:r>
         <w:t xml:space="preserve"> </w:t>
       </w:r>
       <w:r>
-        <w:t>Cały algorytm pokazano na rys. 3.1.1.1.</w:t>
-      </w:r>
-      <w:r>
-        <w:t xml:space="preserve"> Pomiar rezystancji odbywa się w układzie dzielnika napięciowego.</w:t>
+        <w:t>Dodatkowo użycie zewnętrznego źródła sygnału zegarowego zwiększyłoby liczbę elementów potrzebnych do poprawnej pracy układu.</w:t>
+      </w:r>
+    </w:p>
+    <w:p>
+      <w:pPr>
+        <w:pStyle w:val="Inynierka"/>
+      </w:pPr>
+      <w:r>
+        <w:t xml:space="preserve">ATmega8A posiada 23 programowalne linie I/O, </w:t>
+      </w:r>
+      <w:r>
+        <w:t>które</w:t>
+      </w:r>
+      <w:r>
+        <w:t xml:space="preserve"> ustawić</w:t>
+      </w:r>
+      <w:r>
+        <w:t xml:space="preserve"> jako wejścia, wtedy wykorzystywane są do odbier</w:t>
+      </w:r>
+      <w:r>
+        <w:t>ania sygnałów z zewnątrz, lub</w:t>
+      </w:r>
+      <w:r>
+        <w:t xml:space="preserve"> jako wyjścia, </w:t>
+      </w:r>
+      <w:r>
+        <w:t xml:space="preserve">aby sterować </w:t>
+      </w:r>
+      <w:r>
+        <w:t xml:space="preserve">zewnętrznymi układami. Porty od PD0 do PD5 ustawiono jako wyjścia i zostały wykorzystane do sterowania wyświetlaczem LCD. </w:t>
+      </w:r>
+    </w:p>
+    <w:p>
+      <w:pPr>
+        <w:pStyle w:val="Inynierka"/>
+        <w:rPr>
+          <w:rFonts w:cs="Arial"/>
+        </w:rPr>
+      </w:pPr>
+      <w:r>
+        <w:lastRenderedPageBreak/>
+        <w:t>Port</w:t>
+      </w:r>
+      <w:r>
+        <w:t xml:space="preserve"> PD7 został wykorzystany jako wejście, w celu odczytu stanu przycisku, który uruchamia procedurę testową.</w:t>
+      </w:r>
+      <w:r>
+        <w:t xml:space="preserve"> Sposób podłączenia przycisku zaprezentowano na </w:t>
+      </w:r>
+      <w:r>
+        <w:rPr>
+          <w:highlight w:val="yellow"/>
+        </w:rPr>
+        <w:t>rys. 3.2.1.</w:t>
+      </w:r>
+      <w:r>
+        <w:t xml:space="preserve"> Ustawiając linie I/O istnieje możliwość ustawienia opcji </w:t>
+      </w:r>
+      <w:r>
+        <w:rPr>
+          <w:i/>
+        </w:rPr>
+        <w:t>pull-up</w:t>
+      </w:r>
+      <w:r>
+        <w:t>, czyli podciągnięcia pinu do zasilania przez wewnętrzny rezystor, którego rezystancja wynosi 20 – 50 k</w:t>
+      </w:r>
+      <w:r>
+        <w:rPr>
+          <w:rFonts w:ascii="Symbol" w:hAnsi="Symbol"/>
+        </w:rPr>
+        <w:t></w:t>
+      </w:r>
+      <w:r>
+        <w:rPr>
+          <w:rFonts w:ascii="Symbol" w:hAnsi="Symbol"/>
+        </w:rPr>
+        <w:t></w:t>
+      </w:r>
+      <w:r>
+        <w:rPr>
+          <w:rFonts w:cs="Arial"/>
+        </w:rPr>
+        <w:t xml:space="preserve"> </w:t>
+      </w:r>
+      <w:r>
+        <w:rPr>
+          <w:rFonts w:cs="Arial"/>
+        </w:rPr>
+        <w:t>Podciągniecie pinu do zas</w:t>
+      </w:r>
+      <w:r>
+        <w:rPr>
+          <w:rFonts w:cs="Arial"/>
+        </w:rPr>
+        <w:t>i</w:t>
+      </w:r>
+      <w:r>
+        <w:rPr>
+          <w:rFonts w:cs="Arial"/>
+        </w:rPr>
+        <w:t>lania spowoduje, że</w:t>
+      </w:r>
+      <w:r>
+        <w:rPr>
+          <w:rFonts w:cs="Arial"/>
+        </w:rPr>
+        <w:t xml:space="preserve"> pin wejściowy mikrokontrolera będzie przyjmował tylko dwa stany logiczne, stan wysoki i stan niski. Zastosowanie wewnętrznego rezystora podciągającego wyeliminowało potrzebę użycia zewnętrznego rezystora, zmniejszając liczbę potrzebnych elementów. </w:t>
+      </w:r>
+      <w:r>
+        <w:rPr>
+          <w:rFonts w:cs="Arial"/>
+        </w:rPr>
+        <w:t>Często stosując przyciski używa się podłączonego równolegle kondensatora, w celu sprzętowej eliminacji drgań styków. Jednak w tym przypadku zdecydowano się wyeliminować drgania styków metodą programową. Przycisk służy do uruchomienia  procedury testowej, która jest głównym zadaniem mikroprocesor</w:t>
+      </w:r>
+      <w:r>
+        <w:rPr>
+          <w:rFonts w:cs="Arial"/>
+        </w:rPr>
+        <w:t>a. P</w:t>
+      </w:r>
+      <w:r>
+        <w:rPr>
+          <w:rFonts w:cs="Arial"/>
+        </w:rPr>
+        <w:t xml:space="preserve">oza procesem testowania </w:t>
+      </w:r>
+      <w:r>
+        <w:rPr>
+          <w:rFonts w:cs="Arial"/>
+        </w:rPr>
+        <w:t>moc obliczeniowa mikroprocesora nie jest wykorzystywana, więc programowa metoda eliminacji drgań styków nie wpłynie negatywnie na wykonywany program.</w:t>
+      </w:r>
+    </w:p>
+    <w:p>
+      <w:pPr>
+        <w:pStyle w:val="Inobrazek"/>
+      </w:pPr>
+      <w:r>
+        <w:rPr>
+          <w:noProof/>
+          <w:lang w:eastAsia="pl-PL"/>
+        </w:rPr>
+        <w:drawing>
+          <wp:inline distT="0" distB="0" distL="0" distR="0">
+            <wp:extent cx="1924050" cy="1740558"/>
+            <wp:effectExtent l="19050" t="0" r="0" b="0"/>
+            <wp:docPr id="1" name="Obraz 1"/>
+            <wp:cNvGraphicFramePr>
+              <a:graphicFrameLocks xmlns:a="http://schemas.openxmlformats.org/drawingml/2006/main" noChangeAspect="1"/>
+            </wp:cNvGraphicFramePr>
+            <a:graphic xmlns:a="http://schemas.openxmlformats.org/drawingml/2006/main">
+              <a:graphicData uri="http://schemas.openxmlformats.org/drawingml/2006/picture">
+                <pic:pic xmlns:pic="http://schemas.openxmlformats.org/drawingml/2006/picture">
+                  <pic:nvPicPr>
+                    <pic:cNvPr id="0" name="Picture 1"/>
+                    <pic:cNvPicPr>
+                      <a:picLocks noChangeAspect="1" noChangeArrowheads="1"/>
+                    </pic:cNvPicPr>
+                  </pic:nvPicPr>
+                  <pic:blipFill>
+                    <a:blip r:embed="rId11"/>
+                    <a:srcRect/>
+                    <a:stretch>
+                      <a:fillRect/>
+                    </a:stretch>
+                  </pic:blipFill>
+                  <pic:spPr bwMode="auto">
+                    <a:xfrm>
+                      <a:off x="0" y="0"/>
+                      <a:ext cx="1924050" cy="1740558"/>
+                    </a:xfrm>
+                    <a:prstGeom prst="rect">
+                      <a:avLst/>
+                    </a:prstGeom>
+                    <a:noFill/>
+                    <a:ln w="9525">
+                      <a:noFill/>
+                      <a:miter lim="800000"/>
+                      <a:headEnd/>
+                      <a:tailEnd/>
+                    </a:ln>
+                  </pic:spPr>
+                </pic:pic>
+              </a:graphicData>
+            </a:graphic>
+          </wp:inline>
+        </w:drawing>
+      </w:r>
+    </w:p>
+    <w:p>
+      <w:pPr>
+        <w:pStyle w:val="Inobrazek"/>
+      </w:pPr>
+      <w:r>
+        <w:t>Rys. 3.2.1. Podłączenie przycisku do mikrokontrolera</w:t>
+      </w:r>
+    </w:p>
+    <w:p>
+      <w:pPr>
+        <w:pStyle w:val="Inynierka"/>
+        <w:rPr>
+          <w:rFonts w:cs="Arial"/>
+        </w:rPr>
+      </w:pPr>
+      <w:r>
+        <w:rPr>
+          <w:rFonts w:cs="Arial"/>
+        </w:rPr>
+        <w:t xml:space="preserve">Kolejne wykorzystane linie I/O to PB0 – PB5. Służą one to </w:t>
+      </w:r>
+      <w:r>
+        <w:rPr>
+          <w:rFonts w:cs="Arial"/>
+        </w:rPr>
+        <w:t>wysterowania badanych elementów. Polega to na tym, że każdy z pinów testowych jest podłączony do dwóch pinów mikrokontrolera przez rezystory, jeden o rezystancji 680 </w:t>
+      </w:r>
+      <w:r>
+        <w:rPr>
+          <w:rFonts w:ascii="Symbol" w:hAnsi="Symbol" w:cs="Arial"/>
+          <w:highlight w:val="yellow"/>
+        </w:rPr>
+        <w:t></w:t>
+      </w:r>
+      <w:r>
+        <w:rPr>
+          <w:rFonts w:cs="Arial"/>
+        </w:rPr>
+        <w:t xml:space="preserve"> i drugi 470 k</w:t>
+      </w:r>
+      <w:r>
+        <w:rPr>
+          <w:rFonts w:ascii="Symbol" w:hAnsi="Symbol" w:cs="Arial"/>
+        </w:rPr>
+        <w:t></w:t>
+      </w:r>
+      <w:r>
+        <w:rPr>
+          <w:rFonts w:cs="Arial"/>
+        </w:rPr>
+        <w:t>. Samo sterowanie elementem polega na wystawianiu na pinach mikrokontrolera odpowiednich stanów logicznych, a tym samym podawaniu napięcia na badany element. Rezystory natomiast pozwalają na sterowanie natężeniem prądu podawanego na testowany element. Jeśli w danej chwili nie jest przeprowadzany pomiar, to piny PB0 – PB5 są ustawiane jako wejścia i podciągane do zasilania przez wewnętrzne rezystory, w celu ograniczenia poboru mocy.</w:t>
+      </w:r>
+    </w:p>
+    <w:p>
+      <w:pPr>
+        <w:pStyle w:val="Inynierka"/>
+        <w:rPr>
+          <w:rFonts w:cs="Arial"/>
+        </w:rPr>
+      </w:pPr>
+      <w:r>
+        <w:rPr>
+          <w:rFonts w:cs="Arial"/>
+        </w:rPr>
+        <w:t>Niezbędnym układem do realizacji tego projektu jest przetwornik A/C, który został wbudowany w mikrokontroler. Jest to przetwornik o rozdzielczości 10-bitowej</w:t>
+      </w:r>
+      <w:r>
+        <w:rPr>
+          <w:rFonts w:cs="Arial"/>
+        </w:rPr>
+        <w:t xml:space="preserve">. Posiada 6 kanałów, z czego zostały wykorzystane 4. </w:t>
+      </w:r>
+      <w:r>
+        <w:rPr>
+          <w:rFonts w:cs="Arial"/>
+        </w:rPr>
+        <w:t>Mikrokontroler posiada</w:t>
+      </w:r>
+      <w:r>
+        <w:rPr>
+          <w:rFonts w:cs="Arial"/>
+        </w:rPr>
+        <w:t xml:space="preserve"> wewnętrzne źródł</w:t>
+      </w:r>
+      <w:r>
+        <w:rPr>
+          <w:rFonts w:cs="Arial"/>
+        </w:rPr>
+        <w:t>o</w:t>
+      </w:r>
+      <w:r>
+        <w:rPr>
+          <w:rFonts w:cs="Arial"/>
+        </w:rPr>
+        <w:t xml:space="preserve"> napięcia referencyjnego, którego wartość wynosi 2,</w:t>
+      </w:r>
+      <w:r>
+        <w:rPr>
+          <w:rFonts w:cs="Arial"/>
+        </w:rPr>
+        <w:t xml:space="preserve">56 V, </w:t>
+      </w:r>
+      <w:r>
+        <w:rPr>
+          <w:rFonts w:cs="Arial"/>
+        </w:rPr>
+        <w:t>wykorzystanie go</w:t>
+      </w:r>
+      <w:r>
+        <w:rPr>
+          <w:rFonts w:cs="Arial"/>
+        </w:rPr>
+        <w:t xml:space="preserve"> wiązałoby się z konieczności użycia dzielnika napięciowego do pomiaru napięcia na pinach testowych urządzenia. Z tego powodu jako źródło napięcia referencyjnego wybrano pin AVcc</w:t>
+      </w:r>
+      <w:r>
+        <w:rPr>
+          <w:rFonts w:cs="Arial"/>
+        </w:rPr>
+        <w:t>, na którym napięcie wynosi 5 </w:t>
+      </w:r>
+      <w:r>
+        <w:rPr>
+          <w:rFonts w:cs="Arial"/>
+        </w:rPr>
+        <w:t>V, a</w:t>
+      </w:r>
+      <w:r>
+        <w:rPr>
+          <w:rFonts w:cs="Arial"/>
+        </w:rPr>
+        <w:t> </w:t>
+      </w:r>
+      <w:r>
+        <w:rPr>
+          <w:rFonts w:cs="Arial"/>
+        </w:rPr>
+        <w:t>pin AVref został podłączony do masy przez kondensator 100</w:t>
+      </w:r>
+      <w:r>
+        <w:rPr>
+          <w:rFonts w:cs="Arial"/>
+        </w:rPr>
+        <w:t> </w:t>
+      </w:r>
+      <w:r>
+        <w:rPr>
+          <w:rFonts w:cs="Arial"/>
+        </w:rPr>
+        <w:t xml:space="preserve">nF, według zaleceń producenta. </w:t>
+      </w:r>
+    </w:p>
+    <w:p>
+      <w:pPr>
+        <w:pStyle w:val="Inynierka"/>
+        <w:rPr>
+          <w:rFonts w:cs="Arial"/>
+        </w:rPr>
+      </w:pPr>
+      <w:r>
+        <w:rPr>
+          <w:rFonts w:cs="Arial"/>
+        </w:rPr>
+        <w:t>Sygnał zegarowy taktujący przetwornik A/C jest to odpowiednio podzielony główny sygnał zegarowy mikrokontrolera. Ustalanie częstotliwości zegara przetwornika polega na wybraniu jednej z siedmiu dostępnych wartości presklera. W przedstawionym tutaj projekcie wybrano preskaler o wartości 64</w:t>
+      </w:r>
+      <w:r>
+        <w:rPr>
+          <w:rFonts w:cs="Arial"/>
+        </w:rPr>
+        <w:t>. Częstotliwość sygnału taktującego można obliczyć ze wzoru (3.2.1)</w:t>
+      </w:r>
+      <w:r>
+        <w:rPr>
+          <w:rFonts w:cs="Arial"/>
+        </w:rPr>
+        <w:t>. Przy sygnale zegarowym mikrokontrolera równym 8 </w:t>
+      </w:r>
+      <w:r>
+        <w:rPr>
+          <w:rFonts w:cs="Arial"/>
+          <w:highlight w:val="yellow"/>
+        </w:rPr>
+        <w:t>MHz</w:t>
+      </w:r>
+      <w:r>
+        <w:rPr>
+          <w:rFonts w:cs="Arial"/>
+        </w:rPr>
+        <w:t xml:space="preserve">, częstotliwość sygnału zegarowego przetwornika A/C wynosi 125 kHz. Jest to najwyższa możliwa częstotliwość, przy danym sygnale zegarowym mikrokontrolera, która pozwala na zachowanie 10-bitowej rozdzielczości pomiaru, ponieważ producent podaje, że częstotliwość ta powinna </w:t>
+      </w:r>
+      <w:r>
+        <w:rPr>
+          <w:rFonts w:cs="Arial"/>
+        </w:rPr>
+        <w:t>być wyższa niż 50 kHz i niższa niż 200 kHz.</w:t>
+      </w:r>
+    </w:p>
+    <w:p>
+      <w:pPr>
+        <w:pStyle w:val="Inynierka"/>
+        <w:ind w:firstLine="0"/>
+        <w:jc w:val="right"/>
+        <w:rPr>
+          <w:rFonts w:cs="Arial"/>
+        </w:rPr>
+      </w:pPr>
+      <w:r>
+        <w:rPr>
+          <w:rFonts w:cs="Arial"/>
+        </w:rPr>
+        <w:t>f</w:t>
+      </w:r>
+      <w:r>
+        <w:rPr>
+          <w:rFonts w:cs="Arial"/>
+          <w:vertAlign w:val="subscript"/>
+        </w:rPr>
+        <w:t>ADC</w:t>
+      </w:r>
+      <w:r>
+        <w:rPr>
+          <w:rFonts w:cs="Arial"/>
+        </w:rPr>
+        <w:t xml:space="preserve"> = f</w:t>
+      </w:r>
+      <w:r>
+        <w:rPr>
+          <w:rFonts w:cs="Arial"/>
+          <w:vertAlign w:val="subscript"/>
+        </w:rPr>
+        <w:t>CLK</w:t>
+      </w:r>
+      <w:r>
+        <w:rPr>
+          <w:rFonts w:cs="Arial"/>
+        </w:rPr>
+        <w:t xml:space="preserve"> / P </w:t>
+      </w:r>
+      <w:r>
+        <w:rPr>
+          <w:rFonts w:cs="Arial"/>
+        </w:rPr>
+        <w:tab/>
+      </w:r>
+      <w:r>
+        <w:rPr>
+          <w:rFonts w:cs="Arial"/>
+        </w:rPr>
+        <w:tab/>
+      </w:r>
+      <w:r>
+        <w:rPr>
+          <w:rFonts w:cs="Arial"/>
+        </w:rPr>
+        <w:tab/>
+      </w:r>
+      <w:r>
+        <w:rPr>
+          <w:rFonts w:cs="Arial"/>
+        </w:rPr>
+        <w:tab/>
+      </w:r>
+      <w:r>
+        <w:rPr>
+          <w:rFonts w:cs="Arial"/>
+        </w:rPr>
+        <w:tab/>
+        <w:t>(3.2.1)</w:t>
+      </w:r>
+    </w:p>
+    <w:p>
+      <w:pPr>
+        <w:pStyle w:val="Inynierka"/>
+        <w:ind w:firstLine="0"/>
+        <w:rPr>
+          <w:rFonts w:cs="Arial"/>
+        </w:rPr>
+      </w:pPr>
+      <w:r>
+        <w:rPr>
+          <w:rFonts w:cs="Arial"/>
+        </w:rPr>
+        <w:t>gdzie:</w:t>
+      </w:r>
+    </w:p>
+    <w:p>
+      <w:pPr>
+        <w:pStyle w:val="Inynierka"/>
+        <w:ind w:firstLine="0"/>
+        <w:rPr>
+          <w:rFonts w:cs="Arial"/>
+        </w:rPr>
+      </w:pPr>
+      <w:r>
+        <w:rPr>
+          <w:rFonts w:cs="Arial"/>
+        </w:rPr>
+        <w:t>f</w:t>
+      </w:r>
+      <w:r>
+        <w:rPr>
+          <w:rFonts w:cs="Arial"/>
+          <w:vertAlign w:val="subscript"/>
+        </w:rPr>
+        <w:t>ADC</w:t>
+      </w:r>
+      <w:r>
+        <w:rPr>
+          <w:rFonts w:cs="Arial"/>
+          <w:vertAlign w:val="subscript"/>
+        </w:rPr>
+        <w:tab/>
+      </w:r>
+      <w:r>
+        <w:rPr>
+          <w:rFonts w:cs="Arial"/>
+        </w:rPr>
+        <w:t>– częstotliwość sygnału zegarowego przetwornika A/C</w:t>
+      </w:r>
+    </w:p>
+    <w:p>
+      <w:pPr>
+        <w:pStyle w:val="Inynierka"/>
+        <w:ind w:firstLine="0"/>
+        <w:rPr>
+          <w:rFonts w:cs="Arial"/>
+        </w:rPr>
+      </w:pPr>
+      <w:r>
+        <w:rPr>
+          <w:rFonts w:cs="Arial"/>
+        </w:rPr>
+        <w:t>f</w:t>
+      </w:r>
+      <w:r>
+        <w:rPr>
+          <w:rFonts w:cs="Arial"/>
+          <w:vertAlign w:val="subscript"/>
+        </w:rPr>
+        <w:t>CLK</w:t>
+      </w:r>
+      <w:r>
+        <w:rPr>
+          <w:rFonts w:cs="Arial"/>
+          <w:vertAlign w:val="subscript"/>
+        </w:rPr>
+        <w:tab/>
+      </w:r>
+      <w:r>
+        <w:rPr>
+          <w:rFonts w:cs="Arial"/>
+        </w:rPr>
+        <w:t>– częstotliwość sygnału zegarowego mikrokontrolera</w:t>
+      </w:r>
+    </w:p>
+    <w:p>
+      <w:pPr>
+        <w:pStyle w:val="Inynierka"/>
+        <w:ind w:firstLine="0"/>
+        <w:rPr>
+          <w:rFonts w:cs="Arial"/>
+        </w:rPr>
+      </w:pPr>
+      <w:r>
+        <w:rPr>
+          <w:rFonts w:cs="Arial"/>
+        </w:rPr>
+        <w:lastRenderedPageBreak/>
+        <w:t xml:space="preserve">P </w:t>
+      </w:r>
+      <w:r>
+        <w:rPr>
+          <w:rFonts w:cs="Arial"/>
+        </w:rPr>
+        <w:tab/>
+      </w:r>
+      <w:r>
+        <w:rPr>
+          <w:rFonts w:cs="Arial"/>
+        </w:rPr>
+        <w:t>– wybrany preskaler</w:t>
+      </w:r>
+    </w:p>
+    <w:p>
+      <w:pPr>
+        <w:pStyle w:val="Inynierka"/>
+      </w:pPr>
+      <w:r>
+        <w:t xml:space="preserve">Przetwornik A/C jest wykorzystywany do pomiaru napięć na nóżkach badanych elementów. Ze względu na to, że przetwornika posiada tylko jeden układ przetwornika nie jest możliwy pomiar wszystkich pinów testowych w danej chwili. Z tego powodu podczas pomiaru należy przełączać kanał pomiarowy. Do wykrycia elementów półprzewodnikowych i rezystora nie jest konieczne zbadanie charakterystyk dynamicznych, wystarczy zbadanie charakterystyki statycznej, dlatego w pierwszym etapie wykonywanych jest kilka pomiarów </w:t>
+      </w:r>
+      <w:r>
+        <w:t>każdego z kanałów testowych</w:t>
+      </w:r>
+      <w:r>
+        <w:t>. Następnie pomiary dla danego kanału są uśredniane</w:t>
+      </w:r>
+      <w:r>
+        <w:t>, ma</w:t>
+      </w:r>
+      <w:r>
+        <w:t xml:space="preserve"> to na celu zwiększyć dokładność pomiarów, wyeliminować szumy. </w:t>
+      </w:r>
+      <w:r>
+        <w:t>Wadą tego rozwiązania jest czas potrzebny na wykonanie wszystkich pomiarów. Inaczej wygląda natomiast pomiar pojemności. Trzeba wykryć ładowanie lub rozładowywanie kondensatora, to z kolei wiąże się częstymi pomiarami</w:t>
+      </w:r>
+      <w:r>
+        <w:t>.</w:t>
+      </w:r>
+      <w:r>
+        <w:t xml:space="preserve"> </w:t>
+      </w:r>
+      <w:r>
+        <w:t>W tym przypadku uśrednianie wyników nie jest stosowane.</w:t>
+      </w:r>
+    </w:p>
+    <w:p>
+      <w:pPr>
+        <w:pStyle w:val="Inynierka"/>
+      </w:pPr>
+      <w:r>
+        <w:t>We współczesnych mikrokontrolerach powszechnie stosowane jest rozwiązanie konstrukcyjne In-System Programming. Polega na tym, że producent układu w jego pamięci umieszcza program zwany Boot Loderem, który umożliwia wprowadzenie mikrokontrolera w stan programowania, a następnie poprzez wyprowadzenia układu następuje programowanie p</w:t>
+      </w:r>
+      <w:r>
+        <w:t xml:space="preserve">amięci. Stosowanie takich rozwiązań pozwala na szybkie wgrywanie, zmienianie oprogramowania. Z tego powodu zastosowano dodatkowe złącze do mikrokontrolera, które służy do podłączenia programatora. Sposób podłączenia złącza </w:t>
+      </w:r>
+      <w:r>
+        <w:t xml:space="preserve">zilustrowano na rys. 3.2.2. </w:t>
+      </w:r>
+      <w:r>
+        <w:t xml:space="preserve">Wykorzystywanym programatorem był USBasp. </w:t>
+      </w:r>
+      <w:r>
+        <w:t xml:space="preserve">Musi on zostać podłączony do następujących pinów mikrokontrolera: MOSI, MISO, SCK, #RESET oraz GND. Połączenie pinu Vcc mikrokontrolera i pinu Vcc programatora jest opcjonalne. </w:t>
+      </w:r>
+      <w:r>
+        <w:t>Jest to dość popularne urządzenie stosowane w amatorskich warsztatach elektronicznych. Jego wadą jest brak możliwości debugowania programu, ale pisany program nie był na tyle skomplikowany, aby było to konieczne. Zastosowanie złącza ułatwiło testowanie urządzenia, ponieważ wyjmowanie mikrokontrolera z</w:t>
+      </w:r>
+      <w:r>
+        <w:t> </w:t>
+      </w:r>
+      <w:r>
+        <w:t>podstawki w</w:t>
+      </w:r>
+      <w:r>
+        <w:t> </w:t>
+      </w:r>
+      <w:r>
+        <w:t>celu zaprogramowania stałoby się nużące. Dodatkowo mikrokontroler znajduje się pod wyświetlaczem LCD, więc wyjecie układu musiałoby zostać poprzedzone wyjęciem wyświetlacza.</w:t>
+      </w:r>
+    </w:p>
+    <w:p>
+      <w:pPr>
+        <w:pStyle w:val="Inynierka"/>
+        <w:jc w:val="center"/>
+      </w:pPr>
+      <w:r>
+        <w:rPr>
+          <w:noProof/>
+          <w:lang w:eastAsia="pl-PL"/>
+        </w:rPr>
+        <w:drawing>
+          <wp:inline distT="0" distB="0" distL="0" distR="0">
+            <wp:extent cx="3798170" cy="1562100"/>
+            <wp:effectExtent l="19050" t="0" r="0" b="0"/>
+            <wp:docPr id="10" name="Obraz 10"/>
+            <wp:cNvGraphicFramePr>
+              <a:graphicFrameLocks xmlns:a="http://schemas.openxmlformats.org/drawingml/2006/main" noChangeAspect="1"/>
+            </wp:cNvGraphicFramePr>
+            <a:graphic xmlns:a="http://schemas.openxmlformats.org/drawingml/2006/main">
+              <a:graphicData uri="http://schemas.openxmlformats.org/drawingml/2006/picture">
+                <pic:pic xmlns:pic="http://schemas.openxmlformats.org/drawingml/2006/picture">
+                  <pic:nvPicPr>
+                    <pic:cNvPr id="0" name="Picture 10"/>
+                    <pic:cNvPicPr>
+                      <a:picLocks noChangeAspect="1" noChangeArrowheads="1"/>
+                    </pic:cNvPicPr>
+                  </pic:nvPicPr>
+                  <pic:blipFill>
+                    <a:blip r:embed="rId12"/>
+                    <a:srcRect/>
+                    <a:stretch>
+                      <a:fillRect/>
+                    </a:stretch>
+                  </pic:blipFill>
+                  <pic:spPr bwMode="auto">
+                    <a:xfrm>
+                      <a:off x="0" y="0"/>
+                      <a:ext cx="3800439" cy="1563033"/>
+                    </a:xfrm>
+                    <a:prstGeom prst="rect">
+                      <a:avLst/>
+                    </a:prstGeom>
+                    <a:noFill/>
+                    <a:ln w="9525">
+                      <a:noFill/>
+                      <a:miter lim="800000"/>
+                      <a:headEnd/>
+                      <a:tailEnd/>
+                    </a:ln>
+                  </pic:spPr>
+                </pic:pic>
+              </a:graphicData>
+            </a:graphic>
+          </wp:inline>
+        </w:drawing>
+      </w:r>
+    </w:p>
+    <w:p>
+      <w:pPr>
+        <w:pStyle w:val="Inobrazek"/>
+      </w:pPr>
+      <w:r>
+        <w:t>Rys. 3.2.2. Podłączenie programatora USBasp do mikrokontrolera</w:t>
+      </w:r>
+    </w:p>
+    <w:p>
+      <w:pPr>
+        <w:pStyle w:val="Inynierka"/>
+      </w:pPr>
+      <w:r>
+        <w:t>??? coś u usypianiu mikrokontrolera ???</w:t>
+      </w:r>
+    </w:p>
+    <w:p>
+      <w:pPr>
+        <w:pStyle w:val="podrozdziain"/>
+      </w:pPr>
+      <w:r>
+        <w:t>3.3</w:t>
+      </w:r>
+      <w:r>
+        <w:t>. Układ zasilania</w:t>
+      </w:r>
+    </w:p>
+    <w:p>
+      <w:pPr>
+        <w:pStyle w:val="Inynierka"/>
+      </w:pPr>
+      <w:r>
+        <w:t>Budowę układu zasilania przedstawiono na rys. 3.3.1. Składa się z ze złącza J1 przeznaczonego na baterię 9 V, włącznika zasilania S1 oraz stabilizatora LM7805 – U1.</w:t>
+      </w:r>
+    </w:p>
+    <w:p>
+      <w:pPr>
+        <w:pStyle w:val="Inynierka"/>
+      </w:pPr>
+      <w:r>
+        <w:t>Zdecydowano się na zasianie testera elementów półprzewodnikowych z przenośnego źródła zasilania. Takie rozwiązanie pozwala na korzystanie z urządzenia w dowolnym miejscu, nie ma potrzeby podłączać do urządzenia zasilacza</w:t>
+      </w:r>
+      <w:r>
+        <w:t>, co wiąże się z potrzebą wykorzystania gniazdka sieciowego. Dodatkowo zaletą jest brak kabli, które powodują powstawanie bałaganu na stanowisku pracy. Jako przenośne źródło zasilania wykorzystano baterię 9 V, ze względu na mały rozmiar. W porównaniu na przykład z bateriami AAA, które mają 1,5 V, bateria 9 V ma rozmiar dwóch baterii AAA, przy czym do poprawnej pracy mikrokontrolera należałoby zastosować minimum 3 baterie typu AAA. Dodatkowo łatwiej jest wymienić jedną baterię niż kilka.</w:t>
+      </w:r>
+    </w:p>
+    <w:p>
+      <w:pPr>
+        <w:pStyle w:val="Inynierka"/>
+      </w:pPr>
+      <w:r>
+        <w:t>Włącznik zasilania pozwala użytkownikowi włączyć urządzenie, kiedy ma on taką potrzebę. Sprzyja to oszczędzaniu energii</w:t>
+      </w:r>
+    </w:p>
+    <w:p>
+      <w:pPr>
+        <w:pStyle w:val="Inynierka"/>
+        <w:jc w:val="center"/>
+      </w:pPr>
+      <w:r>
+        <w:rPr>
+          <w:noProof/>
+          <w:lang w:eastAsia="pl-PL"/>
+        </w:rPr>
+        <w:lastRenderedPageBreak/>
+        <w:drawing>
+          <wp:inline distT="0" distB="0" distL="0" distR="0">
+            <wp:extent cx="3400425" cy="2574702"/>
+            <wp:effectExtent l="19050" t="0" r="9525" b="0"/>
+            <wp:docPr id="4" name="Obraz 4"/>
+            <wp:cNvGraphicFramePr>
+              <a:graphicFrameLocks xmlns:a="http://schemas.openxmlformats.org/drawingml/2006/main" noChangeAspect="1"/>
+            </wp:cNvGraphicFramePr>
+            <a:graphic xmlns:a="http://schemas.openxmlformats.org/drawingml/2006/main">
+              <a:graphicData uri="http://schemas.openxmlformats.org/drawingml/2006/picture">
+                <pic:pic xmlns:pic="http://schemas.openxmlformats.org/drawingml/2006/picture">
+                  <pic:nvPicPr>
+                    <pic:cNvPr id="0" name="Picture 4"/>
+                    <pic:cNvPicPr>
+                      <a:picLocks noChangeAspect="1" noChangeArrowheads="1"/>
+                    </pic:cNvPicPr>
+                  </pic:nvPicPr>
+                  <pic:blipFill>
+                    <a:blip r:embed="rId13"/>
+                    <a:srcRect/>
+                    <a:stretch>
+                      <a:fillRect/>
+                    </a:stretch>
+                  </pic:blipFill>
+                  <pic:spPr bwMode="auto">
+                    <a:xfrm>
+                      <a:off x="0" y="0"/>
+                      <a:ext cx="3407692" cy="2580204"/>
+                    </a:xfrm>
+                    <a:prstGeom prst="rect">
+                      <a:avLst/>
+                    </a:prstGeom>
+                    <a:noFill/>
+                    <a:ln w="9525">
+                      <a:noFill/>
+                      <a:miter lim="800000"/>
+                      <a:headEnd/>
+                      <a:tailEnd/>
+                    </a:ln>
+                  </pic:spPr>
+                </pic:pic>
+              </a:graphicData>
+            </a:graphic>
+          </wp:inline>
+        </w:drawing>
+      </w:r>
+    </w:p>
+    <w:p>
+      <w:pPr>
+        <w:pStyle w:val="Inobrazek"/>
+      </w:pPr>
+      <w:r>
+        <w:t>Rys. 3.3.1. Układ zasilania</w:t>
+      </w:r>
+    </w:p>
+    <w:p>
+      <w:pPr>
+        <w:pStyle w:val="Inynierka"/>
+      </w:pPr>
+      <w:r>
+        <w:t xml:space="preserve">Zastosowane źródło zasilania ma napięcie 9 V, natomiast mikrokontroler może być zasilany maksymalnie napięciem 6 V, natomiast wyświetlacz LCD powinien być zasilany napięciem 5 V. Z tego powodu należało dodać układ, który dopasuje napięcie do możliwości zastosowanych układów. Do tego celu użyto układu LM7805. Jest to stabilizator napięcia o napięciu wyjściowym równym 5 V. Producent podaje, że napięcie wyjściowe stabilizatora powinno być </w:t>
+      </w:r>
+      <w:r>
+        <w:t xml:space="preserve">wyższe od napięcia wyjściowego o 2 V, czyli założenie to zostało spełnione. </w:t>
+      </w:r>
+    </w:p>
+    <w:p>
+      <w:pPr>
+        <w:pStyle w:val="Inynierka"/>
+      </w:pPr>
+      <w:r>
+        <w:t xml:space="preserve">Opcjonalnym źródłem zasilania w wersji testowej urządzenia może być programator USBasp. </w:t>
+      </w:r>
+      <w:r>
+        <w:t>Wynika to z faktu, że programator posiada wyprowadzone linie zasilania</w:t>
+      </w:r>
+      <w:r>
+        <w:t>, Vcc i GND, o napięciu 5 V</w:t>
+      </w:r>
+      <w:r>
+        <w:t>, połączone z układem tak, jak pokazano</w:t>
+      </w:r>
+      <w:r>
+        <w:t xml:space="preserve"> na</w:t>
+      </w:r>
+      <w:r>
+        <w:t xml:space="preserve">  rys. 3.2.2.</w:t>
+      </w:r>
+      <w:r>
+        <w:t xml:space="preserve"> Dodatkowo</w:t>
+      </w:r>
+      <w:r>
+        <w:t xml:space="preserve"> programator </w:t>
+      </w:r>
+      <w:r>
+        <w:t>został wyposażony</w:t>
+      </w:r>
+      <w:r>
+        <w:t xml:space="preserve"> zworkę, któ</w:t>
+      </w:r>
+      <w:r>
+        <w:t>ra pozwala na włączenie lub wyłą</w:t>
+      </w:r>
+      <w:r>
+        <w:t>czenie zasilania zewnętrznych</w:t>
+      </w:r>
+      <w:r>
+        <w:t xml:space="preserve">. Programator </w:t>
+      </w:r>
+      <w:r>
+        <w:t>jest zasilany</w:t>
+      </w:r>
+      <w:r>
+        <w:t xml:space="preserve"> poprzez port USB komputera,  dla USB 2.0 maksymalny prąd wynosi 500 mA, więc jest to wystarczający prąd, aby zasilić układ testera.</w:t>
+      </w:r>
+      <w:r>
+        <w:t xml:space="preserve"> Stosowanie zasilania z programatora USBasp jest zalecane przy wyłączonym zasilaniu bateryjnym i na odwrót, zasilanie bateryjne jest zalecane przy wyłączonym zasilaniu z programatora.</w:t>
+      </w:r>
+    </w:p>
+    <w:p>
+      <w:pPr>
+        <w:pStyle w:val="Inynierka"/>
+      </w:pPr>
+      <w:r>
+        <w:t>Przy każdym uruchomieniu testera wyświetlany jest komunikat o poziomie naładowania baterii. Pomiar napięcia baterii został zrealizowany za pomocą przetwornika A/C znajdującego się w mikrokontrolerze. Maksyma</w:t>
+      </w:r>
+      <w:r>
+        <w:t>lne mierzone napięcie przez</w:t>
+      </w:r>
+      <w:r>
+        <w:t xml:space="preserve"> przet</w:t>
+      </w:r>
+      <w:r>
+        <w:t>wornik wynosi 5V, więc bezpośredni pomiar napięcia na baterii jest niemożliwy. Do tego celu wykorzystano dzielnik prądowy złożony z  rezystorów 10 k</w:t>
+      </w:r>
+      <w:r>
+        <w:sym w:font="Symbol" w:char="F057"/>
+      </w:r>
+      <w:r>
+        <w:t xml:space="preserve"> i 3,3 k</w:t>
+      </w:r>
+      <w:r>
+        <w:sym w:font="Symbol" w:char="F057"/>
+      </w:r>
+      <w:r>
+        <w:t>. Dzielnik zastosowano za przełącznikiem zasilania, ponieważ zastosowanie go przed przełącznikiem powodowałoby straty energii nawet przy wyłączonym urządzeniu.</w:t>
+      </w:r>
+    </w:p>
+    <w:p>
+      <w:pPr>
+        <w:pStyle w:val="Inynierka"/>
+      </w:pPr>
+      <w:r>
+        <w:t>??? coś o pobieranym prądzie, mocy wydzielanej na stabilizatorze ???</w:t>
+      </w:r>
+    </w:p>
+    <w:p>
+      <w:pPr>
+        <w:pStyle w:val="podrozdziain"/>
+      </w:pPr>
+      <w:r>
+        <w:t>3.</w:t>
+      </w:r>
+      <w:r>
+        <w:t>4</w:t>
+      </w:r>
+      <w:r>
+        <w:t>. Wyświetlacz</w:t>
+      </w:r>
+    </w:p>
+    <w:p>
+      <w:pPr>
+        <w:pStyle w:val="Inynierka"/>
+      </w:pPr>
+      <w:r>
+        <w:t xml:space="preserve">Tester elementów półprzewodnikowych powinien posiadać interfejs użytkownika, który posłuży do poinformowania użytkownika o wyniku pomiarów. Najprostszym rozwiązaniem byłyby diody LED. Jednak nie </w:t>
+      </w:r>
+      <w:r>
+        <w:t>zdecydowano się na tego typu interfejs ze względu na ograniczone możliwości rozbudowy urządzenia, a także z powodu małej ilości informacji, które mogą w ten sposób zostać przekazane użytkownikowi. O wiele lepszym rozwiązaniem wydaje się być wyświetlacz LCD, który znacznie rozszerza możliwości przekazywania informacji o wykonanych testach.</w:t>
+      </w:r>
+    </w:p>
+    <w:p>
+      <w:pPr>
+        <w:pStyle w:val="Inynierka"/>
+      </w:pPr>
+      <w:r>
+        <w:t>W przedstawionym w tej pracy testerze użyto wyświetlacza LCD, wyświetlającego w dwóch wierszach po 16 znaków.</w:t>
+      </w:r>
+      <w:r>
+        <w:t xml:space="preserve"> Układ wyświetlacza jest wyposażony w sterownik HD44780, który ułatwia komunikację pomiędzy mikrokontrolerem a wyświetlaczem. Dodatkowo dużą zaletą tego wyświetlacza jest to, że </w:t>
+      </w:r>
+      <w:r>
+        <w:t xml:space="preserve">można do niego znaleźć wiele darmowych bibliotek, ułatwiających </w:t>
+      </w:r>
+    </w:p>
+    <w:p>
+      <w:pPr>
+        <w:pStyle w:val="Inynierka"/>
+      </w:pPr>
+      <w:r>
+        <w:lastRenderedPageBreak/>
+        <w:t>Sposób podłączenia został przedstawiony na rys. 3.4.1. Linie sterujące E oraz RS</w:t>
+      </w:r>
+      <w:r>
+        <w:t xml:space="preserve"> </w:t>
+      </w:r>
+      <w:r>
+        <w:t xml:space="preserve">zostały podłączone do mikrokontrolera, natomiast linia R/W została podłączona do masy, co powoduję, że sterownik wyświetlacza może tylko dobierać dane. Dzięki temu oszczędzono jedno wyprowadzenie mikrokontrolera, i kolejne cztery poprzez użycie tylko czterech linii danych (D4 – D7), zamiast ośmiu. Wadą takiego podłączenia jest spowolnienie operacji zapisu danych do wyświetlacza, co w tym przypadku nie ma dużego znaczenia, a </w:t>
+      </w:r>
+      <w:r>
+        <w:t>zaoszczędzone porty mikrokontrolera można przeznaczyć na rozbudowę całego układu.</w:t>
       </w:r>
     </w:p>
     <w:p>
@@ -1986,12 +3033,235 @@
           <w:noProof/>
           <w:lang w:eastAsia="pl-PL"/>
         </w:rPr>
+        <w:drawing>
+          <wp:inline distT="0" distB="0" distL="0" distR="0">
+            <wp:extent cx="4634480" cy="1857375"/>
+            <wp:effectExtent l="19050" t="0" r="0" b="0"/>
+            <wp:docPr id="2" name="Obraz 1"/>
+            <wp:cNvGraphicFramePr>
+              <a:graphicFrameLocks xmlns:a="http://schemas.openxmlformats.org/drawingml/2006/main" noChangeAspect="1"/>
+            </wp:cNvGraphicFramePr>
+            <a:graphic xmlns:a="http://schemas.openxmlformats.org/drawingml/2006/main">
+              <a:graphicData uri="http://schemas.openxmlformats.org/drawingml/2006/picture">
+                <pic:pic xmlns:pic="http://schemas.openxmlformats.org/drawingml/2006/picture">
+                  <pic:nvPicPr>
+                    <pic:cNvPr id="0" name="Picture 1"/>
+                    <pic:cNvPicPr>
+                      <a:picLocks noChangeAspect="1" noChangeArrowheads="1"/>
+                    </pic:cNvPicPr>
+                  </pic:nvPicPr>
+                  <pic:blipFill>
+                    <a:blip r:embed="rId14"/>
+                    <a:srcRect/>
+                    <a:stretch>
+                      <a:fillRect/>
+                    </a:stretch>
+                  </pic:blipFill>
+                  <pic:spPr bwMode="auto">
+                    <a:xfrm>
+                      <a:off x="0" y="0"/>
+                      <a:ext cx="4638257" cy="1858889"/>
+                    </a:xfrm>
+                    <a:prstGeom prst="rect">
+                      <a:avLst/>
+                    </a:prstGeom>
+                    <a:noFill/>
+                    <a:ln w="9525">
+                      <a:noFill/>
+                      <a:miter lim="800000"/>
+                      <a:headEnd/>
+                      <a:tailEnd/>
+                    </a:ln>
+                  </pic:spPr>
+                </pic:pic>
+              </a:graphicData>
+            </a:graphic>
+          </wp:inline>
+        </w:drawing>
+      </w:r>
+    </w:p>
+    <w:p>
+      <w:pPr>
+        <w:pStyle w:val="Inobrazek"/>
+      </w:pPr>
+      <w:r>
+        <w:t>Rys. 3.4.1. Podłączenie wyświetlacza</w:t>
+      </w:r>
+    </w:p>
+    <w:p>
+      <w:pPr>
+        <w:pStyle w:val="Inynierka"/>
+        <w:rPr>
+          <w:rFonts w:cs="Arial"/>
+        </w:rPr>
+      </w:pPr>
+      <w:r>
+        <w:t>Do wyświetlacza dodano potencjometr montażowy 10 k</w:t>
+      </w:r>
+      <w:r>
+        <w:rPr>
+          <w:rFonts w:ascii="Symbol" w:hAnsi="Symbol"/>
+        </w:rPr>
+        <w:t></w:t>
+      </w:r>
+      <w:r>
+        <w:rPr>
+          <w:rFonts w:cs="Arial"/>
+        </w:rPr>
+        <w:t xml:space="preserve">, w celu regulacji kontrastu wyświetlacza. </w:t>
+      </w:r>
+      <w:r>
+        <w:rPr>
+          <w:rFonts w:cs="Arial"/>
+        </w:rPr>
+        <w:t>Gdy urządzenie zostało złożone i uruchomione, okazało się, że zapomniano o podłączeniu pinów odpowiedzialnych za podświetlenie. W następnej wersji urządzenia powinny zostać dodane połączenia, katody do masy i anody do zasilania przez rezystor około 100 </w:t>
+      </w:r>
+      <w:r>
+        <w:rPr>
+          <w:rFonts w:ascii="Symbol" w:hAnsi="Symbol" w:cs="Arial"/>
+        </w:rPr>
+        <w:t></w:t>
+      </w:r>
+      <w:r>
+        <w:rPr>
+          <w:rFonts w:cs="Arial"/>
+        </w:rPr>
+        <w:t>. Bez podświetlenia wyświetlacz też działa, ale wyświetlane informacji są gorzej widoczne.</w:t>
+      </w:r>
+    </w:p>
+    <w:p>
+      <w:pPr>
+        <w:pStyle w:val="Inynierka"/>
+      </w:pPr>
+    </w:p>
+    <w:p>
+      <w:pPr>
+        <w:pStyle w:val="podrozdziain"/>
+      </w:pPr>
+      <w:r>
+        <w:br w:type="page"/>
+      </w:r>
+    </w:p>
+    <w:p>
+      <w:pPr>
+        <w:pStyle w:val="Rozdziain"/>
+      </w:pPr>
+      <w:r>
         <w:lastRenderedPageBreak/>
+        <w:t>4. Opis testowania elementów</w:t>
+      </w:r>
+    </w:p>
+    <w:p>
+      <w:pPr>
+        <w:pStyle w:val="Inynierka"/>
+      </w:pPr>
+      <w:r>
+        <w:t>Zadaniem projektowanego testera elementów półprzewodnikowych jest identyfikacja elementu. Do tego celu należało stworzyć oprogramowanie, które wykorzysta zasoby sprzętowe do realizacji zadania. Realizując oprogramowanie korzystano z charakterystycznych właściwości badanych elementów. Każdy element posiada własny układ testowy, w którym muszą zostać spełnione pewne warunki, aby element został uznany za zidentyfikowany.</w:t>
+      </w:r>
+    </w:p>
+    <w:p>
+      <w:pPr>
+        <w:pStyle w:val="Inynierka"/>
+      </w:pPr>
+      <w:r>
+        <w:t xml:space="preserve">Podczas </w:t>
+      </w:r>
+      <w:r>
+        <w:t>tworzenia funkcji rozpoznających elementy zauważono, że niewielka modyfikacja kodu pozwoli wprowadzenie dodatkowej funkcjonalności urządzenia. Do funkcji urządzenia dodano:</w:t>
+      </w:r>
+    </w:p>
+    <w:p>
+      <w:pPr>
+        <w:pStyle w:val="Inynierka"/>
+        <w:numPr>
+          <w:ilvl w:val="0"/>
+          <w:numId w:val="8"/>
+        </w:numPr>
+      </w:pPr>
+      <w:r>
+        <w:t>rozpoznawanie wyprowadzeń testowanego elementu,</w:t>
+      </w:r>
+    </w:p>
+    <w:p>
+      <w:pPr>
+        <w:pStyle w:val="Inynierka"/>
+        <w:numPr>
+          <w:ilvl w:val="0"/>
+          <w:numId w:val="8"/>
+        </w:numPr>
+      </w:pPr>
+      <w:r>
+        <w:t>pomiar rezystancji,</w:t>
+      </w:r>
+    </w:p>
+    <w:p>
+      <w:pPr>
+        <w:pStyle w:val="Inynierka"/>
+        <w:numPr>
+          <w:ilvl w:val="0"/>
+          <w:numId w:val="8"/>
+        </w:numPr>
+      </w:pPr>
+      <w:r>
+        <w:t>pomiar pojemności,</w:t>
+      </w:r>
+    </w:p>
+    <w:p>
+      <w:pPr>
+        <w:pStyle w:val="Inynierka"/>
+        <w:numPr>
+          <w:ilvl w:val="0"/>
+          <w:numId w:val="8"/>
+        </w:numPr>
+      </w:pPr>
+      <w:r>
+        <w:t>pomiar napięcia przewodzenia diody.</w:t>
+      </w:r>
+    </w:p>
+    <w:p>
+      <w:pPr>
+        <w:pStyle w:val="podrozdziain"/>
+      </w:pPr>
+      <w:r>
+        <w:t>4</w:t>
+      </w:r>
+      <w:r>
+        <w:t>.1.</w:t>
+      </w:r>
+      <w:r>
+        <w:t xml:space="preserve"> Badanie rezystancji</w:t>
+      </w:r>
+    </w:p>
+    <w:p>
+      <w:pPr>
+        <w:pStyle w:val="Inynierka"/>
+      </w:pPr>
+      <w:r>
+        <w:t xml:space="preserve">Testowanie rezystancji polega na sprawdzeniu, czy spadek napięcia na elemencie jest taki sam, niezależnie od polaryzacji źródła napięcia testowego. </w:t>
+      </w:r>
+      <w:r>
+        <w:t>Cały algorytm pokazano na rys. 4</w:t>
+      </w:r>
+      <w:r>
+        <w:t>.1.1. Pomiar rezystancji odbywa się w układzie dzielnika napięciowego.</w:t>
+      </w:r>
+    </w:p>
+    <w:p>
+      <w:pPr>
+        <w:pStyle w:val="Inynierka"/>
+        <w:ind w:firstLine="0"/>
+        <w:jc w:val="center"/>
+      </w:pPr>
+      <w:r>
+        <w:rPr>
+          <w:noProof/>
+          <w:lang w:eastAsia="pl-PL"/>
+        </w:rPr>
         <w:drawing>
           <wp:inline distT="0" distB="0" distL="0" distR="0">
             <wp:extent cx="4019550" cy="4953000"/>
             <wp:effectExtent l="19050" t="0" r="0" b="0"/>
-            <wp:docPr id="16" name="Obraz 16"/>
+            <wp:docPr id="15" name="Obraz 16"/>
             <wp:cNvGraphicFramePr>
               <a:graphicFrameLocks xmlns:a="http://schemas.openxmlformats.org/drawingml/2006/main" noChangeAspect="1"/>
             </wp:cNvGraphicFramePr>
@@ -2005,7 +3275,7 @@
                     </pic:cNvPicPr>
                   </pic:nvPicPr>
                   <pic:blipFill>
-                    <a:blip r:embed="rId11"/>
+                    <a:blip r:embed="rId15"/>
                     <a:srcRect/>
                     <a:stretch>
                       <a:fillRect/>
@@ -2039,7 +3309,10 @@
         <w:pStyle w:val="Inobrazek"/>
       </w:pPr>
       <w:r>
-        <w:t>Rys. 3.1.1.1. Algorytm testowania rezystancji</w:t>
+        <w:t>Rys. 4</w:t>
+      </w:r>
+      <w:r>
+        <w:t>.1.1. Algorytm testowania rezystancji</w:t>
       </w:r>
     </w:p>
     <w:p>
@@ -2051,43 +3324,15 @@
         </w:rPr>
       </w:pPr>
       <w:r>
+        <w:lastRenderedPageBreak/>
         <w:tab/>
-      </w:r>
-      <w:r>
-        <w:t xml:space="preserve">Na początku pomiaru </w:t>
-      </w:r>
-      <w:r>
-        <w:t xml:space="preserve">wybierany jest </w:t>
-      </w:r>
-      <w:r>
-        <w:t>zakres testowanej rezystancji</w:t>
-      </w:r>
-      <w:r>
-        <w:t xml:space="preserve">. </w:t>
-      </w:r>
-      <w:r>
-        <w:t>Zakresy wynikają z tego, jakich rezystorów użyto w układzie testowym. Zaprogramowano dwa zakresy pomiaru rezystancji, jeden wykorzystuje dwa rezystory 680</w:t>
-      </w:r>
-      <w:r>
-        <w:t> </w:t>
+        <w:t>Na początku pomiaru wybierany jest zakres testowanej rezystancji. Zakresy wynikają z tego, jakich rezystorów użyto w układzie testowym. Zaprogramowano dwa zakresy pomiaru rezystancji, jeden wykorzystuje dwa rezystory 680 </w:t>
       </w:r>
       <w:r>
         <w:sym w:font="Symbol" w:char="F057"/>
       </w:r>
       <w:r>
-        <w:t>,</w:t>
-      </w:r>
-      <w:r>
-        <w:t xml:space="preserve"> </w:t>
-      </w:r>
-      <w:r>
-        <w:t xml:space="preserve">drugi </w:t>
-      </w:r>
-      <w:r>
-        <w:t>zaś wykorzy</w:t>
-      </w:r>
-      <w:r>
-        <w:t>stuje jeden rezystor 680 </w:t>
+        <w:t>, drugi zaś wykorzystuje jeden rezystor 680 </w:t>
       </w:r>
       <w:r>
         <w:sym w:font="Symbol" w:char="F057"/>
@@ -2102,28 +3347,16 @@
         <w:sym w:font="Symbol" w:char="F057"/>
       </w:r>
       <w:r>
-        <w:t xml:space="preserve">. </w:t>
-      </w:r>
-      <w:r>
-        <w:t xml:space="preserve">Zależność (3.1.1.1) pozwala wyliczyć teoretyczne zakresy. </w:t>
-      </w:r>
-      <w:r>
-        <w:rPr>
-          <w:rFonts w:cs="Arial"/>
-        </w:rPr>
-        <w:t>Podczas wyliczania zakresów przyjęto</w:t>
-      </w:r>
-      <w:r>
-        <w:rPr>
-          <w:rFonts w:cs="Arial"/>
-        </w:rPr>
-        <w:t xml:space="preserve"> E = 5 V, ponieważ tyle wynosi napięcie dla stanu wysokiego na pinie mikrokontrolera. Natomiast zakres możliwych napięć na rezystorze testowym przyjęto od 0,1 V do 4,9 V, jest to spowodowane tym, że w przypadku napięcia poniżej 0,1 V ciężko stwierdzić, czy mamy do czynienia z małą rezystancją</w:t>
-      </w:r>
-      <w:r>
-        <w:rPr>
-          <w:rFonts w:cs="Arial"/>
-        </w:rPr>
-        <w:t>, czy z błędem pomiarowym. Za górną granicę przyjęto 4,9 V, ponieważ napięcie w okolicach 5 V może świadczyć o braku podłączonego elementu – rozwarcie lub dużej rezystancji elementu. Wyliczone zakresy pomiarowe z uwzględnieniem wymaganego minimalnego i maksymalnego napięcia na elemencie testowym są następujące:</w:t>
+        <w:t>. Zależność (4</w:t>
+      </w:r>
+      <w:r>
+        <w:t xml:space="preserve">.1.1) pozwala wyliczyć teoretyczne zakresy. </w:t>
+      </w:r>
+      <w:r>
+        <w:rPr>
+          <w:rFonts w:cs="Arial"/>
+        </w:rPr>
+        <w:t>Podczas wyliczania zakresów przyjęto E = 5 V, ponieważ tyle wynosi napięcie dla stanu wysokiego na pinie mikrokontrolera. Natomiast zakres możliwych napięć na rezystorze testowym przyjęto od 0,1 V do 4,9 V, jest to spowodowane tym, że w przypadku napięcia poniżej 0,1 V ciężko stwierdzić, czy mamy do czynienia z małą rezystancją, czy z błędem pomiarowym. Za górną granicę przyjęto 4,9 V, ponieważ napięcie w okolicach 5 V może świadczyć o braku podłączonego elementu – rozwarcie lub dużej rezystancji elementu. Wyliczone zakresy pomiarowe z uwzględnieniem wymaganego minimalnego i maksymalnego napięcia na elemencie testowym są następujące:</w:t>
       </w:r>
     </w:p>
     <w:p>
@@ -2135,22 +3368,13 @@
         </w:numPr>
       </w:pPr>
       <w:r>
-        <w:t xml:space="preserve">od </w:t>
-      </w:r>
-      <w:r>
-        <w:t xml:space="preserve">28 </w:t>
+        <w:t xml:space="preserve">od 28 </w:t>
       </w:r>
       <w:r>
         <w:sym w:font="Symbol" w:char="F057"/>
       </w:r>
       <w:r>
-        <w:t xml:space="preserve"> </w:t>
-      </w:r>
-      <w:r>
-        <w:t>do</w:t>
-      </w:r>
-      <w:r>
-        <w:t xml:space="preserve"> 66,5 k</w:t>
+        <w:t xml:space="preserve"> do 66,5 k</w:t>
       </w:r>
       <w:r>
         <w:sym w:font="Symbol" w:char="F057"/>
@@ -2201,328 +3425,262 @@
         <w:ind w:firstLine="0"/>
       </w:pPr>
       <w:r>
-        <w:t>Daje to teoretyczni szeroki zakres testowanych rezystancji. Jednakże podczas pomiarów drugiego zakresu zaobserwowano, że dla rozwarcia zmierzona wartość napięcia miedzy pinami testowymi wynosi w okolicach 4,3 V. Z tego powodu postanowiono zmniejszyć drugi zakres pomiarowy</w:t>
-      </w:r>
-      <w:r>
-        <w:t>, aby rozwarcie nie zostało wykryte jako duża rezystancji.</w:t>
+        <w:t>Daje to teoretyczni szeroki zakres testowanych rezystancji. Jednakże podczas pomiarów drugiego zakresu zaobserwowano, że dla rozwarcia zmierzona wartość napięcia miedzy pinami testowymi wynosi w okolicach 4,3 V. Z tego powodu postanowiono zmniejszyć drugi zakres pomiarowy, aby rozwarcie nie zostało wykryte jako duża rezystancji. Przy drugiej konfiguracji zmniejszono maksymalne możliwe napięcie na rezystorze do 4,2 V, co spowodowało zmniejszenie drugiego zakresu do 2,4 M</w:t>
+      </w:r>
+      <w:r>
+        <w:sym w:font="Symbol" w:char="F057"/>
+      </w:r>
+      <w:r>
+        <w:t>. Nadal zakres testowanej rezystancji jest szeroki i obejmuje najczęściej stosowane wartości rezystancji.</w:t>
+      </w:r>
+    </w:p>
+    <w:p>
+      <w:pPr>
+        <w:pStyle w:val="Inynierka"/>
+      </w:pPr>
+    </w:p>
+    <w:p>
+      <w:pPr>
+        <w:pStyle w:val="Inynierka"/>
+        <w:rPr>
+          <w:rFonts w:cs="Arial"/>
+        </w:rPr>
+      </w:pPr>
+      <w:r>
+        <w:t>R</w:t>
+      </w:r>
+      <w:r>
+        <w:rPr>
+          <w:vertAlign w:val="subscript"/>
+        </w:rPr>
+        <w:t>x</w:t>
+      </w:r>
+      <w:r>
+        <w:t xml:space="preserve"> = U</w:t>
+      </w:r>
+      <w:r>
+        <w:rPr>
+          <w:vertAlign w:val="subscript"/>
+        </w:rPr>
+        <w:t>x</w:t>
       </w:r>
       <w:r>
         <w:t xml:space="preserve"> </w:t>
       </w:r>
       <w:r>
-        <w:t>Przy drugiej konfiguracji zmniejszono maksymalne możliwe napięcie na rezystorze do 4,2 V, co spowodowało zmniejszenie drugiego zakresu do 2,4 M</w:t>
+        <w:rPr>
+          <w:rFonts w:cs="Arial"/>
+        </w:rPr>
+        <w:t>∙ (R</w:t>
+      </w:r>
+      <w:r>
+        <w:rPr>
+          <w:rFonts w:cs="Arial"/>
+          <w:vertAlign w:val="subscript"/>
+        </w:rPr>
+        <w:t>1</w:t>
+      </w:r>
+      <w:r>
+        <w:rPr>
+          <w:rFonts w:cs="Arial"/>
+        </w:rPr>
+        <w:t xml:space="preserve"> + R</w:t>
+      </w:r>
+      <w:r>
+        <w:rPr>
+          <w:rFonts w:cs="Arial"/>
+          <w:vertAlign w:val="subscript"/>
+        </w:rPr>
+        <w:t>2</w:t>
+      </w:r>
+      <w:r>
+        <w:rPr>
+          <w:rFonts w:cs="Arial"/>
+        </w:rPr>
+        <w:t xml:space="preserve">) / (E - </w:t>
+      </w:r>
+      <w:r>
+        <w:t>U</w:t>
+      </w:r>
+      <w:r>
+        <w:rPr>
+          <w:vertAlign w:val="subscript"/>
+        </w:rPr>
+        <w:t>x</w:t>
+      </w:r>
+      <w:r>
+        <w:t>)</w:t>
+      </w:r>
+      <w:r>
+        <w:tab/>
+      </w:r>
+      <w:r>
+        <w:tab/>
+        <w:t>(4</w:t>
+      </w:r>
+      <w:r>
+        <w:t>.1.1)</w:t>
+      </w:r>
+    </w:p>
+    <w:p>
+      <w:pPr>
+        <w:pStyle w:val="Inynierka"/>
+        <w:ind w:firstLine="0"/>
+        <w:rPr>
+          <w:rFonts w:cs="Arial"/>
+        </w:rPr>
+      </w:pPr>
+      <w:r>
+        <w:rPr>
+          <w:rFonts w:cs="Arial"/>
+        </w:rPr>
+        <w:t>gdzie:</w:t>
+      </w:r>
+    </w:p>
+    <w:p>
+      <w:pPr>
+        <w:pStyle w:val="Inynierka"/>
+        <w:ind w:firstLine="0"/>
+        <w:rPr>
+          <w:rFonts w:cs="Arial"/>
+        </w:rPr>
+      </w:pPr>
+      <w:r>
+        <w:rPr>
+          <w:rFonts w:cs="Arial"/>
+        </w:rPr>
+        <w:t>R</w:t>
+      </w:r>
+      <w:r>
+        <w:rPr>
+          <w:rFonts w:cs="Arial"/>
+          <w:vertAlign w:val="subscript"/>
+        </w:rPr>
+        <w:t>x</w:t>
+      </w:r>
+      <w:r>
+        <w:rPr>
+          <w:rFonts w:cs="Arial"/>
+        </w:rPr>
+        <w:t xml:space="preserve"> – mierzona rezystancja</w:t>
+      </w:r>
+    </w:p>
+    <w:p>
+      <w:pPr>
+        <w:pStyle w:val="Inynierka"/>
+        <w:ind w:firstLine="0"/>
+        <w:rPr>
+          <w:rFonts w:cs="Arial"/>
+        </w:rPr>
+      </w:pPr>
+      <w:r>
+        <w:rPr>
+          <w:rFonts w:cs="Arial"/>
+        </w:rPr>
+        <w:t>U</w:t>
+      </w:r>
+      <w:r>
+        <w:rPr>
+          <w:rFonts w:cs="Arial"/>
+          <w:vertAlign w:val="subscript"/>
+        </w:rPr>
+        <w:t>x</w:t>
+      </w:r>
+      <w:r>
+        <w:rPr>
+          <w:rFonts w:cs="Arial"/>
+        </w:rPr>
+        <w:t xml:space="preserve"> – napięcie na mierzonej rezystancji</w:t>
+      </w:r>
+    </w:p>
+    <w:p>
+      <w:pPr>
+        <w:pStyle w:val="Inynierka"/>
+        <w:ind w:firstLine="0"/>
+        <w:rPr>
+          <w:rFonts w:cs="Arial"/>
+        </w:rPr>
+      </w:pPr>
+      <w:r>
+        <w:rPr>
+          <w:rFonts w:cs="Arial"/>
+        </w:rPr>
+        <w:t>R</w:t>
+      </w:r>
+      <w:r>
+        <w:rPr>
+          <w:rFonts w:cs="Arial"/>
+          <w:vertAlign w:val="subscript"/>
+        </w:rPr>
+        <w:t>1</w:t>
+      </w:r>
+      <w:r>
+        <w:rPr>
+          <w:rFonts w:cs="Arial"/>
+        </w:rPr>
+        <w:t>, R</w:t>
+      </w:r>
+      <w:r>
+        <w:rPr>
+          <w:rFonts w:cs="Arial"/>
+          <w:vertAlign w:val="subscript"/>
+        </w:rPr>
+        <w:t>2</w:t>
+      </w:r>
+      <w:r>
+        <w:rPr>
+          <w:rFonts w:cs="Arial"/>
+        </w:rPr>
+        <w:t xml:space="preserve"> – rezystory układu testowego</w:t>
+      </w:r>
+    </w:p>
+    <w:p>
+      <w:pPr>
+        <w:pStyle w:val="Inynierka"/>
+        <w:ind w:firstLine="0"/>
+        <w:rPr>
+          <w:rFonts w:cs="Arial"/>
+        </w:rPr>
+      </w:pPr>
+      <w:r>
+        <w:rPr>
+          <w:rFonts w:cs="Arial"/>
+        </w:rPr>
+        <w:t>E – napięcie źródła</w:t>
+      </w:r>
+    </w:p>
+    <w:p>
+      <w:pPr>
+        <w:pStyle w:val="Inynierka"/>
+      </w:pPr>
+      <w:r>
+        <w:t>Gdy zostanie wybrany zakres testowanej rezystancji, program wybiera jedno z trzech możliwych podłączeń rezystora do pinów testowych. Rezystor może zostać podłączony do pinów J1-1 i J1-2, J1-1 i J1-3 lub J1-2 i J1-3. Wybrana aktualnie konfiguracja jest zapisywana, aby w przypadku wykrycia elementu poinformować użytkownika, na których pinach testowych wykryto rezystor.</w:t>
+      </w:r>
+    </w:p>
+    <w:p>
+      <w:pPr>
+        <w:pStyle w:val="Inynierka"/>
+      </w:pPr>
+      <w:r>
+        <w:t>Następnym krokiem jest ustawienie pinów mikrokontrolera. Porty PC0 – PC2 ustawiane są jako wejścia przetwornika A/C. Ustawienie portów PB0 – PB5 zależy od wybranego zakresu testowanej rezystancji, który decyduje o użytych rezystorach, oraz wybranej konfiguracji podłączenia rezystora. Konfiguracja określa, który port zostanie ustawiony w stan wysoki, a który w stan niski. Pozostałe niewykorzystane porty ustawiane są jako wejścia o wysokiej impedancji, aby nie pobierały prądu, powodując niepoprawność pomiarów. Przykładowe ustawienie portów dla zakresu mniejszych rezystancji ( 2 rezystory 680 </w:t>
       </w:r>
       <w:r>
         <w:sym w:font="Symbol" w:char="F057"/>
       </w:r>
       <w:r>
-        <w:t>. Nadal zakres testowanej rezystancji jest szeroki i obejmuje najczęściej stosowane wartości rezystancji.</w:t>
-      </w:r>
-    </w:p>
-    <w:p>
-      <w:pPr>
-        <w:pStyle w:val="Inynierka"/>
-      </w:pPr>
-    </w:p>
-    <w:p>
-      <w:pPr>
-        <w:pStyle w:val="Inynierka"/>
-        <w:rPr>
-          <w:rFonts w:cs="Arial"/>
-        </w:rPr>
-      </w:pPr>
-      <w:r>
-        <w:lastRenderedPageBreak/>
-        <w:t>R</w:t>
-      </w:r>
-      <w:r>
-        <w:rPr>
-          <w:vertAlign w:val="subscript"/>
-        </w:rPr>
-        <w:t>x</w:t>
-      </w:r>
-      <w:r>
-        <w:t xml:space="preserve"> = U</w:t>
-      </w:r>
-      <w:r>
-        <w:rPr>
-          <w:vertAlign w:val="subscript"/>
-        </w:rPr>
-        <w:t>x</w:t>
-      </w:r>
-      <w:r>
-        <w:t xml:space="preserve"> </w:t>
-      </w:r>
-      <w:r>
-        <w:rPr>
-          <w:rFonts w:cs="Arial"/>
-        </w:rPr>
-        <w:t>∙ (R</w:t>
-      </w:r>
-      <w:r>
-        <w:rPr>
-          <w:rFonts w:cs="Arial"/>
-          <w:vertAlign w:val="subscript"/>
-        </w:rPr>
-        <w:t>1</w:t>
-      </w:r>
-      <w:r>
-        <w:rPr>
-          <w:rFonts w:cs="Arial"/>
-        </w:rPr>
-        <w:t xml:space="preserve"> + R</w:t>
-      </w:r>
-      <w:r>
-        <w:rPr>
-          <w:rFonts w:cs="Arial"/>
-          <w:vertAlign w:val="subscript"/>
-        </w:rPr>
-        <w:t>2</w:t>
-      </w:r>
-      <w:r>
-        <w:rPr>
-          <w:rFonts w:cs="Arial"/>
-        </w:rPr>
-        <w:t>) /</w:t>
-      </w:r>
-      <w:r>
-        <w:rPr>
-          <w:rFonts w:cs="Arial"/>
-        </w:rPr>
-        <w:t xml:space="preserve"> (</w:t>
-      </w:r>
-      <w:r>
-        <w:rPr>
-          <w:rFonts w:cs="Arial"/>
-        </w:rPr>
-        <w:t>E</w:t>
-      </w:r>
-      <w:r>
-        <w:rPr>
-          <w:rFonts w:cs="Arial"/>
-        </w:rPr>
-        <w:t xml:space="preserve"> - </w:t>
-      </w:r>
-      <w:r>
-        <w:t>U</w:t>
-      </w:r>
-      <w:r>
-        <w:rPr>
-          <w:vertAlign w:val="subscript"/>
-        </w:rPr>
-        <w:t>x</w:t>
-      </w:r>
-      <w:r>
-        <w:t>)</w:t>
-      </w:r>
-    </w:p>
-    <w:p>
-      <w:pPr>
-        <w:pStyle w:val="Inynierka"/>
-        <w:ind w:firstLine="0"/>
-        <w:rPr>
-          <w:rFonts w:cs="Arial"/>
-        </w:rPr>
-      </w:pPr>
-      <w:r>
-        <w:rPr>
-          <w:rFonts w:cs="Arial"/>
-        </w:rPr>
-        <w:t>g</w:t>
-      </w:r>
-      <w:r>
-        <w:rPr>
-          <w:rFonts w:cs="Arial"/>
-        </w:rPr>
-        <w:t>dzie:</w:t>
-      </w:r>
-    </w:p>
-    <w:p>
-      <w:pPr>
-        <w:pStyle w:val="Inynierka"/>
-        <w:ind w:firstLine="0"/>
-        <w:rPr>
-          <w:rFonts w:cs="Arial"/>
-        </w:rPr>
-      </w:pPr>
-      <w:r>
-        <w:rPr>
-          <w:rFonts w:cs="Arial"/>
-        </w:rPr>
-        <w:t>R</w:t>
-      </w:r>
-      <w:r>
-        <w:rPr>
-          <w:rFonts w:cs="Arial"/>
-          <w:vertAlign w:val="subscript"/>
-        </w:rPr>
-        <w:t>x</w:t>
-      </w:r>
-      <w:r>
-        <w:rPr>
-          <w:rFonts w:cs="Arial"/>
-        </w:rPr>
-        <w:t xml:space="preserve"> – mierzona rezystancja</w:t>
-      </w:r>
-    </w:p>
-    <w:p>
-      <w:pPr>
-        <w:pStyle w:val="Inynierka"/>
-        <w:ind w:firstLine="0"/>
-        <w:rPr>
-          <w:rFonts w:cs="Arial"/>
-        </w:rPr>
-      </w:pPr>
-      <w:r>
-        <w:rPr>
-          <w:rFonts w:cs="Arial"/>
-        </w:rPr>
-        <w:t>U</w:t>
-      </w:r>
-      <w:r>
-        <w:rPr>
-          <w:rFonts w:cs="Arial"/>
-          <w:vertAlign w:val="subscript"/>
-        </w:rPr>
-        <w:t>x</w:t>
-      </w:r>
-      <w:r>
-        <w:rPr>
-          <w:rFonts w:cs="Arial"/>
-        </w:rPr>
-        <w:t xml:space="preserve"> – napięcie na mierzonej rezystancji</w:t>
-      </w:r>
-    </w:p>
-    <w:p>
-      <w:pPr>
-        <w:pStyle w:val="Inynierka"/>
-        <w:ind w:firstLine="0"/>
-        <w:rPr>
-          <w:rFonts w:cs="Arial"/>
-        </w:rPr>
-      </w:pPr>
-      <w:r>
-        <w:rPr>
-          <w:rFonts w:cs="Arial"/>
-        </w:rPr>
-        <w:t>R</w:t>
-      </w:r>
-      <w:r>
-        <w:rPr>
-          <w:rFonts w:cs="Arial"/>
-          <w:vertAlign w:val="subscript"/>
-        </w:rPr>
-        <w:t>1</w:t>
-      </w:r>
-      <w:r>
-        <w:rPr>
-          <w:rFonts w:cs="Arial"/>
-        </w:rPr>
-        <w:t>, R</w:t>
-      </w:r>
-      <w:r>
-        <w:rPr>
-          <w:rFonts w:cs="Arial"/>
-          <w:vertAlign w:val="subscript"/>
-        </w:rPr>
-        <w:t>2</w:t>
-      </w:r>
-      <w:r>
-        <w:rPr>
-          <w:rFonts w:cs="Arial"/>
-        </w:rPr>
-        <w:t xml:space="preserve"> – rezystory układu testowego</w:t>
-      </w:r>
-    </w:p>
-    <w:p>
-      <w:pPr>
-        <w:pStyle w:val="Inynierka"/>
-        <w:ind w:firstLine="0"/>
-        <w:rPr>
-          <w:rFonts w:cs="Arial"/>
-        </w:rPr>
-      </w:pPr>
-      <w:r>
-        <w:rPr>
-          <w:rFonts w:cs="Arial"/>
-        </w:rPr>
-        <w:t>E – napięcie źródła</w:t>
-      </w:r>
-    </w:p>
-    <w:p>
-      <w:pPr>
-        <w:pStyle w:val="Inynierka"/>
-      </w:pPr>
-      <w:r>
-        <w:t>Gdy zostanie wybrany zakres testowanej rezystancji, program wybiera jedno z trzech możliwych podłączeń rezystora do pinów testowych. Rezystor może zostać podłączony do pinów J1-1 i J1-2, J1-1 i J1-3 lub J1-2 i J1-3. Wybrana aktualnie konfiguracja jest zapisywana, aby w przypadku wykrycia elementu poinformować użytkownika, na których pinach testowych wykryto rezystor.</w:t>
-      </w:r>
-    </w:p>
-    <w:p>
-      <w:pPr>
-        <w:pStyle w:val="Inynierka"/>
-      </w:pPr>
-      <w:r>
-        <w:t>Następnym krokiem jest ustawienie pinów</w:t>
-      </w:r>
-      <w:r>
-        <w:t xml:space="preserve"> </w:t>
-      </w:r>
-      <w:r>
-        <w:t>mikrokontrolera. Porty PC0 – PC2 ustawiane są jako wejścia przetwornika A/C</w:t>
-      </w:r>
-      <w:r>
-        <w:t>. Ustawienie portów PB0 – PB5 zależy od wybranego zakresu testowanej rezystancji, który decyduje o użytych rezystorach, oraz wybranej konfiguracji podłączenia rezystora. Konfiguracja określa,</w:t>
-      </w:r>
-      <w:r>
-        <w:t xml:space="preserve"> który port zostanie ustawiony w stan wysoki, a który w stan niski</w:t>
-      </w:r>
-      <w:r>
-        <w:t xml:space="preserve">. Pozostałe niewykorzystane porty </w:t>
-      </w:r>
-      <w:r>
-        <w:t>ustawiane</w:t>
-      </w:r>
-      <w:r>
-        <w:t xml:space="preserve"> są</w:t>
-      </w:r>
-      <w:r>
-        <w:t xml:space="preserve"> jako wejścia o wysokiej impedancji, aby nie pobierały prądu, powodując niepoprawność pomiarów.</w:t>
-      </w:r>
-      <w:r>
-        <w:t xml:space="preserve"> Przykładowe ustawienie</w:t>
-      </w:r>
-      <w:r>
-        <w:t xml:space="preserve"> portów</w:t>
-      </w:r>
-      <w:r>
-        <w:t xml:space="preserve"> </w:t>
-      </w:r>
-      <w:r>
-        <w:t>dla zakresu mniejszych rezystancji ( 2 rezystory 680 </w:t>
-      </w:r>
-      <w:r>
-        <w:sym w:font="Symbol" w:char="F057"/>
-      </w:r>
-      <w:r>
-        <w:t xml:space="preserve">) i pinów testowych J1-1 i J1-3 </w:t>
-      </w:r>
-      <w:r>
-        <w:t>przedstawiono na rys.3.1.1.2</w:t>
-      </w:r>
-      <w:r>
-        <w:t>.</w:t>
-      </w:r>
-      <w:r>
-        <w:t xml:space="preserve"> </w:t>
-      </w:r>
-      <w:r>
-        <w:t>S</w:t>
-      </w:r>
-      <w:r>
-        <w:t>chemat w takiej postaci dobrze obrazuje, jak działa wybieranie portów, ale jest mało czytelny, jeśli chodzi o zasadę pomiaru, dlatego uproszczony schemat z rys.3.1.1.2 pokazano</w:t>
-      </w:r>
-      <w:r>
-        <w:t xml:space="preserve"> na rys.3.1.1.3.</w:t>
+        <w:t>) i pinów testowych J1</w:t>
+      </w:r>
+      <w:r>
+        <w:t>-1 i J1-3 przedstawiono na rys.4</w:t>
+      </w:r>
+      <w:r>
+        <w:t>.1.2. Schemat w takiej postaci dobrze obrazuje, jak działa wybieranie portów, ale jest mało czytelny, jeśli chodzi o zasadę pomiaru, dlatego uproszczony schem</w:t>
+      </w:r>
+      <w:r>
+        <w:t>at z rys.4.1.2 pokazano na rys.4</w:t>
+      </w:r>
+      <w:r>
+        <w:t>.1.3.</w:t>
       </w:r>
     </w:p>
     <w:p>
@@ -2536,11 +3694,12 @@
           <w:noProof/>
           <w:lang w:eastAsia="pl-PL"/>
         </w:rPr>
+        <w:lastRenderedPageBreak/>
         <w:drawing>
           <wp:inline distT="0" distB="0" distL="0" distR="0">
             <wp:extent cx="5399405" cy="2761943"/>
             <wp:effectExtent l="19050" t="0" r="0" b="0"/>
-            <wp:docPr id="7" name="Obraz 1"/>
+            <wp:docPr id="17" name="Obraz 1"/>
             <wp:cNvGraphicFramePr>
               <a:graphicFrameLocks xmlns:a="http://schemas.openxmlformats.org/drawingml/2006/main" noChangeAspect="1"/>
             </wp:cNvGraphicFramePr>
@@ -2554,7 +3713,7 @@
                     </pic:cNvPicPr>
                   </pic:nvPicPr>
                   <pic:blipFill>
-                    <a:blip r:embed="rId12"/>
+                    <a:blip r:embed="rId16"/>
                     <a:srcRect/>
                     <a:stretch>
                       <a:fillRect/>
@@ -2588,7 +3747,10 @@
         <w:pStyle w:val="Inobrazek"/>
       </w:pPr>
       <w:r>
-        <w:t>Rys. 3.1.1.2. Przykładowe ustawienie portów podczas testowania rezystancji</w:t>
+        <w:t>Rys. 4</w:t>
+      </w:r>
+      <w:r>
+        <w:t>.1.2. Przykładowe ustawienie portów podczas testowania rezystancji</w:t>
       </w:r>
     </w:p>
     <w:p>
@@ -2602,12 +3764,11 @@
           <w:noProof/>
           <w:lang w:eastAsia="pl-PL"/>
         </w:rPr>
-        <w:lastRenderedPageBreak/>
         <w:drawing>
           <wp:inline distT="0" distB="0" distL="0" distR="0">
             <wp:extent cx="2771775" cy="2231060"/>
             <wp:effectExtent l="19050" t="0" r="9525" b="0"/>
-            <wp:docPr id="8" name="Obraz 4"/>
+            <wp:docPr id="18" name="Obraz 4"/>
             <wp:cNvGraphicFramePr>
               <a:graphicFrameLocks xmlns:a="http://schemas.openxmlformats.org/drawingml/2006/main" noChangeAspect="1"/>
             </wp:cNvGraphicFramePr>
@@ -2621,7 +3782,7 @@
                     </pic:cNvPicPr>
                   </pic:nvPicPr>
                   <pic:blipFill>
-                    <a:blip r:embed="rId13"/>
+                    <a:blip r:embed="rId17"/>
                     <a:srcRect/>
                     <a:stretch>
                       <a:fillRect/>
@@ -2655,18 +3816,18 @@
         <w:pStyle w:val="Inobrazek"/>
       </w:pPr>
       <w:r>
-        <w:t>Rys. 3.1.1.3. Uproszczony schemat testowania rezystancji</w:t>
-      </w:r>
-    </w:p>
-    <w:p>
-      <w:pPr>
-        <w:pStyle w:val="Inynierka"/>
-      </w:pPr>
-      <w:r>
-        <w:t>Po ustawieniu portów wykonywane są pomiary napięcia na badanym elemencie. Wynik jest zapisywany, w celu późniejszego wykorzystania. Odwracana jest polaryzacja źródła napięciowego, czyli port, na który był podany stan wysoki, ustawiany jest w stan niski, a port, który wcześniej był ustawiony w stan niski przełączany jest w stan wysoki. Następnie wykonywany jest kolejny pomiar napięcie na badanym elemencie. Odwrócenie polaryzacji ma na celu wykorzystanie działania rezystora do odróżnienia go od innych elementów.</w:t>
-      </w:r>
-      <w:r>
-        <w:t xml:space="preserve"> Po wykonaniu dwóch pomiarów porównywane są uzyskane wyniki napięcia. Jeśli wyniki są podobne ( przyjęto, że wyniki nie mogą się różnić o więcej niż 0,1 V), to element zostaje uznany za rezystor i dokonywane jest obliczenie rezystancji.</w:t>
+        <w:t>Rys. 4</w:t>
+      </w:r>
+      <w:r>
+        <w:t>.1.3. Uproszczony schemat testowania rezystancji</w:t>
+      </w:r>
+    </w:p>
+    <w:p>
+      <w:pPr>
+        <w:pStyle w:val="Inynierka"/>
+      </w:pPr>
+      <w:r>
+        <w:t>Po ustawieniu portów wykonywane są pomiary napięcia na badanym elemencie. Wynik jest zapisywany, w celu późniejszego wykorzystania. Odwracana jest polaryzacja źródła napięciowego, czyli port, na który był podany stan wysoki, ustawiany jest w stan niski, a port, który wcześniej był ustawiony w stan niski przełączany jest w stan wysoki. Następnie wykonywany jest kolejny pomiar napięcie na badanym elemencie. Odwrócenie polaryzacji ma na celu wykorzystanie działania rezystora do odróżnienia go od innych elementów. Po wykonaniu dwóch pomiarów porównywane są uzyskane wyniki napięcia. Jeśli wyniki są podobne ( przyjęto, że wyniki nie mogą się różnić o więcej niż 0,1 V), to element zostaje uznany za rezystor i dokonywane jest obliczenie rezystancji.</w:t>
       </w:r>
     </w:p>
     <w:p>
@@ -2682,71 +3843,54 @@
         <w:pStyle w:val="Inynierka"/>
       </w:pPr>
       <w:r>
-        <w:t>W przypadku, gdy uzyskane wyniki w obu pomiarach różnią się znacznie od siebie, zmieniane są testowane piny. Jeśli zmiana testowanych pinów nic nie dała, trzeba zmienić zakres mierzonej rezystancji. Po sprawdzeniu wszystkich możliwych kombinacji i braku pozytywnego wyniku testowanie rezystancji kończy się</w:t>
+        <w:t>W przypadku, gdy uzyskane wyniki w obu pomiarach różnią się znacznie od siebie, zmieniane są testowane piny. Jeśli zmiana testowanych pinów nic nie dała, trzeba zmienić zakres mierzonej rezystancji. Po sprawdzeniu wszystkich możliwych kombinacji i braku pozytywnego wyniku</w:t>
+      </w:r>
+      <w:r>
+        <w:t>,</w:t>
+      </w:r>
+      <w:r>
+        <w:t xml:space="preserve"> testowanie rezystancji kończy się.</w:t>
+      </w:r>
+    </w:p>
+    <w:p>
+      <w:pPr>
+        <w:pStyle w:val="podrozdziain"/>
+      </w:pPr>
+      <w:r>
+        <w:t>4</w:t>
+      </w:r>
+      <w:r>
+        <w:t>.2. Badanie pojemności</w:t>
+      </w:r>
+    </w:p>
+    <w:p>
+      <w:pPr>
+        <w:pStyle w:val="Inynierka"/>
+      </w:pPr>
+      <w:r>
+        <w:t>Testowanie pojemności jest przeprowadzane w układzie RC. Układ ten składa się z rezystora i kondensatora, i z</w:t>
+      </w:r>
+      <w:r>
+        <w:t>ostał przedstawiony na rys. 4</w:t>
       </w:r>
       <w:r>
         <w:t>.</w:t>
       </w:r>
-    </w:p>
-    <w:p>
-      <w:pPr>
-        <w:pStyle w:val="podrozdziain"/>
-        <w:rPr>
-          <w:b w:val="0"/>
-        </w:rPr>
-      </w:pPr>
-      <w:r>
-        <w:rPr>
-          <w:b w:val="0"/>
-        </w:rPr>
-        <w:t>3.1.2</w:t>
-      </w:r>
-      <w:r>
-        <w:rPr>
-          <w:b w:val="0"/>
-        </w:rPr>
-        <w:t xml:space="preserve">. Badanie </w:t>
-      </w:r>
-      <w:r>
-        <w:rPr>
-          <w:b w:val="0"/>
-        </w:rPr>
-        <w:t>pojemności</w:t>
-      </w:r>
-    </w:p>
-    <w:p>
-      <w:pPr>
-        <w:pStyle w:val="Inynierka"/>
-      </w:pPr>
-      <w:r>
-        <w:t>Testowanie pojemności jest przeprowadzane w układzie RC</w:t>
-      </w:r>
-      <w:r>
-        <w:t>. Układ ten</w:t>
-      </w:r>
-      <w:r>
-        <w:t xml:space="preserve"> składa się z rezystora i kondensatora</w:t>
-      </w:r>
-      <w:r>
-        <w:t>, i został przedstawiony na rys. 3.1.2.1</w:t>
-      </w:r>
-      <w:r>
-        <w:t xml:space="preserve">. </w:t>
-      </w:r>
-      <w:r>
-        <w:t>J</w:t>
-      </w:r>
-      <w:r>
-        <w:t>est to układ I rzędu, którego odpowiedź skokow</w:t>
-      </w:r>
-      <w:r>
-        <w:t>ą</w:t>
-      </w:r>
-      <w:r>
-        <w:t xml:space="preserve"> można zapisać wzorem (3.1.1.1)</w:t>
-      </w:r>
-      <w:r>
-        <w:t xml:space="preserve">. Stała czasowa układu określa czas, po jakim sygnał wyjściowy osiągnie 63% (tj. 1 – 1/e) swojej wartości końcowej. Dla układu RC stałą czasową można obliczyć na podstawie zależności </w:t>
+      <w:r>
+        <w:t>2.1. Jest to układ I rzędu, którego odpowiedź skokową</w:t>
+      </w:r>
+      <w:r>
+        <w:t xml:space="preserve"> można zapisać wzorem (4</w:t>
+      </w:r>
+      <w:r>
+        <w:t>.2</w:t>
+      </w:r>
+      <w:r>
+        <w:t xml:space="preserve">.1). Stała czasowa układu określa czas, po jakim sygnał wyjściowy osiągnie 63% (tj. 1 – 1/e) swojej wartości końcowej. Dla układu RC stałą </w:t>
+      </w:r>
+      <w:r>
+        <w:lastRenderedPageBreak/>
+        <w:t xml:space="preserve">czasową można obliczyć na podstawie zależności </w:t>
       </w:r>
       <w:r>
         <w:sym w:font="Symbol" w:char="F074"/>
@@ -2767,16 +3911,13 @@
         <w:sym w:font="Symbol" w:char="F057"/>
       </w:r>
       <w:r>
-        <w:t>], C – pojemność kondensatora układu RC [F]</w:t>
-      </w:r>
-      <w:r>
-        <w:t>. Odpowiedź skokowa układu RC została przedstawiona w sposób graficzny na rys. 3.1.2.</w:t>
-      </w:r>
-      <w:r>
-        <w:t>2</w:t>
-      </w:r>
-      <w:r>
-        <w:t xml:space="preserve"> </w:t>
+        <w:t>], C – pojemność kondensatora układu RC [F]. Odpowiedź skokowa układu RC została przedstawion</w:t>
+      </w:r>
+      <w:r>
+        <w:t>a w sposób graficzny na rys. 4</w:t>
+      </w:r>
+      <w:r>
+        <w:t xml:space="preserve">.2.2 </w:t>
       </w:r>
       <w:r>
         <w:rPr>
@@ -2821,7 +3962,7 @@
           <wp:inline distT="0" distB="0" distL="0" distR="0">
             <wp:extent cx="2657475" cy="1299922"/>
             <wp:effectExtent l="19050" t="0" r="9525" b="0"/>
-            <wp:docPr id="11" name="Obraz 4"/>
+            <wp:docPr id="19" name="Obraz 4"/>
             <wp:cNvGraphicFramePr>
               <a:graphicFrameLocks xmlns:a="http://schemas.openxmlformats.org/drawingml/2006/main" noChangeAspect="1"/>
             </wp:cNvGraphicFramePr>
@@ -2835,7 +3976,7 @@
                     </pic:cNvPicPr>
                   </pic:nvPicPr>
                   <pic:blipFill>
-                    <a:blip r:embed="rId14"/>
+                    <a:blip r:embed="rId18"/>
                     <a:srcRect/>
                     <a:stretch>
                       <a:fillRect/>
@@ -2869,7 +4010,13 @@
         <w:pStyle w:val="Inobrazek"/>
       </w:pPr>
       <w:r>
-        <w:t>Rys. 3.1.2.1. Schemat układu RC</w:t>
+        <w:t>Rys. 4</w:t>
+      </w:r>
+      <w:r>
+        <w:t>.</w:t>
+      </w:r>
+      <w:r>
+        <w:t>2.1. Schemat układu RC</w:t>
       </w:r>
     </w:p>
     <w:p>
@@ -2878,13 +4025,11 @@
         <w:ind w:firstLine="0"/>
         <w:rPr>
           <w:rFonts w:cs="Arial"/>
-          <w:lang w:val="en-US"/>
         </w:rPr>
       </w:pPr>
       <w:r>
         <w:rPr>
           <w:highlight w:val="yellow"/>
-          <w:lang w:val="en-US"/>
         </w:rPr>
         <w:t>y(t) = K</w:t>
       </w:r>
@@ -2892,7 +4037,6 @@
         <w:rPr>
           <w:rFonts w:cs="Arial"/>
           <w:highlight w:val="yellow"/>
-          <w:lang w:val="en-US"/>
         </w:rPr>
         <w:t>∙(1 – e</w:t>
       </w:r>
@@ -2901,7 +4045,6 @@
           <w:rFonts w:cs="Arial"/>
           <w:highlight w:val="yellow"/>
           <w:vertAlign w:val="superscript"/>
-          <w:lang w:val="en-US"/>
         </w:rPr>
         <w:t>-t/</w:t>
       </w:r>
@@ -2917,7 +4060,6 @@
         <w:rPr>
           <w:rFonts w:cs="Arial"/>
           <w:highlight w:val="yellow"/>
-          <w:lang w:val="en-US"/>
         </w:rPr>
         <w:t>)</w:t>
       </w:r>
@@ -2925,17 +4067,16 @@
         <w:rPr>
           <w:rFonts w:cs="Arial"/>
           <w:highlight w:val="yellow"/>
-          <w:lang w:val="en-US"/>
         </w:rPr>
         <w:tab/>
+        <w:t>(4</w:t>
       </w:r>
       <w:r>
         <w:rPr>
           <w:rFonts w:cs="Arial"/>
           <w:highlight w:val="yellow"/>
-          <w:lang w:val="en-US"/>
-        </w:rPr>
-        <w:t>(3.1.2.1)</w:t>
+        </w:rPr>
+        <w:t>.2.1)</w:t>
       </w:r>
     </w:p>
     <w:p>
@@ -2965,13 +4106,7 @@
         <w:rPr>
           <w:rFonts w:cs="Arial"/>
         </w:rPr>
-        <w:t>y(t) – odpowiedź skokowa układu w czasie t</w:t>
-      </w:r>
-      <w:r>
-        <w:rPr>
-          <w:rFonts w:cs="Arial"/>
-        </w:rPr>
-        <w:t xml:space="preserve"> [V]</w:t>
+        <w:t>y(t) – odpowiedź skokowa układu w czasie t [V]</w:t>
       </w:r>
     </w:p>
     <w:p>
@@ -2986,13 +4121,7 @@
         <w:rPr>
           <w:rFonts w:cs="Arial"/>
         </w:rPr>
-        <w:t>K – wzmocnienie układu</w:t>
-      </w:r>
-      <w:r>
-        <w:rPr>
-          <w:rFonts w:cs="Arial"/>
-        </w:rPr>
-        <w:t xml:space="preserve"> [V]</w:t>
+        <w:t>K – wzmocnienie układu [V]</w:t>
       </w:r>
     </w:p>
     <w:p>
@@ -3007,26 +4136,13 @@
         <w:rPr>
           <w:rFonts w:cs="Arial"/>
         </w:rPr>
-        <w:lastRenderedPageBreak/>
         <w:sym w:font="Symbol" w:char="F074"/>
       </w:r>
       <w:r>
         <w:rPr>
           <w:rFonts w:cs="Arial"/>
         </w:rPr>
-        <w:t xml:space="preserve"> – stała czasowa układu</w:t>
-      </w:r>
-      <w:r>
-        <w:rPr>
-          <w:rFonts w:cs="Arial"/>
-        </w:rPr>
-        <w:t xml:space="preserve"> [</w:t>
-      </w:r>
-      <w:r>
-        <w:rPr>
-          <w:rFonts w:cs="Arial"/>
-        </w:rPr>
-        <w:t>s]</w:t>
+        <w:t xml:space="preserve"> – stała czasowa układu [s]</w:t>
       </w:r>
     </w:p>
     <w:p>
@@ -3044,7 +4160,7 @@
           <wp:inline distT="0" distB="0" distL="0" distR="0">
             <wp:extent cx="3267075" cy="2324100"/>
             <wp:effectExtent l="19050" t="0" r="9525" b="0"/>
-            <wp:docPr id="9" name="Obraz 1"/>
+            <wp:docPr id="20" name="Obraz 1"/>
             <wp:cNvGraphicFramePr>
               <a:graphicFrameLocks xmlns:a="http://schemas.openxmlformats.org/drawingml/2006/main" noChangeAspect="1"/>
             </wp:cNvGraphicFramePr>
@@ -3058,7 +4174,7 @@
                     </pic:cNvPicPr>
                   </pic:nvPicPr>
                   <pic:blipFill>
-                    <a:blip r:embed="rId15"/>
+                    <a:blip r:embed="rId19"/>
                     <a:srcRect/>
                     <a:stretch>
                       <a:fillRect/>
@@ -3095,27 +4211,39 @@
         <w:t>R</w:t>
       </w:r>
       <w:r>
-        <w:t>ys. 3.1.2.2</w:t>
-      </w:r>
-      <w:r>
-        <w:t xml:space="preserve"> Odpowiedź skokowa układu RC</w:t>
-      </w:r>
-    </w:p>
-    <w:p>
-      <w:pPr>
-        <w:pStyle w:val="Inynierka"/>
-      </w:pPr>
-      <w:r>
-        <w:t>Sposób testowania pojemności przy wykorzystaniu układu RC polega na</w:t>
-      </w:r>
-      <w:r>
-        <w:t xml:space="preserve"> pobudzeniu układu testowego sygnałem skokowym i pomiarze napięcia na badanym elemencie – kondensatorze. Jeśli podłączony element rzeczywiście charakteryzuje się pojemnością, to uzyskany przebieg napięcia będzie miał postać jak na rys. 3.1.2.2 i będzie możliwe wykrycie </w:t>
-      </w:r>
-      <w:r>
-        <w:t>momentu, gdy</w:t>
-      </w:r>
-      <w:r>
-        <w:t xml:space="preserve"> napięcie na elemencie osiągnie 63% wartości końcowej. Szczegółowy algorytm testowania pojemności przedstawiono na rys. 3.1.2.3.</w:t>
+        <w:t>ys. 4</w:t>
+      </w:r>
+      <w:r>
+        <w:t>.</w:t>
+      </w:r>
+      <w:r>
+        <w:t>2.2 Odpowiedź skokowa układu RC</w:t>
+      </w:r>
+    </w:p>
+    <w:p>
+      <w:pPr>
+        <w:pStyle w:val="Inynierka"/>
+      </w:pPr>
+      <w:r>
+        <w:t>Sposób testowania pojemności przy wykorzystaniu układu RC polega na pobudzeniu układu testowego sygnałem skokowym i pomiarze napięcia na badanym elemencie – kondensatorze. Jeśli podłączony element rzeczywiście charakteryzuje się pojemnością, to uzyskany przebieg napięcia bę</w:t>
+      </w:r>
+      <w:r>
+        <w:t>dzie miał postać jak n</w:t>
+      </w:r>
+      <w:r>
+        <w:t>a rys. 4</w:t>
+      </w:r>
+      <w:r>
+        <w:t>.2.2 i będzie możliwe wykrycie momentu, gdy napięcie na elemencie osiągnie 63% wartości końcowej. Szczegółowy algorytm testowania pojemności przedsta</w:t>
+      </w:r>
+      <w:r>
+        <w:t>wiono na rys. 4</w:t>
+      </w:r>
+      <w:r>
+        <w:t>.</w:t>
+      </w:r>
+      <w:r>
+        <w:t>2.3.</w:t>
       </w:r>
     </w:p>
     <w:p>
@@ -3134,7 +4262,7 @@
           <wp:inline distT="0" distB="0" distL="0" distR="0">
             <wp:extent cx="3819525" cy="5124450"/>
             <wp:effectExtent l="19050" t="0" r="9525" b="0"/>
-            <wp:docPr id="12" name="Obraz 7"/>
+            <wp:docPr id="21" name="Obraz 7"/>
             <wp:cNvGraphicFramePr>
               <a:graphicFrameLocks xmlns:a="http://schemas.openxmlformats.org/drawingml/2006/main" noChangeAspect="1"/>
             </wp:cNvGraphicFramePr>
@@ -3148,7 +4276,7 @@
                     </pic:cNvPicPr>
                   </pic:nvPicPr>
                   <pic:blipFill>
-                    <a:blip r:embed="rId16"/>
+                    <a:blip r:embed="rId20"/>
                     <a:srcRect/>
                     <a:stretch>
                       <a:fillRect/>
@@ -3182,7 +4310,10 @@
         <w:pStyle w:val="Inobrazek"/>
       </w:pPr>
       <w:r>
-        <w:t>Rys. 3.1.2.3 Algorytm testowania pojemności</w:t>
+        <w:t>Rys. 4</w:t>
+      </w:r>
+      <w:r>
+        <w:t>.2.3 Algorytm testowania pojemności</w:t>
       </w:r>
     </w:p>
     <w:p>
@@ -3202,16 +4333,7 @@
         <w:sym w:font="Symbol" w:char="F057"/>
       </w:r>
       <w:r>
-        <w:t xml:space="preserve">. Rezystancja opornika określa jak szybko będzie ładowana pojemność. Mniejsze pojemności szybciej się ładują, </w:t>
-      </w:r>
-      <w:r>
-        <w:t>więc</w:t>
-      </w:r>
-      <w:r>
-        <w:t xml:space="preserve"> trzeba wydłużyć cza</w:t>
-      </w:r>
-      <w:r>
-        <w:t>s ładowania, stosując opornik o większej rezystancji, aby możliwe było wykrycie 63% napięcia końcowego na kondensatorze.</w:t>
+        <w:t>. Rezystancja opornika określa jak szybko będzie ładowana pojemność. Mniejsze pojemności szybciej się ładują, więc trzeba wydłużyć czas ładowania, stosując opornik o większej rezystancji, aby możliwe było wykrycie 63% napięcia końcowego na kondensatorze.</w:t>
       </w:r>
     </w:p>
     <w:p>
@@ -3227,64 +4349,34 @@
         <w:pStyle w:val="Inynierka"/>
       </w:pPr>
       <w:r>
-        <w:t>W celu poprawności testów rozładowywana jest pojemność podłączonego elementu</w:t>
-      </w:r>
-      <w:r>
-        <w:t xml:space="preserve">, która mogła zostać naładowana w skutek wcześniejszych pomiarów. </w:t>
-      </w:r>
-      <w:r>
-        <w:t xml:space="preserve">Nie rozładowanie pojemności spowoduje, że pomiar nie będzie wykonywany z punktu początkowego, który na rys. 3.1.2.2 </w:t>
-      </w:r>
-      <w:r>
-        <w:t>oznaczony jest jako t = 0, i w rezultacie zbadana odpowiedź będzie inna od oczekiwanej.</w:t>
-      </w:r>
-    </w:p>
-    <w:p>
-      <w:pPr>
-        <w:pStyle w:val="Inynierka"/>
-      </w:pPr>
-      <w:r>
-        <w:t>Następnie ustawiane są odpowiedni</w:t>
-      </w:r>
-      <w:r>
-        <w:t>e</w:t>
-      </w:r>
-      <w:r>
-        <w:t xml:space="preserve"> piny mikrokontrolera. </w:t>
-      </w:r>
-      <w:r>
-        <w:t>W zależności od wybranego zakresu i testowanej konfiguracji odpowiedni pin mikrokontrolera ustawiany jest w stan wysoki, a inny pin bez podłączonego rezystora ustawiany jest w stan niski. Dzięki temu do pomiaru napięcia na kondensatorze wystarczy</w:t>
-      </w:r>
-      <w:r>
-        <w:t xml:space="preserve"> tylko jeden kanał przetwornika A/C, który</w:t>
-      </w:r>
-      <w:r>
-        <w:t xml:space="preserve"> jest</w:t>
-      </w:r>
-      <w:r>
-        <w:t xml:space="preserve"> </w:t>
-      </w:r>
-      <w:r>
-        <w:t xml:space="preserve">dostosowywany do wybranej konfiguracji podłączenia </w:t>
-      </w:r>
-      <w:r>
-        <w:t>elementu</w:t>
-      </w:r>
-      <w:r>
-        <w:t xml:space="preserve">. Użycie jednego kanału </w:t>
-      </w:r>
-      <w:r>
-        <w:t>umożliwia</w:t>
-      </w:r>
-      <w:r>
-        <w:t xml:space="preserve"> częstsze próbkowanie kanału pomiarowego, dzięki czemu dokładność pomiarów jest </w:t>
+        <w:t>W celu poprawności testów rozładowywana jest pojemność podłączonego elementu, która mogła zostać naładowana w skutek wcześniejszych pomiarów. Nie rozładowanie pojemności spowoduje, że pomiar nie będzie wykonywany z punktu początkowego, któr</w:t>
+      </w:r>
+      <w:r>
+        <w:t>y na rys. 4</w:t>
+      </w:r>
+      <w:r>
+        <w:t>.</w:t>
+      </w:r>
+      <w:r>
+        <w:t>2.2 oznaczony jest jako t = 0, i w rezultacie zbadana odpowiedź będzie inna od oczekiwanej.</w:t>
+      </w:r>
+    </w:p>
+    <w:p>
+      <w:pPr>
+        <w:pStyle w:val="Inynierka"/>
+      </w:pPr>
+      <w:r>
+        <w:t xml:space="preserve">Następnie ustawiane są odpowiednie piny mikrokontrolera. W zależności od wybranego zakresu i testowanej konfiguracji odpowiedni pin mikrokontrolera ustawiany jest w stan wysoki, a inny pin bez podłączonego rezystora ustawiany jest w stan niski. Dzięki temu do pomiaru napięcia na kondensatorze wystarczy tylko jeden kanał przetwornika A/C, który jest dostosowywany do wybranej konfiguracji podłączenia elementu. Użycie jednego kanału umożliwia częstsze próbkowanie kanału pomiarowego, dzięki czemu dokładność pomiarów jest </w:t>
       </w:r>
       <w:r>
         <w:lastRenderedPageBreak/>
-        <w:t>większa, możliwe jest wykrycie mniejszych pojemności.</w:t>
-      </w:r>
-      <w:r>
-        <w:t xml:space="preserve"> Przykładowy uproszczony schemat pomiarowy pokazano na rys. 3.1.2.4.</w:t>
+        <w:t>większa, możliwe jest wykrycie mniejszych pojemności. Przykładowy uproszczony schema</w:t>
+      </w:r>
+      <w:r>
+        <w:t>t pomiarowy pokazano na rys. 4</w:t>
+      </w:r>
+      <w:r>
+        <w:t>.2.4.</w:t>
       </w:r>
     </w:p>
     <w:p>
@@ -3302,7 +4394,7 @@
           <wp:inline distT="0" distB="0" distL="0" distR="0">
             <wp:extent cx="2838450" cy="1721075"/>
             <wp:effectExtent l="19050" t="0" r="0" b="0"/>
-            <wp:docPr id="14" name="Obraz 13"/>
+            <wp:docPr id="22" name="Obraz 13"/>
             <wp:cNvGraphicFramePr>
               <a:graphicFrameLocks xmlns:a="http://schemas.openxmlformats.org/drawingml/2006/main" noChangeAspect="1"/>
             </wp:cNvGraphicFramePr>
@@ -3316,7 +4408,7 @@
                     </pic:cNvPicPr>
                   </pic:nvPicPr>
                   <pic:blipFill>
-                    <a:blip r:embed="rId17"/>
+                    <a:blip r:embed="rId21"/>
                     <a:srcRect/>
                     <a:stretch>
                       <a:fillRect/>
@@ -3350,24 +4442,18 @@
         <w:pStyle w:val="Inobrazek"/>
       </w:pPr>
       <w:r>
-        <w:t>Rys. 3.1.2.4. Przykładowy schemat testowania pojemności</w:t>
-      </w:r>
-    </w:p>
-    <w:p>
-      <w:pPr>
-        <w:pStyle w:val="Inynierka"/>
-      </w:pPr>
-      <w:r>
-        <w:t xml:space="preserve">Gdy piny zostaną już odpowiednio ustawione, uruchamiany jest licznik sprzętowy. Licznik jest ustawiony na częstotliwość </w:t>
-      </w:r>
-      <w:r>
-        <w:t>31,25</w:t>
-      </w:r>
-      <w:r>
-        <w:t> kHz. Następnie uruchamiany jest przetwornik A/C. Jeśli zmierzone napięcie będzie odpowiadało wartości 63% napięcia końcowego, to wartość licznika zostanie zapamiętana w celu późniejszego obliczenia pojemności. W przypadku kiedy napięcie na elemencie nie osiągnie pożądanej wartości i nastąpi przepełnienie licznika, pomiar dla danej konfiguracji podłączenia elementu jest przerywany i uznawany za nieudany.</w:t>
-      </w:r>
-      <w:r>
-        <w:t xml:space="preserve"> Następuje sprawdzenie, czy istnieją jeszcze jakieś nieprzebadane konfiguracje, zakresy pomiarowe.</w:t>
+        <w:t>Rys. 4</w:t>
+      </w:r>
+      <w:r>
+        <w:t>.2.4. Przykładowy schemat testowania pojemności</w:t>
+      </w:r>
+    </w:p>
+    <w:p>
+      <w:pPr>
+        <w:pStyle w:val="Inynierka"/>
+      </w:pPr>
+      <w:r>
+        <w:t>Gdy piny zostaną już odpowiednio ustawione, uruchamiany jest licznik sprzętowy. Licznik jest ustawiony na częstotliwość 31,25 kHz. Następnie uruchamiany jest przetwornik A/C. Jeśli zmierzone napięcie będzie odpowiadało wartości 63% napięcia końcowego, to wartość licznika zostanie zapamiętana w celu późniejszego obliczenia pojemności. W przypadku kiedy napięcie na elemencie nie osiągnie pożądanej wartości i nastąpi przepełnienie licznika, pomiar dla danej konfiguracji podłączenia elementu jest przerywany i uznawany za nieudany. Następuje sprawdzenie, czy istnieją jeszcze jakieś nieprzebadane konfiguracje, zakresy pomiarowe.</w:t>
       </w:r>
     </w:p>
     <w:p>
@@ -3419,281 +4505,42 @@
     <w:p>
       <w:pPr>
         <w:pStyle w:val="podrozdziain"/>
-        <w:rPr>
-          <w:b w:val="0"/>
-        </w:rPr>
-      </w:pPr>
-      <w:r>
-        <w:rPr>
-          <w:b w:val="0"/>
-        </w:rPr>
-        <w:t>3.1.2</w:t>
-      </w:r>
-      <w:r>
-        <w:rPr>
-          <w:b w:val="0"/>
-        </w:rPr>
-        <w:t xml:space="preserve">. Badanie </w:t>
-      </w:r>
-      <w:r>
-        <w:rPr>
-          <w:b w:val="0"/>
-        </w:rPr>
-        <w:t>diody</w:t>
-      </w:r>
-    </w:p>
-    <w:p>
-      <w:pPr>
-        <w:pStyle w:val="InyniekraANG"/>
-        <w:rPr>
-          <w:lang w:val="pl-PL"/>
-        </w:rPr>
-      </w:pPr>
-    </w:p>
-    <w:p>
-      <w:pPr>
-        <w:pStyle w:val="Inynierka"/>
-      </w:pPr>
-    </w:p>
-    <w:p>
-      <w:pPr>
-        <w:pStyle w:val="podrozdziain"/>
-      </w:pPr>
-      <w:r>
-        <w:t>3.2. Mikrokontroler</w:t>
-      </w:r>
-    </w:p>
-    <w:p>
-      <w:pPr>
-        <w:pStyle w:val="Inynierka"/>
-      </w:pPr>
-      <w:r>
-        <w:t>W przedstawionym urządzeniu zastosowano mikrokontroler ATmega8A. Jest to jeden z najpopularniejszych mikrokontrolerów 8-bitowych.</w:t>
-      </w:r>
-      <w:r>
-        <w:t xml:space="preserve"> Posiada 8 kB pamięci programu - Flash i 1 kB pamięci podręcznej – SRAM. Rozmiar posiadanej pamięci nie jest duży, ale wystarczający do prostych układów</w:t>
-      </w:r>
-      <w:r>
-        <w:t xml:space="preserve"> takich</w:t>
-      </w:r>
-      <w:r>
-        <w:t xml:space="preserve"> jak tester elementów półprzewodnikowych. Układ posiada 23 linie </w:t>
-      </w:r>
-      <w:r>
-        <w:rPr>
-          <w:highlight w:val="yellow"/>
-        </w:rPr>
-        <w:t>I/O</w:t>
-      </w:r>
-      <w:r>
-        <w:t>, które mogą zostać dowolnie zaprogramowane w celu komunikacji mikrokontr</w:t>
-      </w:r>
-      <w:r>
-        <w:t>olera z zewnętrznymi układami. Jednym z</w:t>
-      </w:r>
-      <w:r>
-        <w:t xml:space="preserve"> istotniejszych </w:t>
-      </w:r>
-      <w:r>
-        <w:t>układów peryferyjnych mikro</w:t>
-      </w:r>
-      <w:r>
-        <w:t>kontrolera jest przetwornik A/C</w:t>
-      </w:r>
-      <w:r>
-        <w:t xml:space="preserve"> o</w:t>
-      </w:r>
-      <w:r>
-        <w:t> </w:t>
-      </w:r>
-      <w:r>
-        <w:t>rozdzielczości 10 bitów</w:t>
-      </w:r>
-      <w:r>
-        <w:t xml:space="preserve"> [</w:t>
-      </w:r>
-      <w:r>
-        <w:rPr>
-          <w:highlight w:val="yellow"/>
-        </w:rPr>
-        <w:t>nota mikrokontrolera</w:t>
-      </w:r>
-      <w:r>
-        <w:t>]</w:t>
-      </w:r>
-      <w:r>
-        <w:t>.</w:t>
-      </w:r>
-    </w:p>
-    <w:p>
-      <w:pPr>
-        <w:pStyle w:val="Inynierka"/>
-      </w:pPr>
-      <w:r>
-        <w:t xml:space="preserve">Zegar w mikrokontrolerze został ustawiony na </w:t>
-      </w:r>
-      <w:r>
-        <w:t>8</w:t>
-      </w:r>
-      <w:r>
-        <w:t> </w:t>
-      </w:r>
-      <w:r>
-        <w:rPr>
-          <w:highlight w:val="yellow"/>
-        </w:rPr>
-        <w:t>MHz</w:t>
-      </w:r>
-      <w:r>
-        <w:t>. Skorzystano z wewnętrznego oscylatora RC. Jedynym pomiarem, w którym ważną rolę pełni pomiar czasu jest pomiar pojemności, ale nie jest on na tyle istotny, aby zastosować zewnętrzny sygnał zeg</w:t>
-      </w:r>
-      <w:r>
-        <w:t>arowy o większej dokładności. Z</w:t>
-      </w:r>
-      <w:r>
-        <w:t xml:space="preserve"> tego względu wyniki pomiaru pojemności mogą się nieznacznie różnić od rzeczywistych wielkości, ale należy pamiętać, że głównym zadaniem projektowanego układu jest rozpoznawanie elementów.</w:t>
-      </w:r>
-      <w:r>
-        <w:t xml:space="preserve"> </w:t>
-      </w:r>
-      <w:r>
-        <w:t>Dodatkowo użycie zewnętrznego źródła sygnału zegarowego zwiększyłoby liczbę elementów potrzebnych do poprawnej pracy układu.</w:t>
-      </w:r>
-    </w:p>
-    <w:p>
-      <w:pPr>
-        <w:pStyle w:val="Inynierka"/>
-      </w:pPr>
-      <w:r>
-        <w:t xml:space="preserve">ATmega8A posiada 23 programowalne linie I/O, </w:t>
-      </w:r>
-      <w:r>
-        <w:t>które</w:t>
-      </w:r>
-      <w:r>
-        <w:t xml:space="preserve"> ustawić</w:t>
-      </w:r>
-      <w:r>
-        <w:t xml:space="preserve"> jako wejścia, wtedy wykorzystywane są do odbier</w:t>
-      </w:r>
-      <w:r>
-        <w:t>ania sygnałów z zewnątrz, lub</w:t>
-      </w:r>
-      <w:r>
-        <w:t xml:space="preserve"> jako wyjścia, </w:t>
-      </w:r>
-      <w:r>
-        <w:t xml:space="preserve">aby sterować </w:t>
-      </w:r>
-      <w:r>
-        <w:t xml:space="preserve">zewnętrznymi układami. Porty od PD0 do PD5 ustawiono jako wyjścia i zostały wykorzystane do sterowania wyświetlaczem LCD. </w:t>
-      </w:r>
-    </w:p>
-    <w:p>
-      <w:pPr>
-        <w:pStyle w:val="Inynierka"/>
-        <w:rPr>
-          <w:rFonts w:cs="Arial"/>
-        </w:rPr>
-      </w:pPr>
-      <w:r>
-        <w:lastRenderedPageBreak/>
-        <w:t>Port</w:t>
-      </w:r>
-      <w:r>
-        <w:t xml:space="preserve"> PD7 został wykorzystany jako wejście, w celu odczytu stanu przycisku, który uruchamia procedurę testową.</w:t>
-      </w:r>
-      <w:r>
-        <w:t xml:space="preserve"> Sposób podłączenia przycisku zaprezentowano na </w:t>
-      </w:r>
-      <w:r>
-        <w:rPr>
-          <w:highlight w:val="yellow"/>
-        </w:rPr>
-        <w:t>rys. 3.2.1.</w:t>
-      </w:r>
-      <w:r>
-        <w:t xml:space="preserve"> Ustawiając linie I/O istnieje możliwość ustawienia opcji </w:t>
-      </w:r>
-      <w:r>
-        <w:rPr>
-          <w:i/>
-        </w:rPr>
-        <w:t>pull-up</w:t>
-      </w:r>
-      <w:r>
-        <w:t>, czyli podciągnięcia pinu do zasilania przez wewnętrzny rezystor, którego rezystancja wynosi 20 – 50 k</w:t>
-      </w:r>
-      <w:r>
-        <w:rPr>
-          <w:rFonts w:ascii="Symbol" w:hAnsi="Symbol"/>
-        </w:rPr>
-        <w:t></w:t>
-      </w:r>
-      <w:r>
-        <w:rPr>
-          <w:rFonts w:ascii="Symbol" w:hAnsi="Symbol"/>
-        </w:rPr>
-        <w:t></w:t>
-      </w:r>
-      <w:r>
-        <w:rPr>
-          <w:rFonts w:cs="Arial"/>
-        </w:rPr>
-        <w:t xml:space="preserve"> </w:t>
-      </w:r>
-      <w:r>
-        <w:rPr>
-          <w:rFonts w:cs="Arial"/>
-        </w:rPr>
-        <w:t>Podciągniecie pinu do zas</w:t>
-      </w:r>
-      <w:r>
-        <w:rPr>
-          <w:rFonts w:cs="Arial"/>
-        </w:rPr>
-        <w:t>i</w:t>
-      </w:r>
-      <w:r>
-        <w:rPr>
-          <w:rFonts w:cs="Arial"/>
-        </w:rPr>
-        <w:t>lania spowoduje, że</w:t>
-      </w:r>
-      <w:r>
-        <w:rPr>
-          <w:rFonts w:cs="Arial"/>
-        </w:rPr>
-        <w:t xml:space="preserve"> pin wejściowy mikrokontrolera będzie przyjmował tylko dwa stany logiczne, stan wysoki i stan niski. Zastosowanie wewnętrznego rezystora podciągającego wyeliminowało potrzebę użycia zewnętrznego rezystora, zmniejszając liczbę potrzebnych elementów. </w:t>
-      </w:r>
-      <w:r>
-        <w:rPr>
-          <w:rFonts w:cs="Arial"/>
-        </w:rPr>
-        <w:t>Często stosując przyciski używa się podłączonego równolegle kondensatora, w celu sprzętowej eliminacji drgań styków. Jednak w tym przypadku zdecydowano się wyeliminować drgania styków metodą programową. Przycisk służy do uruchomienia  procedury testowej, która jest głównym zadaniem mikroprocesor</w:t>
-      </w:r>
-      <w:r>
-        <w:rPr>
-          <w:rFonts w:cs="Arial"/>
-        </w:rPr>
-        <w:t>a. P</w:t>
-      </w:r>
-      <w:r>
-        <w:rPr>
-          <w:rFonts w:cs="Arial"/>
-        </w:rPr>
-        <w:t xml:space="preserve">oza procesem testowania </w:t>
-      </w:r>
-      <w:r>
-        <w:rPr>
-          <w:rFonts w:cs="Arial"/>
-        </w:rPr>
-        <w:t>moc obliczeniowa mikroprocesora nie jest wykorzystywana, więc programowa metoda eliminacji drgań styków nie wpłynie negatywnie na wykonywany program.</w:t>
-      </w:r>
-    </w:p>
-    <w:p>
-      <w:pPr>
-        <w:pStyle w:val="Inobrazek"/>
+      </w:pPr>
+      <w:r>
+        <w:t>4</w:t>
+      </w:r>
+      <w:r>
+        <w:t>.3</w:t>
+      </w:r>
+      <w:r>
+        <w:t>. Badanie diody</w:t>
+      </w:r>
+    </w:p>
+    <w:p>
+      <w:pPr>
+        <w:pStyle w:val="Inynierka"/>
+      </w:pPr>
+      <w:r>
+        <w:t xml:space="preserve">Jak wspomniano w rozdziale </w:t>
+      </w:r>
+      <w:r>
+        <w:rPr>
+          <w:b/>
+        </w:rPr>
+        <w:t>Testowane elementy</w:t>
+      </w:r>
+      <w:r>
+        <w:t xml:space="preserve">, dioda jest elementem półprzewodnikowym, który w standardowych układach pracy przewodzi prąd tylko w jednym kierunku. Podczas projektowania algorytmu, był to główny warunek sprawdzany podczas przeprowadzanie testów, w celu wykrycia diody. Cały algorytm </w:t>
+      </w:r>
+      <w:r>
+        <w:t>jest bardzo podobny do tego, który służy do testowania rezystancji – rys. 4.1.1. Zmianami w algorytmie jest brak wyboru zakresu, oraz zadanie „Oblicz rezystancję” zamieniono na wyliczenie napięcia przewodzenia diody. Przykładowy schemat testowania diody przedstawiono na rys. 4.3.1.</w:t>
+      </w:r>
+    </w:p>
+    <w:p>
+      <w:pPr>
+        <w:pStyle w:val="Inynierka"/>
+        <w:ind w:firstLine="0"/>
+        <w:jc w:val="center"/>
       </w:pPr>
       <w:r>
         <w:rPr>
@@ -3702,9 +4549,9 @@
         </w:rPr>
         <w:drawing>
           <wp:inline distT="0" distB="0" distL="0" distR="0">
-            <wp:extent cx="1924050" cy="1740558"/>
+            <wp:extent cx="3072171" cy="2238375"/>
             <wp:effectExtent l="19050" t="0" r="0" b="0"/>
-            <wp:docPr id="1" name="Obraz 1"/>
+            <wp:docPr id="23" name="Obraz 16"/>
             <wp:cNvGraphicFramePr>
               <a:graphicFrameLocks xmlns:a="http://schemas.openxmlformats.org/drawingml/2006/main" noChangeAspect="1"/>
             </wp:cNvGraphicFramePr>
@@ -3712,13 +4559,13 @@
               <a:graphicData uri="http://schemas.openxmlformats.org/drawingml/2006/picture">
                 <pic:pic xmlns:pic="http://schemas.openxmlformats.org/drawingml/2006/picture">
                   <pic:nvPicPr>
-                    <pic:cNvPr id="0" name="Picture 1"/>
+                    <pic:cNvPr id="0" name="Picture 16"/>
                     <pic:cNvPicPr>
                       <a:picLocks noChangeAspect="1" noChangeArrowheads="1"/>
                     </pic:cNvPicPr>
                   </pic:nvPicPr>
                   <pic:blipFill>
-                    <a:blip r:embed="rId18"/>
+                    <a:blip r:embed="rId22"/>
                     <a:srcRect/>
                     <a:stretch>
                       <a:fillRect/>
@@ -3727,7 +4574,7 @@
                   <pic:spPr bwMode="auto">
                     <a:xfrm>
                       <a:off x="0" y="0"/>
-                      <a:ext cx="1924050" cy="1740558"/>
+                      <a:ext cx="3078933" cy="2243302"/>
                     </a:xfrm>
                     <a:prstGeom prst="rect">
                       <a:avLst/>
@@ -3752,872 +4599,54 @@
         <w:pStyle w:val="Inobrazek"/>
       </w:pPr>
       <w:r>
-        <w:t>Rys. 3.2.1. Podłączenie przycisku do mikrokontrolera</w:t>
-      </w:r>
-    </w:p>
-    <w:p>
-      <w:pPr>
-        <w:pStyle w:val="Inynierka"/>
-        <w:rPr>
-          <w:rFonts w:cs="Arial"/>
-        </w:rPr>
-      </w:pPr>
-      <w:r>
-        <w:rPr>
-          <w:rFonts w:cs="Arial"/>
-        </w:rPr>
-        <w:t xml:space="preserve">Kolejne wykorzystane linie I/O to PB0 – PB5. Służą one to </w:t>
-      </w:r>
-      <w:r>
-        <w:rPr>
-          <w:rFonts w:cs="Arial"/>
-        </w:rPr>
-        <w:t>wysterowania badanych elementów. Polega to na tym, że każdy z pinów testowych jest podłączony do dwóch pinów mikrokontrolera przez rezystory, jeden o rezystancji 680 </w:t>
-      </w:r>
-      <w:r>
-        <w:rPr>
-          <w:rFonts w:ascii="Symbol" w:hAnsi="Symbol" w:cs="Arial"/>
-          <w:highlight w:val="yellow"/>
-        </w:rPr>
-        <w:t></w:t>
-      </w:r>
-      <w:r>
-        <w:rPr>
-          <w:rFonts w:cs="Arial"/>
-        </w:rPr>
-        <w:t xml:space="preserve"> i drugi 470 k</w:t>
-      </w:r>
-      <w:r>
-        <w:rPr>
-          <w:rFonts w:ascii="Symbol" w:hAnsi="Symbol" w:cs="Arial"/>
-        </w:rPr>
-        <w:t></w:t>
-      </w:r>
-      <w:r>
-        <w:rPr>
-          <w:rFonts w:cs="Arial"/>
-        </w:rPr>
-        <w:t>. Samo sterowanie elementem polega na wystawianiu na pinach mikrokontrolera odpowiednich stanów logicznych, a tym samym podawaniu napięcia na badany element. Rezystory natomiast pozwalają na sterowanie natężeniem prądu podawanego na testowany element. Jeśli w danej chwili nie jest przeprowadzany pomiar, to piny PB0 – PB5 są ustawiane jako wejścia i podciągane do zasilania przez wewnętrzne rezystory, w celu ograniczenia poboru mocy.</w:t>
-      </w:r>
-    </w:p>
-    <w:p>
-      <w:pPr>
-        <w:pStyle w:val="Inynierka"/>
-        <w:rPr>
-          <w:rFonts w:cs="Arial"/>
-        </w:rPr>
-      </w:pPr>
-      <w:r>
-        <w:rPr>
-          <w:rFonts w:cs="Arial"/>
-        </w:rPr>
-        <w:t>Niezbędnym układem do realizacji tego projektu jest przetwornik A/C, który został wbudowany w mikrokontroler. Jest to przetwornik o rozdzielczości 10-bitowej</w:t>
-      </w:r>
-      <w:r>
-        <w:rPr>
-          <w:rFonts w:cs="Arial"/>
-        </w:rPr>
-        <w:t xml:space="preserve">. Posiada 6 kanałów, z czego zostały wykorzystane 4. </w:t>
-      </w:r>
-      <w:r>
-        <w:rPr>
-          <w:rFonts w:cs="Arial"/>
-        </w:rPr>
-        <w:t>Mikrokontroler posiada</w:t>
-      </w:r>
-      <w:r>
-        <w:rPr>
-          <w:rFonts w:cs="Arial"/>
-        </w:rPr>
-        <w:t xml:space="preserve"> wewnętrzne źródł</w:t>
-      </w:r>
-      <w:r>
-        <w:rPr>
-          <w:rFonts w:cs="Arial"/>
-        </w:rPr>
-        <w:t>o</w:t>
-      </w:r>
-      <w:r>
-        <w:rPr>
-          <w:rFonts w:cs="Arial"/>
-        </w:rPr>
-        <w:t xml:space="preserve"> napięcia referencyjnego, którego wartość wynosi 2,</w:t>
-      </w:r>
-      <w:r>
-        <w:rPr>
-          <w:rFonts w:cs="Arial"/>
-        </w:rPr>
-        <w:t xml:space="preserve">56 V, </w:t>
-      </w:r>
-      <w:r>
-        <w:rPr>
-          <w:rFonts w:cs="Arial"/>
-        </w:rPr>
-        <w:t>wykorzystanie go</w:t>
-      </w:r>
-      <w:r>
-        <w:rPr>
-          <w:rFonts w:cs="Arial"/>
-        </w:rPr>
-        <w:t xml:space="preserve"> wiązałoby się z konieczności użycia dzielnika napięciowego do pomiaru napięcia na pinach testowych urządzenia. Z tego powodu jako źródło napięcia referencyjnego wybrano pin AVcc</w:t>
-      </w:r>
-      <w:r>
-        <w:rPr>
-          <w:rFonts w:cs="Arial"/>
-        </w:rPr>
-        <w:t>, na którym napięcie wynosi 5 </w:t>
-      </w:r>
-      <w:r>
-        <w:rPr>
-          <w:rFonts w:cs="Arial"/>
-        </w:rPr>
-        <w:t>V, a</w:t>
-      </w:r>
-      <w:r>
-        <w:rPr>
-          <w:rFonts w:cs="Arial"/>
-        </w:rPr>
-        <w:t> </w:t>
-      </w:r>
-      <w:r>
-        <w:rPr>
-          <w:rFonts w:cs="Arial"/>
-        </w:rPr>
-        <w:t>pin AVref został podłączony do masy przez kondensator 100</w:t>
-      </w:r>
-      <w:r>
-        <w:rPr>
-          <w:rFonts w:cs="Arial"/>
-        </w:rPr>
-        <w:t> </w:t>
-      </w:r>
-      <w:r>
-        <w:rPr>
-          <w:rFonts w:cs="Arial"/>
-        </w:rPr>
-        <w:t xml:space="preserve">nF, według zaleceń producenta. </w:t>
-      </w:r>
-    </w:p>
-    <w:p>
-      <w:pPr>
-        <w:pStyle w:val="Inynierka"/>
-        <w:rPr>
-          <w:rFonts w:cs="Arial"/>
-        </w:rPr>
-      </w:pPr>
-      <w:r>
-        <w:rPr>
-          <w:rFonts w:cs="Arial"/>
-        </w:rPr>
-        <w:t>Sygnał zegarowy taktujący przetwornik A/C jest to odpowiednio podzielony główny sygnał zegarowy mikrokontrolera. Ustalanie częstotliwości zegara przetwornika polega na wybraniu jednej z siedmiu dostępnych wartości presklera. W przedstawionym tutaj projekcie wybrano preskaler o wartości 64</w:t>
-      </w:r>
-      <w:r>
-        <w:rPr>
-          <w:rFonts w:cs="Arial"/>
-        </w:rPr>
-        <w:t>. Częstotliwość sygnału taktującego można obliczyć ze wzoru (3.2.1)</w:t>
-      </w:r>
-      <w:r>
-        <w:rPr>
-          <w:rFonts w:cs="Arial"/>
-        </w:rPr>
-        <w:t>. Przy sygnale zegarowym mikrokontrolera równym 8 </w:t>
-      </w:r>
-      <w:r>
-        <w:rPr>
-          <w:rFonts w:cs="Arial"/>
-          <w:highlight w:val="yellow"/>
-        </w:rPr>
-        <w:t>MHz</w:t>
-      </w:r>
-      <w:r>
-        <w:rPr>
-          <w:rFonts w:cs="Arial"/>
-        </w:rPr>
-        <w:t xml:space="preserve">, częstotliwość sygnału zegarowego przetwornika A/C wynosi 125 kHz. Jest to najwyższa możliwa częstotliwość, przy danym sygnale zegarowym mikrokontrolera, która pozwala na zachowanie 10-bitowej rozdzielczości pomiaru, ponieważ producent podaje, że częstotliwość ta powinna </w:t>
-      </w:r>
-      <w:r>
-        <w:rPr>
-          <w:rFonts w:cs="Arial"/>
-        </w:rPr>
-        <w:t>być wyższa niż 50 kHz i niższa niż 200 kHz.</w:t>
-      </w:r>
-    </w:p>
-    <w:p>
-      <w:pPr>
-        <w:pStyle w:val="Inynierka"/>
-        <w:ind w:firstLine="0"/>
-        <w:jc w:val="right"/>
-        <w:rPr>
-          <w:rFonts w:cs="Arial"/>
-        </w:rPr>
-      </w:pPr>
-      <w:r>
-        <w:rPr>
-          <w:rFonts w:cs="Arial"/>
-        </w:rPr>
-        <w:t>f</w:t>
-      </w:r>
-      <w:r>
-        <w:rPr>
-          <w:rFonts w:cs="Arial"/>
-          <w:vertAlign w:val="subscript"/>
-        </w:rPr>
-        <w:t>ADC</w:t>
-      </w:r>
-      <w:r>
-        <w:rPr>
-          <w:rFonts w:cs="Arial"/>
-        </w:rPr>
-        <w:t xml:space="preserve"> = f</w:t>
-      </w:r>
-      <w:r>
-        <w:rPr>
-          <w:rFonts w:cs="Arial"/>
-          <w:vertAlign w:val="subscript"/>
-        </w:rPr>
-        <w:t>CLK</w:t>
-      </w:r>
-      <w:r>
-        <w:rPr>
-          <w:rFonts w:cs="Arial"/>
-        </w:rPr>
-        <w:t xml:space="preserve"> / P </w:t>
-      </w:r>
-      <w:r>
-        <w:rPr>
-          <w:rFonts w:cs="Arial"/>
-        </w:rPr>
-        <w:tab/>
-      </w:r>
-      <w:r>
-        <w:rPr>
-          <w:rFonts w:cs="Arial"/>
-        </w:rPr>
-        <w:tab/>
-      </w:r>
-      <w:r>
-        <w:rPr>
-          <w:rFonts w:cs="Arial"/>
-        </w:rPr>
-        <w:tab/>
-      </w:r>
-      <w:r>
-        <w:rPr>
-          <w:rFonts w:cs="Arial"/>
-        </w:rPr>
-        <w:tab/>
-      </w:r>
-      <w:r>
-        <w:rPr>
-          <w:rFonts w:cs="Arial"/>
-        </w:rPr>
-        <w:tab/>
-        <w:t>(3.2.1)</w:t>
-      </w:r>
-    </w:p>
-    <w:p>
-      <w:pPr>
-        <w:pStyle w:val="Inynierka"/>
-        <w:ind w:firstLine="0"/>
-        <w:rPr>
-          <w:rFonts w:cs="Arial"/>
-        </w:rPr>
-      </w:pPr>
-      <w:r>
-        <w:rPr>
-          <w:rFonts w:cs="Arial"/>
-        </w:rPr>
-        <w:t>gdzie:</w:t>
-      </w:r>
-    </w:p>
-    <w:p>
-      <w:pPr>
-        <w:pStyle w:val="Inynierka"/>
-        <w:ind w:firstLine="0"/>
-        <w:rPr>
-          <w:rFonts w:cs="Arial"/>
-        </w:rPr>
-      </w:pPr>
-      <w:r>
-        <w:rPr>
-          <w:rFonts w:cs="Arial"/>
-        </w:rPr>
-        <w:t>f</w:t>
-      </w:r>
-      <w:r>
-        <w:rPr>
-          <w:rFonts w:cs="Arial"/>
-          <w:vertAlign w:val="subscript"/>
-        </w:rPr>
-        <w:t>ADC</w:t>
-      </w:r>
-      <w:r>
-        <w:rPr>
-          <w:rFonts w:cs="Arial"/>
-          <w:vertAlign w:val="subscript"/>
-        </w:rPr>
-        <w:tab/>
-      </w:r>
-      <w:r>
-        <w:rPr>
-          <w:rFonts w:cs="Arial"/>
-        </w:rPr>
-        <w:t>– częstotliwość sygnału zegarowego przetwornika A/C</w:t>
-      </w:r>
-    </w:p>
-    <w:p>
-      <w:pPr>
-        <w:pStyle w:val="Inynierka"/>
-        <w:ind w:firstLine="0"/>
-        <w:rPr>
-          <w:rFonts w:cs="Arial"/>
-        </w:rPr>
-      </w:pPr>
-      <w:r>
-        <w:rPr>
-          <w:rFonts w:cs="Arial"/>
-        </w:rPr>
-        <w:t>f</w:t>
-      </w:r>
-      <w:r>
-        <w:rPr>
-          <w:rFonts w:cs="Arial"/>
-          <w:vertAlign w:val="subscript"/>
-        </w:rPr>
-        <w:t>CLK</w:t>
-      </w:r>
-      <w:r>
-        <w:rPr>
-          <w:rFonts w:cs="Arial"/>
-          <w:vertAlign w:val="subscript"/>
-        </w:rPr>
-        <w:tab/>
-      </w:r>
-      <w:r>
-        <w:rPr>
-          <w:rFonts w:cs="Arial"/>
-        </w:rPr>
-        <w:t>– częstotliwość sygnału zegarowego mikrokontrolera</w:t>
-      </w:r>
-    </w:p>
-    <w:p>
-      <w:pPr>
-        <w:pStyle w:val="Inynierka"/>
-        <w:ind w:firstLine="0"/>
-        <w:rPr>
-          <w:rFonts w:cs="Arial"/>
-        </w:rPr>
-      </w:pPr>
-      <w:r>
-        <w:rPr>
-          <w:rFonts w:cs="Arial"/>
-        </w:rPr>
+        <w:t>Rys. 4.3.1 Przykładowy schemat testowania diody</w:t>
+      </w:r>
+    </w:p>
+    <w:p>
+      <w:pPr>
+        <w:pStyle w:val="Inynierka"/>
+      </w:pPr>
+      <w:r>
         <w:lastRenderedPageBreak/>
-        <w:t xml:space="preserve">P </w:t>
-      </w:r>
-      <w:r>
-        <w:rPr>
-          <w:rFonts w:cs="Arial"/>
-        </w:rPr>
-        <w:tab/>
-      </w:r>
-      <w:r>
-        <w:rPr>
-          <w:rFonts w:cs="Arial"/>
-        </w:rPr>
-        <w:t>– wybrany preskaler</w:t>
-      </w:r>
-    </w:p>
-    <w:p>
-      <w:pPr>
-        <w:pStyle w:val="Inynierka"/>
-      </w:pPr>
-      <w:r>
-        <w:t xml:space="preserve">Przetwornik A/C jest wykorzystywany do pomiaru napięć na nóżkach badanych elementów. Ze względu na to, że przetwornika posiada tylko jeden układ przetwornika nie jest możliwy pomiar wszystkich pinów testowych w danej chwili. Z tego powodu podczas pomiaru należy przełączać kanał pomiarowy. Do wykrycia elementów półprzewodnikowych i rezystora nie jest konieczne zbadanie charakterystyk dynamicznych, wystarczy zbadanie charakterystyki statycznej, dlatego w pierwszym etapie wykonywanych jest kilka pomiarów </w:t>
-      </w:r>
-      <w:r>
-        <w:t>każdego z kanałów testowych</w:t>
-      </w:r>
-      <w:r>
-        <w:t>. Następnie pomiary dla danego kanału są uśredniane</w:t>
-      </w:r>
-      <w:r>
-        <w:t>, ma</w:t>
-      </w:r>
-      <w:r>
-        <w:t xml:space="preserve"> to na celu zwiększyć dokładność pomiarów, wyeliminować szumy. </w:t>
-      </w:r>
-      <w:r>
-        <w:t>Wadą tego rozwiązania jest czas potrzebny na wykonanie wszystkich pomiarów. Inaczej wygląda natomiast pomiar pojemności. Trzeba wykryć ładowanie lub rozładowywanie kondensatora, to z kolei wiąże się częstymi pomiarami</w:t>
-      </w:r>
-      <w:r>
-        <w:t>.</w:t>
-      </w:r>
-      <w:r>
-        <w:t xml:space="preserve"> </w:t>
-      </w:r>
-      <w:r>
-        <w:t>W tym przypadku uśrednianie wyników nie jest stosowane.</w:t>
-      </w:r>
-    </w:p>
-    <w:p>
-      <w:pPr>
-        <w:pStyle w:val="Inynierka"/>
-      </w:pPr>
-      <w:r>
-        <w:t>We współczesnych mikrokontrolerach powszechnie stosowane jest rozwiązanie konstrukcyjne In-System Programming. Polega na tym, że producent układu w jego pamięci umieszcza program zwany Boot Loderem, który umożliwia wprowadzenie mikrokontrolera w stan programowania, a następnie poprzez wyprowadzenia układu następuje programowanie p</w:t>
-      </w:r>
-      <w:r>
-        <w:t xml:space="preserve">amięci. Stosowanie takich rozwiązań pozwala na szybkie wgrywanie, zmienianie oprogramowania. Z tego powodu zastosowano dodatkowe złącze do mikrokontrolera, które służy do podłączenia programatora. Sposób podłączenia złącza </w:t>
-      </w:r>
-      <w:r>
-        <w:t xml:space="preserve">zilustrowano na rys. 3.2.2. </w:t>
-      </w:r>
-      <w:r>
-        <w:t xml:space="preserve">Wykorzystywanym programatorem był USBasp. </w:t>
-      </w:r>
-      <w:r>
-        <w:t xml:space="preserve">Musi on zostać podłączony do następujących pinów mikrokontrolera: MOSI, MISO, SCK, #RESET oraz GND. Połączenie pinu Vcc mikrokontrolera i pinu Vcc programatora jest opcjonalne. </w:t>
-      </w:r>
-      <w:r>
-        <w:t>Jest to dość popularne urządzenie stosowane w amatorskich warsztatach elektronicznych. Jego wadą jest brak możliwości debugowania programu, ale pisany program nie był na tyle skomplikowany, aby było to konieczne. Zastosowanie złącza ułatwiło testowanie urządzenia, ponieważ wyjmowanie mikrokontrolera z</w:t>
-      </w:r>
-      <w:r>
-        <w:t> </w:t>
-      </w:r>
-      <w:r>
-        <w:t>podstawki w</w:t>
-      </w:r>
-      <w:r>
-        <w:t> </w:t>
-      </w:r>
-      <w:r>
-        <w:t>celu zaprogramowania stałoby się nużące. Dodatkowo mikrokontroler znajduje się pod wyświetlaczem LCD, więc wyjecie układu musiałoby zostać poprzedzone wyjęciem wyświetlacza.</w:t>
-      </w:r>
-    </w:p>
-    <w:p>
-      <w:pPr>
-        <w:pStyle w:val="Inynierka"/>
-        <w:jc w:val="center"/>
-      </w:pPr>
-      <w:r>
-        <w:rPr>
-          <w:noProof/>
-          <w:lang w:eastAsia="pl-PL"/>
-        </w:rPr>
-        <w:drawing>
-          <wp:inline distT="0" distB="0" distL="0" distR="0">
-            <wp:extent cx="3798170" cy="1562100"/>
-            <wp:effectExtent l="19050" t="0" r="0" b="0"/>
-            <wp:docPr id="10" name="Obraz 10"/>
-            <wp:cNvGraphicFramePr>
-              <a:graphicFrameLocks xmlns:a="http://schemas.openxmlformats.org/drawingml/2006/main" noChangeAspect="1"/>
-            </wp:cNvGraphicFramePr>
-            <a:graphic xmlns:a="http://schemas.openxmlformats.org/drawingml/2006/main">
-              <a:graphicData uri="http://schemas.openxmlformats.org/drawingml/2006/picture">
-                <pic:pic xmlns:pic="http://schemas.openxmlformats.org/drawingml/2006/picture">
-                  <pic:nvPicPr>
-                    <pic:cNvPr id="0" name="Picture 10"/>
-                    <pic:cNvPicPr>
-                      <a:picLocks noChangeAspect="1" noChangeArrowheads="1"/>
-                    </pic:cNvPicPr>
-                  </pic:nvPicPr>
-                  <pic:blipFill>
-                    <a:blip r:embed="rId19"/>
-                    <a:srcRect/>
-                    <a:stretch>
-                      <a:fillRect/>
-                    </a:stretch>
-                  </pic:blipFill>
-                  <pic:spPr bwMode="auto">
-                    <a:xfrm>
-                      <a:off x="0" y="0"/>
-                      <a:ext cx="3800439" cy="1563033"/>
-                    </a:xfrm>
-                    <a:prstGeom prst="rect">
-                      <a:avLst/>
-                    </a:prstGeom>
-                    <a:noFill/>
-                    <a:ln w="9525">
-                      <a:noFill/>
-                      <a:miter lim="800000"/>
-                      <a:headEnd/>
-                      <a:tailEnd/>
-                    </a:ln>
-                  </pic:spPr>
-                </pic:pic>
-              </a:graphicData>
-            </a:graphic>
-          </wp:inline>
-        </w:drawing>
-      </w:r>
-    </w:p>
-    <w:p>
-      <w:pPr>
-        <w:pStyle w:val="Inobrazek"/>
-      </w:pPr>
-      <w:r>
-        <w:t>Rys. 3.2.2. Podłączenie programatora USBasp do mikrokontrolera</w:t>
-      </w:r>
-    </w:p>
-    <w:p>
-      <w:pPr>
-        <w:pStyle w:val="Inynierka"/>
-      </w:pPr>
-      <w:r>
-        <w:t>??? coś u usypianiu mikrokontrolera ???</w:t>
-      </w:r>
-    </w:p>
-    <w:p>
-      <w:pPr>
-        <w:pStyle w:val="podrozdziain"/>
-      </w:pPr>
-      <w:r>
-        <w:t>3.3</w:t>
-      </w:r>
-      <w:r>
-        <w:t>. Układ zasilania</w:t>
-      </w:r>
-    </w:p>
-    <w:p>
-      <w:pPr>
-        <w:pStyle w:val="Inynierka"/>
-      </w:pPr>
-      <w:r>
-        <w:t>Budowę układu zasilania przedstawiono na rys. 3.3.1. Składa się z ze złącza J1 przeznaczonego na baterię 9 V, włącznika zasilania S1 oraz stabilizatora LM7805 – U1.</w:t>
-      </w:r>
-    </w:p>
-    <w:p>
-      <w:pPr>
-        <w:pStyle w:val="Inynierka"/>
-      </w:pPr>
-      <w:r>
-        <w:t>Zdecydowano się na zasianie testera elementów półprzewodnikowych z przenośnego źródła zasilania. Takie rozwiązanie pozwala na korzystanie z urządzenia w dowolnym miejscu, nie ma potrzeby podłączać do urządzenia zasilacza</w:t>
-      </w:r>
-      <w:r>
-        <w:t>, co wiąże się z potrzebą wykorzystania gniazdka sieciowego. Dodatkowo zaletą jest brak kabli, które powodują powstawanie bałaganu na stanowisku pracy. Jako przenośne źródło zasilania wykorzystano baterię 9 V, ze względu na mały rozmiar. W porównaniu na przykład z bateriami AAA, które mają 1,5 V, bateria 9 V ma rozmiar dwóch baterii AAA, przy czym do poprawnej pracy mikrokontrolera należałoby zastosować minimum 3 baterie typu AAA. Dodatkowo łatwiej jest wymienić jedną baterię niż kilka.</w:t>
-      </w:r>
-    </w:p>
-    <w:p>
-      <w:pPr>
-        <w:pStyle w:val="Inynierka"/>
-      </w:pPr>
-      <w:r>
-        <w:t>Włącznik zasilania pozwala użytkownikowi włączyć urządzenie, kiedy ma on taką potrzebę. Sprzyja to oszczędzaniu energii</w:t>
-      </w:r>
-    </w:p>
-    <w:p>
-      <w:pPr>
-        <w:pStyle w:val="Inynierka"/>
-        <w:jc w:val="center"/>
-      </w:pPr>
-      <w:r>
-        <w:rPr>
-          <w:noProof/>
-          <w:lang w:eastAsia="pl-PL"/>
-        </w:rPr>
-        <w:lastRenderedPageBreak/>
-        <w:drawing>
-          <wp:inline distT="0" distB="0" distL="0" distR="0">
-            <wp:extent cx="3400425" cy="2574702"/>
-            <wp:effectExtent l="19050" t="0" r="9525" b="0"/>
-            <wp:docPr id="4" name="Obraz 4"/>
-            <wp:cNvGraphicFramePr>
-              <a:graphicFrameLocks xmlns:a="http://schemas.openxmlformats.org/drawingml/2006/main" noChangeAspect="1"/>
-            </wp:cNvGraphicFramePr>
-            <a:graphic xmlns:a="http://schemas.openxmlformats.org/drawingml/2006/main">
-              <a:graphicData uri="http://schemas.openxmlformats.org/drawingml/2006/picture">
-                <pic:pic xmlns:pic="http://schemas.openxmlformats.org/drawingml/2006/picture">
-                  <pic:nvPicPr>
-                    <pic:cNvPr id="0" name="Picture 4"/>
-                    <pic:cNvPicPr>
-                      <a:picLocks noChangeAspect="1" noChangeArrowheads="1"/>
-                    </pic:cNvPicPr>
-                  </pic:nvPicPr>
-                  <pic:blipFill>
-                    <a:blip r:embed="rId20"/>
-                    <a:srcRect/>
-                    <a:stretch>
-                      <a:fillRect/>
-                    </a:stretch>
-                  </pic:blipFill>
-                  <pic:spPr bwMode="auto">
-                    <a:xfrm>
-                      <a:off x="0" y="0"/>
-                      <a:ext cx="3407692" cy="2580204"/>
-                    </a:xfrm>
-                    <a:prstGeom prst="rect">
-                      <a:avLst/>
-                    </a:prstGeom>
-                    <a:noFill/>
-                    <a:ln w="9525">
-                      <a:noFill/>
-                      <a:miter lim="800000"/>
-                      <a:headEnd/>
-                      <a:tailEnd/>
-                    </a:ln>
-                  </pic:spPr>
-                </pic:pic>
-              </a:graphicData>
-            </a:graphic>
-          </wp:inline>
-        </w:drawing>
-      </w:r>
-    </w:p>
-    <w:p>
-      <w:pPr>
-        <w:pStyle w:val="Inobrazek"/>
-      </w:pPr>
-      <w:r>
-        <w:t>Rys. 3.3.1. Układ zasilania</w:t>
-      </w:r>
-    </w:p>
-    <w:p>
-      <w:pPr>
-        <w:pStyle w:val="Inynierka"/>
-      </w:pPr>
-      <w:r>
-        <w:t xml:space="preserve">Zastosowane źródło zasilania ma napięcie 9 V, natomiast mikrokontroler może być zasilany maksymalnie napięciem 6 V, natomiast wyświetlacz LCD powinien być zasilany napięciem 5 V. Z tego powodu należało dodać układ, który dopasuje napięcie do możliwości zastosowanych układów. Do tego celu użyto układu LM7805. Jest to stabilizator napięcia o napięciu wyjściowym równym 5 V. Producent podaje, że napięcie wyjściowe stabilizatora powinno być </w:t>
-      </w:r>
-      <w:r>
-        <w:t xml:space="preserve">wyższe od napięcia wyjściowego o 2 V, czyli założenie to zostało spełnione. </w:t>
-      </w:r>
-    </w:p>
-    <w:p>
-      <w:pPr>
-        <w:pStyle w:val="Inynierka"/>
-      </w:pPr>
-      <w:r>
-        <w:t xml:space="preserve">Opcjonalnym źródłem zasilania w wersji testowej urządzenia może być programator USBasp. </w:t>
-      </w:r>
-      <w:r>
-        <w:t>Wynika to z faktu, że programator posiada wyprowadzone linie zasilania</w:t>
-      </w:r>
-      <w:r>
-        <w:t>, Vcc i GND, o napięciu 5 V</w:t>
-      </w:r>
-      <w:r>
-        <w:t>, połączone z układem tak, jak pokazano</w:t>
-      </w:r>
-      <w:r>
-        <w:t xml:space="preserve"> na</w:t>
-      </w:r>
-      <w:r>
-        <w:t xml:space="preserve">  rys. 3.2.2.</w:t>
-      </w:r>
-      <w:r>
-        <w:t xml:space="preserve"> Dodatkowo</w:t>
-      </w:r>
-      <w:r>
-        <w:t xml:space="preserve"> programator </w:t>
-      </w:r>
-      <w:r>
-        <w:t>został wyposażony</w:t>
-      </w:r>
-      <w:r>
-        <w:t xml:space="preserve"> zworkę, któ</w:t>
-      </w:r>
-      <w:r>
-        <w:t>ra pozwala na włączenie lub wyłą</w:t>
-      </w:r>
-      <w:r>
-        <w:t>czenie zasilania zewnętrznych</w:t>
-      </w:r>
-      <w:r>
-        <w:t xml:space="preserve">. Programator </w:t>
-      </w:r>
-      <w:r>
-        <w:t>jest zasilany</w:t>
-      </w:r>
-      <w:r>
-        <w:t xml:space="preserve"> poprzez port USB komputera,  dla USB 2.0 maksymalny prąd wynosi 500 mA, więc jest to wystarczający prąd, aby zasilić układ testera.</w:t>
-      </w:r>
-      <w:r>
-        <w:t xml:space="preserve"> Stosowanie zasilania z programatora USBasp jest zalecane przy wyłączonym zasilaniu bateryjnym i na odwrót, zasilanie bateryjne jest zalecane przy wyłączonym zasilaniu z programatora.</w:t>
-      </w:r>
-    </w:p>
-    <w:p>
-      <w:pPr>
-        <w:pStyle w:val="Inynierka"/>
-      </w:pPr>
-      <w:r>
-        <w:t>??? coś o pobieranym prądzie, mocy wydzielanej na stabilizatorze ???</w:t>
-      </w:r>
-    </w:p>
-    <w:p>
-      <w:pPr>
-        <w:pStyle w:val="podrozdziain"/>
-      </w:pPr>
-      <w:r>
-        <w:t>3.</w:t>
-      </w:r>
-      <w:r>
-        <w:t>4</w:t>
-      </w:r>
-      <w:r>
-        <w:t>. Wyświetlacz</w:t>
-      </w:r>
-    </w:p>
-    <w:p>
-      <w:pPr>
-        <w:pStyle w:val="Inynierka"/>
-      </w:pPr>
-      <w:r>
-        <w:t xml:space="preserve">Tester elementów półprzewodnikowych powinien posiadać interfejs użytkownika, który posłuży do poinformowania użytkownika o wyniku pomiarów. Najprostszym rozwiązaniem byłyby diody LED. Jednak nie </w:t>
-      </w:r>
-      <w:r>
-        <w:t>zdecydowano się na tego typu interfejs ze względu na ograniczone możliwości rozbudowy urządzenia, a także z powodu małej ilości informacji, które mogą w ten sposób zostać przekazane użytkownikowi. O wiele lepszym rozwiązaniem wydaje się być wyświetlacz LCD, który znacznie rozszerza możliwości przekazywania informacji o wykonanych testach.</w:t>
-      </w:r>
-    </w:p>
-    <w:p>
-      <w:pPr>
-        <w:pStyle w:val="Inynierka"/>
-      </w:pPr>
-      <w:r>
-        <w:t>W przedstawionym w tej pracy testerze użyto wyświetlacza LCD, wyświetlającego w dwóch wierszach po 16 znaków.</w:t>
-      </w:r>
-      <w:r>
-        <w:t xml:space="preserve"> Układ wyświetlacza jest wyposażony w sterownik HD44780, który ułatwia komunikację pomiędzy mikrokontrolerem a wyświetlaczem. Dodatkowo dużą zaletą tego wyświetlacza jest to, że </w:t>
-      </w:r>
-      <w:r>
-        <w:t xml:space="preserve">można do niego znaleźć wiele darmowych bibliotek, ułatwiających </w:t>
-      </w:r>
-    </w:p>
-    <w:p>
-      <w:pPr>
-        <w:pStyle w:val="Inynierka"/>
-      </w:pPr>
-      <w:r>
-        <w:t>Sposób podłączenia został przedstawiony na rys. 3.4.1. Linie sterujące E oraz RS</w:t>
-      </w:r>
-      <w:r>
-        <w:t xml:space="preserve"> </w:t>
-      </w:r>
-      <w:r>
-        <w:t xml:space="preserve">zostały podłączone do mikrokontrolera, natomiast linia R/W została podłączona do masy, co powoduję, że sterownik wyświetlacza może tylko dobierać dane. Dzięki temu oszczędzono jedno wyprowadzenie mikrokontrolera, i kolejne cztery poprzez użycie tylko czterech linii danych (D4 – D7), zamiast ośmiu. Wadą takiego podłączenia jest spowolnienie operacji zapisu danych do wyświetlacza, co w tym przypadku nie ma dużego znaczenia, a </w:t>
-      </w:r>
-      <w:r>
-        <w:t>zaoszczędzone porty mikrokontrolera można przeznaczyć na rozbudowę całego układu.</w:t>
-      </w:r>
-    </w:p>
-    <w:p>
-      <w:pPr>
-        <w:pStyle w:val="Inynierka"/>
-        <w:ind w:firstLine="0"/>
-        <w:jc w:val="center"/>
-      </w:pPr>
-      <w:r>
-        <w:rPr>
-          <w:noProof/>
-          <w:lang w:eastAsia="pl-PL"/>
-        </w:rPr>
-        <w:lastRenderedPageBreak/>
-        <w:drawing>
-          <wp:inline distT="0" distB="0" distL="0" distR="0">
-            <wp:extent cx="4634480" cy="1857375"/>
-            <wp:effectExtent l="19050" t="0" r="0" b="0"/>
-            <wp:docPr id="2" name="Obraz 1"/>
-            <wp:cNvGraphicFramePr>
-              <a:graphicFrameLocks xmlns:a="http://schemas.openxmlformats.org/drawingml/2006/main" noChangeAspect="1"/>
-            </wp:cNvGraphicFramePr>
-            <a:graphic xmlns:a="http://schemas.openxmlformats.org/drawingml/2006/main">
-              <a:graphicData uri="http://schemas.openxmlformats.org/drawingml/2006/picture">
-                <pic:pic xmlns:pic="http://schemas.openxmlformats.org/drawingml/2006/picture">
-                  <pic:nvPicPr>
-                    <pic:cNvPr id="0" name="Picture 1"/>
-                    <pic:cNvPicPr>
-                      <a:picLocks noChangeAspect="1" noChangeArrowheads="1"/>
-                    </pic:cNvPicPr>
-                  </pic:nvPicPr>
-                  <pic:blipFill>
-                    <a:blip r:embed="rId21"/>
-                    <a:srcRect/>
-                    <a:stretch>
-                      <a:fillRect/>
-                    </a:stretch>
-                  </pic:blipFill>
-                  <pic:spPr bwMode="auto">
-                    <a:xfrm>
-                      <a:off x="0" y="0"/>
-                      <a:ext cx="4638257" cy="1858889"/>
-                    </a:xfrm>
-                    <a:prstGeom prst="rect">
-                      <a:avLst/>
-                    </a:prstGeom>
-                    <a:noFill/>
-                    <a:ln w="9525">
-                      <a:noFill/>
-                      <a:miter lim="800000"/>
-                      <a:headEnd/>
-                      <a:tailEnd/>
-                    </a:ln>
-                  </pic:spPr>
-                </pic:pic>
-              </a:graphicData>
-            </a:graphic>
-          </wp:inline>
-        </w:drawing>
-      </w:r>
-    </w:p>
-    <w:p>
-      <w:pPr>
-        <w:pStyle w:val="Inobrazek"/>
-      </w:pPr>
-      <w:r>
-        <w:t>Rys. 3.4.1. Podłączenie wyświetlacza</w:t>
-      </w:r>
-    </w:p>
-    <w:p>
-      <w:pPr>
-        <w:pStyle w:val="Inynierka"/>
-        <w:rPr>
-          <w:rFonts w:cs="Arial"/>
-        </w:rPr>
-      </w:pPr>
-      <w:r>
-        <w:t>Do wyświetlacza dodano potencjometr montażowy 10 k</w:t>
-      </w:r>
-      <w:r>
-        <w:rPr>
-          <w:rFonts w:ascii="Symbol" w:hAnsi="Symbol"/>
-        </w:rPr>
-        <w:t></w:t>
-      </w:r>
-      <w:r>
-        <w:rPr>
-          <w:rFonts w:cs="Arial"/>
-        </w:rPr>
-        <w:t xml:space="preserve">, w celu regulacji kontrastu wyświetlacza. </w:t>
-      </w:r>
-      <w:r>
-        <w:rPr>
-          <w:rFonts w:cs="Arial"/>
-        </w:rPr>
-        <w:t>Gdy urządzenie zostało złożone i uruchomione, okazało się, że zapomniano o podłączeniu pinów odpowiedzialnych za podświetlenie. W następnej wersji urządzenia powinny zostać dodane połączenia, katody do masy i anody do zasilania przez rezystor około 100 </w:t>
-      </w:r>
-      <w:r>
-        <w:rPr>
-          <w:rFonts w:ascii="Symbol" w:hAnsi="Symbol" w:cs="Arial"/>
-        </w:rPr>
-        <w:t></w:t>
-      </w:r>
-      <w:r>
-        <w:rPr>
-          <w:rFonts w:cs="Arial"/>
-        </w:rPr>
-        <w:t>. Bez podświetlenia wyświetlacz też działa, ale wyświetlane informacji są gorzej widoczne.</w:t>
-      </w:r>
-    </w:p>
-    <w:p>
-      <w:pPr>
-        <w:pStyle w:val="Inynierka"/>
-      </w:pPr>
-    </w:p>
-    <w:p>
-      <w:pPr>
-        <w:pStyle w:val="Inobrazek"/>
-      </w:pPr>
+        <w:t>Na samym początku program zakłada, że jeden z pinów jest anodą diody, a pozostałe dwa piny testowe są sprawdzane, czy są katodami. Czyli pin testowy przyjęty za anodę jest przez rezystor podłączany do zasilania. Natomiast pozostałe dwa piny testowe podłączane są przez rezystory do masy. Przetwornik A/C zbiera próbki pomiarowe ze wszystkich kanałów testowych. Na podstawie zebranych wyników określane jest, czy przez testowany element płynie prąd. Polega to na sprawdzeniu napięcia na rezystorach, jeśli występuje na nich spadek, to oznacza, że przepływa przez nie prąd. Jeśli wykryty zostanie przepływ prądu przez element, to pin podłączony do masy ze spadkiem napięcia na rezystorze zostaje wstępnie uznany za katodę.</w:t>
+      </w:r>
+    </w:p>
+    <w:p>
+      <w:pPr>
+        <w:pStyle w:val="Inynierka"/>
+      </w:pPr>
+      <w:r>
+        <w:t>W drugim etapie testowani</w:t>
+      </w:r>
+      <w:r>
+        <w:t>a odwrócona zostaje polaryzacja. Anoda zostaje podłączona do masy, natomiast nóżka wstępnie wykryta jako katoda jest podłączana do zasilania. W ten sposób dioda zostaje spolaryzowana zaporowo i nie powinien przepływać prze nią prąd. Jeśli wyniki pomiarowe potwierdzą brak przepływu prądu, to element jest ostatecznie uznawany za diodę. W przypadku niepoprawnych pomiarów kolejny pin zostanie wstępnie uznany za anodę i cała procedura testowa rozpoczyna się od nowa.</w:t>
+      </w:r>
+    </w:p>
+    <w:p>
+      <w:pPr>
+        <w:pStyle w:val="Inynierka"/>
+      </w:pPr>
+      <w:r>
+        <w:t>Końcowy etapem po wykryciu elementu jest wyliczenie napięcia przewodzenia diody na podstawie wyników uzyskanych podczas pierwszego pomiaru. Pozycje wykrytych wyprowadzeń zostają zapamiętane, aby wyświetlić użytkownikowi ich układ.</w:t>
+      </w:r>
+    </w:p>
+    <w:p>
+      <w:pPr>
+        <w:pStyle w:val="Inynierka"/>
+      </w:pPr>
+      <w:r>
+        <w:t xml:space="preserve">Niewielka modyfikacja algorytmu testowania rezystancji pozwoliła na testowanie diod i uniemożliwiła pomylenie tych dwóch elementów. Nieprawidłowe zidentyfikowanie elementu mogłoby zajść również </w:t>
+      </w:r>
+      <w:r>
+        <w:t>podczas testowania tranzystora MOSFET, ponieważ posiadają one pasożytniczą diodę miedzy drenem a źródłem. W celu wyeliminowania pomyłki wystarczyło testowanie diod umieścić po przeprowadzeniu testowania tranzystorów MOSFET. Podobnie zrobiono z tranzystorami bipolarnymi, w których urządzenie mogłoby wykryć diodę pomiędzy złączem baza – emiter.</w:t>
+      </w:r>
+    </w:p>
+    <w:p>
+      <w:pPr>
+        <w:pStyle w:val="Inynierka"/>
+      </w:pPr>
+    </w:p>
+    <w:p>
       <w:r>
         <w:br w:type="page"/>
       </w:r>
@@ -4650,7 +4679,7 @@
         </w:rPr>
         <w:t xml:space="preserve">Markus Frejek, AVR - Transistortester, </w:t>
       </w:r>
-      <w:hyperlink r:id="rId22" w:history="1">
+      <w:hyperlink r:id="rId23" w:history="1">
         <w:r>
           <w:rPr>
             <w:rStyle w:val="Hipercze"/>
@@ -4706,7 +4735,7 @@
         </w:rPr>
         <w:t xml:space="preserve">bbeler, AVR Transistortester, </w:t>
       </w:r>
-      <w:hyperlink r:id="rId23" w:anchor="Software_.28English.29" w:history="1">
+      <w:hyperlink r:id="rId24" w:anchor="Software_.28English.29" w:history="1">
         <w:r>
           <w:rPr>
             <w:rStyle w:val="Hipercze"/>
@@ -4755,9 +4784,84 @@
           <w:lang w:val="en-US"/>
         </w:rPr>
       </w:pPr>
+      <w:r>
+        <w:rPr>
+          <w:lang w:val="en-US"/>
+        </w:rPr>
+        <w:t>???</w:t>
+      </w:r>
+    </w:p>
+    <w:p>
+      <w:pPr>
+        <w:pStyle w:val="inspistreci"/>
+        <w:numPr>
+          <w:ilvl w:val="0"/>
+          <w:numId w:val="1"/>
+        </w:numPr>
+        <w:ind w:left="284" w:hanging="284"/>
+        <w:jc w:val="left"/>
+      </w:pPr>
+      <w:r>
+        <w:t>Piotr Jasiński, Wykłady z p</w:t>
+      </w:r>
+      <w:r>
+        <w:t>rzedmiotu Sensory i Sieci Sensorowe, WETI PG, 2015.</w:t>
+      </w:r>
+    </w:p>
+    <w:p>
+      <w:pPr>
+        <w:pStyle w:val="inspistreci"/>
+        <w:numPr>
+          <w:ilvl w:val="0"/>
+          <w:numId w:val="1"/>
+        </w:numPr>
+        <w:ind w:left="284" w:hanging="284"/>
+        <w:jc w:val="left"/>
+      </w:pPr>
+      <w:r>
+        <w:t xml:space="preserve">Wikipedia, Układ RC, </w:t>
+      </w:r>
+      <w:hyperlink r:id="rId25" w:history="1">
+        <w:r>
+          <w:rPr>
+            <w:rStyle w:val="Hipercze"/>
+            <w:color w:val="auto"/>
+            <w:u w:val="none"/>
+          </w:rPr>
+          <w:t>https://pl.wikipedia.org/wiki/Uk%C5%82ad_RC</w:t>
+        </w:r>
+      </w:hyperlink>
+      <w:r>
+        <w:t>, (data dostępu 23.11.2016).</w:t>
+      </w:r>
+    </w:p>
+    <w:p>
+      <w:pPr>
+        <w:pStyle w:val="inspistreci"/>
+        <w:numPr>
+          <w:ilvl w:val="0"/>
+          <w:numId w:val="1"/>
+        </w:numPr>
+        <w:ind w:left="284" w:hanging="284"/>
+        <w:jc w:val="left"/>
+      </w:pPr>
+      <w:r>
+        <w:t>Atmel, ATmega8A Datasheet, 2015.</w:t>
+      </w:r>
+    </w:p>
+    <w:p>
+      <w:pPr>
+        <w:pStyle w:val="inspistreci"/>
+        <w:numPr>
+          <w:ilvl w:val="0"/>
+          <w:numId w:val="1"/>
+        </w:numPr>
+        <w:ind w:left="284" w:hanging="284"/>
+        <w:jc w:val="left"/>
+      </w:pPr>
     </w:p>
     <w:sectPr>
-      <w:footerReference w:type="default" r:id="rId24"/>
+      <w:footerReference w:type="default" r:id="rId26"/>
       <w:pgSz w:w="11906" w:h="16838"/>
       <w:pgMar w:top="1418" w:right="1418" w:bottom="1418" w:left="1985" w:header="709" w:footer="709" w:gutter="0"/>
       <w:pgNumType w:start="3"/>
@@ -4807,7 +4911,7 @@
             <w:rPr>
               <w:noProof/>
             </w:rPr>
-            <w:t>20</w:t>
+            <w:t>15</w:t>
           </w:r>
         </w:fldSimple>
       </w:p>
@@ -4843,6 +4947,119 @@
 <file path=word/numbering.xml><?xml version="1.0" encoding="utf-8"?>
 <w:numbering xmlns:ve="http://schemas.openxmlformats.org/markup-compatibility/2006" xmlns:o="urn:schemas-microsoft-com:office:office" xmlns:r="http://schemas.openxmlformats.org/officeDocument/2006/relationships" xmlns:m="http://schemas.openxmlformats.org/officeDocument/2006/math" xmlns:v="urn:schemas-microsoft-com:vml" xmlns:wp="http://schemas.openxmlformats.org/drawingml/2006/wordprocessingDrawing" xmlns:w10="urn:schemas-microsoft-com:office:word" xmlns:w="http://schemas.openxmlformats.org/wordprocessingml/2006/main" xmlns:wne="http://schemas.microsoft.com/office/word/2006/wordml">
   <w:abstractNum w:abstractNumId="0">
+    <w:nsid w:val="00B55341"/>
+    <w:multiLevelType w:val="hybridMultilevel"/>
+    <w:tmpl w:val="5944E8AC"/>
+    <w:lvl w:ilvl="0" w:tplc="04150001">
+      <w:start w:val="1"/>
+      <w:numFmt w:val="bullet"/>
+      <w:lvlText w:val=""/>
+      <w:lvlJc w:val="left"/>
+      <w:pPr>
+        <w:ind w:left="1429" w:hanging="360"/>
+      </w:pPr>
+      <w:rPr>
+        <w:rFonts w:ascii="Symbol" w:hAnsi="Symbol" w:hint="default"/>
+      </w:rPr>
+    </w:lvl>
+    <w:lvl w:ilvl="1" w:tplc="04150003" w:tentative="1">
+      <w:start w:val="1"/>
+      <w:numFmt w:val="bullet"/>
+      <w:lvlText w:val="o"/>
+      <w:lvlJc w:val="left"/>
+      <w:pPr>
+        <w:ind w:left="2149" w:hanging="360"/>
+      </w:pPr>
+      <w:rPr>
+        <w:rFonts w:ascii="Courier New" w:hAnsi="Courier New" w:cs="Courier New" w:hint="default"/>
+      </w:rPr>
+    </w:lvl>
+    <w:lvl w:ilvl="2" w:tplc="04150005" w:tentative="1">
+      <w:start w:val="1"/>
+      <w:numFmt w:val="bullet"/>
+      <w:lvlText w:val=""/>
+      <w:lvlJc w:val="left"/>
+      <w:pPr>
+        <w:ind w:left="2869" w:hanging="360"/>
+      </w:pPr>
+      <w:rPr>
+        <w:rFonts w:ascii="Wingdings" w:hAnsi="Wingdings" w:hint="default"/>
+      </w:rPr>
+    </w:lvl>
+    <w:lvl w:ilvl="3" w:tplc="04150001" w:tentative="1">
+      <w:start w:val="1"/>
+      <w:numFmt w:val="bullet"/>
+      <w:lvlText w:val=""/>
+      <w:lvlJc w:val="left"/>
+      <w:pPr>
+        <w:ind w:left="3589" w:hanging="360"/>
+      </w:pPr>
+      <w:rPr>
+        <w:rFonts w:ascii="Symbol" w:hAnsi="Symbol" w:hint="default"/>
+      </w:rPr>
+    </w:lvl>
+    <w:lvl w:ilvl="4" w:tplc="04150003" w:tentative="1">
+      <w:start w:val="1"/>
+      <w:numFmt w:val="bullet"/>
+      <w:lvlText w:val="o"/>
+      <w:lvlJc w:val="left"/>
+      <w:pPr>
+        <w:ind w:left="4309" w:hanging="360"/>
+      </w:pPr>
+      <w:rPr>
+        <w:rFonts w:ascii="Courier New" w:hAnsi="Courier New" w:cs="Courier New" w:hint="default"/>
+      </w:rPr>
+    </w:lvl>
+    <w:lvl w:ilvl="5" w:tplc="04150005" w:tentative="1">
+      <w:start w:val="1"/>
+      <w:numFmt w:val="bullet"/>
+      <w:lvlText w:val=""/>
+      <w:lvlJc w:val="left"/>
+      <w:pPr>
+        <w:ind w:left="5029" w:hanging="360"/>
+      </w:pPr>
+      <w:rPr>
+        <w:rFonts w:ascii="Wingdings" w:hAnsi="Wingdings" w:hint="default"/>
+      </w:rPr>
+    </w:lvl>
+    <w:lvl w:ilvl="6" w:tplc="04150001" w:tentative="1">
+      <w:start w:val="1"/>
+      <w:numFmt w:val="bullet"/>
+      <w:lvlText w:val=""/>
+      <w:lvlJc w:val="left"/>
+      <w:pPr>
+        <w:ind w:left="5749" w:hanging="360"/>
+      </w:pPr>
+      <w:rPr>
+        <w:rFonts w:ascii="Symbol" w:hAnsi="Symbol" w:hint="default"/>
+      </w:rPr>
+    </w:lvl>
+    <w:lvl w:ilvl="7" w:tplc="04150003" w:tentative="1">
+      <w:start w:val="1"/>
+      <w:numFmt w:val="bullet"/>
+      <w:lvlText w:val="o"/>
+      <w:lvlJc w:val="left"/>
+      <w:pPr>
+        <w:ind w:left="6469" w:hanging="360"/>
+      </w:pPr>
+      <w:rPr>
+        <w:rFonts w:ascii="Courier New" w:hAnsi="Courier New" w:cs="Courier New" w:hint="default"/>
+      </w:rPr>
+    </w:lvl>
+    <w:lvl w:ilvl="8" w:tplc="04150005" w:tentative="1">
+      <w:start w:val="1"/>
+      <w:numFmt w:val="bullet"/>
+      <w:lvlText w:val=""/>
+      <w:lvlJc w:val="left"/>
+      <w:pPr>
+        <w:ind w:left="7189" w:hanging="360"/>
+      </w:pPr>
+      <w:rPr>
+        <w:rFonts w:ascii="Wingdings" w:hAnsi="Wingdings" w:hint="default"/>
+      </w:rPr>
+    </w:lvl>
+  </w:abstractNum>
+  <w:abstractNum w:abstractNumId="1">
     <w:nsid w:val="29072A28"/>
     <w:multiLevelType w:val="hybridMultilevel"/>
     <w:tmpl w:val="F74CB1BA"/>
@@ -4955,7 +5172,7 @@
       </w:rPr>
     </w:lvl>
   </w:abstractNum>
-  <w:abstractNum w:abstractNumId="1">
+  <w:abstractNum w:abstractNumId="2">
     <w:nsid w:val="3027781C"/>
     <w:multiLevelType w:val="hybridMultilevel"/>
     <w:tmpl w:val="2E3E496A"/>
@@ -5068,7 +5285,7 @@
       </w:rPr>
     </w:lvl>
   </w:abstractNum>
-  <w:abstractNum w:abstractNumId="2">
+  <w:abstractNum w:abstractNumId="3">
     <w:nsid w:val="37573429"/>
     <w:multiLevelType w:val="hybridMultilevel"/>
     <w:tmpl w:val="7B862FA0"/>
@@ -5181,7 +5398,120 @@
       </w:rPr>
     </w:lvl>
   </w:abstractNum>
-  <w:abstractNum w:abstractNumId="3">
+  <w:abstractNum w:abstractNumId="4">
+    <w:nsid w:val="603F1493"/>
+    <w:multiLevelType w:val="hybridMultilevel"/>
+    <w:tmpl w:val="E00474E0"/>
+    <w:lvl w:ilvl="0" w:tplc="04150001">
+      <w:start w:val="1"/>
+      <w:numFmt w:val="bullet"/>
+      <w:lvlText w:val=""/>
+      <w:lvlJc w:val="left"/>
+      <w:pPr>
+        <w:ind w:left="720" w:hanging="360"/>
+      </w:pPr>
+      <w:rPr>
+        <w:rFonts w:ascii="Symbol" w:hAnsi="Symbol" w:hint="default"/>
+      </w:rPr>
+    </w:lvl>
+    <w:lvl w:ilvl="1" w:tplc="04150003" w:tentative="1">
+      <w:start w:val="1"/>
+      <w:numFmt w:val="bullet"/>
+      <w:lvlText w:val="o"/>
+      <w:lvlJc w:val="left"/>
+      <w:pPr>
+        <w:ind w:left="1440" w:hanging="360"/>
+      </w:pPr>
+      <w:rPr>
+        <w:rFonts w:ascii="Courier New" w:hAnsi="Courier New" w:cs="Courier New" w:hint="default"/>
+      </w:rPr>
+    </w:lvl>
+    <w:lvl w:ilvl="2" w:tplc="04150005" w:tentative="1">
+      <w:start w:val="1"/>
+      <w:numFmt w:val="bullet"/>
+      <w:lvlText w:val=""/>
+      <w:lvlJc w:val="left"/>
+      <w:pPr>
+        <w:ind w:left="2160" w:hanging="360"/>
+      </w:pPr>
+      <w:rPr>
+        <w:rFonts w:ascii="Wingdings" w:hAnsi="Wingdings" w:hint="default"/>
+      </w:rPr>
+    </w:lvl>
+    <w:lvl w:ilvl="3" w:tplc="04150001" w:tentative="1">
+      <w:start w:val="1"/>
+      <w:numFmt w:val="bullet"/>
+      <w:lvlText w:val=""/>
+      <w:lvlJc w:val="left"/>
+      <w:pPr>
+        <w:ind w:left="2880" w:hanging="360"/>
+      </w:pPr>
+      <w:rPr>
+        <w:rFonts w:ascii="Symbol" w:hAnsi="Symbol" w:hint="default"/>
+      </w:rPr>
+    </w:lvl>
+    <w:lvl w:ilvl="4" w:tplc="04150003" w:tentative="1">
+      <w:start w:val="1"/>
+      <w:numFmt w:val="bullet"/>
+      <w:lvlText w:val="o"/>
+      <w:lvlJc w:val="left"/>
+      <w:pPr>
+        <w:ind w:left="3600" w:hanging="360"/>
+      </w:pPr>
+      <w:rPr>
+        <w:rFonts w:ascii="Courier New" w:hAnsi="Courier New" w:cs="Courier New" w:hint="default"/>
+      </w:rPr>
+    </w:lvl>
+    <w:lvl w:ilvl="5" w:tplc="04150005" w:tentative="1">
+      <w:start w:val="1"/>
+      <w:numFmt w:val="bullet"/>
+      <w:lvlText w:val=""/>
+      <w:lvlJc w:val="left"/>
+      <w:pPr>
+        <w:ind w:left="4320" w:hanging="360"/>
+      </w:pPr>
+      <w:rPr>
+        <w:rFonts w:ascii="Wingdings" w:hAnsi="Wingdings" w:hint="default"/>
+      </w:rPr>
+    </w:lvl>
+    <w:lvl w:ilvl="6" w:tplc="04150001" w:tentative="1">
+      <w:start w:val="1"/>
+      <w:numFmt w:val="bullet"/>
+      <w:lvlText w:val=""/>
+      <w:lvlJc w:val="left"/>
+      <w:pPr>
+        <w:ind w:left="5040" w:hanging="360"/>
+      </w:pPr>
+      <w:rPr>
+        <w:rFonts w:ascii="Symbol" w:hAnsi="Symbol" w:hint="default"/>
+      </w:rPr>
+    </w:lvl>
+    <w:lvl w:ilvl="7" w:tplc="04150003" w:tentative="1">
+      <w:start w:val="1"/>
+      <w:numFmt w:val="bullet"/>
+      <w:lvlText w:val="o"/>
+      <w:lvlJc w:val="left"/>
+      <w:pPr>
+        <w:ind w:left="5760" w:hanging="360"/>
+      </w:pPr>
+      <w:rPr>
+        <w:rFonts w:ascii="Courier New" w:hAnsi="Courier New" w:cs="Courier New" w:hint="default"/>
+      </w:rPr>
+    </w:lvl>
+    <w:lvl w:ilvl="8" w:tplc="04150005" w:tentative="1">
+      <w:start w:val="1"/>
+      <w:numFmt w:val="bullet"/>
+      <w:lvlText w:val=""/>
+      <w:lvlJc w:val="left"/>
+      <w:pPr>
+        <w:ind w:left="6480" w:hanging="360"/>
+      </w:pPr>
+      <w:rPr>
+        <w:rFonts w:ascii="Wingdings" w:hAnsi="Wingdings" w:hint="default"/>
+      </w:rPr>
+    </w:lvl>
+  </w:abstractNum>
+  <w:abstractNum w:abstractNumId="5">
     <w:nsid w:val="6426640F"/>
     <w:multiLevelType w:val="hybridMultilevel"/>
     <w:tmpl w:val="9D9CDA26"/>
@@ -5294,7 +5624,7 @@
       </w:rPr>
     </w:lvl>
   </w:abstractNum>
-  <w:abstractNum w:abstractNumId="4">
+  <w:abstractNum w:abstractNumId="6">
     <w:nsid w:val="66A21743"/>
     <w:multiLevelType w:val="hybridMultilevel"/>
     <w:tmpl w:val="2B18C696"/>
@@ -5407,7 +5737,7 @@
       </w:rPr>
     </w:lvl>
   </w:abstractNum>
-  <w:abstractNum w:abstractNumId="5">
+  <w:abstractNum w:abstractNumId="7">
     <w:nsid w:val="7F286D19"/>
     <w:multiLevelType w:val="hybridMultilevel"/>
     <w:tmpl w:val="3FACFB9C"/>
@@ -5494,22 +5824,28 @@
     </w:lvl>
   </w:abstractNum>
   <w:num w:numId="1">
+    <w:abstractNumId w:val="7"/>
+  </w:num>
+  <w:num w:numId="2">
+    <w:abstractNumId w:val="2"/>
+  </w:num>
+  <w:num w:numId="3">
+    <w:abstractNumId w:val="1"/>
+  </w:num>
+  <w:num w:numId="4">
     <w:abstractNumId w:val="5"/>
   </w:num>
-  <w:num w:numId="2">
-    <w:abstractNumId w:val="1"/>
+  <w:num w:numId="5">
+    <w:abstractNumId w:val="6"/>
   </w:num>
-  <w:num w:numId="3">
+  <w:num w:numId="6">
+    <w:abstractNumId w:val="3"/>
+  </w:num>
+  <w:num w:numId="7">
     <w:abstractNumId w:val="0"/>
   </w:num>
-  <w:num w:numId="4">
-    <w:abstractNumId w:val="3"/>
-  </w:num>
-  <w:num w:numId="5">
+  <w:num w:numId="8">
     <w:abstractNumId w:val="4"/>
-  </w:num>
-  <w:num w:numId="6">
-    <w:abstractNumId w:val="2"/>
   </w:num>
 </w:numbering>
 </file>

--- a/Inżynierka.docx
+++ b/Inżynierka.docx
@@ -590,7 +590,37 @@
         <w:ind w:firstLine="284"/>
       </w:pPr>
       <w:r>
-        <w:t>4.4. Badanie tranzystora bipolarnego NPN ………………………………………………………..</w:t>
+        <w:t>4.4. Badanie tranzystor</w:t>
+      </w:r>
+      <w:r>
+        <w:t>ó</w:t>
+      </w:r>
+      <w:r>
+        <w:t>w</w:t>
+      </w:r>
+      <w:r>
+        <w:t xml:space="preserve"> bipolarn</w:t>
+      </w:r>
+      <w:r>
+        <w:t>ych</w:t>
+      </w:r>
+      <w:r>
+        <w:t xml:space="preserve"> NPN </w:t>
+      </w:r>
+      <w:r>
+        <w:t>i PNP…..</w:t>
+      </w:r>
+      <w:r>
+        <w:t>…………………………………………</w:t>
+      </w:r>
+      <w:r>
+        <w:t>.</w:t>
+      </w:r>
+      <w:r>
+        <w:t>.</w:t>
+      </w:r>
+      <w:r>
+        <w:t>..</w:t>
       </w:r>
     </w:p>
     <w:p>
@@ -599,7 +629,22 @@
         <w:ind w:firstLine="284"/>
       </w:pPr>
       <w:r>
-        <w:t>4.5. Badanie tranzystora bipolarnego PNP ………………………………………………………..</w:t>
+        <w:t>4.</w:t>
+      </w:r>
+      <w:r>
+        <w:t>5</w:t>
+      </w:r>
+      <w:r>
+        <w:t>. Badanie tranzystorów</w:t>
+      </w:r>
+      <w:r>
+        <w:t xml:space="preserve"> MOSFET z kanałem wzbogaconym typu n </w:t>
+      </w:r>
+      <w:r>
+        <w:t>i typu p...</w:t>
+      </w:r>
+      <w:r>
+        <w:t>……………..</w:t>
       </w:r>
     </w:p>
     <w:p>
@@ -608,25 +653,16 @@
         <w:ind w:firstLine="284"/>
       </w:pPr>
       <w:r>
-        <w:t>4.6. Badanie tranzystora MOSFET z kanałem wzbogaconym typu n …………………………..</w:t>
-      </w:r>
-    </w:p>
-    <w:p>
-      <w:pPr>
-        <w:pStyle w:val="inspistreci"/>
-        <w:ind w:firstLine="284"/>
-      </w:pPr>
-      <w:r>
-        <w:t>4.7. Badanie tranzystora MOSFET z kanałem wzbogaconym typu p ………………………….</w:t>
-      </w:r>
-    </w:p>
-    <w:p>
-      <w:pPr>
-        <w:pStyle w:val="inspistreci"/>
-        <w:ind w:firstLine="284"/>
-      </w:pPr>
-      <w:r>
-        <w:t>4.8. Badanie tyrystora ………..........................................................................................</w:t>
+        <w:t>4.</w:t>
+      </w:r>
+      <w:r>
+        <w:t>6</w:t>
+      </w:r>
+      <w:r>
+        <w:t>. Badanie tyrystora ………..........................................................................................</w:t>
+      </w:r>
+      <w:r>
+        <w:t>...</w:t>
       </w:r>
     </w:p>
     <w:p>
@@ -867,7 +903,11 @@
         <w:t xml:space="preserve"> LCD</w:t>
       </w:r>
       <w:r>
-        <w:t xml:space="preserve"> i układu zasilania. Mikrokontroler został wykorzystany do pobudzania badanego elementu, pomiaru napięć na pinach testowych i określania na podstawie zebranych danych typu elementu. W celu ograniczenia prądów pobudzających badany element</w:t>
+        <w:t xml:space="preserve"> i układu zasilania. Mikrokontroler został wykorzystany do pobudzania badanego elementu, pomiaru napięć na </w:t>
+      </w:r>
+      <w:r>
+        <w:lastRenderedPageBreak/>
+        <w:t>pinach testowych i określania na podstawie zebranych danych typu elementu. W celu ograniczenia prądów pobudzających badany element</w:t>
       </w:r>
       <w:r>
         <w:t>,</w:t>
@@ -1093,7 +1133,6 @@
           <w:rFonts w:cs="Arial"/>
           <w:b w:val="0"/>
         </w:rPr>
-        <w:lastRenderedPageBreak/>
         <w:t xml:space="preserve">Z przedstawionych rozwiązań </w:t>
       </w:r>
       <w:r>
@@ -1333,6 +1372,7 @@
         </w:numPr>
       </w:pPr>
       <w:r>
+        <w:lastRenderedPageBreak/>
         <w:t>układu zasilania,</w:t>
       </w:r>
     </w:p>
@@ -1632,6 +1672,7 @@
           <w:noProof/>
           <w:lang w:eastAsia="pl-PL"/>
         </w:rPr>
+        <w:lastRenderedPageBreak/>
         <w:drawing>
           <wp:inline distT="0" distB="0" distL="0" distR="0">
             <wp:extent cx="4178525" cy="1943100"/>
@@ -1698,7 +1739,6 @@
           <w:noProof/>
           <w:lang w:eastAsia="pl-PL"/>
         </w:rPr>
-        <w:lastRenderedPageBreak/>
         <w:drawing>
           <wp:inline distT="0" distB="0" distL="0" distR="0">
             <wp:extent cx="5295900" cy="2650942"/>
@@ -1907,7 +1947,14 @@
         <w:rPr>
           <w:rFonts w:cs="Arial"/>
         </w:rPr>
-        <w:t>testowany element, jak również porty mikrokontrolera. Zastosowanie dwóch różnych wartości rezystancji daje większe możliwości</w:t>
+        <w:t xml:space="preserve">testowany element, jak również porty mikrokontrolera. </w:t>
+      </w:r>
+      <w:r>
+        <w:rPr>
+          <w:rFonts w:cs="Arial"/>
+        </w:rPr>
+        <w:lastRenderedPageBreak/>
+        <w:t>Zastosowanie dwóch różnych wartości rezystancji daje większe możliwości</w:t>
       </w:r>
       <w:r>
         <w:rPr>
@@ -2088,7 +2135,6 @@
         </w:rPr>
       </w:pPr>
       <w:r>
-        <w:lastRenderedPageBreak/>
         <w:t>Port</w:t>
       </w:r>
       <w:r>
@@ -2191,6 +2237,7 @@
           <w:noProof/>
           <w:lang w:eastAsia="pl-PL"/>
         </w:rPr>
+        <w:lastRenderedPageBreak/>
         <w:drawing>
           <wp:inline distT="0" distB="0" distL="0" distR="0">
             <wp:extent cx="1924050" cy="1740558"/>
@@ -2569,6 +2616,7 @@
         <w:rPr>
           <w:rFonts w:cs="Arial"/>
         </w:rPr>
+        <w:lastRenderedPageBreak/>
         <w:t>f</w:t>
       </w:r>
       <w:r>
@@ -2604,7 +2652,6 @@
         <w:rPr>
           <w:rFonts w:cs="Arial"/>
         </w:rPr>
-        <w:lastRenderedPageBreak/>
         <w:t xml:space="preserve">P </w:t>
       </w:r>
       <w:r>
@@ -2757,6 +2804,7 @@
         <w:pStyle w:val="Inynierka"/>
       </w:pPr>
       <w:r>
+        <w:lastRenderedPageBreak/>
         <w:t>??? coś u usypianiu mikrokontrolera ???</w:t>
       </w:r>
     </w:p>
@@ -2808,7 +2856,6 @@
           <w:noProof/>
           <w:lang w:eastAsia="pl-PL"/>
         </w:rPr>
-        <w:lastRenderedPageBreak/>
         <w:drawing>
           <wp:inline distT="0" distB="0" distL="0" distR="0">
             <wp:extent cx="3400425" cy="2574702"/>
@@ -2904,6 +2951,7 @@
         <w:t xml:space="preserve"> programator </w:t>
       </w:r>
       <w:r>
+        <w:lastRenderedPageBreak/>
         <w:t>został wyposażony</w:t>
       </w:r>
       <w:r>
@@ -3009,7 +3057,6 @@
         <w:pStyle w:val="Inynierka"/>
       </w:pPr>
       <w:r>
-        <w:lastRenderedPageBreak/>
         <w:t>Sposób podłączenia został przedstawiony na rys. 3.4.1. Linie sterujące E oraz RS</w:t>
       </w:r>
       <w:r>
@@ -3033,6 +3080,7 @@
           <w:noProof/>
           <w:lang w:eastAsia="pl-PL"/>
         </w:rPr>
+        <w:lastRenderedPageBreak/>
         <w:drawing>
           <wp:inline distT="0" distB="0" distL="0" distR="0">
             <wp:extent cx="4634480" cy="1857375"/>
@@ -3257,6 +3305,7 @@
           <w:noProof/>
           <w:lang w:eastAsia="pl-PL"/>
         </w:rPr>
+        <w:lastRenderedPageBreak/>
         <w:drawing>
           <wp:inline distT="0" distB="0" distL="0" distR="0">
             <wp:extent cx="4019550" cy="4953000"/>
@@ -3324,7 +3373,6 @@
         </w:rPr>
       </w:pPr>
       <w:r>
-        <w:lastRenderedPageBreak/>
         <w:tab/>
         <w:t>Na początku pomiaru wybierany jest zakres testowanej rezystancji. Zakresy wynikają z tego, jakich rezystorów użyto w układzie testowym. Zaprogramowano dwa zakresy pomiaru rezystancji, jeden wykorzystuje dwa rezystory 680 </w:t>
       </w:r>
@@ -3425,6 +3473,7 @@
         <w:ind w:firstLine="0"/>
       </w:pPr>
       <w:r>
+        <w:lastRenderedPageBreak/>
         <w:t>Daje to teoretyczni szeroki zakres testowanych rezystancji. Jednakże podczas pomiarów drugiego zakresu zaobserwowano, że dla rozwarcia zmierzona wartość napięcia miedzy pinami testowymi wynosi w okolicach 4,3 V. Z tego powodu postanowiono zmniejszyć drugi zakres pomiarowy, aby rozwarcie nie zostało wykryte jako duża rezystancji. Przy drugiej konfiguracji zmniejszono maksymalne możliwe napięcie na rezystorze do 4,2 V, co spowodowało zmniejszenie drugiego zakresu do 2,4 M</w:t>
       </w:r>
       <w:r>
@@ -3843,7 +3892,11 @@
         <w:pStyle w:val="Inynierka"/>
       </w:pPr>
       <w:r>
-        <w:t>W przypadku, gdy uzyskane wyniki w obu pomiarach różnią się znacznie od siebie, zmieniane są testowane piny. Jeśli zmiana testowanych pinów nic nie dała, trzeba zmienić zakres mierzonej rezystancji. Po sprawdzeniu wszystkich możliwych kombinacji i braku pozytywnego wyniku</w:t>
+        <w:t xml:space="preserve">W przypadku, gdy uzyskane wyniki w obu pomiarach różnią się znacznie od siebie, zmieniane są testowane piny. Jeśli zmiana testowanych pinów nic nie dała, trzeba zmienić </w:t>
+      </w:r>
+      <w:r>
+        <w:lastRenderedPageBreak/>
+        <w:t>zakres mierzonej rezystancji. Po sprawdzeniu wszystkich możliwych kombinacji i braku pozytywnego wyniku</w:t>
       </w:r>
       <w:r>
         <w:t>,</w:t>
@@ -3886,11 +3939,7 @@
         <w:t>.2</w:t>
       </w:r>
       <w:r>
-        <w:t xml:space="preserve">.1). Stała czasowa układu określa czas, po jakim sygnał wyjściowy osiągnie 63% (tj. 1 – 1/e) swojej wartości końcowej. Dla układu RC stałą </w:t>
-      </w:r>
-      <w:r>
-        <w:lastRenderedPageBreak/>
-        <w:t xml:space="preserve">czasową można obliczyć na podstawie zależności </w:t>
+        <w:t xml:space="preserve">.1). Stała czasowa układu określa czas, po jakim sygnał wyjściowy osiągnie 63% (tj. 1 – 1/e) swojej wartości końcowej. Dla układu RC stałą czasową można obliczyć na podstawie zależności </w:t>
       </w:r>
       <w:r>
         <w:sym w:font="Symbol" w:char="F074"/>
@@ -4225,6 +4274,7 @@
         <w:pStyle w:val="Inynierka"/>
       </w:pPr>
       <w:r>
+        <w:lastRenderedPageBreak/>
         <w:t>Sposób testowania pojemności przy wykorzystaniu układu RC polega na pobudzeniu układu testowego sygnałem skokowym i pomiarze napięcia na badanym elemencie – kondensatorze. Jeśli podłączony element rzeczywiście charakteryzuje się pojemnością, to uzyskany przebieg napięcia bę</w:t>
       </w:r>
       <w:r>
@@ -4257,7 +4307,6 @@
           <w:noProof/>
           <w:lang w:eastAsia="pl-PL"/>
         </w:rPr>
-        <w:lastRenderedPageBreak/>
         <w:drawing>
           <wp:inline distT="0" distB="0" distL="0" distR="0">
             <wp:extent cx="3819525" cy="5124450"/>
@@ -4341,7 +4390,11 @@
         <w:pStyle w:val="Inynierka"/>
       </w:pPr>
       <w:r>
-        <w:t>W drugim etapie wybierana jest jedna z trzech możliwych konfiguracji podłączenia kondensatora do pinów testowych. Jest to podobny etap jak przy testowaniu rezystancji. Program z góry przyjmuje jedną konfigurację i testuje ją, jeśli okaże się błędna, to przetestuje kolejną itd.</w:t>
+        <w:t xml:space="preserve">W drugim etapie wybierana jest jedna z trzech możliwych konfiguracji podłączenia kondensatora do pinów testowych. Jest to podobny etap jak przy testowaniu rezystancji. </w:t>
+      </w:r>
+      <w:r>
+        <w:lastRenderedPageBreak/>
+        <w:t>Program z góry przyjmuje jedną konfigurację i testuje ją, jeśli okaże się błędna, to przetestuje kolejną itd.</w:t>
       </w:r>
     </w:p>
     <w:p>
@@ -4366,11 +4419,7 @@
         <w:pStyle w:val="Inynierka"/>
       </w:pPr>
       <w:r>
-        <w:t xml:space="preserve">Następnie ustawiane są odpowiednie piny mikrokontrolera. W zależności od wybranego zakresu i testowanej konfiguracji odpowiedni pin mikrokontrolera ustawiany jest w stan wysoki, a inny pin bez podłączonego rezystora ustawiany jest w stan niski. Dzięki temu do pomiaru napięcia na kondensatorze wystarczy tylko jeden kanał przetwornika A/C, który jest dostosowywany do wybranej konfiguracji podłączenia elementu. Użycie jednego kanału umożliwia częstsze próbkowanie kanału pomiarowego, dzięki czemu dokładność pomiarów jest </w:t>
-      </w:r>
-      <w:r>
-        <w:lastRenderedPageBreak/>
-        <w:t>większa, możliwe jest wykrycie mniejszych pojemności. Przykładowy uproszczony schema</w:t>
+        <w:t>Następnie ustawiane są odpowiednie piny mikrokontrolera. W zależności od wybranego zakresu i testowanej konfiguracji odpowiedni pin mikrokontrolera ustawiany jest w stan wysoki, a inny pin bez podłączonego rezystora ustawiany jest w stan niski. Dzięki temu do pomiaru napięcia na kondensatorze wystarczy tylko jeden kanał przetwornika A/C, który jest dostosowywany do wybranej konfiguracji podłączenia elementu. Użycie jednego kanału umożliwia częstsze próbkowanie kanału pomiarowego, dzięki czemu dokładność pomiarów jest większa, możliwe jest wykrycie mniejszych pojemności. Przykładowy uproszczony schema</w:t>
       </w:r>
       <w:r>
         <w:t>t pomiarowy pokazano na rys. 4</w:t>
@@ -4499,7 +4548,11 @@
         <w:pStyle w:val="Inynierka"/>
       </w:pPr>
       <w:r>
-        <w:t>Ze względu na występowanie pojemności pasożytniczych w innych elementach elektronicznych np. tranzystorach MOSFET; testowanie pojemności jest przeprowadzane na samym końcu. Dzięki temu pojemności pasożytnicze nie są wykrywane jako kondensator, a pozostałe elementy są poprawnie identyfikowane.</w:t>
+        <w:t xml:space="preserve">Ze względu na występowanie pojemności pasożytniczych w innych elementach elektronicznych np. tranzystorach MOSFET; testowanie pojemności jest przeprowadzane na </w:t>
+      </w:r>
+      <w:r>
+        <w:lastRenderedPageBreak/>
+        <w:t>samym końcu. Dzięki temu pojemności pasożytnicze nie są wykrywane jako kondensator, a pozostałe elementy są poprawnie identyfikowane.</w:t>
       </w:r>
     </w:p>
     <w:p>
@@ -4533,7 +4586,19 @@
         <w:t xml:space="preserve">, dioda jest elementem półprzewodnikowym, który w standardowych układach pracy przewodzi prąd tylko w jednym kierunku. Podczas projektowania algorytmu, był to główny warunek sprawdzany podczas przeprowadzanie testów, w celu wykrycia diody. Cały algorytm </w:t>
       </w:r>
       <w:r>
-        <w:t>jest bardzo podobny do tego, który służy do testowania rezystancji – rys. 4.1.1. Zmianami w algorytmie jest brak wyboru zakresu, oraz zadanie „Oblicz rezystancję” zamieniono na wyliczenie napięcia przewodzenia diody. Przykładowy schemat testowania diody przedstawiono na rys. 4.3.1.</w:t>
+        <w:t xml:space="preserve">jest bardzo podobny do tego, który służy do testowania rezystancji – rys. 4.1.1. Zmianami w algorytmie jest brak wyboru zakresu, oraz zadanie „Oblicz rezystancję” zamieniono na </w:t>
+      </w:r>
+      <w:r>
+        <w:t xml:space="preserve">„Oblicz </w:t>
+      </w:r>
+      <w:r>
+        <w:t>napięcia przewodzenia diody</w:t>
+      </w:r>
+      <w:r>
+        <w:t>”</w:t>
+      </w:r>
+      <w:r>
+        <w:t>. Przykładowy schemat testowania diody przedstawiono na rys. 4.3.1.</w:t>
       </w:r>
     </w:p>
     <w:p>
@@ -4605,28 +4670,97 @@
     <w:p>
       <w:pPr>
         <w:pStyle w:val="Inynierka"/>
-      </w:pPr>
-      <w:r>
+        <w:rPr>
+          <w:highlight w:val="yellow"/>
+        </w:rPr>
+      </w:pPr>
+      <w:r>
+        <w:rPr>
+          <w:highlight w:val="yellow"/>
+        </w:rPr>
+        <w:t>Na samym początku program zakłada, że jeden z</w:t>
+      </w:r>
+      <w:r>
+        <w:rPr>
+          <w:highlight w:val="yellow"/>
+        </w:rPr>
+        <w:t xml:space="preserve"> testowanych</w:t>
+      </w:r>
+      <w:r>
+        <w:rPr>
+          <w:highlight w:val="yellow"/>
+        </w:rPr>
+        <w:t xml:space="preserve"> pinów jest anodą, a pozostałe dwa piny testowe są sprawdzane, czy są katodami. Czyli pin testowy przyjęty za anodę jest przez rezystor podłączany do zasilani</w:t>
+      </w:r>
+      <w:r>
+        <w:rPr>
+          <w:highlight w:val="yellow"/>
+        </w:rPr>
+        <w:t xml:space="preserve">a. Natomiast pozostałe dwa piny </w:t>
+      </w:r>
+      <w:r>
+        <w:rPr>
+          <w:highlight w:val="yellow"/>
+        </w:rPr>
+        <w:t>podłączane są przez rezystory do masy. Przetwornik A/C zbiera próbki pomiarowe ze wszystkich kanałów testowych. Na podstawie zebranych wyników określane jest, czy przez testowany element płynie prąd. Polega to na sprawdzeniu napięcia na rezystorach, jeśli występuje na nich spadek, to oznacza, że przepływa przez nie prąd. Jeśli wykryty zostanie przepływ prądu przez</w:t>
+      </w:r>
+      <w:r>
+        <w:rPr>
+          <w:highlight w:val="yellow"/>
+        </w:rPr>
+        <w:t xml:space="preserve"> badany</w:t>
+      </w:r>
+      <w:r>
+        <w:rPr>
+          <w:highlight w:val="yellow"/>
+        </w:rPr>
+        <w:t xml:space="preserve"> element, to pin podłączony do </w:t>
+      </w:r>
+      <w:r>
+        <w:rPr>
+          <w:highlight w:val="yellow"/>
+        </w:rPr>
+        <w:t>masy, prze który płynie prąd,</w:t>
+      </w:r>
+      <w:r>
+        <w:rPr>
+          <w:highlight w:val="yellow"/>
+        </w:rPr>
+        <w:t xml:space="preserve"> zostaje wstępnie uznany za katodę.</w:t>
+      </w:r>
+    </w:p>
+    <w:p>
+      <w:pPr>
+        <w:pStyle w:val="Inynierka"/>
+        <w:rPr>
+          <w:highlight w:val="yellow"/>
+        </w:rPr>
+      </w:pPr>
+      <w:r>
+        <w:rPr>
+          <w:highlight w:val="yellow"/>
+        </w:rPr>
+        <w:t>W drugim etapie testowani</w:t>
+      </w:r>
+      <w:r>
+        <w:rPr>
+          <w:highlight w:val="yellow"/>
+        </w:rPr>
+        <w:t>a odwrócona zostaje polaryzacja. Anoda zostaje podłączona do masy, natomiast nóżka wstępnie wykryta jako katoda jest podłączana do zasilania. W ten sposób dioda zostaje spolaryzowana zaporowo i nie powinien przepływać prze nią prąd. Jeśli wyniki pomiarowe potwierdzą brak przepływu prądu, to element jest ostatecznie uznawany za diodę. W przypadku niepoprawnych pomiarów kolejny pin zostanie wstępnie uznany za anodę i cała procedura testowa rozpoczyna się od nowa.</w:t>
+      </w:r>
+    </w:p>
+    <w:p>
+      <w:pPr>
+        <w:pStyle w:val="Inynierka"/>
+        <w:rPr>
+          <w:highlight w:val="yellow"/>
+        </w:rPr>
+      </w:pPr>
+      <w:r>
+        <w:rPr>
+          <w:highlight w:val="yellow"/>
+        </w:rPr>
         <w:lastRenderedPageBreak/>
-        <w:t>Na samym początku program zakłada, że jeden z pinów jest anodą diody, a pozostałe dwa piny testowe są sprawdzane, czy są katodami. Czyli pin testowy przyjęty za anodę jest przez rezystor podłączany do zasilania. Natomiast pozostałe dwa piny testowe podłączane są przez rezystory do masy. Przetwornik A/C zbiera próbki pomiarowe ze wszystkich kanałów testowych. Na podstawie zebranych wyników określane jest, czy przez testowany element płynie prąd. Polega to na sprawdzeniu napięcia na rezystorach, jeśli występuje na nich spadek, to oznacza, że przepływa przez nie prąd. Jeśli wykryty zostanie przepływ prądu przez element, to pin podłączony do masy ze spadkiem napięcia na rezystorze zostaje wstępnie uznany za katodę.</w:t>
-      </w:r>
-    </w:p>
-    <w:p>
-      <w:pPr>
-        <w:pStyle w:val="Inynierka"/>
-      </w:pPr>
-      <w:r>
-        <w:t>W drugim etapie testowani</w:t>
-      </w:r>
-      <w:r>
-        <w:t>a odwrócona zostaje polaryzacja. Anoda zostaje podłączona do masy, natomiast nóżka wstępnie wykryta jako katoda jest podłączana do zasilania. W ten sposób dioda zostaje spolaryzowana zaporowo i nie powinien przepływać prze nią prąd. Jeśli wyniki pomiarowe potwierdzą brak przepływu prądu, to element jest ostatecznie uznawany za diodę. W przypadku niepoprawnych pomiarów kolejny pin zostanie wstępnie uznany za anodę i cała procedura testowa rozpoczyna się od nowa.</w:t>
-      </w:r>
-    </w:p>
-    <w:p>
-      <w:pPr>
-        <w:pStyle w:val="Inynierka"/>
-      </w:pPr>
-      <w:r>
         <w:t>Końcowy etapem po wykryciu elementu jest wyliczenie napięcia przewodzenia diody na podstawie wyników uzyskanych podczas pierwszego pomiaru. Pozycje wykrytych wyprowadzeń zostają zapamiętane, aby wyświetlić użytkownikowi ich układ.</w:t>
       </w:r>
     </w:p>
@@ -4635,10 +4769,515 @@
         <w:pStyle w:val="Inynierka"/>
       </w:pPr>
       <w:r>
+        <w:rPr>
+          <w:highlight w:val="yellow"/>
+        </w:rPr>
         <w:t xml:space="preserve">Niewielka modyfikacja algorytmu testowania rezystancji pozwoliła na testowanie diod i uniemożliwiła pomylenie tych dwóch elementów. Nieprawidłowe zidentyfikowanie elementu mogłoby zajść również </w:t>
       </w:r>
       <w:r>
+        <w:rPr>
+          <w:highlight w:val="yellow"/>
+        </w:rPr>
         <w:t>podczas testowania tranzystora MOSFET, ponieważ posiadają one pasożytniczą diodę miedzy drenem a źródłem. W celu wyeliminowania pomyłki wystarczyło testowanie diod umieścić po przeprowadzeniu testowania tranzystorów MOSFET. Podobnie zrobiono z tranzystorami bipolarnymi, w których urządzenie mogłoby wykryć diodę pomiędzy złączem baza – emiter.</w:t>
+      </w:r>
+    </w:p>
+    <w:p>
+      <w:pPr>
+        <w:pStyle w:val="podrozdziain"/>
+      </w:pPr>
+      <w:r>
+        <w:t>4.4</w:t>
+      </w:r>
+      <w:r>
+        <w:t xml:space="preserve">. Badanie </w:t>
+      </w:r>
+      <w:r>
+        <w:t>tranzystora bipolarnego NPN</w:t>
+      </w:r>
+      <w:r>
+        <w:t xml:space="preserve"> i PNP</w:t>
+      </w:r>
+    </w:p>
+    <w:p>
+      <w:pPr>
+        <w:pStyle w:val="Inynierka"/>
+      </w:pPr>
+      <w:r>
+        <w:t xml:space="preserve">Proces testowania tranzystora bipolarnego </w:t>
+      </w:r>
+      <w:r>
+        <w:t xml:space="preserve">polega na przebadaniu elementu jako klucza. Podczas testów nie brane są pod uwagę właściwości tranzystora pracującego w konfiguracji wzmacniacza. Badane są wyłącznie stany nasycenia i odcięcia, które całkowicie wystarczają do stwierdzenia, czy badany element rzeczywiście jest tranzystorem </w:t>
+      </w:r>
+      <w:r>
+        <w:t>bipolarnym</w:t>
+      </w:r>
+      <w:r>
+        <w:t>. S</w:t>
+      </w:r>
+      <w:r>
+        <w:t>z</w:t>
+      </w:r>
+      <w:r>
+        <w:t xml:space="preserve">czegółowy sposób </w:t>
+      </w:r>
+      <w:r>
+        <w:t>testowania pokazuje algorytm – rys. 4.4.1.</w:t>
+      </w:r>
+    </w:p>
+    <w:p>
+      <w:pPr>
+        <w:pStyle w:val="Inynierka"/>
+      </w:pPr>
+      <w:r>
+        <w:t xml:space="preserve">Tranzystory mogą mieć różny układ pinów, w zależności od obudowy, modelu, dlatego należy przetestować </w:t>
+      </w:r>
+      <w:r>
+        <w:t xml:space="preserve">wszystkie możliwe konfiguracje. Jest to pierwszy etap testowania, gdzie program z góry zakłada, na którym pinie testowym znajduje się dane wyprowadzenie tranzystora. Układ testowy, który próbuje znaleźć program </w:t>
+      </w:r>
+      <w:r>
+        <w:t xml:space="preserve">dla tranzystora NPN </w:t>
+      </w:r>
+      <w:r>
+        <w:t xml:space="preserve">wygląda jak na rys. </w:t>
+      </w:r>
+      <w:r>
+        <w:rPr>
+          <w:highlight w:val="yellow"/>
+        </w:rPr>
+        <w:t>4.4.2</w:t>
+      </w:r>
+      <w:r>
+        <w:t>, natomiast dla tranzystora PNP wygląda jak na rys. 4.4.3.</w:t>
+      </w:r>
+    </w:p>
+    <w:p>
+      <w:pPr>
+        <w:pStyle w:val="Inynierka"/>
+      </w:pPr>
+      <w:r>
+        <w:t>Po wybraniu konfiguracji badany tranzystor należy odpowiednio wysterować, tak aby pracował w stanie nasycenia. Dokonuje się tego wystawiając odpowiednie stany na pinach mikrokontrolera. Po wysterowaniu wykonywany jest pomiar napięć na końcówkach tranzystora i określane jest, czy element rzeczywiście jest w stanie nasycenia. Jeśli nie, to zmieniana jest konfiguracja. Natomiast jeśli pomiary potwierdzają poprawną pracę tranzystora, przychodzi kolej na sprawdzenie stanu odcięcia.</w:t>
+      </w:r>
+    </w:p>
+    <w:p>
+      <w:pPr>
+        <w:pStyle w:val="Inynierka"/>
+      </w:pPr>
+      <w:r>
+        <w:t xml:space="preserve">Przedstawiony algorytm badania jest taki sam jak dla tranzystora </w:t>
+      </w:r>
+      <w:r>
+        <w:t>polowego</w:t>
+      </w:r>
+      <w:r>
+        <w:t xml:space="preserve">, dlatego należało wprowadzić sprawdzanie jakiegoś charakterystycznego elementu, który pozwoli odróżnić od siebie oba rodzaj tranzystorów. Do tego celu wykorzystano </w:t>
+      </w:r>
+      <w:r>
+        <w:t>pomiar napięcia na złączy BE tranzystora bipolarnego, dla tranzystorów krzemowych, najbardziej popularnych, napięcie to powinno wynosić 0,7 V.</w:t>
+      </w:r>
+    </w:p>
+    <w:p>
+      <w:pPr>
+        <w:pStyle w:val="Inynierka"/>
+        <w:ind w:firstLine="0"/>
+        <w:jc w:val="center"/>
+      </w:pPr>
+      <w:r>
+        <w:rPr>
+          <w:noProof/>
+          <w:lang w:eastAsia="pl-PL"/>
+        </w:rPr>
+        <w:lastRenderedPageBreak/>
+        <w:drawing>
+          <wp:inline distT="0" distB="0" distL="0" distR="0">
+            <wp:extent cx="3810000" cy="4772025"/>
+            <wp:effectExtent l="19050" t="0" r="0" b="0"/>
+            <wp:docPr id="7" name="Obraz 1"/>
+            <wp:cNvGraphicFramePr>
+              <a:graphicFrameLocks xmlns:a="http://schemas.openxmlformats.org/drawingml/2006/main" noChangeAspect="1"/>
+            </wp:cNvGraphicFramePr>
+            <a:graphic xmlns:a="http://schemas.openxmlformats.org/drawingml/2006/main">
+              <a:graphicData uri="http://schemas.openxmlformats.org/drawingml/2006/picture">
+                <pic:pic xmlns:pic="http://schemas.openxmlformats.org/drawingml/2006/picture">
+                  <pic:nvPicPr>
+                    <pic:cNvPr id="0" name="Picture 1"/>
+                    <pic:cNvPicPr>
+                      <a:picLocks noChangeAspect="1" noChangeArrowheads="1"/>
+                    </pic:cNvPicPr>
+                  </pic:nvPicPr>
+                  <pic:blipFill>
+                    <a:blip r:embed="rId23"/>
+                    <a:srcRect/>
+                    <a:stretch>
+                      <a:fillRect/>
+                    </a:stretch>
+                  </pic:blipFill>
+                  <pic:spPr bwMode="auto">
+                    <a:xfrm>
+                      <a:off x="0" y="0"/>
+                      <a:ext cx="3810000" cy="4772025"/>
+                    </a:xfrm>
+                    <a:prstGeom prst="rect">
+                      <a:avLst/>
+                    </a:prstGeom>
+                    <a:noFill/>
+                    <a:ln w="9525">
+                      <a:noFill/>
+                      <a:miter lim="800000"/>
+                      <a:headEnd/>
+                      <a:tailEnd/>
+                    </a:ln>
+                  </pic:spPr>
+                </pic:pic>
+              </a:graphicData>
+            </a:graphic>
+          </wp:inline>
+        </w:drawing>
+      </w:r>
+    </w:p>
+    <w:p>
+      <w:pPr>
+        <w:pStyle w:val="Inobrazek"/>
+        <w:ind w:firstLine="0"/>
+      </w:pPr>
+      <w:r>
+        <w:t>Rys. 4.4.1</w:t>
+      </w:r>
+      <w:r>
+        <w:t>.</w:t>
+      </w:r>
+      <w:r>
+        <w:t xml:space="preserve"> Algorytm testowania tranzystora</w:t>
+      </w:r>
+    </w:p>
+    <w:p>
+      <w:pPr>
+        <w:pStyle w:val="Inynierka"/>
+        <w:ind w:firstLine="0"/>
+        <w:jc w:val="center"/>
+      </w:pPr>
+      <w:r>
+        <w:rPr>
+          <w:noProof/>
+          <w:lang w:eastAsia="pl-PL"/>
+        </w:rPr>
+        <w:drawing>
+          <wp:inline distT="0" distB="0" distL="0" distR="0">
+            <wp:extent cx="3514725" cy="2586085"/>
+            <wp:effectExtent l="19050" t="0" r="9525" b="0"/>
+            <wp:docPr id="9" name="Obraz 7"/>
+            <wp:cNvGraphicFramePr>
+              <a:graphicFrameLocks xmlns:a="http://schemas.openxmlformats.org/drawingml/2006/main" noChangeAspect="1"/>
+            </wp:cNvGraphicFramePr>
+            <a:graphic xmlns:a="http://schemas.openxmlformats.org/drawingml/2006/main">
+              <a:graphicData uri="http://schemas.openxmlformats.org/drawingml/2006/picture">
+                <pic:pic xmlns:pic="http://schemas.openxmlformats.org/drawingml/2006/picture">
+                  <pic:nvPicPr>
+                    <pic:cNvPr id="0" name="Picture 7"/>
+                    <pic:cNvPicPr>
+                      <a:picLocks noChangeAspect="1" noChangeArrowheads="1"/>
+                    </pic:cNvPicPr>
+                  </pic:nvPicPr>
+                  <pic:blipFill>
+                    <a:blip r:embed="rId24"/>
+                    <a:srcRect/>
+                    <a:stretch>
+                      <a:fillRect/>
+                    </a:stretch>
+                  </pic:blipFill>
+                  <pic:spPr bwMode="auto">
+                    <a:xfrm>
+                      <a:off x="0" y="0"/>
+                      <a:ext cx="3515505" cy="2586659"/>
+                    </a:xfrm>
+                    <a:prstGeom prst="rect">
+                      <a:avLst/>
+                    </a:prstGeom>
+                    <a:noFill/>
+                    <a:ln w="9525">
+                      <a:noFill/>
+                      <a:miter lim="800000"/>
+                      <a:headEnd/>
+                      <a:tailEnd/>
+                    </a:ln>
+                  </pic:spPr>
+                </pic:pic>
+              </a:graphicData>
+            </a:graphic>
+          </wp:inline>
+        </w:drawing>
+      </w:r>
+    </w:p>
+    <w:p>
+      <w:pPr>
+        <w:pStyle w:val="Inobrazek"/>
+        <w:ind w:firstLine="0"/>
+      </w:pPr>
+      <w:r>
+        <w:t>Rys. 4.4.2. Układ pracy tranzystora NPN w stanie nasyconym</w:t>
+      </w:r>
+    </w:p>
+    <w:p>
+      <w:pPr>
+        <w:pStyle w:val="Inynierka"/>
+        <w:ind w:firstLine="0"/>
+        <w:jc w:val="center"/>
+      </w:pPr>
+      <w:r>
+        <w:rPr>
+          <w:noProof/>
+          <w:lang w:eastAsia="pl-PL"/>
+        </w:rPr>
+        <w:lastRenderedPageBreak/>
+        <w:drawing>
+          <wp:inline distT="0" distB="0" distL="0" distR="0">
+            <wp:extent cx="3114675" cy="2451829"/>
+            <wp:effectExtent l="19050" t="0" r="9525" b="0"/>
+            <wp:docPr id="14" name="Obraz 22"/>
+            <wp:cNvGraphicFramePr>
+              <a:graphicFrameLocks xmlns:a="http://schemas.openxmlformats.org/drawingml/2006/main" noChangeAspect="1"/>
+            </wp:cNvGraphicFramePr>
+            <a:graphic xmlns:a="http://schemas.openxmlformats.org/drawingml/2006/main">
+              <a:graphicData uri="http://schemas.openxmlformats.org/drawingml/2006/picture">
+                <pic:pic xmlns:pic="http://schemas.openxmlformats.org/drawingml/2006/picture">
+                  <pic:nvPicPr>
+                    <pic:cNvPr id="0" name="Picture 22"/>
+                    <pic:cNvPicPr>
+                      <a:picLocks noChangeAspect="1" noChangeArrowheads="1"/>
+                    </pic:cNvPicPr>
+                  </pic:nvPicPr>
+                  <pic:blipFill>
+                    <a:blip r:embed="rId25"/>
+                    <a:srcRect/>
+                    <a:stretch>
+                      <a:fillRect/>
+                    </a:stretch>
+                  </pic:blipFill>
+                  <pic:spPr bwMode="auto">
+                    <a:xfrm>
+                      <a:off x="0" y="0"/>
+                      <a:ext cx="3126421" cy="2461075"/>
+                    </a:xfrm>
+                    <a:prstGeom prst="rect">
+                      <a:avLst/>
+                    </a:prstGeom>
+                    <a:noFill/>
+                    <a:ln w="9525">
+                      <a:noFill/>
+                      <a:miter lim="800000"/>
+                      <a:headEnd/>
+                      <a:tailEnd/>
+                    </a:ln>
+                  </pic:spPr>
+                </pic:pic>
+              </a:graphicData>
+            </a:graphic>
+          </wp:inline>
+        </w:drawing>
+      </w:r>
+    </w:p>
+    <w:p>
+      <w:pPr>
+        <w:pStyle w:val="Inobrazek"/>
+        <w:ind w:firstLine="0"/>
+      </w:pPr>
+      <w:r>
+        <w:t>Rys. 4.4.3. Układ pracy tranzystora PNP w stanie nasyconym</w:t>
+      </w:r>
+    </w:p>
+    <w:p>
+      <w:pPr>
+        <w:pStyle w:val="podrozdziain"/>
+      </w:pPr>
+      <w:r>
+        <w:t>4.5</w:t>
+      </w:r>
+      <w:r>
+        <w:t xml:space="preserve">. </w:t>
+      </w:r>
+      <w:r>
+        <w:t>Badanie tranzystorów MOSFET z kanałem wzbogaconym typu n i typu p</w:t>
+      </w:r>
+    </w:p>
+    <w:p>
+      <w:pPr>
+        <w:pStyle w:val="Inynierka"/>
+      </w:pPr>
+      <w:r>
+        <w:t>W przypadku badania tranzystorów MOSFET</w:t>
+      </w:r>
+      <w:r>
+        <w:t xml:space="preserve"> cały proces jest bardzo podobny do tego, który został przedstawiony w podrozdziale </w:t>
+      </w:r>
+      <w:r>
+        <w:rPr>
+          <w:b/>
+        </w:rPr>
+        <w:t>Badanie tranzystor</w:t>
+      </w:r>
+      <w:r>
+        <w:rPr>
+          <w:b/>
+        </w:rPr>
+        <w:t>ów bipolarnych</w:t>
+      </w:r>
+      <w:r>
+        <w:rPr>
+          <w:b/>
+        </w:rPr>
+        <w:t xml:space="preserve"> NPN i PNP</w:t>
+      </w:r>
+      <w:r>
+        <w:t>. Tranzystory polowe również są badane tylko jako klucze, ponieważ jest to wystarczający pomiar do zidentyfikowania elementu. Algorytm badania przebiega dokładnie tak jak pokazano na rys. 4.4.1.</w:t>
+      </w:r>
+      <w:r>
+        <w:t xml:space="preserve"> Nieznacznie różną się poszukiwane układy pracy tranzystorów polowych w stanie nasycenia. Dla tranzystora MOSFET typu n układ pracy przedstawiono na rys. 4.5.1, natomiast dla tranzystora typu p na rys. 4.5.2. Zastosowanie </w:t>
+      </w:r>
+      <w:r>
+        <w:t>rezystora 680 </w:t>
+      </w:r>
+      <w:r>
+        <w:sym w:font="Symbol" w:char="F057"/>
+      </w:r>
+      <w:r>
+        <w:t xml:space="preserve"> pozwoliło na szybsze przeładowanie pojemności bramki i tym samym przyspieszyło pomiary.</w:t>
+      </w:r>
+      <w:r>
+        <w:t xml:space="preserve"> Do rozróżnienia tranzystora polowego od bipolarnego wykorzystano informację o izolacji bramki, wykonanej z dielektryka. Izolacja powoduje, że bramka tranzystora polowego w stanie ustalonym nie pobiera prądu.</w:t>
+      </w:r>
+    </w:p>
+    <w:p>
+      <w:pPr>
+        <w:pStyle w:val="Inynierka"/>
+        <w:ind w:firstLine="0"/>
+        <w:jc w:val="center"/>
+      </w:pPr>
+      <w:r>
+        <w:rPr>
+          <w:noProof/>
+          <w:lang w:eastAsia="pl-PL"/>
+        </w:rPr>
+        <w:drawing>
+          <wp:inline distT="0" distB="0" distL="0" distR="0">
+            <wp:extent cx="3276600" cy="2623513"/>
+            <wp:effectExtent l="19050" t="0" r="0" b="0"/>
+            <wp:docPr id="12" name="Obraz 19"/>
+            <wp:cNvGraphicFramePr>
+              <a:graphicFrameLocks xmlns:a="http://schemas.openxmlformats.org/drawingml/2006/main" noChangeAspect="1"/>
+            </wp:cNvGraphicFramePr>
+            <a:graphic xmlns:a="http://schemas.openxmlformats.org/drawingml/2006/main">
+              <a:graphicData uri="http://schemas.openxmlformats.org/drawingml/2006/picture">
+                <pic:pic xmlns:pic="http://schemas.openxmlformats.org/drawingml/2006/picture">
+                  <pic:nvPicPr>
+                    <pic:cNvPr id="0" name="Picture 19"/>
+                    <pic:cNvPicPr>
+                      <a:picLocks noChangeAspect="1" noChangeArrowheads="1"/>
+                    </pic:cNvPicPr>
+                  </pic:nvPicPr>
+                  <pic:blipFill>
+                    <a:blip r:embed="rId26"/>
+                    <a:srcRect/>
+                    <a:stretch>
+                      <a:fillRect/>
+                    </a:stretch>
+                  </pic:blipFill>
+                  <pic:spPr bwMode="auto">
+                    <a:xfrm>
+                      <a:off x="0" y="0"/>
+                      <a:ext cx="3276673" cy="2623572"/>
+                    </a:xfrm>
+                    <a:prstGeom prst="rect">
+                      <a:avLst/>
+                    </a:prstGeom>
+                    <a:noFill/>
+                    <a:ln w="9525">
+                      <a:noFill/>
+                      <a:miter lim="800000"/>
+                      <a:headEnd/>
+                      <a:tailEnd/>
+                    </a:ln>
+                  </pic:spPr>
+                </pic:pic>
+              </a:graphicData>
+            </a:graphic>
+          </wp:inline>
+        </w:drawing>
+      </w:r>
+    </w:p>
+    <w:p>
+      <w:pPr>
+        <w:pStyle w:val="Inobrazek"/>
+        <w:ind w:firstLine="0"/>
+      </w:pPr>
+      <w:r>
+        <w:t>Rys. 4.5.1. Układ pracy tranzystora MOSFET typu n w stanie nasyconym</w:t>
+      </w:r>
+    </w:p>
+    <w:p>
+      <w:pPr>
+        <w:pStyle w:val="Inynierka"/>
+        <w:ind w:firstLine="0"/>
+        <w:jc w:val="center"/>
+      </w:pPr>
+      <w:r>
+        <w:rPr>
+          <w:noProof/>
+          <w:lang w:eastAsia="pl-PL"/>
+        </w:rPr>
+        <w:lastRenderedPageBreak/>
+        <w:drawing>
+          <wp:inline distT="0" distB="0" distL="0" distR="0">
+            <wp:extent cx="3200400" cy="2602702"/>
+            <wp:effectExtent l="19050" t="0" r="0" b="0"/>
+            <wp:docPr id="13" name="Obraz 13"/>
+            <wp:cNvGraphicFramePr>
+              <a:graphicFrameLocks xmlns:a="http://schemas.openxmlformats.org/drawingml/2006/main" noChangeAspect="1"/>
+            </wp:cNvGraphicFramePr>
+            <a:graphic xmlns:a="http://schemas.openxmlformats.org/drawingml/2006/main">
+              <a:graphicData uri="http://schemas.openxmlformats.org/drawingml/2006/picture">
+                <pic:pic xmlns:pic="http://schemas.openxmlformats.org/drawingml/2006/picture">
+                  <pic:nvPicPr>
+                    <pic:cNvPr id="0" name="Picture 13"/>
+                    <pic:cNvPicPr>
+                      <a:picLocks noChangeAspect="1" noChangeArrowheads="1"/>
+                    </pic:cNvPicPr>
+                  </pic:nvPicPr>
+                  <pic:blipFill>
+                    <a:blip r:embed="rId27"/>
+                    <a:srcRect/>
+                    <a:stretch>
+                      <a:fillRect/>
+                    </a:stretch>
+                  </pic:blipFill>
+                  <pic:spPr bwMode="auto">
+                    <a:xfrm>
+                      <a:off x="0" y="0"/>
+                      <a:ext cx="3200401" cy="2602703"/>
+                    </a:xfrm>
+                    <a:prstGeom prst="rect">
+                      <a:avLst/>
+                    </a:prstGeom>
+                    <a:noFill/>
+                    <a:ln w="9525">
+                      <a:noFill/>
+                      <a:miter lim="800000"/>
+                      <a:headEnd/>
+                      <a:tailEnd/>
+                    </a:ln>
+                  </pic:spPr>
+                </pic:pic>
+              </a:graphicData>
+            </a:graphic>
+          </wp:inline>
+        </w:drawing>
+      </w:r>
+    </w:p>
+    <w:p>
+      <w:pPr>
+        <w:pStyle w:val="Inobrazek"/>
+        <w:ind w:firstLine="0"/>
+      </w:pPr>
+      <w:r>
+        <w:t>Rys. 4.5.2. Układ pracy tranzystora MOSFET typu p w stanie nasyconym</w:t>
       </w:r>
     </w:p>
     <w:p>
@@ -4679,7 +5318,7 @@
         </w:rPr>
         <w:t xml:space="preserve">Markus Frejek, AVR - Transistortester, </w:t>
       </w:r>
-      <w:hyperlink r:id="rId23" w:history="1">
+      <w:hyperlink r:id="rId28" w:history="1">
         <w:r>
           <w:rPr>
             <w:rStyle w:val="Hipercze"/>
@@ -4735,7 +5374,7 @@
         </w:rPr>
         <w:t xml:space="preserve">bbeler, AVR Transistortester, </w:t>
       </w:r>
-      <w:hyperlink r:id="rId24" w:anchor="Software_.28English.29" w:history="1">
+      <w:hyperlink r:id="rId29" w:anchor="Software_.28English.29" w:history="1">
         <w:r>
           <w:rPr>
             <w:rStyle w:val="Hipercze"/>
@@ -4821,7 +5460,7 @@
       <w:r>
         <w:t xml:space="preserve">Wikipedia, Układ RC, </w:t>
       </w:r>
-      <w:hyperlink r:id="rId25" w:history="1">
+      <w:hyperlink r:id="rId30" w:history="1">
         <w:r>
           <w:rPr>
             <w:rStyle w:val="Hipercze"/>
@@ -4861,7 +5500,7 @@
       </w:pPr>
     </w:p>
     <w:sectPr>
-      <w:footerReference w:type="default" r:id="rId26"/>
+      <w:footerReference w:type="default" r:id="rId31"/>
       <w:pgSz w:w="11906" w:h="16838"/>
       <w:pgMar w:top="1418" w:right="1418" w:bottom="1418" w:left="1985" w:header="709" w:footer="709" w:gutter="0"/>
       <w:pgNumType w:start="3"/>
@@ -4911,7 +5550,7 @@
             <w:rPr>
               <w:noProof/>
             </w:rPr>
-            <w:t>15</w:t>
+            <w:t>29</w:t>
           </w:r>
         </w:fldSimple>
       </w:p>
@@ -6045,7 +6684,10 @@
     <w:name w:val="Inżynierka"/>
     <w:link w:val="InynierkaZnak"/>
     <w:qFormat/>
-    <w:rsid w:val="00816CFA"/>
+    <w:rsid w:val="005F6D77"/>
+    <w:pPr>
+      <w:spacing w:line="360" w:lineRule="auto"/>
+    </w:pPr>
     <w:rPr>
       <w:rFonts w:ascii="Arial" w:hAnsi="Arial"/>
       <w:sz w:val="20"/>
@@ -6070,7 +6712,7 @@
     <w:name w:val="Inżynierka Znak"/>
     <w:basedOn w:val="Domylnaczcionkaakapitu"/>
     <w:link w:val="Inynierka"/>
-    <w:rsid w:val="00816CFA"/>
+    <w:rsid w:val="005F6D77"/>
     <w:rPr>
       <w:rFonts w:ascii="Arial" w:hAnsi="Arial"/>
       <w:sz w:val="20"/>
@@ -6314,6 +6956,212 @@
     <w:rPr>
       <w:rFonts w:cs="Arial"/>
       <w:sz w:val="18"/>
+    </w:rPr>
+  </w:style>
+  <w:style w:type="paragraph" w:styleId="Spistreci1">
+    <w:name w:val="toc 1"/>
+    <w:basedOn w:val="Normalny"/>
+    <w:next w:val="Normalny"/>
+    <w:autoRedefine/>
+    <w:uiPriority w:val="39"/>
+    <w:unhideWhenUsed/>
+    <w:rsid w:val="00E55F48"/>
+    <w:pPr>
+      <w:spacing w:before="120"/>
+      <w:jc w:val="left"/>
+    </w:pPr>
+    <w:rPr>
+      <w:b/>
+      <w:bCs/>
+      <w:caps/>
+      <w:sz w:val="20"/>
+      <w:szCs w:val="20"/>
+    </w:rPr>
+  </w:style>
+  <w:style w:type="paragraph" w:styleId="Spistreci2">
+    <w:name w:val="toc 2"/>
+    <w:basedOn w:val="Normalny"/>
+    <w:next w:val="Normalny"/>
+    <w:autoRedefine/>
+    <w:uiPriority w:val="39"/>
+    <w:unhideWhenUsed/>
+    <w:rsid w:val="00E55F48"/>
+    <w:pPr>
+      <w:spacing w:after="0"/>
+      <w:ind w:left="220"/>
+      <w:jc w:val="left"/>
+    </w:pPr>
+    <w:rPr>
+      <w:smallCaps/>
+      <w:sz w:val="20"/>
+      <w:szCs w:val="20"/>
+    </w:rPr>
+  </w:style>
+  <w:style w:type="paragraph" w:styleId="Spistreci3">
+    <w:name w:val="toc 3"/>
+    <w:basedOn w:val="Normalny"/>
+    <w:next w:val="Normalny"/>
+    <w:autoRedefine/>
+    <w:uiPriority w:val="39"/>
+    <w:unhideWhenUsed/>
+    <w:rsid w:val="00E55F48"/>
+    <w:pPr>
+      <w:spacing w:after="0"/>
+      <w:ind w:left="440"/>
+      <w:jc w:val="left"/>
+    </w:pPr>
+    <w:rPr>
+      <w:i/>
+      <w:iCs/>
+      <w:sz w:val="20"/>
+      <w:szCs w:val="20"/>
+    </w:rPr>
+  </w:style>
+  <w:style w:type="paragraph" w:styleId="Spistreci4">
+    <w:name w:val="toc 4"/>
+    <w:basedOn w:val="Normalny"/>
+    <w:next w:val="Normalny"/>
+    <w:autoRedefine/>
+    <w:uiPriority w:val="39"/>
+    <w:unhideWhenUsed/>
+    <w:rsid w:val="00E55F48"/>
+    <w:pPr>
+      <w:spacing w:after="0"/>
+      <w:ind w:left="660"/>
+      <w:jc w:val="left"/>
+    </w:pPr>
+    <w:rPr>
+      <w:sz w:val="18"/>
+      <w:szCs w:val="18"/>
+    </w:rPr>
+  </w:style>
+  <w:style w:type="paragraph" w:styleId="Spistreci5">
+    <w:name w:val="toc 5"/>
+    <w:basedOn w:val="Normalny"/>
+    <w:next w:val="Normalny"/>
+    <w:autoRedefine/>
+    <w:uiPriority w:val="39"/>
+    <w:unhideWhenUsed/>
+    <w:rsid w:val="00E55F48"/>
+    <w:pPr>
+      <w:spacing w:after="0"/>
+      <w:ind w:left="880"/>
+      <w:jc w:val="left"/>
+    </w:pPr>
+    <w:rPr>
+      <w:sz w:val="18"/>
+      <w:szCs w:val="18"/>
+    </w:rPr>
+  </w:style>
+  <w:style w:type="paragraph" w:styleId="Spistreci6">
+    <w:name w:val="toc 6"/>
+    <w:basedOn w:val="Normalny"/>
+    <w:next w:val="Normalny"/>
+    <w:autoRedefine/>
+    <w:uiPriority w:val="39"/>
+    <w:unhideWhenUsed/>
+    <w:rsid w:val="00E55F48"/>
+    <w:pPr>
+      <w:spacing w:after="0"/>
+      <w:ind w:left="1100"/>
+      <w:jc w:val="left"/>
+    </w:pPr>
+    <w:rPr>
+      <w:sz w:val="18"/>
+      <w:szCs w:val="18"/>
+    </w:rPr>
+  </w:style>
+  <w:style w:type="paragraph" w:styleId="Spistreci7">
+    <w:name w:val="toc 7"/>
+    <w:basedOn w:val="Normalny"/>
+    <w:next w:val="Normalny"/>
+    <w:autoRedefine/>
+    <w:uiPriority w:val="39"/>
+    <w:unhideWhenUsed/>
+    <w:rsid w:val="00E55F48"/>
+    <w:pPr>
+      <w:spacing w:after="0"/>
+      <w:ind w:left="1320"/>
+      <w:jc w:val="left"/>
+    </w:pPr>
+    <w:rPr>
+      <w:sz w:val="18"/>
+      <w:szCs w:val="18"/>
+    </w:rPr>
+  </w:style>
+  <w:style w:type="paragraph" w:styleId="Spistreci8">
+    <w:name w:val="toc 8"/>
+    <w:basedOn w:val="Normalny"/>
+    <w:next w:val="Normalny"/>
+    <w:autoRedefine/>
+    <w:uiPriority w:val="39"/>
+    <w:unhideWhenUsed/>
+    <w:rsid w:val="00E55F48"/>
+    <w:pPr>
+      <w:spacing w:after="0"/>
+      <w:ind w:left="1540"/>
+      <w:jc w:val="left"/>
+    </w:pPr>
+    <w:rPr>
+      <w:sz w:val="18"/>
+      <w:szCs w:val="18"/>
+    </w:rPr>
+  </w:style>
+  <w:style w:type="paragraph" w:styleId="Spistreci9">
+    <w:name w:val="toc 9"/>
+    <w:basedOn w:val="Normalny"/>
+    <w:next w:val="Normalny"/>
+    <w:autoRedefine/>
+    <w:uiPriority w:val="39"/>
+    <w:unhideWhenUsed/>
+    <w:rsid w:val="00E55F48"/>
+    <w:pPr>
+      <w:spacing w:after="0"/>
+      <w:ind w:left="1760"/>
+      <w:jc w:val="left"/>
+    </w:pPr>
+    <w:rPr>
+      <w:sz w:val="18"/>
+      <w:szCs w:val="18"/>
+    </w:rPr>
+  </w:style>
+  <w:style w:type="paragraph" w:styleId="Tekstprzypisukocowego">
+    <w:name w:val="endnote text"/>
+    <w:basedOn w:val="Normalny"/>
+    <w:link w:val="TekstprzypisukocowegoZnak"/>
+    <w:uiPriority w:val="99"/>
+    <w:semiHidden/>
+    <w:unhideWhenUsed/>
+    <w:rsid w:val="00DA38F4"/>
+    <w:pPr>
+      <w:spacing w:after="0"/>
+    </w:pPr>
+    <w:rPr>
+      <w:sz w:val="20"/>
+      <w:szCs w:val="20"/>
+    </w:rPr>
+  </w:style>
+  <w:style w:type="character" w:customStyle="1" w:styleId="TekstprzypisukocowegoZnak">
+    <w:name w:val="Tekst przypisu końcowego Znak"/>
+    <w:basedOn w:val="Domylnaczcionkaakapitu"/>
+    <w:link w:val="Tekstprzypisukocowego"/>
+    <w:uiPriority w:val="99"/>
+    <w:semiHidden/>
+    <w:rsid w:val="00DA38F4"/>
+    <w:rPr>
+      <w:sz w:val="20"/>
+      <w:szCs w:val="20"/>
+    </w:rPr>
+  </w:style>
+  <w:style w:type="character" w:styleId="Odwoanieprzypisukocowego">
+    <w:name w:val="endnote reference"/>
+    <w:basedOn w:val="Domylnaczcionkaakapitu"/>
+    <w:uiPriority w:val="99"/>
+    <w:semiHidden/>
+    <w:unhideWhenUsed/>
+    <w:rsid w:val="00DA38F4"/>
+    <w:rPr>
+      <w:vertAlign w:val="superscript"/>
     </w:rPr>
   </w:style>
 </w:styles>
@@ -6607,7 +7455,7 @@
 </file>
 
 <file path=customXml/itemProps1.xml><?xml version="1.0" encoding="utf-8"?>
-<ds:datastoreItem xmlns:ds="http://schemas.openxmlformats.org/officeDocument/2006/customXml" ds:itemID="{7442C2D2-ED69-4A8C-8881-7C671F8BEA7D}">
+<ds:datastoreItem xmlns:ds="http://schemas.openxmlformats.org/officeDocument/2006/customXml" ds:itemID="{47DA4F97-F3CA-4E90-B39B-0018E6587464}">
   <ds:schemaRefs>
     <ds:schemaRef ds:uri="http://schemas.openxmlformats.org/officeDocument/2006/bibliography"/>
   </ds:schemaRefs>

--- a/Inżynierka.docx
+++ b/Inżynierka.docx
@@ -3815,9 +3815,9 @@
         </w:rPr>
         <w:drawing>
           <wp:inline distT="0" distB="0" distL="0" distR="0">
-            <wp:extent cx="2771775" cy="2231060"/>
+            <wp:extent cx="2352675" cy="2340941"/>
             <wp:effectExtent l="19050" t="0" r="9525" b="0"/>
-            <wp:docPr id="18" name="Obraz 4"/>
+            <wp:docPr id="40" name="Obraz 40"/>
             <wp:cNvGraphicFramePr>
               <a:graphicFrameLocks xmlns:a="http://schemas.openxmlformats.org/drawingml/2006/main" noChangeAspect="1"/>
             </wp:cNvGraphicFramePr>
@@ -3825,7 +3825,7 @@
               <a:graphicData uri="http://schemas.openxmlformats.org/drawingml/2006/picture">
                 <pic:pic xmlns:pic="http://schemas.openxmlformats.org/drawingml/2006/picture">
                   <pic:nvPicPr>
-                    <pic:cNvPr id="0" name="Picture 4"/>
+                    <pic:cNvPr id="0" name="Picture 40"/>
                     <pic:cNvPicPr>
                       <a:picLocks noChangeAspect="1" noChangeArrowheads="1"/>
                     </pic:cNvPicPr>
@@ -3840,7 +3840,7 @@
                   <pic:spPr bwMode="auto">
                     <a:xfrm>
                       <a:off x="0" y="0"/>
-                      <a:ext cx="2773494" cy="2232444"/>
+                      <a:ext cx="2352675" cy="2340941"/>
                     </a:xfrm>
                     <a:prstGeom prst="rect">
                       <a:avLst/>
@@ -3877,14 +3877,6 @@
       </w:pPr>
       <w:r>
         <w:t>Po ustawieniu portów wykonywane są pomiary napięcia na badanym elemencie. Wynik jest zapisywany, w celu późniejszego wykorzystania. Odwracana jest polaryzacja źródła napięciowego, czyli port, na który był podany stan wysoki, ustawiany jest w stan niski, a port, który wcześniej był ustawiony w stan niski przełączany jest w stan wysoki. Następnie wykonywany jest kolejny pomiar napięcie na badanym elemencie. Odwrócenie polaryzacji ma na celu wykorzystanie działania rezystora do odróżnienia go od innych elementów. Po wykonaniu dwóch pomiarów porównywane są uzyskane wyniki napięcia. Jeśli wyniki są podobne ( przyjęto, że wyniki nie mogą się różnić o więcej niż 0,1 V), to element zostaje uznany za rezystor i dokonywane jest obliczenie rezystancji.</w:t>
-      </w:r>
-    </w:p>
-    <w:p>
-      <w:pPr>
-        <w:pStyle w:val="Inynierka"/>
-      </w:pPr>
-      <w:r>
-        <w:t>???? jak liczymy rezystancjię</w:t>
       </w:r>
     </w:p>
     <w:p>
@@ -4441,9 +4433,9 @@
         </w:rPr>
         <w:drawing>
           <wp:inline distT="0" distB="0" distL="0" distR="0">
-            <wp:extent cx="2838450" cy="1721075"/>
+            <wp:extent cx="2895600" cy="1757445"/>
             <wp:effectExtent l="19050" t="0" r="0" b="0"/>
-            <wp:docPr id="22" name="Obraz 13"/>
+            <wp:docPr id="37" name="Obraz 37"/>
             <wp:cNvGraphicFramePr>
               <a:graphicFrameLocks xmlns:a="http://schemas.openxmlformats.org/drawingml/2006/main" noChangeAspect="1"/>
             </wp:cNvGraphicFramePr>
@@ -4451,7 +4443,7 @@
               <a:graphicData uri="http://schemas.openxmlformats.org/drawingml/2006/picture">
                 <pic:pic xmlns:pic="http://schemas.openxmlformats.org/drawingml/2006/picture">
                   <pic:nvPicPr>
-                    <pic:cNvPr id="0" name="Picture 13"/>
+                    <pic:cNvPr id="0" name="Picture 37"/>
                     <pic:cNvPicPr>
                       <a:picLocks noChangeAspect="1" noChangeArrowheads="1"/>
                     </pic:cNvPicPr>
@@ -4466,7 +4458,7 @@
                   <pic:spPr bwMode="auto">
                     <a:xfrm>
                       <a:off x="0" y="0"/>
-                      <a:ext cx="2838450" cy="1721075"/>
+                      <a:ext cx="2895600" cy="1757445"/>
                     </a:xfrm>
                     <a:prstGeom prst="rect">
                       <a:avLst/>
@@ -4614,9 +4606,9 @@
         </w:rPr>
         <w:drawing>
           <wp:inline distT="0" distB="0" distL="0" distR="0">
-            <wp:extent cx="3072171" cy="2238375"/>
-            <wp:effectExtent l="19050" t="0" r="0" b="0"/>
-            <wp:docPr id="23" name="Obraz 16"/>
+            <wp:extent cx="2066925" cy="2119923"/>
+            <wp:effectExtent l="19050" t="0" r="9525" b="0"/>
+            <wp:docPr id="43" name="Obraz 43"/>
             <wp:cNvGraphicFramePr>
               <a:graphicFrameLocks xmlns:a="http://schemas.openxmlformats.org/drawingml/2006/main" noChangeAspect="1"/>
             </wp:cNvGraphicFramePr>
@@ -4624,7 +4616,7 @@
               <a:graphicData uri="http://schemas.openxmlformats.org/drawingml/2006/picture">
                 <pic:pic xmlns:pic="http://schemas.openxmlformats.org/drawingml/2006/picture">
                   <pic:nvPicPr>
-                    <pic:cNvPr id="0" name="Picture 16"/>
+                    <pic:cNvPr id="0" name="Picture 43"/>
                     <pic:cNvPicPr>
                       <a:picLocks noChangeAspect="1" noChangeArrowheads="1"/>
                     </pic:cNvPicPr>
@@ -4639,7 +4631,7 @@
                   <pic:spPr bwMode="auto">
                     <a:xfrm>
                       <a:off x="0" y="0"/>
-                      <a:ext cx="3078933" cy="2243302"/>
+                      <a:ext cx="2066925" cy="2119923"/>
                     </a:xfrm>
                     <a:prstGeom prst="rect">
                       <a:avLst/>
@@ -4670,115 +4662,103 @@
     <w:p>
       <w:pPr>
         <w:pStyle w:val="Inynierka"/>
-        <w:rPr>
-          <w:highlight w:val="yellow"/>
-        </w:rPr>
-      </w:pPr>
-      <w:r>
-        <w:rPr>
-          <w:highlight w:val="yellow"/>
-        </w:rPr>
+      </w:pPr>
+      <w:r>
         <w:t>Na samym początku program zakłada, że jeden z</w:t>
       </w:r>
       <w:r>
-        <w:rPr>
-          <w:highlight w:val="yellow"/>
-        </w:rPr>
         <w:t xml:space="preserve"> testowanych</w:t>
       </w:r>
       <w:r>
-        <w:rPr>
-          <w:highlight w:val="yellow"/>
-        </w:rPr>
-        <w:t xml:space="preserve"> pinów jest anodą, a pozostałe dwa piny testowe są sprawdzane, czy są katodami. Czyli pin testowy przyjęty za anodę jest przez rezystor podłączany do zasilani</w:t>
-      </w:r>
-      <w:r>
-        <w:rPr>
-          <w:highlight w:val="yellow"/>
-        </w:rPr>
-        <w:t xml:space="preserve">a. Natomiast pozostałe dwa piny </w:t>
-      </w:r>
-      <w:r>
-        <w:rPr>
-          <w:highlight w:val="yellow"/>
-        </w:rPr>
-        <w:t>podłączane są przez rezystory do masy. Przetwornik A/C zbiera próbki pomiarowe ze wszystkich kanałów testowych. Na podstawie zebranych wyników określane jest, czy przez testowany element płynie prąd. Polega to na sprawdzeniu napięcia na rezystorach, jeśli występuje na nich spadek, to oznacza, że przepływa przez nie prąd. Jeśli wykryty zostanie przepływ prądu przez</w:t>
-      </w:r>
-      <w:r>
-        <w:rPr>
-          <w:highlight w:val="yellow"/>
-        </w:rPr>
-        <w:t xml:space="preserve"> badany</w:t>
-      </w:r>
-      <w:r>
-        <w:rPr>
-          <w:highlight w:val="yellow"/>
-        </w:rPr>
-        <w:t xml:space="preserve"> element, to pin podłączony do </w:t>
-      </w:r>
-      <w:r>
-        <w:rPr>
-          <w:highlight w:val="yellow"/>
-        </w:rPr>
-        <w:t>masy, prze który płynie prąd,</w:t>
-      </w:r>
-      <w:r>
-        <w:rPr>
-          <w:highlight w:val="yellow"/>
-        </w:rPr>
-        <w:t xml:space="preserve"> zostaje wstępnie uznany za katodę.</w:t>
-      </w:r>
-    </w:p>
-    <w:p>
-      <w:pPr>
-        <w:pStyle w:val="Inynierka"/>
-        <w:rPr>
-          <w:highlight w:val="yellow"/>
-        </w:rPr>
-      </w:pPr>
-      <w:r>
-        <w:rPr>
-          <w:highlight w:val="yellow"/>
-        </w:rPr>
+        <w:t xml:space="preserve"> pinów jest anodą, a </w:t>
+      </w:r>
+      <w:r>
+        <w:t>inny wybrany pin - katodą</w:t>
+      </w:r>
+      <w:r>
+        <w:t xml:space="preserve">. </w:t>
+      </w:r>
+      <w:r>
+        <w:t>Pin</w:t>
+      </w:r>
+      <w:r>
+        <w:t xml:space="preserve"> testowy przyjęty za anodę jest </w:t>
+      </w:r>
+      <w:r>
+        <w:t xml:space="preserve">podłączany przez rezystor </w:t>
+      </w:r>
+      <w:r>
+        <w:t>do zasilani</w:t>
+      </w:r>
+      <w:r>
+        <w:t xml:space="preserve">a. Natomiast </w:t>
+      </w:r>
+      <w:r>
+        <w:t xml:space="preserve">drugi </w:t>
+      </w:r>
+      <w:r>
+        <w:t xml:space="preserve"> piny </w:t>
+      </w:r>
+      <w:r>
+        <w:t>podłączany jest</w:t>
+      </w:r>
+      <w:r>
+        <w:t xml:space="preserve"> przez rezystory do masy. Przetwornik A/C zbiera próbki pomiarowe</w:t>
+      </w:r>
+      <w:r>
+        <w:t xml:space="preserve"> z obu kanałów. Na podstawie wyników określane jest, czy prąd przepływa między dwoma testowanymi pinami. Jeśli nie wykryto przepływu prądu to wybierane są inne piny testowe i testowanie zaczyna się od nowa.</w:t>
+      </w:r>
+    </w:p>
+    <w:p>
+      <w:pPr>
+        <w:pStyle w:val="Inynierka"/>
+      </w:pPr>
+      <w:r>
         <w:t>W drugim etapie testowani</w:t>
       </w:r>
       <w:r>
-        <w:rPr>
-          <w:highlight w:val="yellow"/>
-        </w:rPr>
-        <w:t>a odwrócona zostaje polaryzacja. Anoda zostaje podłączona do masy, natomiast nóżka wstępnie wykryta jako katoda jest podłączana do zasilania. W ten sposób dioda zostaje spolaryzowana zaporowo i nie powinien przepływać prze nią prąd. Jeśli wyniki pomiarowe potwierdzą brak przepływu prądu, to element jest ostatecznie uznawany za diodę. W przypadku niepoprawnych pomiarów kolejny pin zostanie wstępnie uznany za anodę i cała procedura testowa rozpoczyna się od nowa.</w:t>
-      </w:r>
-    </w:p>
-    <w:p>
-      <w:pPr>
-        <w:pStyle w:val="Inynierka"/>
-        <w:rPr>
-          <w:highlight w:val="yellow"/>
-        </w:rPr>
-      </w:pPr>
-      <w:r>
-        <w:rPr>
-          <w:highlight w:val="yellow"/>
-        </w:rPr>
+        <w:t xml:space="preserve">a odwrócona zostaje polaryzacja. Anoda zostaje podłączona do masy, natomiast nóżka </w:t>
+      </w:r>
+      <w:r>
+        <w:t>przyjęta za katodę do zasilania</w:t>
+      </w:r>
+      <w:r>
+        <w:t>. W ten sposób diod</w:t>
+      </w:r>
+      <w:r>
+        <w:t>a zostaje spolaryzowana zaporowo, powinna zablokować przepływ prądu</w:t>
+      </w:r>
+      <w:r>
+        <w:t>. Jeśli wyniki pomiarowe potwierdzą brak przepływu prądu, to element jest ostatecznie uznawany za diodę.</w:t>
+      </w:r>
+    </w:p>
+    <w:p>
+      <w:pPr>
+        <w:pStyle w:val="Inynierka"/>
+      </w:pPr>
+      <w:r>
+        <w:t>Końcowy etapem po wykryciu elementu jest wyliczenie napięcia przewodzenia diody na podstawie wyników uzyskanych podczas pierwszego pomiaru. Pozycje wykrytych wyprowadzeń zostają zapamiętane, aby wyświetlić użytkownikowi ich układ.</w:t>
+      </w:r>
+    </w:p>
+    <w:p>
+      <w:pPr>
+        <w:pStyle w:val="Inynierka"/>
+      </w:pPr>
+      <w:r>
+        <w:t xml:space="preserve">Niewielka modyfikacja algorytmu testowania rezystancji pozwoliła na testowanie diod i uniemożliwiła pomylenie tych dwóch elementów. Nieprawidłowe zidentyfikowanie elementu mogłoby zajść również </w:t>
+      </w:r>
+      <w:r>
+        <w:t>podczas testowania tranzystora MOSFET, ponieważ posiada</w:t>
+      </w:r>
+      <w:r>
+        <w:t xml:space="preserve"> on</w:t>
+      </w:r>
+      <w:r>
+        <w:t xml:space="preserve"> </w:t>
+      </w:r>
+      <w:r>
         <w:lastRenderedPageBreak/>
-        <w:t>Końcowy etapem po wykryciu elementu jest wyliczenie napięcia przewodzenia diody na podstawie wyników uzyskanych podczas pierwszego pomiaru. Pozycje wykrytych wyprowadzeń zostają zapamiętane, aby wyświetlić użytkownikowi ich układ.</w:t>
-      </w:r>
-    </w:p>
-    <w:p>
-      <w:pPr>
-        <w:pStyle w:val="Inynierka"/>
-      </w:pPr>
-      <w:r>
-        <w:rPr>
-          <w:highlight w:val="yellow"/>
-        </w:rPr>
-        <w:t xml:space="preserve">Niewielka modyfikacja algorytmu testowania rezystancji pozwoliła na testowanie diod i uniemożliwiła pomylenie tych dwóch elementów. Nieprawidłowe zidentyfikowanie elementu mogłoby zajść również </w:t>
-      </w:r>
-      <w:r>
-        <w:rPr>
-          <w:highlight w:val="yellow"/>
-        </w:rPr>
-        <w:t>podczas testowania tranzystora MOSFET, ponieważ posiadają one pasożytniczą diodę miedzy drenem a źródłem. W celu wyeliminowania pomyłki wystarczyło testowanie diod umieścić po przeprowadzeniu testowania tranzystorów MOSFET. Podobnie zrobiono z tranzystorami bipolarnymi, w których urządzenie mogłoby wykryć diodę pomiędzy złączem baza – emiter.</w:t>
+        <w:t>pasożytniczą diodę miedzy drenem a źródłem. W celu wyeliminowania pomyłki wystarczyło testowanie diod umieścić po przeprowadzeniu testowania tranzystorów MOSFET. Podobnie zrobiono z tranzystorami bipolarnymi, w których urządzenie mogłoby wykryć diodę pomiędzy złączem baza – emiter.</w:t>
       </w:r>
     </w:p>
     <w:p>
@@ -4841,9 +4821,6 @@
         <w:t xml:space="preserve">wygląda jak na rys. </w:t>
       </w:r>
       <w:r>
-        <w:rPr>
-          <w:highlight w:val="yellow"/>
-        </w:rPr>
         <w:t>4.4.2</w:t>
       </w:r>
       <w:r>
@@ -4937,7 +4914,6 @@
     <w:p>
       <w:pPr>
         <w:pStyle w:val="Inobrazek"/>
-        <w:ind w:firstLine="0"/>
       </w:pPr>
       <w:r>
         <w:t>Rys. 4.4.1</w:t>
@@ -5010,7 +4986,6 @@
     <w:p>
       <w:pPr>
         <w:pStyle w:val="Inobrazek"/>
-        <w:ind w:firstLine="0"/>
       </w:pPr>
       <w:r>
         <w:t>Rys. 4.4.2. Układ pracy tranzystora NPN w stanie nasyconym</w:t>
@@ -5078,7 +5053,6 @@
     <w:p>
       <w:pPr>
         <w:pStyle w:val="Inobrazek"/>
-        <w:ind w:firstLine="0"/>
       </w:pPr>
       <w:r>
         <w:t>Rys. 4.4.3. Układ pracy tranzystora PNP w stanie nasyconym</w:t>
@@ -5206,7 +5180,6 @@
     <w:p>
       <w:pPr>
         <w:pStyle w:val="Inobrazek"/>
-        <w:ind w:firstLine="0"/>
       </w:pPr>
       <w:r>
         <w:t>Rys. 4.5.1. Układ pracy tranzystora MOSFET typu n w stanie nasyconym</w:t>
@@ -5274,16 +5247,178 @@
     <w:p>
       <w:pPr>
         <w:pStyle w:val="Inobrazek"/>
+      </w:pPr>
+      <w:r>
+        <w:t>Rys. 4.5.2. Układ pracy tranzystora MOSFET typu p w stanie nasyconym</w:t>
+      </w:r>
+    </w:p>
+    <w:p>
+      <w:pPr>
+        <w:pStyle w:val="podrozdziain"/>
+      </w:pPr>
+      <w:r>
+        <w:t>4.6</w:t>
+      </w:r>
+      <w:r>
+        <w:t xml:space="preserve">. </w:t>
+      </w:r>
+      <w:r>
+        <w:t>Badanie tyrystora</w:t>
+      </w:r>
+    </w:p>
+    <w:p>
+      <w:pPr>
+        <w:pStyle w:val="Inynierka"/>
+      </w:pPr>
+      <w:r>
+        <w:t>W badaniu tyrystora, podobnie jak w przypadku badania tranzystorów, ważne jest znalezienie odpowiedniej konfiguracji wyprowadzeń elementu. Program zakłada z góry jedną konfigurację i ją testuje, jeśli wyniki są niepoprawne, to testuje następną konfigurację. Cały proces testowania tyrystora przedstawiona na algorytmie – rys. 4.6.1.</w:t>
+      </w:r>
+      <w:r>
+        <w:t xml:space="preserve"> </w:t>
+      </w:r>
+    </w:p>
+    <w:p>
+      <w:pPr>
+        <w:pStyle w:val="Inynierka"/>
+      </w:pPr>
+      <w:r>
+        <w:t xml:space="preserve">Pierwszy etap polega na podaniu </w:t>
+      </w:r>
+      <w:r>
+        <w:t>napięcia na bramkę tyrystora, powoduje to przepływ prądu bazy, który powinien włączyć tyrystor. Następnie obwód bazy jest rozwierany, nie powinno wpłynąć na działanie tyrystora, powinien być nadal włączony. Ostatnim etapem jest chwilowe rozwarcie obwodu anodowego w celu przełączenia tyrystora w stan blokowania. W każdym etapie wykonywane są pomiary napięć na wyprowadzeniach badanego elementu, w celu sprawdzenia, czy element działa, tak jak założono.</w:t>
+      </w:r>
+      <w:r>
+        <w:t xml:space="preserve"> Układ, który służy do przetestowania tyrystora przedstawiono na rys. 4.6.2.</w:t>
+      </w:r>
+    </w:p>
+    <w:p>
+      <w:pPr>
+        <w:pStyle w:val="Inynierka"/>
         <w:ind w:firstLine="0"/>
-      </w:pPr>
-      <w:r>
-        <w:t>Rys. 4.5.2. Układ pracy tranzystora MOSFET typu p w stanie nasyconym</w:t>
-      </w:r>
-    </w:p>
-    <w:p>
-      <w:pPr>
-        <w:pStyle w:val="Inynierka"/>
-      </w:pPr>
+        <w:jc w:val="center"/>
+      </w:pPr>
+      <w:r>
+        <w:rPr>
+          <w:noProof/>
+          <w:lang w:eastAsia="pl-PL"/>
+        </w:rPr>
+        <w:lastRenderedPageBreak/>
+        <w:drawing>
+          <wp:inline distT="0" distB="0" distL="0" distR="0">
+            <wp:extent cx="3476625" cy="5564415"/>
+            <wp:effectExtent l="19050" t="0" r="9525" b="0"/>
+            <wp:docPr id="28" name="Obraz 28"/>
+            <wp:cNvGraphicFramePr>
+              <a:graphicFrameLocks xmlns:a="http://schemas.openxmlformats.org/drawingml/2006/main" noChangeAspect="1"/>
+            </wp:cNvGraphicFramePr>
+            <a:graphic xmlns:a="http://schemas.openxmlformats.org/drawingml/2006/main">
+              <a:graphicData uri="http://schemas.openxmlformats.org/drawingml/2006/picture">
+                <pic:pic xmlns:pic="http://schemas.openxmlformats.org/drawingml/2006/picture">
+                  <pic:nvPicPr>
+                    <pic:cNvPr id="0" name="Picture 28"/>
+                    <pic:cNvPicPr>
+                      <a:picLocks noChangeAspect="1" noChangeArrowheads="1"/>
+                    </pic:cNvPicPr>
+                  </pic:nvPicPr>
+                  <pic:blipFill>
+                    <a:blip r:embed="rId28"/>
+                    <a:srcRect/>
+                    <a:stretch>
+                      <a:fillRect/>
+                    </a:stretch>
+                  </pic:blipFill>
+                  <pic:spPr bwMode="auto">
+                    <a:xfrm>
+                      <a:off x="0" y="0"/>
+                      <a:ext cx="3476625" cy="5564415"/>
+                    </a:xfrm>
+                    <a:prstGeom prst="rect">
+                      <a:avLst/>
+                    </a:prstGeom>
+                    <a:noFill/>
+                    <a:ln w="9525">
+                      <a:noFill/>
+                      <a:miter lim="800000"/>
+                      <a:headEnd/>
+                      <a:tailEnd/>
+                    </a:ln>
+                  </pic:spPr>
+                </pic:pic>
+              </a:graphicData>
+            </a:graphic>
+          </wp:inline>
+        </w:drawing>
+      </w:r>
+    </w:p>
+    <w:p>
+      <w:pPr>
+        <w:pStyle w:val="Inobrazek"/>
+      </w:pPr>
+      <w:r>
+        <w:t>Rys. 4.6.1. Algorytm testowania tyrystora</w:t>
+      </w:r>
+    </w:p>
+    <w:p>
+      <w:pPr>
+        <w:pStyle w:val="Inynierka"/>
+        <w:ind w:firstLine="0"/>
+        <w:jc w:val="center"/>
+      </w:pPr>
+      <w:r>
+        <w:drawing>
+          <wp:inline distT="0" distB="0" distL="0" distR="0">
+            <wp:extent cx="3086100" cy="2079508"/>
+            <wp:effectExtent l="19050" t="0" r="0" b="0"/>
+            <wp:docPr id="24" name="Obraz 31"/>
+            <wp:cNvGraphicFramePr>
+              <a:graphicFrameLocks xmlns:a="http://schemas.openxmlformats.org/drawingml/2006/main" noChangeAspect="1"/>
+            </wp:cNvGraphicFramePr>
+            <a:graphic xmlns:a="http://schemas.openxmlformats.org/drawingml/2006/main">
+              <a:graphicData uri="http://schemas.openxmlformats.org/drawingml/2006/picture">
+                <pic:pic xmlns:pic="http://schemas.openxmlformats.org/drawingml/2006/picture">
+                  <pic:nvPicPr>
+                    <pic:cNvPr id="0" name="Picture 31"/>
+                    <pic:cNvPicPr>
+                      <a:picLocks noChangeAspect="1" noChangeArrowheads="1"/>
+                    </pic:cNvPicPr>
+                  </pic:nvPicPr>
+                  <pic:blipFill>
+                    <a:blip r:embed="rId29"/>
+                    <a:srcRect/>
+                    <a:stretch>
+                      <a:fillRect/>
+                    </a:stretch>
+                  </pic:blipFill>
+                  <pic:spPr bwMode="auto">
+                    <a:xfrm>
+                      <a:off x="0" y="0"/>
+                      <a:ext cx="3086100" cy="2079508"/>
+                    </a:xfrm>
+                    <a:prstGeom prst="rect">
+                      <a:avLst/>
+                    </a:prstGeom>
+                    <a:noFill/>
+                    <a:ln w="9525">
+                      <a:noFill/>
+                      <a:miter lim="800000"/>
+                      <a:headEnd/>
+                      <a:tailEnd/>
+                    </a:ln>
+                  </pic:spPr>
+                </pic:pic>
+              </a:graphicData>
+            </a:graphic>
+          </wp:inline>
+        </w:drawing>
+      </w:r>
+    </w:p>
+    <w:p>
+      <w:pPr>
+        <w:pStyle w:val="Inobrazek"/>
+      </w:pPr>
+      <w:r>
+        <w:t>Rys. 4.6.2. Układ testowy tyrystora</w:t>
+      </w:r>
     </w:p>
     <w:p>
       <w:r>
@@ -5318,7 +5453,7 @@
         </w:rPr>
         <w:t xml:space="preserve">Markus Frejek, AVR - Transistortester, </w:t>
       </w:r>
-      <w:hyperlink r:id="rId28" w:history="1">
+      <w:hyperlink r:id="rId30" w:history="1">
         <w:r>
           <w:rPr>
             <w:rStyle w:val="Hipercze"/>
@@ -5374,7 +5509,7 @@
         </w:rPr>
         <w:t xml:space="preserve">bbeler, AVR Transistortester, </w:t>
       </w:r>
-      <w:hyperlink r:id="rId29" w:anchor="Software_.28English.29" w:history="1">
+      <w:hyperlink r:id="rId31" w:anchor="Software_.28English.29" w:history="1">
         <w:r>
           <w:rPr>
             <w:rStyle w:val="Hipercze"/>
@@ -5460,7 +5595,7 @@
       <w:r>
         <w:t xml:space="preserve">Wikipedia, Układ RC, </w:t>
       </w:r>
-      <w:hyperlink r:id="rId30" w:history="1">
+      <w:hyperlink r:id="rId32" w:history="1">
         <w:r>
           <w:rPr>
             <w:rStyle w:val="Hipercze"/>
@@ -5500,7 +5635,7 @@
       </w:pPr>
     </w:p>
     <w:sectPr>
-      <w:footerReference w:type="default" r:id="rId31"/>
+      <w:footerReference w:type="default" r:id="rId33"/>
       <w:pgSz w:w="11906" w:h="16838"/>
       <w:pgMar w:top="1418" w:right="1418" w:bottom="1418" w:left="1985" w:header="709" w:footer="709" w:gutter="0"/>
       <w:pgNumType w:start="3"/>
@@ -5550,7 +5685,7 @@
             <w:rPr>
               <w:noProof/>
             </w:rPr>
-            <w:t>29</w:t>
+            <w:t>16</w:t>
           </w:r>
         </w:fldSimple>
       </w:p>
@@ -6938,9 +7073,10 @@
     <w:next w:val="Inynierka"/>
     <w:link w:val="InobrazekZnak"/>
     <w:qFormat/>
-    <w:rsid w:val="009B7B7D"/>
+    <w:rsid w:val="00011CFC"/>
     <w:pPr>
       <w:spacing w:before="120" w:after="240"/>
+      <w:ind w:firstLine="0"/>
       <w:jc w:val="center"/>
     </w:pPr>
     <w:rPr>
@@ -6952,7 +7088,7 @@
     <w:name w:val="Inż obrazek Znak"/>
     <w:basedOn w:val="InynierkaZnak"/>
     <w:link w:val="Inobrazek"/>
-    <w:rsid w:val="009B7B7D"/>
+    <w:rsid w:val="00011CFC"/>
     <w:rPr>
       <w:rFonts w:cs="Arial"/>
       <w:sz w:val="18"/>
@@ -7455,7 +7591,7 @@
 </file>
 
 <file path=customXml/itemProps1.xml><?xml version="1.0" encoding="utf-8"?>
-<ds:datastoreItem xmlns:ds="http://schemas.openxmlformats.org/officeDocument/2006/customXml" ds:itemID="{47DA4F97-F3CA-4E90-B39B-0018E6587464}">
+<ds:datastoreItem xmlns:ds="http://schemas.openxmlformats.org/officeDocument/2006/customXml" ds:itemID="{3A1831DE-0356-450C-94A3-6CBADB12966C}">
   <ds:schemaRefs>
     <ds:schemaRef ds:uri="http://schemas.openxmlformats.org/officeDocument/2006/bibliography"/>
   </ds:schemaRefs>

--- a/Inżynierka.docx
+++ b/Inżynierka.docx
@@ -1440,7 +1440,27 @@
         <w:t xml:space="preserve">Podczas projektowania urządzenia elektronicznego </w:t>
       </w:r>
       <w:r>
-        <w:t>bardzo ważne jest, aby zapoznać się z realizowanym zagadnieniem, zebrać wszelkie potrzebne informacje, które przydadzą się podczas dalszych prac projektowych. W przypadku projektowania testera elementów półprzewodnikowych, do takich wstępnych prac zaliczało się zapoznanie się z testowanymi elementami. ???</w:t>
+        <w:t>bardzo ważne jest, aby zapoznać się z realizowanym zagadnieniem, zebrać wszelkie potrzebne informacje, które przydadzą się podczas dalszych prac projektowych. W przypadku projektowania testera elementów półprzewodnikowych, do takich wstępnych prac zaliczało się</w:t>
+      </w:r>
+      <w:r>
+        <w:t>,</w:t>
+      </w:r>
+      <w:r>
+        <w:t xml:space="preserve"> zapoznanie s</w:t>
+      </w:r>
+      <w:r>
+        <w:t>ię z testowanymi elementami.</w:t>
+      </w:r>
+    </w:p>
+    <w:p>
+      <w:pPr>
+        <w:pStyle w:val="Inynierka"/>
+      </w:pPr>
+      <w:r>
+        <w:t>Każdy element posiada charakterystyczn</w:t>
+      </w:r>
+      <w:r>
+        <w:t>y sposób działania. Jedne wzmacniają sygnał, inny gromadzą ładunek elektryczny, a jeszcze inne po prostu ograniczają prąd. Testowanie elementów polegało właśnie na sprawdzeniu jak zachowuje się podłączony element. Czasami sprawdzenie sposobu działania, nie dawało jednoznacznych wyników. Spowodowane jest to tym, że niektóre elementy działają bardzo podobnie, a do ich rozróżnienia, należy się zgłębić bardziej w ich budowę i znaleźć cechy, którymi się od siebie różnią.</w:t>
       </w:r>
     </w:p>
     <w:p>
@@ -1456,7 +1476,1230 @@
         <w:pStyle w:val="Inynierka"/>
       </w:pPr>
       <w:r>
-        <w:t xml:space="preserve">Rezystor jest podstawowym elementem obwodów elektronicznych </w:t>
+        <w:t>Rezystor jest podstawowym el</w:t>
+      </w:r>
+      <w:r>
+        <w:t xml:space="preserve">ementem obwodów elektronicznych. </w:t>
+      </w:r>
+      <w:r>
+        <w:t>Charakteryzuje się oporem elektrycznym – rezystancją, którą można opisać wzorem R = U / I, gdzie R – rezystancja [</w:t>
+      </w:r>
+      <w:r>
+        <w:rPr>
+          <w:highlight w:val="yellow"/>
+        </w:rPr>
+        <w:sym w:font="Symbol" w:char="F057"/>
+      </w:r>
+      <w:r>
+        <w:t>], I – natężenie prądu [</w:t>
+      </w:r>
+      <w:r>
+        <w:rPr>
+          <w:highlight w:val="yellow"/>
+        </w:rPr>
+        <w:t>A</w:t>
+      </w:r>
+      <w:r>
+        <w:t>], U – napięcie [</w:t>
+      </w:r>
+      <w:r>
+        <w:rPr>
+          <w:highlight w:val="yellow"/>
+        </w:rPr>
+        <w:t>V</w:t>
+      </w:r>
+      <w:r>
+        <w:t>]. Przedstawiona zależność jest nazywana prawem Ohma. Z tej zależności widać, że rezystor jest elementem, który służy do ustalania wartości prądów i napięć w obwodach elektrycznych. Dodatkowo jest to element bierny, co oznacza, że nie posiada właściwości wzmacniania sygnałów elektrycznych</w:t>
+      </w:r>
+      <w:r>
+        <w:t xml:space="preserve"> [</w:t>
+      </w:r>
+      <w:r>
+        <w:t>4</w:t>
+      </w:r>
+      <w:r>
+        <w:t>]</w:t>
+      </w:r>
+      <w:r>
+        <w:t>.</w:t>
+      </w:r>
+    </w:p>
+    <w:p>
+      <w:pPr>
+        <w:pStyle w:val="Inynierka"/>
+      </w:pPr>
+      <w:r>
+        <w:t>Rezystory są produkowane z różnych materiałów. Najbardziej popularne są rezystory węglowe</w:t>
+      </w:r>
+      <w:r>
+        <w:t>, w których materiałem rezystancyjnym jest napylona warstwa węgla.</w:t>
+      </w:r>
+      <w:r>
+        <w:t xml:space="preserve"> Dużą zaletą tych rezystorów jest to, że są tanie i łatwe w produkcji.</w:t>
+      </w:r>
+      <w:r>
+        <w:t xml:space="preserve"> Innym popularnym typem rezystorów są rezystory metalowe. Rolę warstwy rezystancyjnej pełni napylony metal. Takie oporniki mają mniejsze szumy termiczne oraz mniejszą tolerancję, są dokładniejsze[</w:t>
+      </w:r>
+      <w:r>
+        <w:t>5</w:t>
+      </w:r>
+      <w:r>
+        <w:t>].</w:t>
+      </w:r>
+    </w:p>
+    <w:p>
+      <w:pPr>
+        <w:pStyle w:val="Inynierka"/>
+      </w:pPr>
+      <w:r>
+        <w:t>Rzeczywiste rezystory charakteryzują się nie tylko rezystancją, ale także posiadają wewnętrzną pojemność i indukcyjność, które zaczynają odgrywać dużą rolę, przy coraz większych częstotliwościach. W przypadku testera można przyjąć, że częstotliwości</w:t>
+      </w:r>
+      <w:r>
+        <w:t xml:space="preserve"> pracy są niskie. Dodatkowo większość elementów jest głównie testowana w obwodach prądu stałego, więc pasożytnicze parametry rezystora nie mają znaczenia i można je pominąć.</w:t>
+      </w:r>
+    </w:p>
+    <w:p>
+      <w:pPr>
+        <w:pStyle w:val="podrozdziain"/>
+      </w:pPr>
+      <w:r>
+        <w:t>2.2. Kondensator</w:t>
+      </w:r>
+    </w:p>
+    <w:p>
+      <w:pPr>
+        <w:pStyle w:val="Inynierka"/>
+      </w:pPr>
+      <w:r>
+        <w:t xml:space="preserve">Kondensator </w:t>
+      </w:r>
+      <w:r>
+        <w:t xml:space="preserve">jest elementem elektronicznym, który gromadzi ładunek elektryczny. Wykonany jest z dwóch okładek, między którymi znajduje się dielektryk. </w:t>
+      </w:r>
+      <w:r>
+        <w:t xml:space="preserve">Ładunek zgromadzony na okładkach kondensatora można opisać zależnością Q = C * U, gdzie Q – ładunek elektryczny [C], C – pojemność kondensatora [F], U – napięcie między końcówkami kondensatora [V]. Jednak ten wzór nie opisuje zależności pomiędzy prądem a napięciem kondensatora, która w lepszy sposób pokazuje działanie kondensatora w układach </w:t>
+      </w:r>
+      <w:r>
+        <w:lastRenderedPageBreak/>
+        <w:t>elektronicznych. Wzór na zależność między prądem a napięciem kondensatora wygląda następująco I</w:t>
+      </w:r>
+      <w:r>
+        <w:t xml:space="preserve"> </w:t>
+      </w:r>
+      <w:r>
+        <w:t>=</w:t>
+      </w:r>
+      <w:r>
+        <w:t xml:space="preserve"> </w:t>
+      </w:r>
+      <w:r>
+        <w:t>C</w:t>
+      </w:r>
+      <w:r>
+        <w:t xml:space="preserve"> </w:t>
+      </w:r>
+      <w:r>
+        <w:rPr>
+          <w:rFonts w:cs="Arial"/>
+        </w:rPr>
+        <w:t xml:space="preserve">∙ </w:t>
+      </w:r>
+      <w:r>
+        <w:t xml:space="preserve">dU/dt, gdzie I – natężenie prądu płynącego przez kondensator [A], </w:t>
+      </w:r>
+      <w:r>
+        <w:t>C – pojemność kondensatora [F], dU/dt – pochodna napięcia na kondensatorze po czasie. Z przedstawionego wzoru wynika, że napięcie na kondensatorze nie może zmieniać się skokowo</w:t>
+      </w:r>
+      <w:r>
+        <w:t xml:space="preserve"> [4]</w:t>
+      </w:r>
+      <w:r>
+        <w:t>.</w:t>
+      </w:r>
+    </w:p>
+    <w:p>
+      <w:pPr>
+        <w:pStyle w:val="Inynierka"/>
+      </w:pPr>
+      <w:r>
+        <w:t>W zależności od materiału, z którego zostały wykonane, wyróżnia się kondensatory:</w:t>
+      </w:r>
+    </w:p>
+    <w:p>
+      <w:pPr>
+        <w:pStyle w:val="Inynierka"/>
+        <w:numPr>
+          <w:ilvl w:val="0"/>
+          <w:numId w:val="10"/>
+        </w:numPr>
+      </w:pPr>
+      <w:r>
+        <w:t>ceramiczne,</w:t>
+      </w:r>
+    </w:p>
+    <w:p>
+      <w:pPr>
+        <w:pStyle w:val="Inynierka"/>
+        <w:numPr>
+          <w:ilvl w:val="0"/>
+          <w:numId w:val="10"/>
+        </w:numPr>
+      </w:pPr>
+      <w:r>
+        <w:t>elektrolityczne,</w:t>
+      </w:r>
+    </w:p>
+    <w:p>
+      <w:pPr>
+        <w:pStyle w:val="Inynierka"/>
+        <w:numPr>
+          <w:ilvl w:val="0"/>
+          <w:numId w:val="10"/>
+        </w:numPr>
+      </w:pPr>
+      <w:r>
+        <w:t>foliowe,</w:t>
+      </w:r>
+    </w:p>
+    <w:p>
+      <w:pPr>
+        <w:pStyle w:val="Inynierka"/>
+        <w:numPr>
+          <w:ilvl w:val="0"/>
+          <w:numId w:val="10"/>
+        </w:numPr>
+      </w:pPr>
+      <w:r>
+        <w:t>papierowe,</w:t>
+      </w:r>
+    </w:p>
+    <w:p>
+      <w:pPr>
+        <w:pStyle w:val="Inynierka"/>
+        <w:numPr>
+          <w:ilvl w:val="0"/>
+          <w:numId w:val="10"/>
+        </w:numPr>
+      </w:pPr>
+      <w:r>
+        <w:t>mikowe.</w:t>
+      </w:r>
+    </w:p>
+    <w:p>
+      <w:pPr>
+        <w:pStyle w:val="podrozdziain"/>
+      </w:pPr>
+      <w:r>
+        <w:t>2.3. Dioda</w:t>
+      </w:r>
+    </w:p>
+    <w:p>
+      <w:pPr>
+        <w:pStyle w:val="Inynierka"/>
+      </w:pPr>
+      <w:r>
+        <w:t>Diody są przyrządami półprzewodnikowymi o dwóch końcówkach – anodzie i katodzie.</w:t>
+      </w:r>
+      <w:r>
+        <w:t xml:space="preserve"> </w:t>
+      </w:r>
+      <w:r>
+        <w:t xml:space="preserve">Charakterystyka na rysunku 2.3.1 przedstawia typową charakterystykę prądowo – napięciową diody. Główna cechą diody jest przewodzenie w jednym kierunku. </w:t>
+      </w:r>
+      <w:r>
+        <w:t xml:space="preserve">Dzieje się tak w przypadku przyłożenia do anody dodatniego napięcia względem katody. Napięcie to jest określane napięcie przewodzenia diody - </w:t>
+      </w:r>
+      <w:r>
+        <w:rPr>
+          <w:highlight w:val="yellow"/>
+        </w:rPr>
+        <w:t>U</w:t>
+      </w:r>
+      <w:r>
+        <w:rPr>
+          <w:highlight w:val="yellow"/>
+          <w:vertAlign w:val="subscript"/>
+        </w:rPr>
+        <w:t>F</w:t>
+      </w:r>
+      <w:r>
+        <w:t xml:space="preserve">. Może dojść również do przewodzenia w drugim kierunku – </w:t>
+      </w:r>
+      <w:r>
+        <w:t>zaporowym, aby do tego doszło potrzebne jest osiągnięcie napię</w:t>
+      </w:r>
+      <w:r>
+        <w:t xml:space="preserve">cia - </w:t>
+      </w:r>
+      <w:r>
+        <w:rPr>
+          <w:highlight w:val="yellow"/>
+        </w:rPr>
+        <w:t>U</w:t>
+      </w:r>
+      <w:r>
+        <w:rPr>
+          <w:highlight w:val="yellow"/>
+          <w:vertAlign w:val="subscript"/>
+        </w:rPr>
+        <w:t>R</w:t>
+      </w:r>
+      <w:r>
+        <w:t>, które jest znacznie większe od napięcie U</w:t>
+      </w:r>
+      <w:r>
+        <w:rPr>
+          <w:vertAlign w:val="subscript"/>
+        </w:rPr>
+        <w:t>F</w:t>
+      </w:r>
+      <w:r>
+        <w:t xml:space="preserve"> [</w:t>
+      </w:r>
+      <w:r>
+        <w:t>6</w:t>
+      </w:r>
+      <w:r>
+        <w:t>]</w:t>
+      </w:r>
+      <w:r>
+        <w:t xml:space="preserve"> </w:t>
+      </w:r>
+      <w:r>
+        <w:t>[</w:t>
+      </w:r>
+      <w:r>
+        <w:t>7</w:t>
+      </w:r>
+      <w:r>
+        <w:t>].</w:t>
+      </w:r>
+    </w:p>
+    <w:p>
+      <w:pPr>
+        <w:pStyle w:val="Inynierka"/>
+        <w:ind w:firstLine="0"/>
+        <w:jc w:val="center"/>
+      </w:pPr>
+      <w:r>
+        <w:rPr>
+          <w:noProof/>
+          <w:lang w:eastAsia="pl-PL"/>
+        </w:rPr>
+        <w:drawing>
+          <wp:inline distT="0" distB="0" distL="0" distR="0">
+            <wp:extent cx="2275230" cy="1533525"/>
+            <wp:effectExtent l="19050" t="0" r="0" b="0"/>
+            <wp:docPr id="8" name="Obraz 1"/>
+            <wp:cNvGraphicFramePr>
+              <a:graphicFrameLocks xmlns:a="http://schemas.openxmlformats.org/drawingml/2006/main" noChangeAspect="1"/>
+            </wp:cNvGraphicFramePr>
+            <a:graphic xmlns:a="http://schemas.openxmlformats.org/drawingml/2006/main">
+              <a:graphicData uri="http://schemas.openxmlformats.org/drawingml/2006/picture">
+                <pic:pic xmlns:pic="http://schemas.openxmlformats.org/drawingml/2006/picture">
+                  <pic:nvPicPr>
+                    <pic:cNvPr id="0" name="Picture 1"/>
+                    <pic:cNvPicPr>
+                      <a:picLocks noChangeAspect="1" noChangeArrowheads="1"/>
+                    </pic:cNvPicPr>
+                  </pic:nvPicPr>
+                  <pic:blipFill>
+                    <a:blip r:embed="rId8"/>
+                    <a:srcRect/>
+                    <a:stretch>
+                      <a:fillRect/>
+                    </a:stretch>
+                  </pic:blipFill>
+                  <pic:spPr bwMode="auto">
+                    <a:xfrm>
+                      <a:off x="0" y="0"/>
+                      <a:ext cx="2275230" cy="1533525"/>
+                    </a:xfrm>
+                    <a:prstGeom prst="rect">
+                      <a:avLst/>
+                    </a:prstGeom>
+                    <a:noFill/>
+                    <a:ln w="9525">
+                      <a:noFill/>
+                      <a:miter lim="800000"/>
+                      <a:headEnd/>
+                      <a:tailEnd/>
+                    </a:ln>
+                  </pic:spPr>
+                </pic:pic>
+              </a:graphicData>
+            </a:graphic>
+          </wp:inline>
+        </w:drawing>
+      </w:r>
+    </w:p>
+    <w:p>
+      <w:pPr>
+        <w:pStyle w:val="Inynierka"/>
+        <w:ind w:firstLine="0"/>
+        <w:jc w:val="center"/>
+      </w:pPr>
+      <w:r>
+        <w:t>Rys. 2.3.1. Charakterystyka prądowo – napięciowa diody</w:t>
+      </w:r>
+    </w:p>
+    <w:p>
+      <w:pPr>
+        <w:pStyle w:val="Inynierka"/>
+      </w:pPr>
+      <w:r>
+        <w:t xml:space="preserve">Zasad działania diody wynika </w:t>
+      </w:r>
+      <w:r>
+        <w:t>z jej budowy. Obszarem aktywnym diody jest prostujące złącze półprzewodnikowe. Po spolaryzowaniu diody w kierunku zaporowym zostaje zwiększona bariera potencjału, co jest wyniki</w:t>
+      </w:r>
+      <w:r>
+        <w:t>em opróżnienia obszaru złącza p</w:t>
+      </w:r>
+      <w:r>
+        <w:t>–n z elektronów i dziur.  Natomiast w przypadku odwrotnej polaryzacji diody następuje zmniejszenie bariery potencjału</w:t>
+      </w:r>
+      <w:r>
+        <w:t>. Z obszaru p do obszaru n napływa ładunek dodatni – dziur, natomiast z obszaru n do p napływa ładunek ujemny – elektrony. Czego wynikiem jest przepływ prądu przez złącze p–n</w:t>
+      </w:r>
+      <w:r>
+        <w:t xml:space="preserve"> [</w:t>
+      </w:r>
+      <w:r>
+        <w:t>7</w:t>
+      </w:r>
+      <w:r>
+        <w:t>]</w:t>
+      </w:r>
+      <w:r>
+        <w:t>.</w:t>
+      </w:r>
+    </w:p>
+    <w:p>
+      <w:pPr>
+        <w:pStyle w:val="Inynierka"/>
+      </w:pPr>
+      <w:r>
+        <w:t>Istniej wiele typów diod, które różnią się od siebie niektórymi parametrami. Wynika to z tego, że przeznaczone są do wykonywania innych zadań. Wyróżnia się diody:</w:t>
+      </w:r>
+    </w:p>
+    <w:p>
+      <w:pPr>
+        <w:pStyle w:val="Inynierka"/>
+        <w:numPr>
+          <w:ilvl w:val="0"/>
+          <w:numId w:val="11"/>
+        </w:numPr>
+        <w:ind w:left="851" w:hanging="142"/>
+      </w:pPr>
+      <w:r>
+        <w:lastRenderedPageBreak/>
+        <w:t>prostownicze,</w:t>
+      </w:r>
+    </w:p>
+    <w:p>
+      <w:pPr>
+        <w:pStyle w:val="Inynierka"/>
+        <w:numPr>
+          <w:ilvl w:val="0"/>
+          <w:numId w:val="11"/>
+        </w:numPr>
+        <w:ind w:left="851" w:hanging="142"/>
+      </w:pPr>
+      <w:r>
+        <w:t>Zenera,</w:t>
+      </w:r>
+    </w:p>
+    <w:p>
+      <w:pPr>
+        <w:pStyle w:val="Inynierka"/>
+        <w:numPr>
+          <w:ilvl w:val="0"/>
+          <w:numId w:val="11"/>
+        </w:numPr>
+        <w:ind w:left="851" w:hanging="142"/>
+      </w:pPr>
+      <w:r>
+        <w:t>pojemnościowe,</w:t>
+      </w:r>
+    </w:p>
+    <w:p>
+      <w:pPr>
+        <w:pStyle w:val="Inynierka"/>
+        <w:numPr>
+          <w:ilvl w:val="0"/>
+          <w:numId w:val="11"/>
+        </w:numPr>
+        <w:ind w:left="851" w:hanging="142"/>
+      </w:pPr>
+      <w:r>
+        <w:t>przełączające,</w:t>
+      </w:r>
+    </w:p>
+    <w:p>
+      <w:pPr>
+        <w:pStyle w:val="Inynierka"/>
+        <w:numPr>
+          <w:ilvl w:val="0"/>
+          <w:numId w:val="11"/>
+        </w:numPr>
+        <w:ind w:left="851" w:hanging="142"/>
+      </w:pPr>
+      <w:r>
+        <w:t>fotodiody</w:t>
+      </w:r>
+    </w:p>
+    <w:p>
+      <w:pPr>
+        <w:pStyle w:val="Inynierka"/>
+        <w:numPr>
+          <w:ilvl w:val="0"/>
+          <w:numId w:val="11"/>
+        </w:numPr>
+        <w:ind w:left="851" w:hanging="142"/>
+      </w:pPr>
+      <w:r>
+        <w:t>elektroluminescencyjne.</w:t>
+      </w:r>
+    </w:p>
+    <w:p>
+      <w:pPr>
+        <w:pStyle w:val="podrozdziain"/>
+      </w:pPr>
+      <w:r>
+        <w:t>2.4. Tranzystory bipolarne</w:t>
+      </w:r>
+    </w:p>
+    <w:p>
+      <w:pPr>
+        <w:pStyle w:val="Inynierka"/>
+      </w:pPr>
+      <w:r>
+        <w:t>Tranzystor bipolarny posiada półprzewodnikowy obszar roboczy o strukturze n-p-n lub p-n-p. Tranzystor może być traktowany jako szeregowe połączenie diod, które są sprzężone ze sobą, ze względu na bliskość występowania złącza p-n oraz n-p. Środkowy obszar, nazywany bazą, ma inny typ przewodnictwa niż pozostałe obszary tranzystora – emiter i kolektor. Różnice występujące między tranzystorem NPN a PNP, polegają jedynie na odmiennych polaryzacjach prądów i napięć</w:t>
+      </w:r>
+      <w:r>
+        <w:t xml:space="preserve"> [</w:t>
+      </w:r>
+      <w:r>
+        <w:t>6</w:t>
+      </w:r>
+      <w:r>
+        <w:t>]</w:t>
+      </w:r>
+      <w:r>
+        <w:t>.</w:t>
+      </w:r>
+    </w:p>
+    <w:p>
+      <w:pPr>
+        <w:pStyle w:val="Inynierka"/>
+      </w:pPr>
+      <w:r>
+        <w:t>Tranzystor bipolarny może pracować w czterech zakresach pracy</w:t>
+      </w:r>
+      <w:r>
+        <w:t xml:space="preserve">. Na rys. </w:t>
+      </w:r>
+      <w:r>
+        <w:t>2.4.1 [</w:t>
+      </w:r>
+      <w:r>
+        <w:t>6</w:t>
+      </w:r>
+      <w:r>
+        <w:t>]</w:t>
+      </w:r>
+      <w:r>
+        <w:t xml:space="preserve"> przedstawiono</w:t>
+      </w:r>
+      <w:r>
+        <w:t xml:space="preserve"> wszystkie</w:t>
+      </w:r>
+      <w:r>
+        <w:t xml:space="preserve"> zakresy pracy dla tranzystora NPN.</w:t>
+      </w:r>
+      <w:r>
+        <w:t xml:space="preserve"> Zakres odcięcia oraz aktywny normalny są najczęściej wykorzystywane, dlatego też podczas testowania tranzystorów bipolarnych skupiono się głównie na nich. W zakresie odcięcia złącze baza – emiter spolaryzowane jest zaporowa i uniemożliwia przepływ ładunków, dlatego przez tranzystor nie płynie prąd. W przypadku zakresy aktywnego normalnego, złącze baza – emiter jest spolaryzowane w kierunku przewodzenia, co powoduje, że przez tranzystor przepływa prąd.</w:t>
+      </w:r>
+    </w:p>
+    <w:p>
+      <w:pPr>
+        <w:pStyle w:val="Inynierka"/>
+        <w:ind w:firstLine="0"/>
+        <w:jc w:val="center"/>
+      </w:pPr>
+      <w:r>
+        <w:rPr>
+          <w:noProof/>
+          <w:lang w:eastAsia="pl-PL"/>
+        </w:rPr>
+        <w:drawing>
+          <wp:inline distT="0" distB="0" distL="0" distR="0">
+            <wp:extent cx="3305402" cy="2619375"/>
+            <wp:effectExtent l="19050" t="0" r="9298" b="0"/>
+            <wp:docPr id="25" name="Obraz 22"/>
+            <wp:cNvGraphicFramePr>
+              <a:graphicFrameLocks xmlns:a="http://schemas.openxmlformats.org/drawingml/2006/main" noChangeAspect="1"/>
+            </wp:cNvGraphicFramePr>
+            <a:graphic xmlns:a="http://schemas.openxmlformats.org/drawingml/2006/main">
+              <a:graphicData uri="http://schemas.openxmlformats.org/drawingml/2006/picture">
+                <pic:pic xmlns:pic="http://schemas.openxmlformats.org/drawingml/2006/picture">
+                  <pic:nvPicPr>
+                    <pic:cNvPr id="0" name="Picture 22"/>
+                    <pic:cNvPicPr>
+                      <a:picLocks noChangeAspect="1" noChangeArrowheads="1"/>
+                    </pic:cNvPicPr>
+                  </pic:nvPicPr>
+                  <pic:blipFill>
+                    <a:blip r:embed="rId9"/>
+                    <a:srcRect/>
+                    <a:stretch>
+                      <a:fillRect/>
+                    </a:stretch>
+                  </pic:blipFill>
+                  <pic:spPr bwMode="auto">
+                    <a:xfrm>
+                      <a:off x="0" y="0"/>
+                      <a:ext cx="3305402" cy="2619375"/>
+                    </a:xfrm>
+                    <a:prstGeom prst="rect">
+                      <a:avLst/>
+                    </a:prstGeom>
+                    <a:noFill/>
+                    <a:ln w="9525">
+                      <a:noFill/>
+                      <a:miter lim="800000"/>
+                      <a:headEnd/>
+                      <a:tailEnd/>
+                    </a:ln>
+                  </pic:spPr>
+                </pic:pic>
+              </a:graphicData>
+            </a:graphic>
+          </wp:inline>
+        </w:drawing>
+      </w:r>
+    </w:p>
+    <w:p>
+      <w:pPr>
+        <w:pStyle w:val="Inobrazek"/>
+      </w:pPr>
+      <w:r>
+        <w:t>Rys. 2.4.1. Zakresy pracy tranzystora bipolarnego NPN</w:t>
+      </w:r>
+    </w:p>
+    <w:p>
+      <w:pPr>
+        <w:pStyle w:val="podrozdziain"/>
+      </w:pPr>
+      <w:r>
+        <w:t>2.5</w:t>
+      </w:r>
+      <w:r>
+        <w:t xml:space="preserve">. Tranzystor MOSFET z kanałem wzbogaconym typu n </w:t>
+      </w:r>
+      <w:r>
+        <w:t>i typu p</w:t>
+      </w:r>
+    </w:p>
+    <w:p>
+      <w:pPr>
+        <w:pStyle w:val="Inynierka"/>
+      </w:pPr>
+      <w:r>
+        <w:lastRenderedPageBreak/>
+        <w:t xml:space="preserve">Tranzystory MOSFET są to tranzystory polowe z izolowaną bramką. </w:t>
+      </w:r>
+      <w:r>
+        <w:t>Rolę izolacji pełni warstwa dielektryka, którym najczęściej jest tlenek krzemu. Działanie tranzystorów polowych polega na sterowaniu przepływem prądu w kanale, który znajduje się pomiędzy źródłem a drenem. Sterowanie może się odbywać poprzez podanie odpowiedniego napięcia na bramkę, lub poprzez podanie napięcie pomiędzy dren a źródło.</w:t>
+      </w:r>
+    </w:p>
+    <w:p>
+      <w:pPr>
+        <w:pStyle w:val="Inynierka"/>
+      </w:pPr>
+      <w:r>
+        <w:t>Tranzystor MOSFET pracuje w trzech zakresach</w:t>
+      </w:r>
+      <w:r>
+        <w:t>, które zostaną opisane na podstawie tranzystora typu n</w:t>
+      </w:r>
+      <w:r>
+        <w:t>. Wyróżnia się zakres zatkania, nienasycenia i nasycenia. Zakres zatkania występuje</w:t>
+      </w:r>
+      <w:r>
+        <w:t>,</w:t>
+      </w:r>
+      <w:r>
+        <w:t xml:space="preserve"> gdy U</w:t>
+      </w:r>
+      <w:r>
+        <w:rPr>
+          <w:vertAlign w:val="subscript"/>
+        </w:rPr>
+        <w:t>GS</w:t>
+      </w:r>
+      <w:r>
+        <w:t xml:space="preserve"> &lt; U</w:t>
+      </w:r>
+      <w:r>
+        <w:rPr>
+          <w:vertAlign w:val="subscript"/>
+        </w:rPr>
+        <w:t>P</w:t>
+      </w:r>
+      <w:r>
+        <w:t>, gdzie U</w:t>
+      </w:r>
+      <w:r>
+        <w:rPr>
+          <w:vertAlign w:val="subscript"/>
+        </w:rPr>
+        <w:t>GS</w:t>
+      </w:r>
+      <w:r>
+        <w:rPr>
+          <w:vertAlign w:val="subscript"/>
+        </w:rPr>
+        <w:t xml:space="preserve"> </w:t>
+      </w:r>
+      <w:r>
+        <w:t xml:space="preserve">– napięcie bramka </w:t>
+      </w:r>
+      <w:r>
+        <w:t>–</w:t>
+      </w:r>
+      <w:r>
+        <w:t xml:space="preserve"> źródło</w:t>
+      </w:r>
+      <w:r>
+        <w:t xml:space="preserve"> [V], U</w:t>
+      </w:r>
+      <w:r>
+        <w:rPr>
+          <w:vertAlign w:val="subscript"/>
+        </w:rPr>
+        <w:t>P</w:t>
+      </w:r>
+      <w:r>
+        <w:t xml:space="preserve"> – napięcie progowe [V]. </w:t>
+      </w:r>
+      <w:r>
+        <w:t>Tranzystor zachowuje się jak dwie diody połączone szeregowo przeciwstawni. U</w:t>
+      </w:r>
+      <w:r>
+        <w:rPr>
+          <w:vertAlign w:val="subscript"/>
+        </w:rPr>
+        <w:t>P</w:t>
+      </w:r>
+      <w:r>
+        <w:t xml:space="preserve"> określa jakie napięcie należy podać pomiędzy bramkę a źródło, aby odblokować tranzystor. Kolejnym zakresem jest zakres nienasycenia, dla którego muszą być spełnione zależności U</w:t>
+      </w:r>
+      <w:r>
+        <w:rPr>
+          <w:vertAlign w:val="subscript"/>
+        </w:rPr>
+        <w:t>GS</w:t>
+      </w:r>
+      <w:r>
+        <w:t xml:space="preserve"> </w:t>
+      </w:r>
+      <w:r>
+        <w:rPr>
+          <w:rFonts w:cs="Arial"/>
+        </w:rPr>
+        <w:t>≥</w:t>
+      </w:r>
+      <w:r>
+        <w:t xml:space="preserve"> U</w:t>
+      </w:r>
+      <w:r>
+        <w:rPr>
+          <w:vertAlign w:val="subscript"/>
+        </w:rPr>
+        <w:t>P</w:t>
+      </w:r>
+      <w:r>
+        <w:rPr>
+          <w:vertAlign w:val="subscript"/>
+        </w:rPr>
+        <w:t xml:space="preserve"> </w:t>
+      </w:r>
+      <w:r>
+        <w:t xml:space="preserve">oraz 0 </w:t>
+      </w:r>
+      <w:r>
+        <w:rPr>
+          <w:rFonts w:cs="Arial"/>
+        </w:rPr>
+        <w:t>≤</w:t>
+      </w:r>
+      <w:r>
+        <w:t xml:space="preserve"> U</w:t>
+      </w:r>
+      <w:r>
+        <w:rPr>
+          <w:vertAlign w:val="subscript"/>
+        </w:rPr>
+        <w:t>DS</w:t>
+      </w:r>
+      <w:r>
+        <w:t xml:space="preserve"> &lt; U</w:t>
+      </w:r>
+      <w:r>
+        <w:rPr>
+          <w:vertAlign w:val="subscript"/>
+        </w:rPr>
+        <w:t>GS</w:t>
+      </w:r>
+      <w:r>
+        <w:rPr>
+          <w:vertAlign w:val="subscript"/>
+        </w:rPr>
+        <w:t xml:space="preserve"> </w:t>
+      </w:r>
+      <w:r>
+        <w:t>–</w:t>
+      </w:r>
+      <w:r>
+        <w:t xml:space="preserve"> U</w:t>
+      </w:r>
+      <w:r>
+        <w:rPr>
+          <w:vertAlign w:val="subscript"/>
+        </w:rPr>
+        <w:t>P</w:t>
+      </w:r>
+      <w:r>
+        <w:t>, gdzie U</w:t>
+      </w:r>
+      <w:r>
+        <w:rPr>
+          <w:vertAlign w:val="subscript"/>
+        </w:rPr>
+        <w:t>DS</w:t>
+      </w:r>
+      <w:r>
+        <w:t xml:space="preserve"> – napięcie dren – źródło. </w:t>
+      </w:r>
+      <w:r>
+        <w:t>W tym zakresie indukuje się kanał i prąd drenu I</w:t>
+      </w:r>
+      <w:r>
+        <w:rPr>
+          <w:vertAlign w:val="subscript"/>
+        </w:rPr>
+        <w:t>D</w:t>
+      </w:r>
+      <w:r>
+        <w:t xml:space="preserve"> zależy od napięcia U</w:t>
+      </w:r>
+      <w:r>
+        <w:rPr>
+          <w:vertAlign w:val="subscript"/>
+        </w:rPr>
+        <w:t>DS</w:t>
+      </w:r>
+      <w:r>
+        <w:t>, tak jak to pokazano na rys. 2.5.1. Ostatnim zakresem jest zakres nasycenia różnie się od zakresy nienasycenia tym, że U</w:t>
+      </w:r>
+      <w:r>
+        <w:rPr>
+          <w:vertAlign w:val="subscript"/>
+        </w:rPr>
+        <w:t>DS</w:t>
+      </w:r>
+      <w:r>
+        <w:t xml:space="preserve"> </w:t>
+      </w:r>
+      <w:r>
+        <w:rPr>
+          <w:rFonts w:cs="Arial"/>
+        </w:rPr>
+        <w:t>≥</w:t>
+      </w:r>
+      <w:r>
+        <w:t xml:space="preserve"> U</w:t>
+      </w:r>
+      <w:r>
+        <w:rPr>
+          <w:vertAlign w:val="subscript"/>
+        </w:rPr>
+        <w:t>GS</w:t>
+      </w:r>
+      <w:r>
+        <w:rPr>
+          <w:vertAlign w:val="subscript"/>
+        </w:rPr>
+        <w:t xml:space="preserve"> </w:t>
+      </w:r>
+      <w:r>
+        <w:t>–</w:t>
+      </w:r>
+      <w:r>
+        <w:t xml:space="preserve"> U</w:t>
+      </w:r>
+      <w:r>
+        <w:rPr>
+          <w:vertAlign w:val="subscript"/>
+        </w:rPr>
+        <w:t>P</w:t>
+      </w:r>
+      <w:r>
+        <w:t>. Następuje nasycenie prądu drenu, zwiększanie napięcia U</w:t>
+      </w:r>
+      <w:r>
+        <w:rPr>
+          <w:vertAlign w:val="subscript"/>
+        </w:rPr>
+        <w:t>DS</w:t>
+      </w:r>
+      <w:r>
+        <w:rPr>
+          <w:vertAlign w:val="subscript"/>
+        </w:rPr>
+        <w:t xml:space="preserve"> </w:t>
+      </w:r>
+      <w:r>
+        <w:t>nie powoduje zwiększenia prądu. Zależności I</w:t>
+      </w:r>
+      <w:r>
+        <w:rPr>
+          <w:vertAlign w:val="subscript"/>
+        </w:rPr>
+        <w:t>D</w:t>
+      </w:r>
+      <w:r>
+        <w:rPr>
+          <w:vertAlign w:val="subscript"/>
+        </w:rPr>
+        <w:t xml:space="preserve"> </w:t>
+      </w:r>
+      <w:r>
+        <w:t>od U</w:t>
+      </w:r>
+      <w:r>
+        <w:rPr>
+          <w:vertAlign w:val="subscript"/>
+        </w:rPr>
+        <w:t>GS</w:t>
+      </w:r>
+      <w:r>
+        <w:rPr>
+          <w:vertAlign w:val="subscript"/>
+        </w:rPr>
+        <w:t xml:space="preserve"> </w:t>
+      </w:r>
+      <w:r>
+        <w:t>przedstawiono na rys</w:t>
+      </w:r>
+      <w:r>
+        <w:t>. 2.5.2.</w:t>
+      </w:r>
+    </w:p>
+    <w:p>
+      <w:pPr>
+        <w:pStyle w:val="Inynierka"/>
+        <w:ind w:firstLine="0"/>
+        <w:jc w:val="center"/>
+      </w:pPr>
+      <w:r>
+        <w:rPr>
+          <w:noProof/>
+          <w:lang w:eastAsia="pl-PL"/>
+        </w:rPr>
+        <w:drawing>
+          <wp:inline distT="0" distB="0" distL="0" distR="0">
+            <wp:extent cx="2476500" cy="1524000"/>
+            <wp:effectExtent l="19050" t="0" r="0" b="0"/>
+            <wp:docPr id="11" name="Obraz 4"/>
+            <wp:cNvGraphicFramePr>
+              <a:graphicFrameLocks xmlns:a="http://schemas.openxmlformats.org/drawingml/2006/main" noChangeAspect="1"/>
+            </wp:cNvGraphicFramePr>
+            <a:graphic xmlns:a="http://schemas.openxmlformats.org/drawingml/2006/main">
+              <a:graphicData uri="http://schemas.openxmlformats.org/drawingml/2006/picture">
+                <pic:pic xmlns:pic="http://schemas.openxmlformats.org/drawingml/2006/picture">
+                  <pic:nvPicPr>
+                    <pic:cNvPr id="0" name="Picture 4"/>
+                    <pic:cNvPicPr>
+                      <a:picLocks noChangeAspect="1" noChangeArrowheads="1"/>
+                    </pic:cNvPicPr>
+                  </pic:nvPicPr>
+                  <pic:blipFill>
+                    <a:blip r:embed="rId10"/>
+                    <a:srcRect/>
+                    <a:stretch>
+                      <a:fillRect/>
+                    </a:stretch>
+                  </pic:blipFill>
+                  <pic:spPr bwMode="auto">
+                    <a:xfrm>
+                      <a:off x="0" y="0"/>
+                      <a:ext cx="2476500" cy="1524000"/>
+                    </a:xfrm>
+                    <a:prstGeom prst="rect">
+                      <a:avLst/>
+                    </a:prstGeom>
+                    <a:noFill/>
+                    <a:ln w="9525">
+                      <a:noFill/>
+                      <a:miter lim="800000"/>
+                      <a:headEnd/>
+                      <a:tailEnd/>
+                    </a:ln>
+                  </pic:spPr>
+                </pic:pic>
+              </a:graphicData>
+            </a:graphic>
+          </wp:inline>
+        </w:drawing>
+      </w:r>
+    </w:p>
+    <w:p>
+      <w:pPr>
+        <w:pStyle w:val="Inobrazek"/>
+      </w:pPr>
+      <w:r>
+        <w:t>Rys. 2.5.1 Charakterystyka I</w:t>
+      </w:r>
+      <w:r>
+        <w:rPr>
+          <w:vertAlign w:val="subscript"/>
+        </w:rPr>
+        <w:t>D</w:t>
+      </w:r>
+      <w:r>
+        <w:t>(U</w:t>
+      </w:r>
+      <w:r>
+        <w:rPr>
+          <w:vertAlign w:val="subscript"/>
+        </w:rPr>
+        <w:t>DS</w:t>
+      </w:r>
+      <w:r>
+        <w:t>) dla tranzystora MOSFET typu n</w:t>
+      </w:r>
+    </w:p>
+    <w:p>
+      <w:pPr>
+        <w:pStyle w:val="Inynierka"/>
+        <w:ind w:firstLine="0"/>
+        <w:jc w:val="center"/>
+      </w:pPr>
+      <w:r>
+        <w:rPr>
+          <w:noProof/>
+          <w:lang w:eastAsia="pl-PL"/>
+        </w:rPr>
+        <w:drawing>
+          <wp:inline distT="0" distB="0" distL="0" distR="0">
+            <wp:extent cx="1619250" cy="1605868"/>
+            <wp:effectExtent l="19050" t="0" r="0" b="0"/>
+            <wp:docPr id="23" name="Obraz 19"/>
+            <wp:cNvGraphicFramePr>
+              <a:graphicFrameLocks xmlns:a="http://schemas.openxmlformats.org/drawingml/2006/main" noChangeAspect="1"/>
+            </wp:cNvGraphicFramePr>
+            <a:graphic xmlns:a="http://schemas.openxmlformats.org/drawingml/2006/main">
+              <a:graphicData uri="http://schemas.openxmlformats.org/drawingml/2006/picture">
+                <pic:pic xmlns:pic="http://schemas.openxmlformats.org/drawingml/2006/picture">
+                  <pic:nvPicPr>
+                    <pic:cNvPr id="0" name="Picture 19"/>
+                    <pic:cNvPicPr>
+                      <a:picLocks noChangeAspect="1" noChangeArrowheads="1"/>
+                    </pic:cNvPicPr>
+                  </pic:nvPicPr>
+                  <pic:blipFill>
+                    <a:blip r:embed="rId11"/>
+                    <a:srcRect/>
+                    <a:stretch>
+                      <a:fillRect/>
+                    </a:stretch>
+                  </pic:blipFill>
+                  <pic:spPr bwMode="auto">
+                    <a:xfrm>
+                      <a:off x="0" y="0"/>
+                      <a:ext cx="1622861" cy="1609450"/>
+                    </a:xfrm>
+                    <a:prstGeom prst="rect">
+                      <a:avLst/>
+                    </a:prstGeom>
+                    <a:noFill/>
+                    <a:ln w="9525">
+                      <a:noFill/>
+                      <a:miter lim="800000"/>
+                      <a:headEnd/>
+                      <a:tailEnd/>
+                    </a:ln>
+                  </pic:spPr>
+                </pic:pic>
+              </a:graphicData>
+            </a:graphic>
+          </wp:inline>
+        </w:drawing>
+      </w:r>
+    </w:p>
+    <w:p>
+      <w:pPr>
+        <w:pStyle w:val="Inobrazek"/>
+      </w:pPr>
+      <w:r>
+        <w:t>Rys. 2.5.1 Charakterystyka I</w:t>
+      </w:r>
+      <w:r>
+        <w:rPr>
+          <w:vertAlign w:val="subscript"/>
+        </w:rPr>
+        <w:t>D</w:t>
+      </w:r>
+      <w:r>
+        <w:t>(U</w:t>
+      </w:r>
+      <w:r>
+        <w:rPr>
+          <w:vertAlign w:val="subscript"/>
+        </w:rPr>
+        <w:t>G</w:t>
+      </w:r>
+      <w:r>
+        <w:rPr>
+          <w:vertAlign w:val="subscript"/>
+        </w:rPr>
+        <w:t>S</w:t>
+      </w:r>
+      <w:r>
+        <w:t>) dla tranzystora MOSFET typu n</w:t>
+      </w:r>
+    </w:p>
+    <w:p>
+      <w:pPr>
+        <w:pStyle w:val="podrozdziain"/>
+      </w:pPr>
+      <w:r>
+        <w:t>2.6</w:t>
+      </w:r>
+      <w:r>
+        <w:t>. Tyrystor</w:t>
+      </w:r>
+    </w:p>
+    <w:p>
+      <w:pPr>
+        <w:pStyle w:val="Inynierka"/>
+      </w:pPr>
+      <w:r>
+        <w:t xml:space="preserve">Tyrystor pełni rolę sterowanej diody. W odróżnieniu od diody nie posiada dwóch warstw półprzewodnika a cztery. Pomiędzy anodą – warstwą typu p, i katodą – warstwą n, znajdują się dwie warstwy pośrednie. Warstwa typu p przylegająca do katody pełni rolę bramki. Jej </w:t>
+      </w:r>
+      <w:r>
+        <w:lastRenderedPageBreak/>
+        <w:t xml:space="preserve">odpowiednia polaryzacja umożliwia przepływ prądu pomiędzy anodą a katodą. Podanie dodatniego napięcia na bramkę powoduje włączenie tyrystora. Przy braku dodatniego napięcia na bramce, jeśli tyrystor został </w:t>
+      </w:r>
+      <w:r>
+        <w:t xml:space="preserve">wcześniej </w:t>
+      </w:r>
+      <w:r>
+        <w:t xml:space="preserve">włączony, to prąd dalej przepływa przez główny obwód tyrystora. </w:t>
+      </w:r>
+      <w:r>
+        <w:t xml:space="preserve">Wyłączenie tyrystora następuje dopiero po zaniku dodatniego napięcia anodowego </w:t>
+      </w:r>
+      <w:r>
+        <w:t>[</w:t>
+      </w:r>
+      <w:r>
+        <w:t>6</w:t>
+      </w:r>
+      <w:r>
+        <w:t>].</w:t>
+      </w:r>
+    </w:p>
+    <w:p>
+      <w:pPr>
+        <w:pStyle w:val="Inynierka"/>
+      </w:pPr>
+      <w:r>
+        <w:t>Pracę tyrystora można podzielić na kilka zakresów, tak jak pokazano na rys. 2.6.1. Pierwszym jest zakres zaporowy, w którym tyrystor jest wyłączony, ale przepuszcza niewielki prąd wsteczny. Następny jest zakres blokowania, anoda i katoda są prawidłowo spolaryzowane, natomiast nie zostało osiągnięte odpowiednie napięcie na bramce. Trzecim zakresem jest stan przewodzenia – włączenia</w:t>
+      </w:r>
+      <w:r>
+        <w:t xml:space="preserve"> </w:t>
+      </w:r>
+      <w:r>
+        <w:t>[</w:t>
+      </w:r>
+      <w:r>
+        <w:t>8</w:t>
+      </w:r>
+      <w:r>
+        <w:t>]</w:t>
+      </w:r>
+      <w:r>
+        <w:t>.</w:t>
+      </w:r>
+    </w:p>
+    <w:p>
+      <w:pPr>
+        <w:pStyle w:val="Inynierka"/>
+        <w:ind w:firstLine="0"/>
+        <w:jc w:val="center"/>
+      </w:pPr>
+      <w:r>
+        <w:rPr>
+          <w:noProof/>
+          <w:lang w:eastAsia="pl-PL"/>
+        </w:rPr>
+        <w:drawing>
+          <wp:inline distT="0" distB="0" distL="0" distR="0">
+            <wp:extent cx="5400675" cy="2469574"/>
+            <wp:effectExtent l="19050" t="0" r="9525" b="0"/>
+            <wp:docPr id="18" name="Obraz 10"/>
+            <wp:cNvGraphicFramePr>
+              <a:graphicFrameLocks xmlns:a="http://schemas.openxmlformats.org/drawingml/2006/main" noChangeAspect="1"/>
+            </wp:cNvGraphicFramePr>
+            <a:graphic xmlns:a="http://schemas.openxmlformats.org/drawingml/2006/main">
+              <a:graphicData uri="http://schemas.openxmlformats.org/drawingml/2006/picture">
+                <pic:pic xmlns:pic="http://schemas.openxmlformats.org/drawingml/2006/picture">
+                  <pic:nvPicPr>
+                    <pic:cNvPr id="0" name="Picture 10"/>
+                    <pic:cNvPicPr>
+                      <a:picLocks noChangeAspect="1" noChangeArrowheads="1"/>
+                    </pic:cNvPicPr>
+                  </pic:nvPicPr>
+                  <pic:blipFill>
+                    <a:blip r:embed="rId12"/>
+                    <a:srcRect/>
+                    <a:stretch>
+                      <a:fillRect/>
+                    </a:stretch>
+                  </pic:blipFill>
+                  <pic:spPr bwMode="auto">
+                    <a:xfrm>
+                      <a:off x="0" y="0"/>
+                      <a:ext cx="5405093" cy="2471594"/>
+                    </a:xfrm>
+                    <a:prstGeom prst="rect">
+                      <a:avLst/>
+                    </a:prstGeom>
+                    <a:noFill/>
+                    <a:ln w="9525">
+                      <a:noFill/>
+                      <a:miter lim="800000"/>
+                      <a:headEnd/>
+                      <a:tailEnd/>
+                    </a:ln>
+                  </pic:spPr>
+                </pic:pic>
+              </a:graphicData>
+            </a:graphic>
+          </wp:inline>
+        </w:drawing>
+      </w:r>
+    </w:p>
+    <w:p>
+      <w:pPr>
+        <w:pStyle w:val="Inobrazek"/>
+      </w:pPr>
+      <w:r>
+        <w:t>Rys. 2.6.1. Charakterystyka napięciowo – prądowa tyrystora</w:t>
       </w:r>
     </w:p>
     <w:p>
@@ -1553,7 +2796,7 @@
                     </pic:cNvPicPr>
                   </pic:nvPicPr>
                   <pic:blipFill>
-                    <a:blip r:embed="rId8"/>
+                    <a:blip r:embed="rId13"/>
                     <a:srcRect/>
                     <a:stretch>
                       <a:fillRect/>
@@ -1691,7 +2934,7 @@
                     </pic:cNvPicPr>
                   </pic:nvPicPr>
                   <pic:blipFill>
-                    <a:blip r:embed="rId9"/>
+                    <a:blip r:embed="rId14"/>
                     <a:srcRect/>
                     <a:stretch>
                       <a:fillRect/>
@@ -1757,7 +3000,7 @@
                     </pic:cNvPicPr>
                   </pic:nvPicPr>
                   <pic:blipFill>
-                    <a:blip r:embed="rId10"/>
+                    <a:blip r:embed="rId15"/>
                     <a:srcRect/>
                     <a:stretch>
                       <a:fillRect/>
@@ -2051,35 +3294,32 @@
         <w:t xml:space="preserve"> [</w:t>
       </w:r>
       <w:r>
+        <w:t>9</w:t>
+      </w:r>
+      <w:r>
+        <w:t>]</w:t>
+      </w:r>
+      <w:r>
+        <w:t>.</w:t>
+      </w:r>
+    </w:p>
+    <w:p>
+      <w:pPr>
+        <w:pStyle w:val="Inynierka"/>
+      </w:pPr>
+      <w:r>
+        <w:t xml:space="preserve">Zegar w mikrokontrolerze został ustawiony na </w:t>
+      </w:r>
+      <w:r>
+        <w:t>8</w:t>
+      </w:r>
+      <w:r>
+        <w:t> </w:t>
+      </w:r>
+      <w:r>
         <w:rPr>
           <w:highlight w:val="yellow"/>
         </w:rPr>
-        <w:t>nota mikrokontrolera</w:t>
-      </w:r>
-      <w:r>
-        <w:t>]</w:t>
-      </w:r>
-      <w:r>
-        <w:t>.</w:t>
-      </w:r>
-    </w:p>
-    <w:p>
-      <w:pPr>
-        <w:pStyle w:val="Inynierka"/>
-      </w:pPr>
-      <w:r>
-        <w:t xml:space="preserve">Zegar w mikrokontrolerze został ustawiony na </w:t>
-      </w:r>
-      <w:r>
-        <w:t>8</w:t>
-      </w:r>
-      <w:r>
-        <w:t> </w:t>
-      </w:r>
-      <w:r>
-        <w:rPr>
-          <w:highlight w:val="yellow"/>
-        </w:rPr>
         <w:t>MHz</w:t>
       </w:r>
       <w:r>
@@ -2144,9 +3384,6 @@
         <w:t xml:space="preserve"> Sposób podłączenia przycisku zaprezentowano na </w:t>
       </w:r>
       <w:r>
-        <w:rPr>
-          <w:highlight w:val="yellow"/>
-        </w:rPr>
         <w:t>rys. 3.2.1.</w:t>
       </w:r>
       <w:r>
@@ -2256,7 +3493,7 @@
                     </pic:cNvPicPr>
                   </pic:nvPicPr>
                   <pic:blipFill>
-                    <a:blip r:embed="rId11"/>
+                    <a:blip r:embed="rId16"/>
                     <a:srcRect/>
                     <a:stretch>
                       <a:fillRect/>
@@ -2762,7 +3999,7 @@
                     </pic:cNvPicPr>
                   </pic:nvPicPr>
                   <pic:blipFill>
-                    <a:blip r:embed="rId12"/>
+                    <a:blip r:embed="rId17"/>
                     <a:srcRect/>
                     <a:stretch>
                       <a:fillRect/>
@@ -2874,7 +4111,7 @@
                     </pic:cNvPicPr>
                   </pic:nvPicPr>
                   <pic:blipFill>
-                    <a:blip r:embed="rId13"/>
+                    <a:blip r:embed="rId18"/>
                     <a:srcRect/>
                     <a:stretch>
                       <a:fillRect/>
@@ -3007,14 +4244,6 @@
     </w:p>
     <w:p>
       <w:pPr>
-        <w:pStyle w:val="Inynierka"/>
-      </w:pPr>
-      <w:r>
-        <w:t>??? coś o pobieranym prądzie, mocy wydzielanej na stabilizatorze ???</w:t>
-      </w:r>
-    </w:p>
-    <w:p>
-      <w:pPr>
         <w:pStyle w:val="podrozdziain"/>
       </w:pPr>
       <w:r>
@@ -3099,7 +4328,7 @@
                     </pic:cNvPicPr>
                   </pic:nvPicPr>
                   <pic:blipFill>
-                    <a:blip r:embed="rId14"/>
+                    <a:blip r:embed="rId19"/>
                     <a:srcRect/>
                     <a:stretch>
                       <a:fillRect/>
@@ -3324,7 +4553,7 @@
                     </pic:cNvPicPr>
                   </pic:nvPicPr>
                   <pic:blipFill>
-                    <a:blip r:embed="rId15"/>
+                    <a:blip r:embed="rId20"/>
                     <a:srcRect/>
                     <a:stretch>
                       <a:fillRect/>
@@ -3486,11 +4715,7 @@
     <w:p>
       <w:pPr>
         <w:pStyle w:val="Inynierka"/>
-      </w:pPr>
-    </w:p>
-    <w:p>
-      <w:pPr>
-        <w:pStyle w:val="Inynierka"/>
+        <w:jc w:val="right"/>
         <w:rPr>
           <w:rFonts w:cs="Arial"/>
         </w:rPr>
@@ -3559,6 +4784,12 @@
       </w:r>
       <w:r>
         <w:t>)</w:t>
+      </w:r>
+      <w:r>
+        <w:tab/>
+      </w:r>
+      <w:r>
+        <w:tab/>
       </w:r>
       <w:r>
         <w:tab/>
@@ -3762,7 +4993,7 @@
                     </pic:cNvPicPr>
                   </pic:nvPicPr>
                   <pic:blipFill>
-                    <a:blip r:embed="rId16"/>
+                    <a:blip r:embed="rId21"/>
                     <a:srcRect/>
                     <a:stretch>
                       <a:fillRect/>
@@ -3831,7 +5062,7 @@
                     </pic:cNvPicPr>
                   </pic:nvPicPr>
                   <pic:blipFill>
-                    <a:blip r:embed="rId17"/>
+                    <a:blip r:embed="rId22"/>
                     <a:srcRect/>
                     <a:stretch>
                       <a:fillRect/>
@@ -3961,31 +5192,19 @@
         <w:t xml:space="preserve">.2.2 </w:t>
       </w:r>
       <w:r>
-        <w:rPr>
-          <w:highlight w:val="yellow"/>
-        </w:rPr>
         <w:t>[</w:t>
       </w:r>
       <w:r>
-        <w:rPr>
-          <w:highlight w:val="yellow"/>
-        </w:rPr>
-        <w:t>wykład sis</w:t>
-      </w:r>
-      <w:r>
-        <w:rPr>
-          <w:highlight w:val="yellow"/>
-        </w:rPr>
-        <w:t>]</w:t>
-      </w:r>
-      <w:r>
-        <w:t>[</w:t>
-      </w:r>
-      <w:r>
-        <w:rPr>
-          <w:highlight w:val="yellow"/>
-        </w:rPr>
-        <w:t>wikipedia].</w:t>
+        <w:t>10</w:t>
+      </w:r>
+      <w:r>
+        <w:t>][</w:t>
+      </w:r>
+      <w:r>
+        <w:t>11</w:t>
+      </w:r>
+      <w:r>
+        <w:t>].</w:t>
       </w:r>
     </w:p>
     <w:p>
@@ -4017,7 +5236,7 @@
                     </pic:cNvPicPr>
                   </pic:nvPicPr>
                   <pic:blipFill>
-                    <a:blip r:embed="rId18"/>
+                    <a:blip r:embed="rId23"/>
                     <a:srcRect/>
                     <a:stretch>
                       <a:fillRect/>
@@ -4064,27 +5283,23 @@
       <w:pPr>
         <w:pStyle w:val="Inynierka"/>
         <w:ind w:firstLine="0"/>
-        <w:rPr>
-          <w:rFonts w:cs="Arial"/>
-        </w:rPr>
-      </w:pPr>
-      <w:r>
-        <w:rPr>
-          <w:highlight w:val="yellow"/>
-        </w:rPr>
+        <w:jc w:val="right"/>
+        <w:rPr>
+          <w:rFonts w:cs="Arial"/>
+        </w:rPr>
+      </w:pPr>
+      <w:r>
         <w:t>y(t) = K</w:t>
       </w:r>
       <w:r>
         <w:rPr>
           <w:rFonts w:cs="Arial"/>
-          <w:highlight w:val="yellow"/>
         </w:rPr>
         <w:t>∙(1 – e</w:t>
       </w:r>
       <w:r>
         <w:rPr>
           <w:rFonts w:cs="Arial"/>
-          <w:highlight w:val="yellow"/>
           <w:vertAlign w:val="superscript"/>
         </w:rPr>
         <w:t>-t/</w:t>
@@ -4092,7 +5307,6 @@
       <w:r>
         <w:rPr>
           <w:rFonts w:cs="Arial"/>
-          <w:highlight w:val="yellow"/>
           <w:vertAlign w:val="superscript"/>
         </w:rPr>
         <w:sym w:font="Symbol" w:char="F074"/>
@@ -4100,14 +5314,30 @@
       <w:r>
         <w:rPr>
           <w:rFonts w:cs="Arial"/>
-          <w:highlight w:val="yellow"/>
         </w:rPr>
         <w:t>)</w:t>
       </w:r>
       <w:r>
         <w:rPr>
           <w:rFonts w:cs="Arial"/>
-          <w:highlight w:val="yellow"/>
+        </w:rPr>
+        <w:tab/>
+      </w:r>
+      <w:r>
+        <w:rPr>
+          <w:rFonts w:cs="Arial"/>
+        </w:rPr>
+        <w:tab/>
+      </w:r>
+      <w:r>
+        <w:rPr>
+          <w:rFonts w:cs="Arial"/>
+        </w:rPr>
+        <w:tab/>
+      </w:r>
+      <w:r>
+        <w:rPr>
+          <w:rFonts w:cs="Arial"/>
         </w:rPr>
         <w:tab/>
         <w:t>(4</w:t>
@@ -4115,7 +5345,6 @@
       <w:r>
         <w:rPr>
           <w:rFonts w:cs="Arial"/>
-          <w:highlight w:val="yellow"/>
         </w:rPr>
         <w:t>.2.1)</w:t>
       </w:r>
@@ -4215,7 +5444,7 @@
                     </pic:cNvPicPr>
                   </pic:nvPicPr>
                   <pic:blipFill>
-                    <a:blip r:embed="rId19"/>
+                    <a:blip r:embed="rId24"/>
                     <a:srcRect/>
                     <a:stretch>
                       <a:fillRect/>
@@ -4317,7 +5546,7 @@
                     </pic:cNvPicPr>
                   </pic:nvPicPr>
                   <pic:blipFill>
-                    <a:blip r:embed="rId20"/>
+                    <a:blip r:embed="rId25"/>
                     <a:srcRect/>
                     <a:stretch>
                       <a:fillRect/>
@@ -4449,7 +5678,7 @@
                     </pic:cNvPicPr>
                   </pic:nvPicPr>
                   <pic:blipFill>
-                    <a:blip r:embed="rId21"/>
+                    <a:blip r:embed="rId26"/>
                     <a:srcRect/>
                     <a:stretch>
                       <a:fillRect/>
@@ -4622,7 +5851,7 @@
                     </pic:cNvPicPr>
                   </pic:nvPicPr>
                   <pic:blipFill>
-                    <a:blip r:embed="rId22"/>
+                    <a:blip r:embed="rId27"/>
                     <a:srcRect/>
                     <a:stretch>
                       <a:fillRect/>
@@ -4832,7 +6061,19 @@
         <w:pStyle w:val="Inynierka"/>
       </w:pPr>
       <w:r>
-        <w:t>Po wybraniu konfiguracji badany tranzystor należy odpowiednio wysterować, tak aby pracował w stanie nasycenia. Dokonuje się tego wystawiając odpowiednie stany na pinach mikrokontrolera. Po wysterowaniu wykonywany jest pomiar napięć na końcówkach tranzystora i określane jest, czy element rzeczywiście jest w stanie nasycenia. Jeśli nie, to zmieniana jest konfiguracja. Natomiast jeśli pomiary potwierdzają poprawną pracę tranzystora, przychodzi kolej na sprawdzenie stanu odcięcia.</w:t>
+        <w:t xml:space="preserve">Po wybraniu konfiguracji badany tranzystor należy odpowiednio wysterować, tak aby pracował w stanie </w:t>
+      </w:r>
+      <w:r>
+        <w:t>aktywnym normalnym</w:t>
+      </w:r>
+      <w:r>
+        <w:t xml:space="preserve">. Dokonuje się tego wystawiając odpowiednie stany na pinach mikrokontrolera. Po wysterowaniu wykonywany jest pomiar napięć na końcówkach tranzystora i określane jest, czy element rzeczywiście jest w stanie </w:t>
+      </w:r>
+      <w:r>
+        <w:t>aktywnym normalnym</w:t>
+      </w:r>
+      <w:r>
+        <w:t>. Jeśli nie, to zmieniana jest konfiguracja. Natomiast jeśli pomiary potwierdzają poprawną pracę tranzystora, przychodzi kolej na sprawdzenie stanu odcięcia.</w:t>
       </w:r>
     </w:p>
     <w:p>
@@ -4866,9 +6107,9 @@
         <w:lastRenderedPageBreak/>
         <w:drawing>
           <wp:inline distT="0" distB="0" distL="0" distR="0">
-            <wp:extent cx="3810000" cy="4772025"/>
-            <wp:effectExtent l="19050" t="0" r="0" b="0"/>
-            <wp:docPr id="7" name="Obraz 1"/>
+            <wp:extent cx="3533775" cy="4781550"/>
+            <wp:effectExtent l="19050" t="0" r="9525" b="0"/>
+            <wp:docPr id="26" name="Obraz 25"/>
             <wp:cNvGraphicFramePr>
               <a:graphicFrameLocks xmlns:a="http://schemas.openxmlformats.org/drawingml/2006/main" noChangeAspect="1"/>
             </wp:cNvGraphicFramePr>
@@ -4876,13 +6117,13 @@
               <a:graphicData uri="http://schemas.openxmlformats.org/drawingml/2006/picture">
                 <pic:pic xmlns:pic="http://schemas.openxmlformats.org/drawingml/2006/picture">
                   <pic:nvPicPr>
-                    <pic:cNvPr id="0" name="Picture 1"/>
+                    <pic:cNvPr id="0" name="Picture 25"/>
                     <pic:cNvPicPr>
                       <a:picLocks noChangeAspect="1" noChangeArrowheads="1"/>
                     </pic:cNvPicPr>
                   </pic:nvPicPr>
                   <pic:blipFill>
-                    <a:blip r:embed="rId23"/>
+                    <a:blip r:embed="rId28"/>
                     <a:srcRect/>
                     <a:stretch>
                       <a:fillRect/>
@@ -4891,7 +6132,7 @@
                   <pic:spPr bwMode="auto">
                     <a:xfrm>
                       <a:off x="0" y="0"/>
-                      <a:ext cx="3810000" cy="4772025"/>
+                      <a:ext cx="3533775" cy="4781550"/>
                     </a:xfrm>
                     <a:prstGeom prst="rect">
                       <a:avLst/>
@@ -4954,7 +6195,7 @@
                     </pic:cNvPicPr>
                   </pic:nvPicPr>
                   <pic:blipFill>
-                    <a:blip r:embed="rId24"/>
+                    <a:blip r:embed="rId29"/>
                     <a:srcRect/>
                     <a:stretch>
                       <a:fillRect/>
@@ -4988,7 +6229,10 @@
         <w:pStyle w:val="Inobrazek"/>
       </w:pPr>
       <w:r>
-        <w:t>Rys. 4.4.2. Układ pracy tranzystora NPN w stanie nasyconym</w:t>
+        <w:t xml:space="preserve">Rys. 4.4.2. Układ pracy tranzystora NPN w stanie </w:t>
+      </w:r>
+      <w:r>
+        <w:t>aktywnym normalnym</w:t>
       </w:r>
     </w:p>
     <w:p>
@@ -5021,7 +6265,7 @@
                     </pic:cNvPicPr>
                   </pic:nvPicPr>
                   <pic:blipFill>
-                    <a:blip r:embed="rId25"/>
+                    <a:blip r:embed="rId30"/>
                     <a:srcRect/>
                     <a:stretch>
                       <a:fillRect/>
@@ -5055,7 +6299,10 @@
         <w:pStyle w:val="Inobrazek"/>
       </w:pPr>
       <w:r>
-        <w:t>Rys. 4.4.3. Układ pracy tranzystora PNP w stanie nasyconym</w:t>
+        <w:t xml:space="preserve">Rys. 4.4.3. Układ pracy tranzystora PNP w stanie </w:t>
+      </w:r>
+      <w:r>
+        <w:t>aktywnym normalnym</w:t>
       </w:r>
     </w:p>
     <w:p>
@@ -5148,7 +6395,7 @@
                     </pic:cNvPicPr>
                   </pic:nvPicPr>
                   <pic:blipFill>
-                    <a:blip r:embed="rId26"/>
+                    <a:blip r:embed="rId31"/>
                     <a:srcRect/>
                     <a:stretch>
                       <a:fillRect/>
@@ -5215,7 +6462,7 @@
                     </pic:cNvPicPr>
                   </pic:nvPicPr>
                   <pic:blipFill>
-                    <a:blip r:embed="rId27"/>
+                    <a:blip r:embed="rId32"/>
                     <a:srcRect/>
                     <a:stretch>
                       <a:fillRect/>
@@ -5321,7 +6568,7 @@
                     </pic:cNvPicPr>
                   </pic:nvPicPr>
                   <pic:blipFill>
-                    <a:blip r:embed="rId28"/>
+                    <a:blip r:embed="rId33"/>
                     <a:srcRect/>
                     <a:stretch>
                       <a:fillRect/>
@@ -5365,6 +6612,10 @@
         <w:jc w:val="center"/>
       </w:pPr>
       <w:r>
+        <w:rPr>
+          <w:noProof/>
+          <w:lang w:eastAsia="pl-PL"/>
+        </w:rPr>
         <w:drawing>
           <wp:inline distT="0" distB="0" distL="0" distR="0">
             <wp:extent cx="3086100" cy="2079508"/>
@@ -5383,7 +6634,7 @@
                     </pic:cNvPicPr>
                   </pic:nvPicPr>
                   <pic:blipFill>
-                    <a:blip r:embed="rId29"/>
+                    <a:blip r:embed="rId34"/>
                     <a:srcRect/>
                     <a:stretch>
                       <a:fillRect/>
@@ -5451,14 +6702,24 @@
         <w:rPr>
           <w:lang w:val="en-US"/>
         </w:rPr>
-        <w:t xml:space="preserve">Markus Frejek, AVR - Transistortester, </w:t>
-      </w:r>
-      <w:hyperlink r:id="rId30" w:history="1">
+        <w:t>Frejek</w:t>
+      </w:r>
+      <w:r>
+        <w:rPr>
+          <w:lang w:val="en-US"/>
+        </w:rPr>
+        <w:t xml:space="preserve"> M.:</w:t>
+      </w:r>
+      <w:r>
+        <w:rPr>
+          <w:lang w:val="en-US"/>
+        </w:rPr>
+        <w:t xml:space="preserve"> AVR - Transistortester, </w:t>
+      </w:r>
+      <w:hyperlink r:id="rId35" w:history="1">
         <w:r>
           <w:rPr>
             <w:rStyle w:val="Hipercze"/>
-            <w:color w:val="auto"/>
-            <w:u w:val="none"/>
             <w:lang w:val="en-US"/>
           </w:rPr>
           <w:t>http://www.mikrocontroller.net/articles/AVR-Transistortester</w:t>
@@ -5507,14 +6768,24 @@
         <w:rPr>
           <w:lang w:val="en-US"/>
         </w:rPr>
-        <w:t xml:space="preserve">bbeler, AVR Transistortester, </w:t>
-      </w:r>
-      <w:hyperlink r:id="rId31" w:anchor="Software_.28English.29" w:history="1">
+        <w:t>bbeler</w:t>
+      </w:r>
+      <w:r>
+        <w:rPr>
+          <w:lang w:val="en-US"/>
+        </w:rPr>
+        <w:t>:</w:t>
+      </w:r>
+      <w:r>
+        <w:rPr>
+          <w:lang w:val="en-US"/>
+        </w:rPr>
+        <w:t xml:space="preserve"> AVR Transistortester, </w:t>
+      </w:r>
+      <w:hyperlink r:id="rId36" w:history="1">
         <w:r>
           <w:rPr>
             <w:rStyle w:val="Hipercze"/>
-            <w:color w:val="auto"/>
-            <w:u w:val="none"/>
             <w:lang w:val="en-US"/>
           </w:rPr>
           <w:t>http://www.mikrocontroller.net/articles/AVR_Transistortester#Software_.28English.29</w:t>
@@ -5554,15 +6825,23 @@
         </w:numPr>
         <w:ind w:left="284" w:hanging="284"/>
         <w:jc w:val="left"/>
-        <w:rPr>
-          <w:lang w:val="en-US"/>
-        </w:rPr>
-      </w:pPr>
-      <w:r>
-        <w:rPr>
-          <w:lang w:val="en-US"/>
-        </w:rPr>
-        <w:t>???</w:t>
+      </w:pPr>
+      <w:r>
+        <w:t>Szymaniak R.: Tester elementów e</w:t>
+      </w:r>
+      <w:r>
+        <w:t xml:space="preserve">lektronicznych, Elektronika Praktyczna, </w:t>
+      </w:r>
+      <w:hyperlink r:id="rId37" w:history="1">
+        <w:r>
+          <w:rPr>
+            <w:rStyle w:val="Hipercze"/>
+          </w:rPr>
+          <w:t>http://serwis.avt.pl/manuals/AVT5003.pdf</w:t>
+        </w:r>
+      </w:hyperlink>
+      <w:r>
+        <w:t>, (data dostępu 25.10.2016 r.).</w:t>
       </w:r>
     </w:p>
     <w:p>
@@ -5576,10 +6855,27 @@
         <w:jc w:val="left"/>
       </w:pPr>
       <w:r>
-        <w:t>Piotr Jasiński, Wykłady z p</w:t>
-      </w:r>
-      <w:r>
-        <w:t>rzedmiotu Sensory i Sieci Sensorowe, WETI PG, 2015.</w:t>
+        <w:t>Elektronika (nie tylko) analogowa</w:t>
+      </w:r>
+      <w:r>
+        <w:t>:</w:t>
+      </w:r>
+      <w:r>
+        <w:t xml:space="preserve"> </w:t>
+      </w:r>
+      <w:r>
+        <w:t xml:space="preserve">Elementy bierne RLC, </w:t>
+      </w:r>
+      <w:hyperlink r:id="rId38" w:history="1">
+        <w:r>
+          <w:rPr>
+            <w:rStyle w:val="Hipercze"/>
+          </w:rPr>
+          <w:t>http://ea.elportal.pl/elebier.html</w:t>
+        </w:r>
+      </w:hyperlink>
+      <w:r>
+        <w:t>, (data dostępu 27.11.2016 r.).</w:t>
       </w:r>
     </w:p>
     <w:p>
@@ -5593,20 +6889,27 @@
         <w:jc w:val="left"/>
       </w:pPr>
       <w:r>
-        <w:t xml:space="preserve">Wikipedia, Układ RC, </w:t>
-      </w:r>
-      <w:hyperlink r:id="rId32" w:history="1">
+        <w:t>Mądrzyk</w:t>
+      </w:r>
+      <w:r>
+        <w:t xml:space="preserve"> M.:</w:t>
+      </w:r>
+      <w:r>
+        <w:t xml:space="preserve"> Elementy RLC, </w:t>
+      </w:r>
+      <w:hyperlink r:id="rId39" w:history="1">
         <w:r>
           <w:rPr>
             <w:rStyle w:val="Hipercze"/>
-            <w:color w:val="auto"/>
-            <w:u w:val="none"/>
           </w:rPr>
-          <w:t>https://pl.wikipedia.org/wiki/Uk%C5%82ad_RC</w:t>
+          <w:t>http://zyrardow24h.eu/forum/attachment.php?aid=3176</w:t>
         </w:r>
       </w:hyperlink>
       <w:r>
-        <w:t>, (data dostępu 23.11.2016).</w:t>
+        <w:t>, (data dostępu 27.11.2016 r.)</w:t>
+      </w:r>
+      <w:r>
+        <w:t>.</w:t>
       </w:r>
     </w:p>
     <w:p>
@@ -5620,7 +6923,7 @@
         <w:jc w:val="left"/>
       </w:pPr>
       <w:r>
-        <w:t>Atmel, ATmega8A Datasheet, 2015.</w:t>
+        <w:t>Polowczyk M., Klugmann E.: Przyrządy półprzewodnikowe, Wydawnictwo Politechniki Gdańskiej, Gdańsk, 1996.</w:t>
       </w:r>
     </w:p>
     <w:p>
@@ -5633,9 +6936,111 @@
         <w:ind w:left="284" w:hanging="284"/>
         <w:jc w:val="left"/>
       </w:pPr>
+      <w:r>
+        <w:t>Płotka P.: Diody półprzewodnikowe, Wykład z przedmioty Elementy Elektroniczne, WETI PG, 2014.</w:t>
+      </w:r>
+    </w:p>
+    <w:p>
+      <w:pPr>
+        <w:pStyle w:val="inspistreci"/>
+        <w:numPr>
+          <w:ilvl w:val="0"/>
+          <w:numId w:val="1"/>
+        </w:numPr>
+        <w:ind w:left="284" w:hanging="284"/>
+        <w:jc w:val="left"/>
+      </w:pPr>
+      <w:r>
+        <w:t xml:space="preserve">Tyrystory i triaki, IF PWR, </w:t>
+      </w:r>
+      <w:hyperlink r:id="rId40" w:history="1">
+        <w:r>
+          <w:rPr>
+            <w:rStyle w:val="Hipercze"/>
+          </w:rPr>
+          <w:t>http://www.if.pwr.wroc.pl/~popko/lab%20przyz%20polprz%202011/5.pdf</w:t>
+        </w:r>
+      </w:hyperlink>
+      <w:r>
+        <w:t>, (data dostępu</w:t>
+      </w:r>
+      <w:r>
+        <w:t xml:space="preserve"> 27.11.2016 r.).</w:t>
+      </w:r>
+    </w:p>
+    <w:p>
+      <w:pPr>
+        <w:pStyle w:val="inspistreci"/>
+        <w:numPr>
+          <w:ilvl w:val="0"/>
+          <w:numId w:val="1"/>
+        </w:numPr>
+        <w:ind w:left="284" w:hanging="284"/>
+        <w:jc w:val="left"/>
+      </w:pPr>
+      <w:r>
+        <w:t>Atmel, ATmega8A Datasheet, 2015.</w:t>
+      </w:r>
+    </w:p>
+    <w:p>
+      <w:pPr>
+        <w:pStyle w:val="inspistreci"/>
+        <w:numPr>
+          <w:ilvl w:val="0"/>
+          <w:numId w:val="1"/>
+        </w:numPr>
+        <w:ind w:left="284" w:hanging="284"/>
+        <w:jc w:val="left"/>
+      </w:pPr>
+      <w:r>
+        <w:t>Jasiński</w:t>
+      </w:r>
+      <w:r>
+        <w:t xml:space="preserve"> P.,</w:t>
+      </w:r>
+      <w:r>
+        <w:t xml:space="preserve"> Wykłady z p</w:t>
+      </w:r>
+      <w:r>
+        <w:t>rzedmiotu Sensory i Sieci Sensorowe, WETI PG, 2015.</w:t>
+      </w:r>
+    </w:p>
+    <w:p>
+      <w:pPr>
+        <w:pStyle w:val="inspistreci"/>
+        <w:numPr>
+          <w:ilvl w:val="0"/>
+          <w:numId w:val="1"/>
+        </w:numPr>
+        <w:ind w:left="284" w:hanging="284"/>
+        <w:jc w:val="left"/>
+      </w:pPr>
+      <w:r>
+        <w:t>Wikipedia:</w:t>
+      </w:r>
+      <w:r>
+        <w:t xml:space="preserve"> Układ RC, </w:t>
+      </w:r>
+      <w:hyperlink r:id="rId41" w:history="1">
+        <w:r>
+          <w:rPr>
+            <w:rStyle w:val="Hipercze"/>
+          </w:rPr>
+          <w:t>https://pl.wikipedia.org/wiki/Układ_RC</w:t>
+        </w:r>
+      </w:hyperlink>
+      <w:r>
+        <w:t>, (data dostępu 23.11.2016</w:t>
+      </w:r>
+      <w:r>
+        <w:t xml:space="preserve"> r.</w:t>
+      </w:r>
+      <w:r>
+        <w:t>).</w:t>
+      </w:r>
     </w:p>
     <w:sectPr>
-      <w:footerReference w:type="default" r:id="rId33"/>
+      <w:footerReference w:type="default" r:id="rId42"/>
       <w:pgSz w:w="11906" w:h="16838"/>
       <w:pgMar w:top="1418" w:right="1418" w:bottom="1418" w:left="1985" w:header="709" w:footer="709" w:gutter="0"/>
       <w:pgNumType w:start="3"/>
@@ -5685,7 +7090,7 @@
             <w:rPr>
               <w:noProof/>
             </w:rPr>
-            <w:t>16</w:t>
+            <w:t>31</w:t>
           </w:r>
         </w:fldSimple>
       </w:p>
@@ -5834,6 +7239,119 @@
     </w:lvl>
   </w:abstractNum>
   <w:abstractNum w:abstractNumId="1">
+    <w:nsid w:val="28B56959"/>
+    <w:multiLevelType w:val="hybridMultilevel"/>
+    <w:tmpl w:val="B7560F12"/>
+    <w:lvl w:ilvl="0" w:tplc="04150001">
+      <w:start w:val="1"/>
+      <w:numFmt w:val="bullet"/>
+      <w:lvlText w:val=""/>
+      <w:lvlJc w:val="left"/>
+      <w:pPr>
+        <w:ind w:left="1429" w:hanging="360"/>
+      </w:pPr>
+      <w:rPr>
+        <w:rFonts w:ascii="Symbol" w:hAnsi="Symbol" w:hint="default"/>
+      </w:rPr>
+    </w:lvl>
+    <w:lvl w:ilvl="1" w:tplc="04150003" w:tentative="1">
+      <w:start w:val="1"/>
+      <w:numFmt w:val="bullet"/>
+      <w:lvlText w:val="o"/>
+      <w:lvlJc w:val="left"/>
+      <w:pPr>
+        <w:ind w:left="2149" w:hanging="360"/>
+      </w:pPr>
+      <w:rPr>
+        <w:rFonts w:ascii="Courier New" w:hAnsi="Courier New" w:cs="Courier New" w:hint="default"/>
+      </w:rPr>
+    </w:lvl>
+    <w:lvl w:ilvl="2" w:tplc="04150005" w:tentative="1">
+      <w:start w:val="1"/>
+      <w:numFmt w:val="bullet"/>
+      <w:lvlText w:val=""/>
+      <w:lvlJc w:val="left"/>
+      <w:pPr>
+        <w:ind w:left="2869" w:hanging="360"/>
+      </w:pPr>
+      <w:rPr>
+        <w:rFonts w:ascii="Wingdings" w:hAnsi="Wingdings" w:hint="default"/>
+      </w:rPr>
+    </w:lvl>
+    <w:lvl w:ilvl="3" w:tplc="04150001" w:tentative="1">
+      <w:start w:val="1"/>
+      <w:numFmt w:val="bullet"/>
+      <w:lvlText w:val=""/>
+      <w:lvlJc w:val="left"/>
+      <w:pPr>
+        <w:ind w:left="3589" w:hanging="360"/>
+      </w:pPr>
+      <w:rPr>
+        <w:rFonts w:ascii="Symbol" w:hAnsi="Symbol" w:hint="default"/>
+      </w:rPr>
+    </w:lvl>
+    <w:lvl w:ilvl="4" w:tplc="04150003" w:tentative="1">
+      <w:start w:val="1"/>
+      <w:numFmt w:val="bullet"/>
+      <w:lvlText w:val="o"/>
+      <w:lvlJc w:val="left"/>
+      <w:pPr>
+        <w:ind w:left="4309" w:hanging="360"/>
+      </w:pPr>
+      <w:rPr>
+        <w:rFonts w:ascii="Courier New" w:hAnsi="Courier New" w:cs="Courier New" w:hint="default"/>
+      </w:rPr>
+    </w:lvl>
+    <w:lvl w:ilvl="5" w:tplc="04150005" w:tentative="1">
+      <w:start w:val="1"/>
+      <w:numFmt w:val="bullet"/>
+      <w:lvlText w:val=""/>
+      <w:lvlJc w:val="left"/>
+      <w:pPr>
+        <w:ind w:left="5029" w:hanging="360"/>
+      </w:pPr>
+      <w:rPr>
+        <w:rFonts w:ascii="Wingdings" w:hAnsi="Wingdings" w:hint="default"/>
+      </w:rPr>
+    </w:lvl>
+    <w:lvl w:ilvl="6" w:tplc="04150001" w:tentative="1">
+      <w:start w:val="1"/>
+      <w:numFmt w:val="bullet"/>
+      <w:lvlText w:val=""/>
+      <w:lvlJc w:val="left"/>
+      <w:pPr>
+        <w:ind w:left="5749" w:hanging="360"/>
+      </w:pPr>
+      <w:rPr>
+        <w:rFonts w:ascii="Symbol" w:hAnsi="Symbol" w:hint="default"/>
+      </w:rPr>
+    </w:lvl>
+    <w:lvl w:ilvl="7" w:tplc="04150003" w:tentative="1">
+      <w:start w:val="1"/>
+      <w:numFmt w:val="bullet"/>
+      <w:lvlText w:val="o"/>
+      <w:lvlJc w:val="left"/>
+      <w:pPr>
+        <w:ind w:left="6469" w:hanging="360"/>
+      </w:pPr>
+      <w:rPr>
+        <w:rFonts w:ascii="Courier New" w:hAnsi="Courier New" w:cs="Courier New" w:hint="default"/>
+      </w:rPr>
+    </w:lvl>
+    <w:lvl w:ilvl="8" w:tplc="04150005" w:tentative="1">
+      <w:start w:val="1"/>
+      <w:numFmt w:val="bullet"/>
+      <w:lvlText w:val=""/>
+      <w:lvlJc w:val="left"/>
+      <w:pPr>
+        <w:ind w:left="7189" w:hanging="360"/>
+      </w:pPr>
+      <w:rPr>
+        <w:rFonts w:ascii="Wingdings" w:hAnsi="Wingdings" w:hint="default"/>
+      </w:rPr>
+    </w:lvl>
+  </w:abstractNum>
+  <w:abstractNum w:abstractNumId="2">
     <w:nsid w:val="29072A28"/>
     <w:multiLevelType w:val="hybridMultilevel"/>
     <w:tmpl w:val="F74CB1BA"/>
@@ -5946,7 +7464,7 @@
       </w:rPr>
     </w:lvl>
   </w:abstractNum>
-  <w:abstractNum w:abstractNumId="2">
+  <w:abstractNum w:abstractNumId="3">
     <w:nsid w:val="3027781C"/>
     <w:multiLevelType w:val="hybridMultilevel"/>
     <w:tmpl w:val="2E3E496A"/>
@@ -6059,7 +7577,7 @@
       </w:rPr>
     </w:lvl>
   </w:abstractNum>
-  <w:abstractNum w:abstractNumId="3">
+  <w:abstractNum w:abstractNumId="4">
     <w:nsid w:val="37573429"/>
     <w:multiLevelType w:val="hybridMultilevel"/>
     <w:tmpl w:val="7B862FA0"/>
@@ -6172,7 +7690,120 @@
       </w:rPr>
     </w:lvl>
   </w:abstractNum>
-  <w:abstractNum w:abstractNumId="4">
+  <w:abstractNum w:abstractNumId="5">
+    <w:nsid w:val="523A53C6"/>
+    <w:multiLevelType w:val="hybridMultilevel"/>
+    <w:tmpl w:val="279A93E6"/>
+    <w:lvl w:ilvl="0" w:tplc="04150001">
+      <w:start w:val="1"/>
+      <w:numFmt w:val="bullet"/>
+      <w:lvlText w:val=""/>
+      <w:lvlJc w:val="left"/>
+      <w:pPr>
+        <w:ind w:left="1429" w:hanging="360"/>
+      </w:pPr>
+      <w:rPr>
+        <w:rFonts w:ascii="Symbol" w:hAnsi="Symbol" w:hint="default"/>
+      </w:rPr>
+    </w:lvl>
+    <w:lvl w:ilvl="1" w:tplc="04150003" w:tentative="1">
+      <w:start w:val="1"/>
+      <w:numFmt w:val="bullet"/>
+      <w:lvlText w:val="o"/>
+      <w:lvlJc w:val="left"/>
+      <w:pPr>
+        <w:ind w:left="2149" w:hanging="360"/>
+      </w:pPr>
+      <w:rPr>
+        <w:rFonts w:ascii="Courier New" w:hAnsi="Courier New" w:cs="Courier New" w:hint="default"/>
+      </w:rPr>
+    </w:lvl>
+    <w:lvl w:ilvl="2" w:tplc="04150005" w:tentative="1">
+      <w:start w:val="1"/>
+      <w:numFmt w:val="bullet"/>
+      <w:lvlText w:val=""/>
+      <w:lvlJc w:val="left"/>
+      <w:pPr>
+        <w:ind w:left="2869" w:hanging="360"/>
+      </w:pPr>
+      <w:rPr>
+        <w:rFonts w:ascii="Wingdings" w:hAnsi="Wingdings" w:hint="default"/>
+      </w:rPr>
+    </w:lvl>
+    <w:lvl w:ilvl="3" w:tplc="04150001" w:tentative="1">
+      <w:start w:val="1"/>
+      <w:numFmt w:val="bullet"/>
+      <w:lvlText w:val=""/>
+      <w:lvlJc w:val="left"/>
+      <w:pPr>
+        <w:ind w:left="3589" w:hanging="360"/>
+      </w:pPr>
+      <w:rPr>
+        <w:rFonts w:ascii="Symbol" w:hAnsi="Symbol" w:hint="default"/>
+      </w:rPr>
+    </w:lvl>
+    <w:lvl w:ilvl="4" w:tplc="04150003" w:tentative="1">
+      <w:start w:val="1"/>
+      <w:numFmt w:val="bullet"/>
+      <w:lvlText w:val="o"/>
+      <w:lvlJc w:val="left"/>
+      <w:pPr>
+        <w:ind w:left="4309" w:hanging="360"/>
+      </w:pPr>
+      <w:rPr>
+        <w:rFonts w:ascii="Courier New" w:hAnsi="Courier New" w:cs="Courier New" w:hint="default"/>
+      </w:rPr>
+    </w:lvl>
+    <w:lvl w:ilvl="5" w:tplc="04150005" w:tentative="1">
+      <w:start w:val="1"/>
+      <w:numFmt w:val="bullet"/>
+      <w:lvlText w:val=""/>
+      <w:lvlJc w:val="left"/>
+      <w:pPr>
+        <w:ind w:left="5029" w:hanging="360"/>
+      </w:pPr>
+      <w:rPr>
+        <w:rFonts w:ascii="Wingdings" w:hAnsi="Wingdings" w:hint="default"/>
+      </w:rPr>
+    </w:lvl>
+    <w:lvl w:ilvl="6" w:tplc="04150001" w:tentative="1">
+      <w:start w:val="1"/>
+      <w:numFmt w:val="bullet"/>
+      <w:lvlText w:val=""/>
+      <w:lvlJc w:val="left"/>
+      <w:pPr>
+        <w:ind w:left="5749" w:hanging="360"/>
+      </w:pPr>
+      <w:rPr>
+        <w:rFonts w:ascii="Symbol" w:hAnsi="Symbol" w:hint="default"/>
+      </w:rPr>
+    </w:lvl>
+    <w:lvl w:ilvl="7" w:tplc="04150003" w:tentative="1">
+      <w:start w:val="1"/>
+      <w:numFmt w:val="bullet"/>
+      <w:lvlText w:val="o"/>
+      <w:lvlJc w:val="left"/>
+      <w:pPr>
+        <w:ind w:left="6469" w:hanging="360"/>
+      </w:pPr>
+      <w:rPr>
+        <w:rFonts w:ascii="Courier New" w:hAnsi="Courier New" w:cs="Courier New" w:hint="default"/>
+      </w:rPr>
+    </w:lvl>
+    <w:lvl w:ilvl="8" w:tplc="04150005" w:tentative="1">
+      <w:start w:val="1"/>
+      <w:numFmt w:val="bullet"/>
+      <w:lvlText w:val=""/>
+      <w:lvlJc w:val="left"/>
+      <w:pPr>
+        <w:ind w:left="7189" w:hanging="360"/>
+      </w:pPr>
+      <w:rPr>
+        <w:rFonts w:ascii="Wingdings" w:hAnsi="Wingdings" w:hint="default"/>
+      </w:rPr>
+    </w:lvl>
+  </w:abstractNum>
+  <w:abstractNum w:abstractNumId="6">
     <w:nsid w:val="603F1493"/>
     <w:multiLevelType w:val="hybridMultilevel"/>
     <w:tmpl w:val="E00474E0"/>
@@ -6285,7 +7916,7 @@
       </w:rPr>
     </w:lvl>
   </w:abstractNum>
-  <w:abstractNum w:abstractNumId="5">
+  <w:abstractNum w:abstractNumId="7">
     <w:nsid w:val="6426640F"/>
     <w:multiLevelType w:val="hybridMultilevel"/>
     <w:tmpl w:val="9D9CDA26"/>
@@ -6398,7 +8029,7 @@
       </w:rPr>
     </w:lvl>
   </w:abstractNum>
-  <w:abstractNum w:abstractNumId="6">
+  <w:abstractNum w:abstractNumId="8">
     <w:nsid w:val="66A21743"/>
     <w:multiLevelType w:val="hybridMultilevel"/>
     <w:tmpl w:val="2B18C696"/>
@@ -6511,7 +8142,120 @@
       </w:rPr>
     </w:lvl>
   </w:abstractNum>
-  <w:abstractNum w:abstractNumId="7">
+  <w:abstractNum w:abstractNumId="9">
+    <w:nsid w:val="6F1A10AD"/>
+    <w:multiLevelType w:val="hybridMultilevel"/>
+    <w:tmpl w:val="ED52F436"/>
+    <w:lvl w:ilvl="0" w:tplc="04150001">
+      <w:start w:val="1"/>
+      <w:numFmt w:val="bullet"/>
+      <w:lvlText w:val=""/>
+      <w:lvlJc w:val="left"/>
+      <w:pPr>
+        <w:ind w:left="1429" w:hanging="360"/>
+      </w:pPr>
+      <w:rPr>
+        <w:rFonts w:ascii="Symbol" w:hAnsi="Symbol" w:hint="default"/>
+      </w:rPr>
+    </w:lvl>
+    <w:lvl w:ilvl="1" w:tplc="04150003" w:tentative="1">
+      <w:start w:val="1"/>
+      <w:numFmt w:val="bullet"/>
+      <w:lvlText w:val="o"/>
+      <w:lvlJc w:val="left"/>
+      <w:pPr>
+        <w:ind w:left="2149" w:hanging="360"/>
+      </w:pPr>
+      <w:rPr>
+        <w:rFonts w:ascii="Courier New" w:hAnsi="Courier New" w:cs="Courier New" w:hint="default"/>
+      </w:rPr>
+    </w:lvl>
+    <w:lvl w:ilvl="2" w:tplc="04150005" w:tentative="1">
+      <w:start w:val="1"/>
+      <w:numFmt w:val="bullet"/>
+      <w:lvlText w:val=""/>
+      <w:lvlJc w:val="left"/>
+      <w:pPr>
+        <w:ind w:left="2869" w:hanging="360"/>
+      </w:pPr>
+      <w:rPr>
+        <w:rFonts w:ascii="Wingdings" w:hAnsi="Wingdings" w:hint="default"/>
+      </w:rPr>
+    </w:lvl>
+    <w:lvl w:ilvl="3" w:tplc="04150001" w:tentative="1">
+      <w:start w:val="1"/>
+      <w:numFmt w:val="bullet"/>
+      <w:lvlText w:val=""/>
+      <w:lvlJc w:val="left"/>
+      <w:pPr>
+        <w:ind w:left="3589" w:hanging="360"/>
+      </w:pPr>
+      <w:rPr>
+        <w:rFonts w:ascii="Symbol" w:hAnsi="Symbol" w:hint="default"/>
+      </w:rPr>
+    </w:lvl>
+    <w:lvl w:ilvl="4" w:tplc="04150003" w:tentative="1">
+      <w:start w:val="1"/>
+      <w:numFmt w:val="bullet"/>
+      <w:lvlText w:val="o"/>
+      <w:lvlJc w:val="left"/>
+      <w:pPr>
+        <w:ind w:left="4309" w:hanging="360"/>
+      </w:pPr>
+      <w:rPr>
+        <w:rFonts w:ascii="Courier New" w:hAnsi="Courier New" w:cs="Courier New" w:hint="default"/>
+      </w:rPr>
+    </w:lvl>
+    <w:lvl w:ilvl="5" w:tplc="04150005" w:tentative="1">
+      <w:start w:val="1"/>
+      <w:numFmt w:val="bullet"/>
+      <w:lvlText w:val=""/>
+      <w:lvlJc w:val="left"/>
+      <w:pPr>
+        <w:ind w:left="5029" w:hanging="360"/>
+      </w:pPr>
+      <w:rPr>
+        <w:rFonts w:ascii="Wingdings" w:hAnsi="Wingdings" w:hint="default"/>
+      </w:rPr>
+    </w:lvl>
+    <w:lvl w:ilvl="6" w:tplc="04150001" w:tentative="1">
+      <w:start w:val="1"/>
+      <w:numFmt w:val="bullet"/>
+      <w:lvlText w:val=""/>
+      <w:lvlJc w:val="left"/>
+      <w:pPr>
+        <w:ind w:left="5749" w:hanging="360"/>
+      </w:pPr>
+      <w:rPr>
+        <w:rFonts w:ascii="Symbol" w:hAnsi="Symbol" w:hint="default"/>
+      </w:rPr>
+    </w:lvl>
+    <w:lvl w:ilvl="7" w:tplc="04150003" w:tentative="1">
+      <w:start w:val="1"/>
+      <w:numFmt w:val="bullet"/>
+      <w:lvlText w:val="o"/>
+      <w:lvlJc w:val="left"/>
+      <w:pPr>
+        <w:ind w:left="6469" w:hanging="360"/>
+      </w:pPr>
+      <w:rPr>
+        <w:rFonts w:ascii="Courier New" w:hAnsi="Courier New" w:cs="Courier New" w:hint="default"/>
+      </w:rPr>
+    </w:lvl>
+    <w:lvl w:ilvl="8" w:tplc="04150005" w:tentative="1">
+      <w:start w:val="1"/>
+      <w:numFmt w:val="bullet"/>
+      <w:lvlText w:val=""/>
+      <w:lvlJc w:val="left"/>
+      <w:pPr>
+        <w:ind w:left="7189" w:hanging="360"/>
+      </w:pPr>
+      <w:rPr>
+        <w:rFonts w:ascii="Wingdings" w:hAnsi="Wingdings" w:hint="default"/>
+      </w:rPr>
+    </w:lvl>
+  </w:abstractNum>
+  <w:abstractNum w:abstractNumId="10">
     <w:nsid w:val="7F286D19"/>
     <w:multiLevelType w:val="hybridMultilevel"/>
     <w:tmpl w:val="3FACFB9C"/>
@@ -6598,28 +8342,37 @@
     </w:lvl>
   </w:abstractNum>
   <w:num w:numId="1">
+    <w:abstractNumId w:val="10"/>
+  </w:num>
+  <w:num w:numId="2">
+    <w:abstractNumId w:val="3"/>
+  </w:num>
+  <w:num w:numId="3">
+    <w:abstractNumId w:val="2"/>
+  </w:num>
+  <w:num w:numId="4">
     <w:abstractNumId w:val="7"/>
   </w:num>
-  <w:num w:numId="2">
-    <w:abstractNumId w:val="2"/>
-  </w:num>
-  <w:num w:numId="3">
-    <w:abstractNumId w:val="1"/>
-  </w:num>
-  <w:num w:numId="4">
-    <w:abstractNumId w:val="5"/>
-  </w:num>
   <w:num w:numId="5">
-    <w:abstractNumId w:val="6"/>
+    <w:abstractNumId w:val="8"/>
   </w:num>
   <w:num w:numId="6">
-    <w:abstractNumId w:val="3"/>
+    <w:abstractNumId w:val="4"/>
   </w:num>
   <w:num w:numId="7">
     <w:abstractNumId w:val="0"/>
   </w:num>
   <w:num w:numId="8">
-    <w:abstractNumId w:val="4"/>
+    <w:abstractNumId w:val="6"/>
+  </w:num>
+  <w:num w:numId="9">
+    <w:abstractNumId w:val="5"/>
+  </w:num>
+  <w:num w:numId="10">
+    <w:abstractNumId w:val="1"/>
+  </w:num>
+  <w:num w:numId="11">
+    <w:abstractNumId w:val="9"/>
   </w:num>
 </w:numbering>
 </file>
@@ -6790,7 +8543,6 @@
   <w:style w:type="character" w:default="1" w:styleId="Domylnaczcionkaakapitu">
     <w:name w:val="Default Paragraph Font"/>
     <w:uiPriority w:val="1"/>
-    <w:semiHidden/>
     <w:unhideWhenUsed/>
   </w:style>
   <w:style w:type="table" w:default="1" w:styleId="Standardowy">
